--- a/Observaciones - Wind - II ETP.docx
+++ b/Observaciones - Wind - II ETP.docx
@@ -1,6 +1,6 @@
 
 <file path=word/document.xml><?xml version="1.0" encoding="utf-8"?>
-<w:document xmlns:wpc="http://schemas.microsoft.com/office/word/2010/wordprocessingCanvas" xmlns:cx="http://schemas.microsoft.com/office/drawing/2014/chartex" xmlns:cx1="http://schemas.microsoft.com/office/drawing/2015/9/8/chartex" xmlns:cx2="http://schemas.microsoft.com/office/drawing/2015/10/21/chartex" xmlns:cx3="http://schemas.microsoft.com/office/drawing/2016/5/9/chartex" xmlns:cx4="http://schemas.microsoft.com/office/drawing/2016/5/10/chartex" xmlns:cx5="http://schemas.microsoft.com/office/drawing/2016/5/11/chartex" xmlns:cx6="http://schemas.microsoft.com/office/drawing/2016/5/12/chartex" xmlns:cx7="http://schemas.microsoft.com/office/drawing/2016/5/13/chartex" xmlns:cx8="http://schemas.microsoft.com/office/drawing/2016/5/14/chartex" xmlns:mc="http://schemas.openxmlformats.org/markup-compatibility/2006" xmlns:aink="http://schemas.microsoft.com/office/drawing/2016/ink" xmlns:am3d="http://schemas.microsoft.com/office/drawing/2017/model3d" xmlns:o="urn:schemas-microsoft-com:office:office" xmlns:r="http://schemas.openxmlformats.org/officeDocument/2006/relationships" xmlns:m="http://schemas.openxmlformats.org/officeDocument/2006/math" xmlns:v="urn:schemas-microsoft-com:vml" xmlns:wp14="http://schemas.microsoft.com/office/word/2010/wordprocessingDrawing" xmlns:wp="http://schemas.openxmlformats.org/drawingml/2006/wordprocessingDrawing" xmlns:w10="urn:schemas-microsoft-com:office:word" xmlns:w="http://schemas.openxmlformats.org/wordprocessingml/2006/main" xmlns:w14="http://schemas.microsoft.com/office/word/2010/wordml" xmlns:w15="http://schemas.microsoft.com/office/word/2012/wordml" xmlns:w16cex="http://schemas.microsoft.com/office/word/2018/wordml/cex" xmlns:w16cid="http://schemas.microsoft.com/office/word/2016/wordml/cid" xmlns:w16="http://schemas.microsoft.com/office/word/2018/wordml" xmlns:w16sdtdh="http://schemas.microsoft.com/office/word/2020/wordml/sdtdatahash" xmlns:w16se="http://schemas.microsoft.com/office/word/2015/wordml/symex" xmlns:wpg="http://schemas.microsoft.com/office/word/2010/wordprocessingGroup" xmlns:wpi="http://schemas.microsoft.com/office/word/2010/wordprocessingInk" xmlns:wne="http://schemas.microsoft.com/office/word/2006/wordml" xmlns:wps="http://schemas.microsoft.com/office/word/2010/wordprocessingShape" mc:Ignorable="w14 w15 w16se w16cid w16 w16cex w16sdtdh wp14">
+<w:document xmlns:wpc="http://schemas.microsoft.com/office/word/2010/wordprocessingCanvas" xmlns:cx="http://schemas.microsoft.com/office/drawing/2014/chartex" xmlns:cx1="http://schemas.microsoft.com/office/drawing/2015/9/8/chartex" xmlns:cx2="http://schemas.microsoft.com/office/drawing/2015/10/21/chartex" xmlns:cx3="http://schemas.microsoft.com/office/drawing/2016/5/9/chartex" xmlns:cx4="http://schemas.microsoft.com/office/drawing/2016/5/10/chartex" xmlns:cx5="http://schemas.microsoft.com/office/drawing/2016/5/11/chartex" xmlns:cx6="http://schemas.microsoft.com/office/drawing/2016/5/12/chartex" xmlns:cx7="http://schemas.microsoft.com/office/drawing/2016/5/13/chartex" xmlns:cx8="http://schemas.microsoft.com/office/drawing/2016/5/14/chartex" xmlns:mc="http://schemas.openxmlformats.org/markup-compatibility/2006" xmlns:aink="http://schemas.microsoft.com/office/drawing/2016/ink" xmlns:am3d="http://schemas.microsoft.com/office/drawing/2017/model3d" xmlns:o="urn:schemas-microsoft-com:office:office" xmlns:r="http://schemas.openxmlformats.org/officeDocument/2006/relationships" xmlns:m="http://schemas.openxmlformats.org/officeDocument/2006/math" xmlns:v="urn:schemas-microsoft-com:vml" xmlns:wp14="http://schemas.microsoft.com/office/word/2010/wordprocessingDrawing" xmlns:wp="http://schemas.openxmlformats.org/drawingml/2006/wordprocessingDrawing" xmlns:w10="urn:schemas-microsoft-com:office:word" xmlns:w="http://schemas.openxmlformats.org/wordprocessingml/2006/main" xmlns:w14="http://schemas.microsoft.com/office/word/2010/wordml" xmlns:w15="http://schemas.microsoft.com/office/word/2012/wordml" xmlns:w16cid="http://schemas.microsoft.com/office/word/2016/wordml/cid" xmlns:w16se="http://schemas.microsoft.com/office/word/2015/wordml/symex" xmlns:wpg="http://schemas.microsoft.com/office/word/2010/wordprocessingGroup" xmlns:wpi="http://schemas.microsoft.com/office/word/2010/wordprocessingInk" xmlns:wne="http://schemas.microsoft.com/office/word/2006/wordml" xmlns:wps="http://schemas.microsoft.com/office/word/2010/wordprocessingShape" mc:Ignorable="w14 w15 w16se w16cid wp14">
   <w:body>
     <w:p>
       <w:pPr>
@@ -1876,11 +1876,7 @@
           <w:lang w:val="es-ES"/>
         </w:rPr>
       </w:pPr>
-    </w:p>
-    <w:p>
-      <w:pPr>
-        <w:spacing w:line="360" w:lineRule="auto"/>
-        <w:jc w:val="center"/>
+      <w:r>
         <w:rPr>
           <w:rFonts w:ascii="Arial" w:hAnsi="Arial" w:cs="Arial"/>
           <w:b/>
@@ -1889,29 +1885,44 @@
           <w:szCs w:val="24"/>
           <w:lang w:val="es-ES"/>
         </w:rPr>
+        <w:lastRenderedPageBreak/>
+        <w:t>Tabla 1</w:t>
+      </w:r>
+    </w:p>
+    <w:p>
+      <w:pPr>
+        <w:spacing w:line="360" w:lineRule="auto"/>
+        <w:rPr>
+          <w:rFonts w:ascii="Arial" w:hAnsi="Arial" w:cs="Arial"/>
+          <w:i/>
+          <w:iCs/>
+          <w:sz w:val="24"/>
+          <w:szCs w:val="24"/>
+          <w:lang w:val="es-ES"/>
+        </w:rPr>
       </w:pPr>
       <w:r>
         <w:rPr>
           <w:rFonts w:ascii="Arial" w:hAnsi="Arial" w:cs="Arial"/>
-          <w:b/>
-          <w:bCs/>
+          <w:i/>
+          <w:iCs/>
           <w:sz w:val="24"/>
           <w:szCs w:val="24"/>
           <w:lang w:val="es-ES"/>
         </w:rPr>
-        <w:t>Requerimientos Funciones:</w:t>
+        <w:t>Requerimientos funcionales</w:t>
       </w:r>
     </w:p>
     <w:tbl>
       <w:tblPr>
         <w:tblStyle w:val="Tablaconcuadrcula"/>
-        <w:tblW w:w="10201" w:type="dxa"/>
+        <w:tblW w:w="10343" w:type="dxa"/>
         <w:tblLook w:val="04A0" w:firstRow="1" w:lastRow="0" w:firstColumn="1" w:lastColumn="0" w:noHBand="0" w:noVBand="1"/>
       </w:tblPr>
       <w:tblGrid>
         <w:gridCol w:w="1364"/>
         <w:gridCol w:w="4674"/>
-        <w:gridCol w:w="4163"/>
+        <w:gridCol w:w="4305"/>
       </w:tblGrid>
       <w:tr>
         <w:tc>
@@ -1921,7 +1932,6 @@
           <w:p>
             <w:pPr>
               <w:spacing w:line="360" w:lineRule="auto"/>
-              <w:jc w:val="center"/>
               <w:rPr>
                 <w:rFonts w:ascii="Arial" w:hAnsi="Arial" w:cs="Arial"/>
                 <w:sz w:val="24"/>
@@ -1947,7 +1957,6 @@
           <w:p>
             <w:pPr>
               <w:spacing w:line="360" w:lineRule="auto"/>
-              <w:jc w:val="center"/>
               <w:rPr>
                 <w:rFonts w:ascii="Arial" w:hAnsi="Arial" w:cs="Arial"/>
                 <w:sz w:val="24"/>
@@ -1968,12 +1977,11 @@
         </w:tc>
         <w:tc>
           <w:tcPr>
-            <w:tcW w:w="4163" w:type="dxa"/>
-          </w:tcPr>
-          <w:p>
-            <w:pPr>
-              <w:spacing w:line="360" w:lineRule="auto"/>
-              <w:jc w:val="center"/>
+            <w:tcW w:w="4305" w:type="dxa"/>
+          </w:tcPr>
+          <w:p>
+            <w:pPr>
+              <w:spacing w:line="360" w:lineRule="auto"/>
               <w:rPr>
                 <w:rFonts w:ascii="Arial" w:hAnsi="Arial" w:cs="Arial"/>
                 <w:sz w:val="24"/>
@@ -2001,7 +2009,6 @@
           <w:p>
             <w:pPr>
               <w:spacing w:line="360" w:lineRule="auto"/>
-              <w:jc w:val="center"/>
               <w:rPr>
                 <w:rFonts w:ascii="Arial" w:hAnsi="Arial" w:cs="Arial"/>
                 <w:sz w:val="24"/>
@@ -2027,7 +2034,6 @@
           <w:p>
             <w:pPr>
               <w:spacing w:line="360" w:lineRule="auto"/>
-              <w:jc w:val="center"/>
               <w:rPr>
                 <w:rFonts w:ascii="Arial" w:hAnsi="Arial" w:cs="Arial"/>
                 <w:sz w:val="24"/>
@@ -2048,12 +2054,11 @@
         </w:tc>
         <w:tc>
           <w:tcPr>
-            <w:tcW w:w="4163" w:type="dxa"/>
-          </w:tcPr>
-          <w:p>
-            <w:pPr>
-              <w:spacing w:line="360" w:lineRule="auto"/>
-              <w:jc w:val="center"/>
+            <w:tcW w:w="4305" w:type="dxa"/>
+          </w:tcPr>
+          <w:p>
+            <w:pPr>
+              <w:spacing w:line="360" w:lineRule="auto"/>
               <w:rPr>
                 <w:rFonts w:ascii="Arial" w:hAnsi="Arial" w:cs="Arial"/>
                 <w:sz w:val="24"/>
@@ -2081,7 +2086,6 @@
           <w:p>
             <w:pPr>
               <w:spacing w:line="360" w:lineRule="auto"/>
-              <w:jc w:val="center"/>
               <w:rPr>
                 <w:rFonts w:ascii="Arial" w:hAnsi="Arial" w:cs="Arial"/>
                 <w:sz w:val="24"/>
@@ -2107,7 +2111,6 @@
           <w:p>
             <w:pPr>
               <w:spacing w:line="360" w:lineRule="auto"/>
-              <w:jc w:val="center"/>
               <w:rPr>
                 <w:rFonts w:ascii="Arial" w:hAnsi="Arial" w:cs="Arial"/>
                 <w:sz w:val="24"/>
@@ -2128,12 +2131,11 @@
         </w:tc>
         <w:tc>
           <w:tcPr>
-            <w:tcW w:w="4163" w:type="dxa"/>
-          </w:tcPr>
-          <w:p>
-            <w:pPr>
-              <w:spacing w:line="360" w:lineRule="auto"/>
-              <w:jc w:val="center"/>
+            <w:tcW w:w="4305" w:type="dxa"/>
+          </w:tcPr>
+          <w:p>
+            <w:pPr>
+              <w:spacing w:line="360" w:lineRule="auto"/>
               <w:rPr>
                 <w:rFonts w:ascii="Arial" w:hAnsi="Arial" w:cs="Arial"/>
                 <w:sz w:val="24"/>
@@ -2161,7 +2163,6 @@
           <w:p>
             <w:pPr>
               <w:spacing w:line="360" w:lineRule="auto"/>
-              <w:jc w:val="center"/>
               <w:rPr>
                 <w:rFonts w:ascii="Arial" w:hAnsi="Arial" w:cs="Arial"/>
                 <w:sz w:val="24"/>
@@ -2187,7 +2188,6 @@
           <w:p>
             <w:pPr>
               <w:spacing w:line="360" w:lineRule="auto"/>
-              <w:jc w:val="center"/>
               <w:rPr>
                 <w:rFonts w:ascii="Arial" w:hAnsi="Arial" w:cs="Arial"/>
                 <w:sz w:val="24"/>
@@ -2208,12 +2208,11 @@
         </w:tc>
         <w:tc>
           <w:tcPr>
-            <w:tcW w:w="4163" w:type="dxa"/>
-          </w:tcPr>
-          <w:p>
-            <w:pPr>
-              <w:spacing w:line="360" w:lineRule="auto"/>
-              <w:jc w:val="center"/>
+            <w:tcW w:w="4305" w:type="dxa"/>
+          </w:tcPr>
+          <w:p>
+            <w:pPr>
+              <w:spacing w:line="360" w:lineRule="auto"/>
               <w:rPr>
                 <w:rFonts w:ascii="Arial" w:hAnsi="Arial" w:cs="Arial"/>
                 <w:sz w:val="24"/>
@@ -2241,7 +2240,6 @@
           <w:p>
             <w:pPr>
               <w:spacing w:line="360" w:lineRule="auto"/>
-              <w:jc w:val="center"/>
               <w:rPr>
                 <w:rFonts w:ascii="Arial" w:hAnsi="Arial" w:cs="Arial"/>
                 <w:sz w:val="24"/>
@@ -2267,7 +2265,6 @@
           <w:p>
             <w:pPr>
               <w:spacing w:line="360" w:lineRule="auto"/>
-              <w:jc w:val="center"/>
               <w:rPr>
                 <w:rFonts w:ascii="Arial" w:hAnsi="Arial" w:cs="Arial"/>
                 <w:sz w:val="24"/>
@@ -2288,12 +2285,11 @@
         </w:tc>
         <w:tc>
           <w:tcPr>
-            <w:tcW w:w="4163" w:type="dxa"/>
-          </w:tcPr>
-          <w:p>
-            <w:pPr>
-              <w:spacing w:line="360" w:lineRule="auto"/>
-              <w:jc w:val="center"/>
+            <w:tcW w:w="4305" w:type="dxa"/>
+          </w:tcPr>
+          <w:p>
+            <w:pPr>
+              <w:spacing w:line="360" w:lineRule="auto"/>
               <w:rPr>
                 <w:rFonts w:ascii="Arial" w:hAnsi="Arial" w:cs="Arial"/>
                 <w:sz w:val="24"/>
@@ -2330,7 +2326,6 @@
           <w:p>
             <w:pPr>
               <w:spacing w:line="360" w:lineRule="auto"/>
-              <w:jc w:val="center"/>
               <w:rPr>
                 <w:rFonts w:ascii="Arial" w:hAnsi="Arial" w:cs="Arial"/>
                 <w:sz w:val="24"/>
@@ -2356,7 +2351,6 @@
           <w:p>
             <w:pPr>
               <w:spacing w:line="360" w:lineRule="auto"/>
-              <w:jc w:val="center"/>
               <w:rPr>
                 <w:rFonts w:ascii="Arial" w:hAnsi="Arial" w:cs="Arial"/>
                 <w:sz w:val="24"/>
@@ -2377,12 +2371,11 @@
         </w:tc>
         <w:tc>
           <w:tcPr>
-            <w:tcW w:w="4163" w:type="dxa"/>
-          </w:tcPr>
-          <w:p>
-            <w:pPr>
-              <w:spacing w:line="360" w:lineRule="auto"/>
-              <w:jc w:val="center"/>
+            <w:tcW w:w="4305" w:type="dxa"/>
+          </w:tcPr>
+          <w:p>
+            <w:pPr>
+              <w:spacing w:line="360" w:lineRule="auto"/>
               <w:rPr>
                 <w:rFonts w:ascii="Arial" w:hAnsi="Arial" w:cs="Arial"/>
                 <w:sz w:val="24"/>
@@ -2426,7 +2419,25 @@
                 <w:szCs w:val="24"/>
                 <w:lang w:val="es-ES"/>
               </w:rPr>
-              <w:t xml:space="preserve"> puntaciones del quiz.</w:t>
+              <w:t xml:space="preserve"> puntaciones </w:t>
+            </w:r>
+            <w:r>
+              <w:rPr>
+                <w:rFonts w:ascii="Arial" w:hAnsi="Arial" w:cs="Arial"/>
+                <w:sz w:val="24"/>
+                <w:szCs w:val="24"/>
+                <w:lang w:val="es-ES"/>
+              </w:rPr>
+              <w:t>de los distintos juegos</w:t>
+            </w:r>
+            <w:r>
+              <w:rPr>
+                <w:rFonts w:ascii="Arial" w:hAnsi="Arial" w:cs="Arial"/>
+                <w:sz w:val="24"/>
+                <w:szCs w:val="24"/>
+                <w:lang w:val="es-ES"/>
+              </w:rPr>
+              <w:t>.</w:t>
             </w:r>
           </w:p>
         </w:tc>
@@ -2449,6 +2460,8 @@
         <w:spacing w:line="360" w:lineRule="auto"/>
         <w:rPr>
           <w:rFonts w:ascii="Arial" w:hAnsi="Arial" w:cs="Arial"/>
+          <w:b/>
+          <w:bCs/>
           <w:sz w:val="24"/>
           <w:szCs w:val="24"/>
           <w:lang w:val="es-ES"/>
@@ -2463,16 +2476,31 @@
           <w:szCs w:val="24"/>
           <w:lang w:val="es-ES"/>
         </w:rPr>
-        <w:t>Requerimientos No Funcionales</w:t>
+        <w:t>Tabla 2</w:t>
       </w:r>
+    </w:p>
+    <w:p>
+      <w:pPr>
+        <w:spacing w:line="360" w:lineRule="auto"/>
+        <w:rPr>
+          <w:rFonts w:ascii="Arial" w:hAnsi="Arial" w:cs="Arial"/>
+          <w:i/>
+          <w:iCs/>
+          <w:sz w:val="24"/>
+          <w:szCs w:val="24"/>
+          <w:lang w:val="es-ES"/>
+        </w:rPr>
+      </w:pPr>
       <w:r>
         <w:rPr>
           <w:rFonts w:ascii="Arial" w:hAnsi="Arial" w:cs="Arial"/>
+          <w:i/>
+          <w:iCs/>
           <w:sz w:val="24"/>
           <w:szCs w:val="24"/>
           <w:lang w:val="es-ES"/>
         </w:rPr>
-        <w:t>:</w:t>
+        <w:t>Requerimientos no funcionales</w:t>
       </w:r>
     </w:p>
     <w:tbl>
@@ -2835,17 +2863,7 @@
                 <w:szCs w:val="24"/>
                 <w:lang w:val="es-ES"/>
               </w:rPr>
-              <w:t xml:space="preserve">El sistema debe ser lo suficientemente intuitivo para </w:t>
-            </w:r>
-            <w:r>
-              <w:rPr>
-                <w:rFonts w:ascii="Arial" w:hAnsi="Arial" w:cs="Arial"/>
-                <w:sz w:val="24"/>
-                <w:szCs w:val="24"/>
-                <w:lang w:val="es-ES"/>
-              </w:rPr>
-              <w:lastRenderedPageBreak/>
-              <w:t>que</w:t>
+              <w:t>El sistema debe ser lo suficientemente intuitivo para que</w:t>
             </w:r>
             <w:r>
               <w:rPr>
@@ -2884,7 +2902,6 @@
                 <w:szCs w:val="24"/>
                 <w:lang w:val="es-ES"/>
               </w:rPr>
-              <w:lastRenderedPageBreak/>
               <w:t>Disponibilidad</w:t>
             </w:r>
           </w:p>
@@ -3157,25 +3174,7 @@
                 <w:szCs w:val="24"/>
                 <w:lang w:val="es-ES"/>
               </w:rPr>
-              <w:t xml:space="preserve">El sistema debe ser capaz de soportar al menos 1000 usuarios concurrentes </w:t>
-            </w:r>
-            <w:r>
-              <w:rPr>
-                <w:rFonts w:ascii="Arial" w:hAnsi="Arial" w:cs="Arial"/>
-                <w:sz w:val="24"/>
-                <w:szCs w:val="24"/>
-                <w:lang w:val="es-ES"/>
-              </w:rPr>
-              <w:t>sin degradación</w:t>
-            </w:r>
-            <w:r>
-              <w:rPr>
-                <w:rFonts w:ascii="Arial" w:hAnsi="Arial" w:cs="Arial"/>
-                <w:sz w:val="24"/>
-                <w:szCs w:val="24"/>
-                <w:lang w:val="es-ES"/>
-              </w:rPr>
-              <w:t xml:space="preserve"> significativa del rendimiento.</w:t>
+              <w:t>El sistema debe ser capaz de soportar al menos 1000 usuarios concurrentes sin degradación significativa del rendimiento.</w:t>
             </w:r>
           </w:p>
         </w:tc>
@@ -3326,7 +3325,17 @@
                 <w:szCs w:val="24"/>
                 <w:lang w:val="es-ES"/>
               </w:rPr>
-              <w:t>(Presentación, Lógica y Datos) que permite modificar un componente sin afectar la integridad de los datos de los demás.</w:t>
+              <w:t xml:space="preserve">(Presentación, Lógica y Datos) que permite modificar un componente sin afectar la </w:t>
+            </w:r>
+            <w:r>
+              <w:rPr>
+                <w:rFonts w:ascii="Arial" w:hAnsi="Arial" w:cs="Arial"/>
+                <w:sz w:val="24"/>
+                <w:szCs w:val="24"/>
+                <w:lang w:val="es-ES"/>
+              </w:rPr>
+              <w:lastRenderedPageBreak/>
+              <w:t>integridad de los datos de los demás.</w:t>
             </w:r>
           </w:p>
         </w:tc>
@@ -3528,7 +3537,7 @@
           <w:szCs w:val="24"/>
           <w:lang w:val="es-ES"/>
         </w:rPr>
-        <w:t xml:space="preserve">Tabla de </w:t>
+        <w:t>Tabl</w:t>
       </w:r>
       <w:r>
         <w:rPr>
@@ -3539,20 +3548,44 @@
           <w:szCs w:val="24"/>
           <w:lang w:val="es-ES"/>
         </w:rPr>
-        <w:t>Tecnología</w:t>
+        <w:t>a 3</w:t>
+      </w:r>
+    </w:p>
+    <w:p>
+      <w:pPr>
+        <w:spacing w:line="360" w:lineRule="auto"/>
+        <w:rPr>
+          <w:rFonts w:ascii="Arial" w:hAnsi="Arial" w:cs="Arial"/>
+          <w:i/>
+          <w:iCs/>
+          <w:sz w:val="24"/>
+          <w:szCs w:val="24"/>
+          <w:lang w:val="es-ES"/>
+        </w:rPr>
+      </w:pPr>
+      <w:r>
+        <w:rPr>
+          <w:rFonts w:ascii="Arial" w:hAnsi="Arial" w:cs="Arial"/>
+          <w:i/>
+          <w:iCs/>
+          <w:sz w:val="24"/>
+          <w:szCs w:val="24"/>
+          <w:lang w:val="es-ES"/>
+        </w:rPr>
+        <w:t>Tabla de tecnología</w:t>
       </w:r>
     </w:p>
     <w:tbl>
       <w:tblPr>
         <w:tblStyle w:val="Tablaconcuadrcula"/>
-        <w:tblpPr w:leftFromText="180" w:rightFromText="180" w:vertAnchor="text" w:horzAnchor="margin" w:tblpY="64"/>
-        <w:tblW w:w="9351" w:type="dxa"/>
+        <w:tblpPr w:leftFromText="180" w:rightFromText="180" w:vertAnchor="text" w:horzAnchor="margin" w:tblpXSpec="center" w:tblpY="64"/>
+        <w:tblW w:w="10201" w:type="dxa"/>
         <w:tblLook w:val="04A0" w:firstRow="1" w:lastRow="0" w:firstColumn="1" w:lastColumn="0" w:noHBand="0" w:noVBand="1"/>
       </w:tblPr>
       <w:tblGrid>
         <w:gridCol w:w="2423"/>
         <w:gridCol w:w="3809"/>
-        <w:gridCol w:w="3119"/>
+        <w:gridCol w:w="3969"/>
       </w:tblGrid>
       <w:tr>
         <w:trPr>
@@ -3614,7 +3647,7 @@
         </w:tc>
         <w:tc>
           <w:tcPr>
-            <w:tcW w:w="3119" w:type="dxa"/>
+            <w:tcW w:w="3969" w:type="dxa"/>
           </w:tcPr>
           <w:p>
             <w:pPr>
@@ -3667,7 +3700,7 @@
                 <w:szCs w:val="24"/>
                 <w:lang w:val="es-ES"/>
               </w:rPr>
-              <w:t xml:space="preserve">Paradigma de Programación </w:t>
+              <w:t>Paradigma de Programación</w:t>
             </w:r>
           </w:p>
         </w:tc>
@@ -3680,7 +3713,6 @@
               <w:pStyle w:val="Prrafodelista"/>
               <w:spacing w:line="360" w:lineRule="auto"/>
               <w:ind w:left="0"/>
-              <w:jc w:val="center"/>
               <w:rPr>
                 <w:rFonts w:ascii="Arial" w:hAnsi="Arial" w:cs="Arial"/>
                 <w:sz w:val="24"/>
@@ -3701,7 +3733,7 @@
         </w:tc>
         <w:tc>
           <w:tcPr>
-            <w:tcW w:w="3119" w:type="dxa"/>
+            <w:tcW w:w="3969" w:type="dxa"/>
           </w:tcPr>
           <w:p>
             <w:pPr>
@@ -3767,7 +3799,6 @@
               <w:pStyle w:val="Prrafodelista"/>
               <w:spacing w:line="360" w:lineRule="auto"/>
               <w:ind w:left="0"/>
-              <w:jc w:val="center"/>
               <w:rPr>
                 <w:rFonts w:ascii="Arial" w:hAnsi="Arial" w:cs="Arial"/>
                 <w:sz w:val="24"/>
@@ -3788,7 +3819,7 @@
         </w:tc>
         <w:tc>
           <w:tcPr>
-            <w:tcW w:w="3119" w:type="dxa"/>
+            <w:tcW w:w="3969" w:type="dxa"/>
           </w:tcPr>
           <w:p>
             <w:pPr>
@@ -3863,7 +3894,6 @@
               <w:pStyle w:val="Prrafodelista"/>
               <w:spacing w:line="360" w:lineRule="auto"/>
               <w:ind w:left="0"/>
-              <w:jc w:val="center"/>
               <w:rPr>
                 <w:rFonts w:ascii="Arial" w:hAnsi="Arial" w:cs="Arial"/>
                 <w:sz w:val="24"/>
@@ -3884,7 +3914,7 @@
         </w:tc>
         <w:tc>
           <w:tcPr>
-            <w:tcW w:w="3119" w:type="dxa"/>
+            <w:tcW w:w="3969" w:type="dxa"/>
           </w:tcPr>
           <w:p>
             <w:pPr>
@@ -3960,7 +3990,6 @@
               <w:pStyle w:val="Prrafodelista"/>
               <w:spacing w:line="360" w:lineRule="auto"/>
               <w:ind w:left="0"/>
-              <w:jc w:val="center"/>
               <w:rPr>
                 <w:rFonts w:ascii="Arial" w:hAnsi="Arial" w:cs="Arial"/>
                 <w:sz w:val="24"/>
@@ -3981,7 +4010,7 @@
         </w:tc>
         <w:tc>
           <w:tcPr>
-            <w:tcW w:w="3119" w:type="dxa"/>
+            <w:tcW w:w="3969" w:type="dxa"/>
           </w:tcPr>
           <w:p>
             <w:pPr>
@@ -4067,7 +4096,6 @@
               <w:pStyle w:val="Prrafodelista"/>
               <w:spacing w:line="360" w:lineRule="auto"/>
               <w:ind w:left="0"/>
-              <w:jc w:val="center"/>
               <w:rPr>
                 <w:rFonts w:ascii="Arial" w:hAnsi="Arial" w:cs="Arial"/>
                 <w:sz w:val="24"/>
@@ -4088,7 +4116,7 @@
         </w:tc>
         <w:tc>
           <w:tcPr>
-            <w:tcW w:w="3119" w:type="dxa"/>
+            <w:tcW w:w="3969" w:type="dxa"/>
           </w:tcPr>
           <w:p>
             <w:pPr>
@@ -4154,7 +4182,6 @@
               <w:pStyle w:val="Prrafodelista"/>
               <w:spacing w:line="360" w:lineRule="auto"/>
               <w:ind w:left="0"/>
-              <w:jc w:val="center"/>
               <w:rPr>
                 <w:rFonts w:ascii="Arial" w:hAnsi="Arial" w:cs="Arial"/>
                 <w:sz w:val="24"/>
@@ -4175,7 +4202,7 @@
         </w:tc>
         <w:tc>
           <w:tcPr>
-            <w:tcW w:w="3119" w:type="dxa"/>
+            <w:tcW w:w="3969" w:type="dxa"/>
           </w:tcPr>
           <w:p>
             <w:pPr>
@@ -4250,7 +4277,6 @@
               <w:pStyle w:val="Prrafodelista"/>
               <w:spacing w:line="360" w:lineRule="auto"/>
               <w:ind w:left="0"/>
-              <w:jc w:val="center"/>
               <w:rPr>
                 <w:rFonts w:ascii="Arial" w:hAnsi="Arial" w:cs="Arial"/>
                 <w:sz w:val="24"/>
@@ -4271,7 +4297,7 @@
         </w:tc>
         <w:tc>
           <w:tcPr>
-            <w:tcW w:w="3119" w:type="dxa"/>
+            <w:tcW w:w="3969" w:type="dxa"/>
           </w:tcPr>
           <w:p>
             <w:pPr>
@@ -4333,7 +4359,7 @@
                 <w:szCs w:val="24"/>
                 <w:lang w:val="en-US"/>
               </w:rPr>
-              <w:t>ORM</w:t>
+              <w:t>Hosting</w:t>
             </w:r>
           </w:p>
         </w:tc>
@@ -4346,7 +4372,6 @@
               <w:pStyle w:val="Prrafodelista"/>
               <w:spacing w:line="360" w:lineRule="auto"/>
               <w:ind w:left="0"/>
-              <w:jc w:val="center"/>
               <w:rPr>
                 <w:rFonts w:ascii="Arial" w:hAnsi="Arial" w:cs="Arial"/>
                 <w:sz w:val="24"/>
@@ -4354,7 +4379,6 @@
                 <w:lang w:val="en-US"/>
               </w:rPr>
             </w:pPr>
-            <w:proofErr w:type="spellStart"/>
             <w:r>
               <w:rPr>
                 <w:rFonts w:ascii="Arial" w:hAnsi="Arial" w:cs="Arial"/>
@@ -4362,14 +4386,13 @@
                 <w:szCs w:val="24"/>
                 <w:lang w:val="en-US"/>
               </w:rPr>
-              <w:t>SQLAlchemy</w:t>
-            </w:r>
-            <w:proofErr w:type="spellEnd"/>
-          </w:p>
-        </w:tc>
-        <w:tc>
-          <w:tcPr>
-            <w:tcW w:w="3119" w:type="dxa"/>
+              <w:t>Localhost</w:t>
+            </w:r>
+          </w:p>
+        </w:tc>
+        <w:tc>
+          <w:tcPr>
+            <w:tcW w:w="3969" w:type="dxa"/>
           </w:tcPr>
           <w:p>
             <w:pPr>
@@ -4390,16 +4413,7 @@
                 <w:szCs w:val="24"/>
                 <w:lang w:val="es-ES"/>
               </w:rPr>
-              <w:t>Facilita la comunicación entre el código Python y la base de Datos SQLite, permitiendo realizar consultas sin escribir SQL puro, asegurando la integridad</w:t>
-            </w:r>
-            <w:r>
-              <w:rPr>
-                <w:rFonts w:ascii="Arial" w:hAnsi="Arial" w:cs="Arial"/>
-                <w:sz w:val="24"/>
-                <w:szCs w:val="24"/>
-                <w:lang w:val="es-ES"/>
-              </w:rPr>
-              <w:t>.</w:t>
+              <w:t>La aplicación se ejecuta en servidores locales para garantizar la disponibilidad del prototipo durante las defensas académicas.</w:t>
             </w:r>
           </w:p>
         </w:tc>
@@ -4431,8 +4445,19 @@
                 <w:szCs w:val="24"/>
                 <w:lang w:val="en-US"/>
               </w:rPr>
-              <w:t>Hosting</w:t>
-            </w:r>
+              <w:t xml:space="preserve">Control de </w:t>
+            </w:r>
+            <w:proofErr w:type="spellStart"/>
+            <w:r>
+              <w:rPr>
+                <w:rFonts w:ascii="Arial" w:hAnsi="Arial" w:cs="Arial"/>
+                <w:sz w:val="24"/>
+                <w:szCs w:val="24"/>
+                <w:lang w:val="en-US"/>
+              </w:rPr>
+              <w:t>versiones</w:t>
+            </w:r>
+            <w:proofErr w:type="spellEnd"/>
           </w:p>
         </w:tc>
         <w:tc>
@@ -4444,28 +4469,27 @@
               <w:pStyle w:val="Prrafodelista"/>
               <w:spacing w:line="360" w:lineRule="auto"/>
               <w:ind w:left="0"/>
-              <w:jc w:val="center"/>
-              <w:rPr>
-                <w:rFonts w:ascii="Arial" w:hAnsi="Arial" w:cs="Arial"/>
-                <w:sz w:val="24"/>
-                <w:szCs w:val="24"/>
-                <w:lang w:val="en-US"/>
-              </w:rPr>
-            </w:pPr>
-            <w:r>
-              <w:rPr>
-                <w:rFonts w:ascii="Arial" w:hAnsi="Arial" w:cs="Arial"/>
-                <w:sz w:val="24"/>
-                <w:szCs w:val="24"/>
-                <w:lang w:val="en-US"/>
-              </w:rPr>
-              <w:t>Localhost</w:t>
-            </w:r>
-          </w:p>
-        </w:tc>
-        <w:tc>
-          <w:tcPr>
-            <w:tcW w:w="3119" w:type="dxa"/>
+              <w:rPr>
+                <w:rFonts w:ascii="Arial" w:hAnsi="Arial" w:cs="Arial"/>
+                <w:sz w:val="24"/>
+                <w:szCs w:val="24"/>
+                <w:lang w:val="es-ES"/>
+              </w:rPr>
+            </w:pPr>
+            <w:r>
+              <w:rPr>
+                <w:rFonts w:ascii="Arial" w:hAnsi="Arial" w:cs="Arial"/>
+                <w:sz w:val="24"/>
+                <w:szCs w:val="24"/>
+                <w:lang w:val="es-ES"/>
+              </w:rPr>
+              <w:t>Git con repositorio en GitHub</w:t>
+            </w:r>
+          </w:p>
+        </w:tc>
+        <w:tc>
+          <w:tcPr>
+            <w:tcW w:w="3969" w:type="dxa"/>
           </w:tcPr>
           <w:p>
             <w:pPr>
@@ -4486,115 +4510,7 @@
                 <w:szCs w:val="24"/>
                 <w:lang w:val="es-ES"/>
               </w:rPr>
-              <w:t>La aplicación se ejecuta en servidores locales para garantizar la disponibilidad del prototipo durante las defensas académicas.</w:t>
-            </w:r>
-          </w:p>
-        </w:tc>
-      </w:tr>
-      <w:tr>
-        <w:trPr>
-          <w:trHeight w:val="497"/>
-        </w:trPr>
-        <w:tc>
-          <w:tcPr>
-            <w:tcW w:w="2423" w:type="dxa"/>
-          </w:tcPr>
-          <w:p>
-            <w:pPr>
-              <w:pStyle w:val="Prrafodelista"/>
-              <w:spacing w:line="360" w:lineRule="auto"/>
-              <w:ind w:left="0"/>
-              <w:rPr>
-                <w:rFonts w:ascii="Arial" w:hAnsi="Arial" w:cs="Arial"/>
-                <w:sz w:val="24"/>
-                <w:szCs w:val="24"/>
-                <w:lang w:val="en-US"/>
-              </w:rPr>
-            </w:pPr>
-            <w:r>
-              <w:rPr>
-                <w:rFonts w:ascii="Arial" w:hAnsi="Arial" w:cs="Arial"/>
-                <w:sz w:val="24"/>
-                <w:szCs w:val="24"/>
-                <w:lang w:val="en-US"/>
-              </w:rPr>
-              <w:t xml:space="preserve">Control de </w:t>
-            </w:r>
-            <w:proofErr w:type="spellStart"/>
-            <w:r>
-              <w:rPr>
-                <w:rFonts w:ascii="Arial" w:hAnsi="Arial" w:cs="Arial"/>
-                <w:sz w:val="24"/>
-                <w:szCs w:val="24"/>
-                <w:lang w:val="en-US"/>
-              </w:rPr>
-              <w:t>versiones</w:t>
-            </w:r>
-            <w:proofErr w:type="spellEnd"/>
-          </w:p>
-        </w:tc>
-        <w:tc>
-          <w:tcPr>
-            <w:tcW w:w="3809" w:type="dxa"/>
-          </w:tcPr>
-          <w:p>
-            <w:pPr>
-              <w:pStyle w:val="Prrafodelista"/>
-              <w:spacing w:line="360" w:lineRule="auto"/>
-              <w:ind w:left="0"/>
-              <w:jc w:val="center"/>
-              <w:rPr>
-                <w:rFonts w:ascii="Arial" w:hAnsi="Arial" w:cs="Arial"/>
-                <w:sz w:val="24"/>
-                <w:szCs w:val="24"/>
-                <w:lang w:val="es-ES"/>
-              </w:rPr>
-            </w:pPr>
-            <w:r>
-              <w:rPr>
-                <w:rFonts w:ascii="Arial" w:hAnsi="Arial" w:cs="Arial"/>
-                <w:sz w:val="24"/>
-                <w:szCs w:val="24"/>
-                <w:lang w:val="es-ES"/>
-              </w:rPr>
-              <w:t>Git con repositorio en GitHub</w:t>
-            </w:r>
-          </w:p>
-        </w:tc>
-        <w:tc>
-          <w:tcPr>
-            <w:tcW w:w="3119" w:type="dxa"/>
-          </w:tcPr>
-          <w:p>
-            <w:pPr>
-              <w:pStyle w:val="Prrafodelista"/>
-              <w:spacing w:line="360" w:lineRule="auto"/>
-              <w:ind w:left="0"/>
-              <w:rPr>
-                <w:rFonts w:ascii="Arial" w:hAnsi="Arial" w:cs="Arial"/>
-                <w:sz w:val="24"/>
-                <w:szCs w:val="24"/>
-                <w:lang w:val="es-ES"/>
-              </w:rPr>
-            </w:pPr>
-            <w:r>
-              <w:rPr>
-                <w:rFonts w:ascii="Arial" w:hAnsi="Arial" w:cs="Arial"/>
-                <w:sz w:val="24"/>
-                <w:szCs w:val="24"/>
-                <w:lang w:val="es-ES"/>
-              </w:rPr>
-              <w:t xml:space="preserve">Se utiliza para registrar cada cambio en la </w:t>
-            </w:r>
-            <w:r>
-              <w:rPr>
-                <w:rFonts w:ascii="Arial" w:hAnsi="Arial" w:cs="Arial"/>
-                <w:sz w:val="24"/>
-                <w:szCs w:val="24"/>
-                <w:lang w:val="es-ES"/>
-              </w:rPr>
-              <w:lastRenderedPageBreak/>
-              <w:t>documentación, permitiendo el trabajo colaborativo y el seguimiento de metas mediante repositorios</w:t>
+              <w:t>Se utiliza para registrar cada cambio en la documentación, permitiendo el trabajo colaborativo y el seguimiento de metas mediante repositorios</w:t>
             </w:r>
             <w:r>
               <w:rPr>
@@ -4614,72 +4530,8 @@
         <w:spacing w:line="360" w:lineRule="auto"/>
         <w:rPr>
           <w:rFonts w:ascii="Arial" w:hAnsi="Arial" w:cs="Arial"/>
-          <w:sz w:val="24"/>
-          <w:szCs w:val="24"/>
-          <w:lang w:val="es-ES"/>
-        </w:rPr>
-      </w:pPr>
-    </w:p>
-    <w:p>
-      <w:pPr>
-        <w:spacing w:line="360" w:lineRule="auto"/>
-        <w:rPr>
-          <w:rFonts w:ascii="Arial" w:hAnsi="Arial" w:cs="Arial"/>
-          <w:sz w:val="24"/>
-          <w:szCs w:val="24"/>
-          <w:lang w:val="es-ES"/>
-        </w:rPr>
-      </w:pPr>
-    </w:p>
-    <w:p>
-      <w:pPr>
-        <w:spacing w:line="360" w:lineRule="auto"/>
-        <w:rPr>
-          <w:rFonts w:ascii="Arial" w:hAnsi="Arial" w:cs="Arial"/>
-          <w:sz w:val="24"/>
-          <w:szCs w:val="24"/>
-          <w:lang w:val="es-ES"/>
-        </w:rPr>
-      </w:pPr>
-    </w:p>
-    <w:p>
-      <w:pPr>
-        <w:spacing w:line="360" w:lineRule="auto"/>
-        <w:rPr>
-          <w:rFonts w:ascii="Arial" w:hAnsi="Arial" w:cs="Arial"/>
-          <w:sz w:val="24"/>
-          <w:szCs w:val="24"/>
-          <w:lang w:val="es-ES"/>
-        </w:rPr>
-      </w:pPr>
-    </w:p>
-    <w:p>
-      <w:pPr>
-        <w:spacing w:line="360" w:lineRule="auto"/>
-        <w:rPr>
-          <w:rFonts w:ascii="Arial" w:hAnsi="Arial" w:cs="Arial"/>
-          <w:sz w:val="24"/>
-          <w:szCs w:val="24"/>
-          <w:lang w:val="es-ES"/>
-        </w:rPr>
-      </w:pPr>
-    </w:p>
-    <w:p>
-      <w:pPr>
-        <w:spacing w:line="360" w:lineRule="auto"/>
-        <w:rPr>
-          <w:rFonts w:ascii="Arial" w:hAnsi="Arial" w:cs="Arial"/>
-          <w:sz w:val="24"/>
-          <w:szCs w:val="24"/>
-          <w:lang w:val="es-ES"/>
-        </w:rPr>
-      </w:pPr>
-    </w:p>
-    <w:p>
-      <w:pPr>
-        <w:spacing w:line="360" w:lineRule="auto"/>
-        <w:rPr>
-          <w:rFonts w:ascii="Arial" w:hAnsi="Arial" w:cs="Arial"/>
+          <w:b/>
+          <w:bCs/>
           <w:sz w:val="24"/>
           <w:szCs w:val="24"/>
           <w:lang w:val="es-ES"/>
@@ -4707,7 +4559,31 @@
           <w:szCs w:val="24"/>
           <w:lang w:val="es-ES"/>
         </w:rPr>
-        <w:t>Recursos Financieros</w:t>
+        <w:t>Tabla 4</w:t>
+      </w:r>
+    </w:p>
+    <w:p>
+      <w:pPr>
+        <w:spacing w:line="360" w:lineRule="auto"/>
+        <w:rPr>
+          <w:rFonts w:ascii="Arial" w:hAnsi="Arial" w:cs="Arial"/>
+          <w:i/>
+          <w:iCs/>
+          <w:sz w:val="24"/>
+          <w:szCs w:val="24"/>
+          <w:lang w:val="es-ES"/>
+        </w:rPr>
+      </w:pPr>
+      <w:r>
+        <w:rPr>
+          <w:rFonts w:ascii="Arial" w:hAnsi="Arial" w:cs="Arial"/>
+          <w:i/>
+          <w:iCs/>
+          <w:sz w:val="24"/>
+          <w:szCs w:val="24"/>
+          <w:lang w:val="es-ES"/>
+        </w:rPr>
+        <w:t>Recursos financieros</w:t>
       </w:r>
     </w:p>
     <w:tbl>
@@ -5024,26 +4900,8 @@
               </w:rPr>
               <w:t>Flask</w:t>
             </w:r>
-            <w:proofErr w:type="spellEnd"/>
-            <w:r>
-              <w:rPr>
-                <w:rFonts w:ascii="Arial" w:hAnsi="Arial" w:cs="Arial"/>
-                <w:sz w:val="24"/>
-                <w:szCs w:val="24"/>
-                <w:lang w:val="es-ES"/>
-              </w:rPr>
-              <w:t xml:space="preserve">, </w:t>
-            </w:r>
-            <w:proofErr w:type="spellStart"/>
-            <w:r>
-              <w:rPr>
-                <w:rFonts w:ascii="Arial" w:hAnsi="Arial" w:cs="Arial"/>
-                <w:sz w:val="24"/>
-                <w:szCs w:val="24"/>
-                <w:lang w:val="es-ES"/>
-              </w:rPr>
-              <w:t>SQLArchemy</w:t>
-            </w:r>
+            <w:bookmarkStart w:id="5" w:name="_GoBack"/>
+            <w:bookmarkEnd w:id="5"/>
             <w:proofErr w:type="spellEnd"/>
           </w:p>
         </w:tc>
@@ -5100,6 +4958,7 @@
                 <w:szCs w:val="24"/>
                 <w:lang w:val="es-ES"/>
               </w:rPr>
+              <w:lastRenderedPageBreak/>
               <w:tab/>
             </w:r>
             <w:r>
@@ -5252,16 +5111,7 @@
                 <w:szCs w:val="24"/>
                 <w:lang w:val="es-ES"/>
               </w:rPr>
-              <w:t>$</w:t>
-            </w:r>
-            <w:r>
-              <w:rPr>
-                <w:rFonts w:ascii="Arial" w:hAnsi="Arial" w:cs="Arial"/>
-                <w:sz w:val="24"/>
-                <w:szCs w:val="24"/>
-                <w:lang w:val="es-ES"/>
-              </w:rPr>
-              <w:t>1000</w:t>
+              <w:t>$1000</w:t>
             </w:r>
           </w:p>
         </w:tc>
@@ -5958,6 +5808,7 @@
           <w:szCs w:val="24"/>
           <w:lang w:val="es-ES"/>
         </w:rPr>
+        <w:lastRenderedPageBreak/>
         <w:t>Persistencia de Progreso: Los resultados de evaluaciones didácticas se guardan automáticamente en e perfil del usuario registrado:</w:t>
       </w:r>
     </w:p>
@@ -6023,7 +5874,7 @@
               </w:rPr>
               <w:t xml:space="preserve">Objetivo General: Desarrollar una Aplicación Web interactiva que centralice la información histórica y cultural de la ciudad de Coro para promover el </w:t>
             </w:r>
-            <w:commentRangeStart w:id="5"/>
+            <w:commentRangeStart w:id="6"/>
             <w:r>
               <w:rPr>
                 <w:rFonts w:ascii="Arial" w:hAnsi="Arial" w:cs="Arial"/>
@@ -6033,7 +5884,7 @@
               </w:rPr>
               <w:t>turismo</w:t>
             </w:r>
-            <w:commentRangeEnd w:id="5"/>
+            <w:commentRangeEnd w:id="6"/>
             <w:r>
               <w:rPr>
                 <w:rStyle w:val="Refdecomentario"/>
@@ -6041,7 +5892,7 @@
                 <w:sz w:val="24"/>
                 <w:szCs w:val="24"/>
               </w:rPr>
-              <w:commentReference w:id="5"/>
+              <w:commentReference w:id="6"/>
             </w:r>
             <w:r>
               <w:rPr>
@@ -6301,17 +6152,7 @@
                 <w:szCs w:val="24"/>
                 <w:lang w:val="es-ES"/>
               </w:rPr>
-              <w:t xml:space="preserve">Recopilar datos multimedia (fotos, </w:t>
-            </w:r>
-            <w:r>
-              <w:rPr>
-                <w:rFonts w:ascii="Arial" w:hAnsi="Arial" w:cs="Arial"/>
-                <w:sz w:val="24"/>
-                <w:szCs w:val="24"/>
-                <w:lang w:val="es-ES"/>
-              </w:rPr>
-              <w:lastRenderedPageBreak/>
-              <w:t>videos, documentos) de monumentos y tradiciones.</w:t>
+              <w:t>Recopilar datos multimedia (fotos, videos, documentos) de monumentos y tradiciones.</w:t>
             </w:r>
           </w:p>
           <w:p>
@@ -6361,7 +6202,6 @@
                 <w:szCs w:val="24"/>
                 <w:lang w:val="es-ES"/>
               </w:rPr>
-              <w:lastRenderedPageBreak/>
               <w:t>3 semanas</w:t>
             </w:r>
           </w:p>
@@ -6579,17 +6419,7 @@
                 <w:szCs w:val="24"/>
                 <w:lang w:val="es-ES"/>
               </w:rPr>
-              <w:t xml:space="preserve">Diseñar una interfaz adaptable (responsiva) que facilite la </w:t>
-            </w:r>
-            <w:r>
-              <w:rPr>
-                <w:rFonts w:ascii="Arial" w:hAnsi="Arial" w:cs="Arial"/>
-                <w:sz w:val="24"/>
-                <w:szCs w:val="24"/>
-                <w:lang w:val="es-ES"/>
-              </w:rPr>
-              <w:lastRenderedPageBreak/>
-              <w:t>navegación fluida.</w:t>
+              <w:t>Diseñar una interfaz adaptable (responsiva) que facilite la navegación fluida.</w:t>
             </w:r>
           </w:p>
         </w:tc>
@@ -6614,7 +6444,6 @@
                 <w:szCs w:val="24"/>
                 <w:lang w:val="es-ES"/>
               </w:rPr>
-              <w:lastRenderedPageBreak/>
               <w:t xml:space="preserve">2.1 </w:t>
             </w:r>
           </w:p>
@@ -6730,7 +6559,6 @@
                 <w:szCs w:val="24"/>
                 <w:lang w:val="es-ES"/>
               </w:rPr>
-              <w:lastRenderedPageBreak/>
               <w:t>Diseñar un sistema de navegación intuitivo y accesible.</w:t>
             </w:r>
           </w:p>
@@ -6756,7 +6584,17 @@
                 <w:szCs w:val="24"/>
                 <w:lang w:val="es-ES"/>
               </w:rPr>
-              <w:t>Asegurar la coherencia visual (colores, tipografía, iconografía) acorde con la identidad cultural</w:t>
+              <w:t xml:space="preserve">Asegurar la coherencia visual (colores, tipografía, iconografía) </w:t>
+            </w:r>
+            <w:r>
+              <w:rPr>
+                <w:rFonts w:ascii="Arial" w:hAnsi="Arial" w:cs="Arial"/>
+                <w:sz w:val="24"/>
+                <w:szCs w:val="24"/>
+                <w:lang w:val="es-ES"/>
+              </w:rPr>
+              <w:lastRenderedPageBreak/>
+              <w:t>acorde con la identidad cultural</w:t>
             </w:r>
           </w:p>
         </w:tc>
@@ -7109,17 +6947,7 @@
                 <w:szCs w:val="24"/>
                 <w:lang w:val="es-ES"/>
               </w:rPr>
-              <w:t xml:space="preserve">Crear un banco inicial de </w:t>
-            </w:r>
-            <w:r>
-              <w:rPr>
-                <w:rFonts w:ascii="Arial" w:hAnsi="Arial" w:cs="Arial"/>
-                <w:sz w:val="24"/>
-                <w:szCs w:val="24"/>
-                <w:lang w:val="es-ES"/>
-              </w:rPr>
-              <w:lastRenderedPageBreak/>
-              <w:t>preguntas sobre monumentos y tradiciones.</w:t>
+              <w:t>Crear un banco inicial de preguntas sobre monumentos y tradiciones.</w:t>
             </w:r>
           </w:p>
           <w:p>
@@ -7551,17 +7379,7 @@
                 <w:szCs w:val="24"/>
                 <w:lang w:val="es-ES"/>
               </w:rPr>
-              <w:t xml:space="preserve">Implementar filtros por mes, tipo de </w:t>
-            </w:r>
-            <w:r>
-              <w:rPr>
-                <w:rFonts w:ascii="Arial" w:hAnsi="Arial" w:cs="Arial"/>
-                <w:sz w:val="24"/>
-                <w:szCs w:val="24"/>
-                <w:lang w:val="es-ES"/>
-              </w:rPr>
-              <w:lastRenderedPageBreak/>
-              <w:t>evento o relevancia histórica.</w:t>
+              <w:t>Implementar filtros por mes, tipo de evento o relevancia histórica.</w:t>
             </w:r>
           </w:p>
         </w:tc>
@@ -7698,6 +7516,7 @@
                 <w:szCs w:val="24"/>
                 <w:lang w:val="es-ES"/>
               </w:rPr>
+              <w:lastRenderedPageBreak/>
               <w:t>Desarrollar la funcionalidad de agregar/editar eventos (para administradores).</w:t>
             </w:r>
           </w:p>
@@ -7907,7 +7726,6 @@
           <w:sz w:val="24"/>
           <w:szCs w:val="24"/>
         </w:rPr>
-        <w:lastRenderedPageBreak/>
         <w:t>Diccionario</w:t>
       </w:r>
       <w:r>
@@ -8015,7 +7833,7 @@
         </w:rPr>
         <w:t xml:space="preserve"> </w:t>
       </w:r>
-      <w:commentRangeStart w:id="6"/>
+      <w:commentRangeStart w:id="7"/>
       <w:r>
         <w:rPr>
           <w:b w:val="0"/>
@@ -8025,7 +7843,7 @@
         </w:rPr>
         <w:t>Cuestionarios</w:t>
       </w:r>
-      <w:commentRangeEnd w:id="6"/>
+      <w:commentRangeEnd w:id="7"/>
       <w:r>
         <w:rPr>
           <w:rStyle w:val="Refdecomentario"/>
@@ -8036,7 +7854,7 @@
           <w:szCs w:val="24"/>
           <w:lang w:val="x-none"/>
         </w:rPr>
-        <w:commentReference w:id="6"/>
+        <w:commentReference w:id="7"/>
       </w:r>
       <w:r>
         <w:rPr>
@@ -8154,6 +7972,7 @@
                 <w:sz w:val="24"/>
                 <w:szCs w:val="24"/>
               </w:rPr>
+              <w:lastRenderedPageBreak/>
               <w:t xml:space="preserve">Nombre </w:t>
             </w:r>
             <w:r>
@@ -8427,7 +8246,6 @@
                 <w:szCs w:val="24"/>
               </w:rPr>
             </w:pPr>
-            <w:proofErr w:type="gramStart"/>
             <w:r>
               <w:rPr>
                 <w:rFonts w:ascii="Arial" w:hAnsi="Arial" w:cs="Arial"/>
@@ -8435,17 +8253,7 @@
                 <w:sz w:val="24"/>
                 <w:szCs w:val="24"/>
               </w:rPr>
-              <w:t>VARCHAR(</w:t>
-            </w:r>
-            <w:proofErr w:type="gramEnd"/>
-            <w:r>
-              <w:rPr>
-                <w:rFonts w:ascii="Arial" w:hAnsi="Arial" w:cs="Arial"/>
-                <w:spacing w:val="-2"/>
-                <w:sz w:val="24"/>
-                <w:szCs w:val="24"/>
-              </w:rPr>
-              <w:t>255)</w:t>
+              <w:t>VARCHAR(255)</w:t>
             </w:r>
           </w:p>
         </w:tc>
@@ -8564,7 +8372,6 @@
                 <w:szCs w:val="24"/>
               </w:rPr>
             </w:pPr>
-            <w:proofErr w:type="gramStart"/>
             <w:r>
               <w:rPr>
                 <w:rFonts w:ascii="Arial" w:hAnsi="Arial" w:cs="Arial"/>
@@ -8572,17 +8379,7 @@
                 <w:sz w:val="24"/>
                 <w:szCs w:val="24"/>
               </w:rPr>
-              <w:t>VARCHAR(</w:t>
-            </w:r>
-            <w:proofErr w:type="gramEnd"/>
-            <w:r>
-              <w:rPr>
-                <w:rFonts w:ascii="Arial" w:hAnsi="Arial" w:cs="Arial"/>
-                <w:spacing w:val="-2"/>
-                <w:sz w:val="24"/>
-                <w:szCs w:val="24"/>
-              </w:rPr>
-              <w:t>50)</w:t>
+              <w:t>VARCHAR(50)</w:t>
             </w:r>
           </w:p>
         </w:tc>
@@ -9045,13 +8842,23 @@
                 <w:szCs w:val="24"/>
               </w:rPr>
             </w:pPr>
-            <w:r>
-              <w:rPr>
-                <w:rFonts w:ascii="Arial" w:hAnsi="Arial" w:cs="Arial"/>
-                <w:sz w:val="24"/>
-                <w:szCs w:val="24"/>
-              </w:rPr>
-              <w:t xml:space="preserve">FK </w:t>
+            <w:proofErr w:type="spellStart"/>
+            <w:r>
+              <w:rPr>
+                <w:rFonts w:ascii="Arial" w:hAnsi="Arial" w:cs="Arial"/>
+                <w:sz w:val="24"/>
+                <w:szCs w:val="24"/>
+              </w:rPr>
+              <w:t>FK</w:t>
+            </w:r>
+            <w:proofErr w:type="spellEnd"/>
+            <w:r>
+              <w:rPr>
+                <w:rFonts w:ascii="Arial" w:hAnsi="Arial" w:cs="Arial"/>
+                <w:sz w:val="24"/>
+                <w:szCs w:val="24"/>
+              </w:rPr>
+              <w:t xml:space="preserve"> </w:t>
             </w:r>
             <w:r>
               <w:rPr>
@@ -9556,7 +9363,6 @@
                 <w:sz w:val="24"/>
                 <w:szCs w:val="24"/>
               </w:rPr>
-              <w:lastRenderedPageBreak/>
               <w:t>respuesta</w:t>
             </w:r>
           </w:p>
@@ -9588,7 +9394,6 @@
                 <w:sz w:val="24"/>
                 <w:szCs w:val="24"/>
               </w:rPr>
-              <w:lastRenderedPageBreak/>
               <w:t>id_pregunta</w:t>
             </w:r>
             <w:proofErr w:type="spellEnd"/>
@@ -9633,13 +9438,23 @@
                 <w:szCs w:val="24"/>
               </w:rPr>
             </w:pPr>
-            <w:r>
-              <w:rPr>
-                <w:rFonts w:ascii="Arial" w:hAnsi="Arial" w:cs="Arial"/>
-                <w:sz w:val="24"/>
-                <w:szCs w:val="24"/>
-              </w:rPr>
-              <w:t xml:space="preserve">FK </w:t>
+            <w:proofErr w:type="spellStart"/>
+            <w:r>
+              <w:rPr>
+                <w:rFonts w:ascii="Arial" w:hAnsi="Arial" w:cs="Arial"/>
+                <w:sz w:val="24"/>
+                <w:szCs w:val="24"/>
+              </w:rPr>
+              <w:t>FK</w:t>
+            </w:r>
+            <w:proofErr w:type="spellEnd"/>
+            <w:r>
+              <w:rPr>
+                <w:rFonts w:ascii="Arial" w:hAnsi="Arial" w:cs="Arial"/>
+                <w:sz w:val="24"/>
+                <w:szCs w:val="24"/>
+              </w:rPr>
+              <w:t xml:space="preserve"> </w:t>
             </w:r>
             <w:r>
               <w:rPr>
@@ -9731,7 +9546,17 @@
                 <w:sz w:val="24"/>
                 <w:szCs w:val="24"/>
               </w:rPr>
-              <w:t>texto_respuesta</w:t>
+              <w:t>texto_respues</w:t>
+            </w:r>
+            <w:r>
+              <w:rPr>
+                <w:rFonts w:ascii="Arial" w:hAnsi="Arial" w:cs="Arial"/>
+                <w:spacing w:val="-2"/>
+                <w:sz w:val="24"/>
+                <w:szCs w:val="24"/>
+              </w:rPr>
+              <w:lastRenderedPageBreak/>
+              <w:t>ta</w:t>
             </w:r>
             <w:proofErr w:type="spellEnd"/>
           </w:p>
@@ -9757,6 +9582,7 @@
                 <w:sz w:val="24"/>
                 <w:szCs w:val="24"/>
               </w:rPr>
+              <w:lastRenderedPageBreak/>
               <w:t>TEXT</w:t>
             </w:r>
           </w:p>
@@ -10374,13 +10200,23 @@
                 <w:szCs w:val="24"/>
               </w:rPr>
             </w:pPr>
-            <w:r>
-              <w:rPr>
-                <w:rFonts w:ascii="Arial" w:hAnsi="Arial" w:cs="Arial"/>
-                <w:sz w:val="24"/>
-                <w:szCs w:val="24"/>
-              </w:rPr>
-              <w:t xml:space="preserve">FK </w:t>
+            <w:proofErr w:type="spellStart"/>
+            <w:r>
+              <w:rPr>
+                <w:rFonts w:ascii="Arial" w:hAnsi="Arial" w:cs="Arial"/>
+                <w:sz w:val="24"/>
+                <w:szCs w:val="24"/>
+              </w:rPr>
+              <w:t>FK</w:t>
+            </w:r>
+            <w:proofErr w:type="spellEnd"/>
+            <w:r>
+              <w:rPr>
+                <w:rFonts w:ascii="Arial" w:hAnsi="Arial" w:cs="Arial"/>
+                <w:sz w:val="24"/>
+                <w:szCs w:val="24"/>
+              </w:rPr>
+              <w:t xml:space="preserve"> </w:t>
             </w:r>
             <w:r>
               <w:rPr>
@@ -10516,13 +10352,23 @@
                 <w:szCs w:val="24"/>
               </w:rPr>
             </w:pPr>
-            <w:r>
-              <w:rPr>
-                <w:rFonts w:ascii="Arial" w:hAnsi="Arial" w:cs="Arial"/>
-                <w:sz w:val="24"/>
-                <w:szCs w:val="24"/>
-              </w:rPr>
-              <w:t xml:space="preserve">FK </w:t>
+            <w:proofErr w:type="spellStart"/>
+            <w:r>
+              <w:rPr>
+                <w:rFonts w:ascii="Arial" w:hAnsi="Arial" w:cs="Arial"/>
+                <w:sz w:val="24"/>
+                <w:szCs w:val="24"/>
+              </w:rPr>
+              <w:t>FK</w:t>
+            </w:r>
+            <w:proofErr w:type="spellEnd"/>
+            <w:r>
+              <w:rPr>
+                <w:rFonts w:ascii="Arial" w:hAnsi="Arial" w:cs="Arial"/>
+                <w:sz w:val="24"/>
+                <w:szCs w:val="24"/>
+              </w:rPr>
+              <w:t xml:space="preserve"> </w:t>
             </w:r>
             <w:r>
               <w:rPr>
@@ -11026,7 +10872,6 @@
                 <w:sz w:val="24"/>
                 <w:szCs w:val="24"/>
               </w:rPr>
-              <w:lastRenderedPageBreak/>
               <w:t>resultado</w:t>
             </w:r>
           </w:p>
@@ -11058,7 +10903,6 @@
                 <w:sz w:val="24"/>
                 <w:szCs w:val="24"/>
               </w:rPr>
-              <w:lastRenderedPageBreak/>
               <w:t>id_juego</w:t>
             </w:r>
             <w:proofErr w:type="spellEnd"/>
@@ -11103,13 +10947,23 @@
                 <w:szCs w:val="24"/>
               </w:rPr>
             </w:pPr>
-            <w:r>
-              <w:rPr>
-                <w:rFonts w:ascii="Arial" w:hAnsi="Arial" w:cs="Arial"/>
-                <w:sz w:val="24"/>
-                <w:szCs w:val="24"/>
-              </w:rPr>
-              <w:t xml:space="preserve">FK </w:t>
+            <w:proofErr w:type="spellStart"/>
+            <w:r>
+              <w:rPr>
+                <w:rFonts w:ascii="Arial" w:hAnsi="Arial" w:cs="Arial"/>
+                <w:sz w:val="24"/>
+                <w:szCs w:val="24"/>
+              </w:rPr>
+              <w:t>FK</w:t>
+            </w:r>
+            <w:proofErr w:type="spellEnd"/>
+            <w:r>
+              <w:rPr>
+                <w:rFonts w:ascii="Arial" w:hAnsi="Arial" w:cs="Arial"/>
+                <w:sz w:val="24"/>
+                <w:szCs w:val="24"/>
+              </w:rPr>
+              <w:t xml:space="preserve"> </w:t>
             </w:r>
             <w:r>
               <w:rPr>
@@ -11223,6 +11077,7 @@
                 <w:sz w:val="24"/>
                 <w:szCs w:val="24"/>
               </w:rPr>
+              <w:lastRenderedPageBreak/>
               <w:t xml:space="preserve">Nombre </w:t>
             </w:r>
             <w:r>
@@ -11393,13 +11248,23 @@
                 <w:szCs w:val="24"/>
               </w:rPr>
             </w:pPr>
-            <w:r>
-              <w:rPr>
-                <w:rFonts w:ascii="Arial" w:hAnsi="Arial" w:cs="Arial"/>
-                <w:sz w:val="24"/>
-                <w:szCs w:val="24"/>
-              </w:rPr>
-              <w:t xml:space="preserve">FK </w:t>
+            <w:proofErr w:type="spellStart"/>
+            <w:r>
+              <w:rPr>
+                <w:rFonts w:ascii="Arial" w:hAnsi="Arial" w:cs="Arial"/>
+                <w:sz w:val="24"/>
+                <w:szCs w:val="24"/>
+              </w:rPr>
+              <w:t>FK</w:t>
+            </w:r>
+            <w:proofErr w:type="spellEnd"/>
+            <w:r>
+              <w:rPr>
+                <w:rFonts w:ascii="Arial" w:hAnsi="Arial" w:cs="Arial"/>
+                <w:sz w:val="24"/>
+                <w:szCs w:val="24"/>
+              </w:rPr>
+              <w:t xml:space="preserve"> </w:t>
             </w:r>
             <w:r>
               <w:rPr>
@@ -11535,13 +11400,23 @@
                 <w:szCs w:val="24"/>
               </w:rPr>
             </w:pPr>
-            <w:r>
-              <w:rPr>
-                <w:rFonts w:ascii="Arial" w:hAnsi="Arial" w:cs="Arial"/>
-                <w:sz w:val="24"/>
-                <w:szCs w:val="24"/>
-              </w:rPr>
-              <w:t xml:space="preserve">FK </w:t>
+            <w:proofErr w:type="spellStart"/>
+            <w:r>
+              <w:rPr>
+                <w:rFonts w:ascii="Arial" w:hAnsi="Arial" w:cs="Arial"/>
+                <w:sz w:val="24"/>
+                <w:szCs w:val="24"/>
+              </w:rPr>
+              <w:t>FK</w:t>
+            </w:r>
+            <w:proofErr w:type="spellEnd"/>
+            <w:r>
+              <w:rPr>
+                <w:rFonts w:ascii="Arial" w:hAnsi="Arial" w:cs="Arial"/>
+                <w:sz w:val="24"/>
+                <w:szCs w:val="24"/>
+              </w:rPr>
+              <w:t xml:space="preserve"> </w:t>
             </w:r>
             <w:r>
               <w:rPr>
@@ -12277,8 +12152,8 @@
           <w:szCs w:val="24"/>
         </w:rPr>
         <w:sectPr>
-          <w:headerReference w:type="default" r:id="rId13"/>
-          <w:footerReference w:type="default" r:id="rId14"/>
+          <w:headerReference w:type="default" r:id="rId12"/>
+          <w:footerReference w:type="default" r:id="rId13"/>
           <w:pgSz w:w="11910" w:h="16840"/>
           <w:pgMar w:top="1500" w:right="850" w:bottom="1597" w:left="850" w:header="720" w:footer="720" w:gutter="0"/>
           <w:cols w:space="720"/>
@@ -12321,7 +12196,7 @@
                     </pic:cNvPicPr>
                   </pic:nvPicPr>
                   <pic:blipFill>
-                    <a:blip r:embed="rId15">
+                    <a:blip r:embed="rId14">
                       <a:extLst>
                         <a:ext uri="{28A0092B-C50C-407E-A947-70E740481C1C}">
                           <a14:useLocalDpi xmlns:a14="http://schemas.microsoft.com/office/drawing/2010/main" val="0"/>
@@ -12400,7 +12275,7 @@
                     </pic:cNvPicPr>
                   </pic:nvPicPr>
                   <pic:blipFill>
-                    <a:blip r:embed="rId16">
+                    <a:blip r:embed="rId15">
                       <a:extLst>
                         <a:ext uri="{28A0092B-C50C-407E-A947-70E740481C1C}">
                           <a14:useLocalDpi xmlns:a14="http://schemas.microsoft.com/office/drawing/2010/main" val="0"/>
@@ -12442,7 +12317,7 @@
           <w:lang w:val="es-ES"/>
         </w:rPr>
       </w:pPr>
-      <w:commentRangeStart w:id="7"/>
+      <w:commentRangeStart w:id="8"/>
       <w:r>
         <w:rPr>
           <w:rFonts w:ascii="Arial" w:hAnsi="Arial" w:cs="Arial"/>
@@ -12470,7 +12345,7 @@
                     </pic:cNvPicPr>
                   </pic:nvPicPr>
                   <pic:blipFill>
-                    <a:blip r:embed="rId17" cstate="print">
+                    <a:blip r:embed="rId16" cstate="print">
                       <a:extLst>
                         <a:ext uri="{28A0092B-C50C-407E-A947-70E740481C1C}">
                           <a14:useLocalDpi xmlns:a14="http://schemas.microsoft.com/office/drawing/2010/main" val="0"/>
@@ -12501,7 +12376,7 @@
           </wp:inline>
         </w:drawing>
       </w:r>
-      <w:commentRangeEnd w:id="7"/>
+      <w:commentRangeEnd w:id="8"/>
       <w:r>
         <w:rPr>
           <w:rStyle w:val="Refdecomentario"/>
@@ -12509,12 +12384,12 @@
           <w:sz w:val="24"/>
           <w:szCs w:val="24"/>
         </w:rPr>
-        <w:commentReference w:id="7"/>
+        <w:commentReference w:id="8"/>
       </w:r>
     </w:p>
     <w:sectPr>
-      <w:headerReference w:type="default" r:id="rId18"/>
-      <w:footerReference w:type="default" r:id="rId19"/>
+      <w:headerReference w:type="default" r:id="rId17"/>
+      <w:footerReference w:type="default" r:id="rId18"/>
       <w:pgSz w:w="11906" w:h="16838"/>
       <w:pgMar w:top="1417" w:right="1701" w:bottom="1417" w:left="1701" w:header="708" w:footer="708" w:gutter="0"/>
       <w:cols w:space="708"/>
@@ -12525,7 +12400,7 @@
 </file>
 
 <file path=word/comments.xml><?xml version="1.0" encoding="utf-8"?>
-<w:comments xmlns:wpc="http://schemas.microsoft.com/office/word/2010/wordprocessingCanvas" xmlns:cx="http://schemas.microsoft.com/office/drawing/2014/chartex" xmlns:cx1="http://schemas.microsoft.com/office/drawing/2015/9/8/chartex" xmlns:cx2="http://schemas.microsoft.com/office/drawing/2015/10/21/chartex" xmlns:cx3="http://schemas.microsoft.com/office/drawing/2016/5/9/chartex" xmlns:cx4="http://schemas.microsoft.com/office/drawing/2016/5/10/chartex" xmlns:cx5="http://schemas.microsoft.com/office/drawing/2016/5/11/chartex" xmlns:cx6="http://schemas.microsoft.com/office/drawing/2016/5/12/chartex" xmlns:cx7="http://schemas.microsoft.com/office/drawing/2016/5/13/chartex" xmlns:cx8="http://schemas.microsoft.com/office/drawing/2016/5/14/chartex" xmlns:mc="http://schemas.openxmlformats.org/markup-compatibility/2006" xmlns:aink="http://schemas.microsoft.com/office/drawing/2016/ink" xmlns:am3d="http://schemas.microsoft.com/office/drawing/2017/model3d" xmlns:o="urn:schemas-microsoft-com:office:office" xmlns:r="http://schemas.openxmlformats.org/officeDocument/2006/relationships" xmlns:m="http://schemas.openxmlformats.org/officeDocument/2006/math" xmlns:v="urn:schemas-microsoft-com:vml" xmlns:wp14="http://schemas.microsoft.com/office/word/2010/wordprocessingDrawing" xmlns:wp="http://schemas.openxmlformats.org/drawingml/2006/wordprocessingDrawing" xmlns:w10="urn:schemas-microsoft-com:office:word" xmlns:w="http://schemas.openxmlformats.org/wordprocessingml/2006/main" xmlns:w14="http://schemas.microsoft.com/office/word/2010/wordml" xmlns:w15="http://schemas.microsoft.com/office/word/2012/wordml" xmlns:w16cex="http://schemas.microsoft.com/office/word/2018/wordml/cex" xmlns:w16cid="http://schemas.microsoft.com/office/word/2016/wordml/cid" xmlns:w16="http://schemas.microsoft.com/office/word/2018/wordml" xmlns:w16sdtdh="http://schemas.microsoft.com/office/word/2020/wordml/sdtdatahash" xmlns:w16se="http://schemas.microsoft.com/office/word/2015/wordml/symex" xmlns:wpg="http://schemas.microsoft.com/office/word/2010/wordprocessingGroup" xmlns:wpi="http://schemas.microsoft.com/office/word/2010/wordprocessingInk" xmlns:wne="http://schemas.microsoft.com/office/word/2006/wordml" xmlns:wps="http://schemas.microsoft.com/office/word/2010/wordprocessingShape" mc:Ignorable="w14 w15 w16se w16cid w16 w16cex w16sdtdh wp14">
+<w:comments xmlns:wpc="http://schemas.microsoft.com/office/word/2010/wordprocessingCanvas" xmlns:cx="http://schemas.microsoft.com/office/drawing/2014/chartex" xmlns:cx1="http://schemas.microsoft.com/office/drawing/2015/9/8/chartex" xmlns:cx2="http://schemas.microsoft.com/office/drawing/2015/10/21/chartex" xmlns:cx3="http://schemas.microsoft.com/office/drawing/2016/5/9/chartex" xmlns:cx4="http://schemas.microsoft.com/office/drawing/2016/5/10/chartex" xmlns:cx5="http://schemas.microsoft.com/office/drawing/2016/5/11/chartex" xmlns:cx6="http://schemas.microsoft.com/office/drawing/2016/5/12/chartex" xmlns:cx7="http://schemas.microsoft.com/office/drawing/2016/5/13/chartex" xmlns:cx8="http://schemas.microsoft.com/office/drawing/2016/5/14/chartex" xmlns:mc="http://schemas.openxmlformats.org/markup-compatibility/2006" xmlns:aink="http://schemas.microsoft.com/office/drawing/2016/ink" xmlns:am3d="http://schemas.microsoft.com/office/drawing/2017/model3d" xmlns:o="urn:schemas-microsoft-com:office:office" xmlns:r="http://schemas.openxmlformats.org/officeDocument/2006/relationships" xmlns:m="http://schemas.openxmlformats.org/officeDocument/2006/math" xmlns:v="urn:schemas-microsoft-com:vml" xmlns:wp14="http://schemas.microsoft.com/office/word/2010/wordprocessingDrawing" xmlns:wp="http://schemas.openxmlformats.org/drawingml/2006/wordprocessingDrawing" xmlns:w10="urn:schemas-microsoft-com:office:word" xmlns:w="http://schemas.openxmlformats.org/wordprocessingml/2006/main" xmlns:w14="http://schemas.microsoft.com/office/word/2010/wordml" xmlns:w15="http://schemas.microsoft.com/office/word/2012/wordml" xmlns:w16cid="http://schemas.microsoft.com/office/word/2016/wordml/cid" xmlns:w16se="http://schemas.microsoft.com/office/word/2015/wordml/symex" xmlns:wpg="http://schemas.microsoft.com/office/word/2010/wordprocessingGroup" xmlns:wpi="http://schemas.microsoft.com/office/word/2010/wordprocessingInk" xmlns:wne="http://schemas.microsoft.com/office/word/2006/wordml" xmlns:wps="http://schemas.microsoft.com/office/word/2010/wordprocessingShape" mc:Ignorable="w14 w15 w16se w16cid wp14">
   <w:comment w:id="0" w:author="Robert Gonzalez" w:date="2026-02-03T15:22:00Z" w:initials="RG">
     <w:p>
       <w:pPr>
@@ -12567,23 +12442,10 @@
         <w:annotationRef/>
       </w:r>
       <w:r>
-        <w:t xml:space="preserve">Seguir las normas APA en forma, Arial 12 todo el documento e incluso los </w:t>
+        <w:t xml:space="preserve">Seguir las normas APA en forma, Arial 12 todo el documento </w:t>
       </w:r>
-      <w:proofErr w:type="spellStart"/>
       <w:r>
-        <w:t>titulos</w:t>
-      </w:r>
-      <w:proofErr w:type="spellEnd"/>
-      <w:r>
-        <w:t xml:space="preserve">, solo </w:t>
-      </w:r>
-      <w:proofErr w:type="spellStart"/>
-      <w:r>
-        <w:t>titulos</w:t>
-      </w:r>
-      <w:proofErr w:type="spellEnd"/>
-      <w:r>
-        <w:t xml:space="preserve"> en negrita, interlineado 1.5 y justificado todos los textos.</w:t>
+        <w:t>e incluso los titulos, solo titulos en negrita, interlineado 1.5 y justificado todos los textos.</w:t>
       </w:r>
     </w:p>
   </w:comment>
@@ -12599,15 +12461,7 @@
         <w:annotationRef/>
       </w:r>
       <w:r>
-        <w:t xml:space="preserve">Emplear las negritas para poder identificar </w:t>
-      </w:r>
-      <w:proofErr w:type="spellStart"/>
-      <w:r>
-        <w:t>titulos</w:t>
-      </w:r>
-      <w:proofErr w:type="spellEnd"/>
-      <w:r>
-        <w:t xml:space="preserve"> con mayor facilidad.</w:t>
+        <w:t>Emplear las negritas para poder identificar titulos con mayor facilidad.</w:t>
       </w:r>
     </w:p>
   </w:comment>
@@ -12627,7 +12481,7 @@
       </w:r>
     </w:p>
   </w:comment>
-  <w:comment w:id="5" w:author="Robert Gonzalez" w:date="2026-02-03T15:33:00Z" w:initials="RG">
+  <w:comment w:id="6" w:author="Robert Gonzalez" w:date="2026-02-03T15:33:00Z" w:initials="RG">
     <w:p>
       <w:pPr>
         <w:pStyle w:val="Textocomentario"/>
@@ -12643,7 +12497,7 @@
       </w:r>
     </w:p>
   </w:comment>
-  <w:comment w:id="6" w:author="Robert Gonzalez" w:date="2026-02-03T15:35:00Z" w:initials="RG">
+  <w:comment w:id="7" w:author="Robert Gonzalez" w:date="2026-02-03T15:35:00Z" w:initials="RG">
     <w:p>
       <w:pPr>
         <w:pStyle w:val="Textocomentario"/>
@@ -12662,7 +12516,7 @@
       </w:r>
     </w:p>
   </w:comment>
-  <w:comment w:id="7" w:author="Robert Gonzalez" w:date="2026-02-03T15:37:00Z" w:initials="RG">
+  <w:comment w:id="8" w:author="Robert Gonzalez" w:date="2026-02-03T15:37:00Z" w:initials="RG">
     <w:p>
       <w:pPr>
         <w:pStyle w:val="Textocomentario"/>
@@ -12696,7 +12550,7 @@
 </file>
 
 <file path=word/commentsExtended.xml><?xml version="1.0" encoding="utf-8"?>
-<w15:commentsEx xmlns:wpc="http://schemas.microsoft.com/office/word/2010/wordprocessingCanvas" xmlns:cx="http://schemas.microsoft.com/office/drawing/2014/chartex" xmlns:cx1="http://schemas.microsoft.com/office/drawing/2015/9/8/chartex" xmlns:cx2="http://schemas.microsoft.com/office/drawing/2015/10/21/chartex" xmlns:cx3="http://schemas.microsoft.com/office/drawing/2016/5/9/chartex" xmlns:cx4="http://schemas.microsoft.com/office/drawing/2016/5/10/chartex" xmlns:cx5="http://schemas.microsoft.com/office/drawing/2016/5/11/chartex" xmlns:cx6="http://schemas.microsoft.com/office/drawing/2016/5/12/chartex" xmlns:cx7="http://schemas.microsoft.com/office/drawing/2016/5/13/chartex" xmlns:cx8="http://schemas.microsoft.com/office/drawing/2016/5/14/chartex" xmlns:mc="http://schemas.openxmlformats.org/markup-compatibility/2006" xmlns:aink="http://schemas.microsoft.com/office/drawing/2016/ink" xmlns:am3d="http://schemas.microsoft.com/office/drawing/2017/model3d" xmlns:o="urn:schemas-microsoft-com:office:office" xmlns:r="http://schemas.openxmlformats.org/officeDocument/2006/relationships" xmlns:m="http://schemas.openxmlformats.org/officeDocument/2006/math" xmlns:v="urn:schemas-microsoft-com:vml" xmlns:wp14="http://schemas.microsoft.com/office/word/2010/wordprocessingDrawing" xmlns:wp="http://schemas.openxmlformats.org/drawingml/2006/wordprocessingDrawing" xmlns:w10="urn:schemas-microsoft-com:office:word" xmlns:w="http://schemas.openxmlformats.org/wordprocessingml/2006/main" xmlns:w14="http://schemas.microsoft.com/office/word/2010/wordml" xmlns:w15="http://schemas.microsoft.com/office/word/2012/wordml" xmlns:w16cex="http://schemas.microsoft.com/office/word/2018/wordml/cex" xmlns:w16cid="http://schemas.microsoft.com/office/word/2016/wordml/cid" xmlns:w16="http://schemas.microsoft.com/office/word/2018/wordml" xmlns:w16sdtdh="http://schemas.microsoft.com/office/word/2020/wordml/sdtdatahash" xmlns:w16se="http://schemas.microsoft.com/office/word/2015/wordml/symex" xmlns:wpg="http://schemas.microsoft.com/office/word/2010/wordprocessingGroup" xmlns:wpi="http://schemas.microsoft.com/office/word/2010/wordprocessingInk" xmlns:wne="http://schemas.microsoft.com/office/word/2006/wordml" xmlns:wps="http://schemas.microsoft.com/office/word/2010/wordprocessingShape" mc:Ignorable="w14 w15 w16se w16cid w16 w16cex w16sdtdh wp14">
+<w15:commentsEx xmlns:wpc="http://schemas.microsoft.com/office/word/2010/wordprocessingCanvas" xmlns:cx="http://schemas.microsoft.com/office/drawing/2014/chartex" xmlns:cx1="http://schemas.microsoft.com/office/drawing/2015/9/8/chartex" xmlns:cx2="http://schemas.microsoft.com/office/drawing/2015/10/21/chartex" xmlns:cx3="http://schemas.microsoft.com/office/drawing/2016/5/9/chartex" xmlns:cx4="http://schemas.microsoft.com/office/drawing/2016/5/10/chartex" xmlns:cx5="http://schemas.microsoft.com/office/drawing/2016/5/11/chartex" xmlns:cx6="http://schemas.microsoft.com/office/drawing/2016/5/12/chartex" xmlns:cx7="http://schemas.microsoft.com/office/drawing/2016/5/13/chartex" xmlns:cx8="http://schemas.microsoft.com/office/drawing/2016/5/14/chartex" xmlns:mc="http://schemas.openxmlformats.org/markup-compatibility/2006" xmlns:aink="http://schemas.microsoft.com/office/drawing/2016/ink" xmlns:am3d="http://schemas.microsoft.com/office/drawing/2017/model3d" xmlns:o="urn:schemas-microsoft-com:office:office" xmlns:r="http://schemas.openxmlformats.org/officeDocument/2006/relationships" xmlns:m="http://schemas.openxmlformats.org/officeDocument/2006/math" xmlns:v="urn:schemas-microsoft-com:vml" xmlns:wp14="http://schemas.microsoft.com/office/word/2010/wordprocessingDrawing" xmlns:wp="http://schemas.openxmlformats.org/drawingml/2006/wordprocessingDrawing" xmlns:w10="urn:schemas-microsoft-com:office:word" xmlns:w="http://schemas.openxmlformats.org/wordprocessingml/2006/main" xmlns:w14="http://schemas.microsoft.com/office/word/2010/wordml" xmlns:w15="http://schemas.microsoft.com/office/word/2012/wordml" xmlns:w16cid="http://schemas.microsoft.com/office/word/2016/wordml/cid" xmlns:w16se="http://schemas.microsoft.com/office/word/2015/wordml/symex" xmlns:wpg="http://schemas.microsoft.com/office/word/2010/wordprocessingGroup" xmlns:wpi="http://schemas.microsoft.com/office/word/2010/wordprocessingInk" xmlns:wne="http://schemas.microsoft.com/office/word/2006/wordml" xmlns:wps="http://schemas.microsoft.com/office/word/2010/wordprocessingShape" mc:Ignorable="w14 w15 w16se w16cid wp14">
   <w15:commentEx w15:paraId="62593FAB" w15:done="0"/>
   <w15:commentEx w15:paraId="1AD3803B" w15:paraIdParent="62593FAB" w15:done="0"/>
   <w15:commentEx w15:paraId="1E26A629" w15:done="0"/>
@@ -12722,7 +12576,7 @@
 </file>
 
 <file path=word/commentsIds.xml><?xml version="1.0" encoding="utf-8"?>
-<w16cid:commentsIds xmlns:wpc="http://schemas.microsoft.com/office/word/2010/wordprocessingCanvas" xmlns:cx="http://schemas.microsoft.com/office/drawing/2014/chartex" xmlns:cx1="http://schemas.microsoft.com/office/drawing/2015/9/8/chartex" xmlns:cx2="http://schemas.microsoft.com/office/drawing/2015/10/21/chartex" xmlns:cx3="http://schemas.microsoft.com/office/drawing/2016/5/9/chartex" xmlns:cx4="http://schemas.microsoft.com/office/drawing/2016/5/10/chartex" xmlns:cx5="http://schemas.microsoft.com/office/drawing/2016/5/11/chartex" xmlns:cx6="http://schemas.microsoft.com/office/drawing/2016/5/12/chartex" xmlns:cx7="http://schemas.microsoft.com/office/drawing/2016/5/13/chartex" xmlns:cx8="http://schemas.microsoft.com/office/drawing/2016/5/14/chartex" xmlns:mc="http://schemas.openxmlformats.org/markup-compatibility/2006" xmlns:aink="http://schemas.microsoft.com/office/drawing/2016/ink" xmlns:am3d="http://schemas.microsoft.com/office/drawing/2017/model3d" xmlns:o="urn:schemas-microsoft-com:office:office" xmlns:r="http://schemas.openxmlformats.org/officeDocument/2006/relationships" xmlns:m="http://schemas.openxmlformats.org/officeDocument/2006/math" xmlns:v="urn:schemas-microsoft-com:vml" xmlns:wp14="http://schemas.microsoft.com/office/word/2010/wordprocessingDrawing" xmlns:wp="http://schemas.openxmlformats.org/drawingml/2006/wordprocessingDrawing" xmlns:w10="urn:schemas-microsoft-com:office:word" xmlns:w="http://schemas.openxmlformats.org/wordprocessingml/2006/main" xmlns:w14="http://schemas.microsoft.com/office/word/2010/wordml" xmlns:w15="http://schemas.microsoft.com/office/word/2012/wordml" xmlns:w16cex="http://schemas.microsoft.com/office/word/2018/wordml/cex" xmlns:w16cid="http://schemas.microsoft.com/office/word/2016/wordml/cid" xmlns:w16="http://schemas.microsoft.com/office/word/2018/wordml" xmlns:w16sdtdh="http://schemas.microsoft.com/office/word/2020/wordml/sdtdatahash" xmlns:w16se="http://schemas.microsoft.com/office/word/2015/wordml/symex" xmlns:wpg="http://schemas.microsoft.com/office/word/2010/wordprocessingGroup" xmlns:wpi="http://schemas.microsoft.com/office/word/2010/wordprocessingInk" xmlns:wne="http://schemas.microsoft.com/office/word/2006/wordml" xmlns:wps="http://schemas.microsoft.com/office/word/2010/wordprocessingShape" mc:Ignorable="w14 w15 w16se w16cid w16 w16cex w16sdtdh wp14">
+<w16cid:commentsIds xmlns:wpc="http://schemas.microsoft.com/office/word/2010/wordprocessingCanvas" xmlns:cx="http://schemas.microsoft.com/office/drawing/2014/chartex" xmlns:cx1="http://schemas.microsoft.com/office/drawing/2015/9/8/chartex" xmlns:cx2="http://schemas.microsoft.com/office/drawing/2015/10/21/chartex" xmlns:cx3="http://schemas.microsoft.com/office/drawing/2016/5/9/chartex" xmlns:cx4="http://schemas.microsoft.com/office/drawing/2016/5/10/chartex" xmlns:cx5="http://schemas.microsoft.com/office/drawing/2016/5/11/chartex" xmlns:cx6="http://schemas.microsoft.com/office/drawing/2016/5/12/chartex" xmlns:cx7="http://schemas.microsoft.com/office/drawing/2016/5/13/chartex" xmlns:cx8="http://schemas.microsoft.com/office/drawing/2016/5/14/chartex" xmlns:mc="http://schemas.openxmlformats.org/markup-compatibility/2006" xmlns:aink="http://schemas.microsoft.com/office/drawing/2016/ink" xmlns:am3d="http://schemas.microsoft.com/office/drawing/2017/model3d" xmlns:o="urn:schemas-microsoft-com:office:office" xmlns:r="http://schemas.openxmlformats.org/officeDocument/2006/relationships" xmlns:m="http://schemas.openxmlformats.org/officeDocument/2006/math" xmlns:v="urn:schemas-microsoft-com:vml" xmlns:wp14="http://schemas.microsoft.com/office/word/2010/wordprocessingDrawing" xmlns:wp="http://schemas.openxmlformats.org/drawingml/2006/wordprocessingDrawing" xmlns:w10="urn:schemas-microsoft-com:office:word" xmlns:w="http://schemas.openxmlformats.org/wordprocessingml/2006/main" xmlns:w14="http://schemas.microsoft.com/office/word/2010/wordml" xmlns:w15="http://schemas.microsoft.com/office/word/2012/wordml" xmlns:w16cid="http://schemas.microsoft.com/office/word/2016/wordml/cid" xmlns:w16se="http://schemas.microsoft.com/office/word/2015/wordml/symex" xmlns:wpg="http://schemas.microsoft.com/office/word/2010/wordprocessingGroup" xmlns:wpi="http://schemas.microsoft.com/office/word/2010/wordprocessingInk" xmlns:wne="http://schemas.microsoft.com/office/word/2006/wordml" xmlns:wps="http://schemas.microsoft.com/office/word/2010/wordprocessingShape" mc:Ignorable="w14 w15 w16se w16cid wp14">
   <w16cid:commentId w16cid:paraId="62593FAB" w16cid:durableId="55DBCCB8"/>
   <w16cid:commentId w16cid:paraId="1AD3803B" w16cid:durableId="2D302527"/>
   <w16cid:commentId w16cid:paraId="1E26A629" w16cid:durableId="61A1AF06"/>
@@ -12735,7 +12589,7 @@
 </file>
 
 <file path=word/endnotes.xml><?xml version="1.0" encoding="utf-8"?>
-<w:endnotes xmlns:wpc="http://schemas.microsoft.com/office/word/2010/wordprocessingCanvas" xmlns:cx="http://schemas.microsoft.com/office/drawing/2014/chartex" xmlns:cx1="http://schemas.microsoft.com/office/drawing/2015/9/8/chartex" xmlns:cx2="http://schemas.microsoft.com/office/drawing/2015/10/21/chartex" xmlns:cx3="http://schemas.microsoft.com/office/drawing/2016/5/9/chartex" xmlns:cx4="http://schemas.microsoft.com/office/drawing/2016/5/10/chartex" xmlns:cx5="http://schemas.microsoft.com/office/drawing/2016/5/11/chartex" xmlns:cx6="http://schemas.microsoft.com/office/drawing/2016/5/12/chartex" xmlns:cx7="http://schemas.microsoft.com/office/drawing/2016/5/13/chartex" xmlns:cx8="http://schemas.microsoft.com/office/drawing/2016/5/14/chartex" xmlns:mc="http://schemas.openxmlformats.org/markup-compatibility/2006" xmlns:aink="http://schemas.microsoft.com/office/drawing/2016/ink" xmlns:am3d="http://schemas.microsoft.com/office/drawing/2017/model3d" xmlns:o="urn:schemas-microsoft-com:office:office" xmlns:r="http://schemas.openxmlformats.org/officeDocument/2006/relationships" xmlns:m="http://schemas.openxmlformats.org/officeDocument/2006/math" xmlns:v="urn:schemas-microsoft-com:vml" xmlns:wp14="http://schemas.microsoft.com/office/word/2010/wordprocessingDrawing" xmlns:wp="http://schemas.openxmlformats.org/drawingml/2006/wordprocessingDrawing" xmlns:w10="urn:schemas-microsoft-com:office:word" xmlns:w="http://schemas.openxmlformats.org/wordprocessingml/2006/main" xmlns:w14="http://schemas.microsoft.com/office/word/2010/wordml" xmlns:w15="http://schemas.microsoft.com/office/word/2012/wordml" xmlns:w16cex="http://schemas.microsoft.com/office/word/2018/wordml/cex" xmlns:w16cid="http://schemas.microsoft.com/office/word/2016/wordml/cid" xmlns:w16="http://schemas.microsoft.com/office/word/2018/wordml" xmlns:w16sdtdh="http://schemas.microsoft.com/office/word/2020/wordml/sdtdatahash" xmlns:w16se="http://schemas.microsoft.com/office/word/2015/wordml/symex" xmlns:wpg="http://schemas.microsoft.com/office/word/2010/wordprocessingGroup" xmlns:wpi="http://schemas.microsoft.com/office/word/2010/wordprocessingInk" xmlns:wne="http://schemas.microsoft.com/office/word/2006/wordml" xmlns:wps="http://schemas.microsoft.com/office/word/2010/wordprocessingShape" mc:Ignorable="w14 w15 w16se w16cid w16 w16cex w16sdtdh wp14">
+<w:endnotes xmlns:wpc="http://schemas.microsoft.com/office/word/2010/wordprocessingCanvas" xmlns:cx="http://schemas.microsoft.com/office/drawing/2014/chartex" xmlns:cx1="http://schemas.microsoft.com/office/drawing/2015/9/8/chartex" xmlns:cx2="http://schemas.microsoft.com/office/drawing/2015/10/21/chartex" xmlns:cx3="http://schemas.microsoft.com/office/drawing/2016/5/9/chartex" xmlns:cx4="http://schemas.microsoft.com/office/drawing/2016/5/10/chartex" xmlns:cx5="http://schemas.microsoft.com/office/drawing/2016/5/11/chartex" xmlns:cx6="http://schemas.microsoft.com/office/drawing/2016/5/12/chartex" xmlns:cx7="http://schemas.microsoft.com/office/drawing/2016/5/13/chartex" xmlns:cx8="http://schemas.microsoft.com/office/drawing/2016/5/14/chartex" xmlns:mc="http://schemas.openxmlformats.org/markup-compatibility/2006" xmlns:aink="http://schemas.microsoft.com/office/drawing/2016/ink" xmlns:am3d="http://schemas.microsoft.com/office/drawing/2017/model3d" xmlns:o="urn:schemas-microsoft-com:office:office" xmlns:r="http://schemas.openxmlformats.org/officeDocument/2006/relationships" xmlns:m="http://schemas.openxmlformats.org/officeDocument/2006/math" xmlns:v="urn:schemas-microsoft-com:vml" xmlns:wp14="http://schemas.microsoft.com/office/word/2010/wordprocessingDrawing" xmlns:wp="http://schemas.openxmlformats.org/drawingml/2006/wordprocessingDrawing" xmlns:w10="urn:schemas-microsoft-com:office:word" xmlns:w="http://schemas.openxmlformats.org/wordprocessingml/2006/main" xmlns:w14="http://schemas.microsoft.com/office/word/2010/wordml" xmlns:w15="http://schemas.microsoft.com/office/word/2012/wordml" xmlns:w16cid="http://schemas.microsoft.com/office/word/2016/wordml/cid" xmlns:w16se="http://schemas.microsoft.com/office/word/2015/wordml/symex" xmlns:wpg="http://schemas.microsoft.com/office/word/2010/wordprocessingGroup" xmlns:wpi="http://schemas.microsoft.com/office/word/2010/wordprocessingInk" xmlns:wne="http://schemas.microsoft.com/office/word/2006/wordml" xmlns:wps="http://schemas.microsoft.com/office/word/2010/wordprocessingShape" mc:Ignorable="w14 w15 w16se w16cid wp14">
   <w:endnote w:type="separator" w:id="-1">
     <w:p>
       <w:pPr>
@@ -12760,7 +12614,7 @@
 </file>
 
 <file path=word/footer1.xml><?xml version="1.0" encoding="utf-8"?>
-<w:ftr xmlns:wpc="http://schemas.microsoft.com/office/word/2010/wordprocessingCanvas" xmlns:cx="http://schemas.microsoft.com/office/drawing/2014/chartex" xmlns:cx1="http://schemas.microsoft.com/office/drawing/2015/9/8/chartex" xmlns:cx2="http://schemas.microsoft.com/office/drawing/2015/10/21/chartex" xmlns:cx3="http://schemas.microsoft.com/office/drawing/2016/5/9/chartex" xmlns:cx4="http://schemas.microsoft.com/office/drawing/2016/5/10/chartex" xmlns:cx5="http://schemas.microsoft.com/office/drawing/2016/5/11/chartex" xmlns:cx6="http://schemas.microsoft.com/office/drawing/2016/5/12/chartex" xmlns:cx7="http://schemas.microsoft.com/office/drawing/2016/5/13/chartex" xmlns:cx8="http://schemas.microsoft.com/office/drawing/2016/5/14/chartex" xmlns:mc="http://schemas.openxmlformats.org/markup-compatibility/2006" xmlns:aink="http://schemas.microsoft.com/office/drawing/2016/ink" xmlns:am3d="http://schemas.microsoft.com/office/drawing/2017/model3d" xmlns:o="urn:schemas-microsoft-com:office:office" xmlns:r="http://schemas.openxmlformats.org/officeDocument/2006/relationships" xmlns:m="http://schemas.openxmlformats.org/officeDocument/2006/math" xmlns:v="urn:schemas-microsoft-com:vml" xmlns:wp14="http://schemas.microsoft.com/office/word/2010/wordprocessingDrawing" xmlns:wp="http://schemas.openxmlformats.org/drawingml/2006/wordprocessingDrawing" xmlns:w10="urn:schemas-microsoft-com:office:word" xmlns:w="http://schemas.openxmlformats.org/wordprocessingml/2006/main" xmlns:w14="http://schemas.microsoft.com/office/word/2010/wordml" xmlns:w15="http://schemas.microsoft.com/office/word/2012/wordml" xmlns:w16cex="http://schemas.microsoft.com/office/word/2018/wordml/cex" xmlns:w16cid="http://schemas.microsoft.com/office/word/2016/wordml/cid" xmlns:w16="http://schemas.microsoft.com/office/word/2018/wordml" xmlns:w16sdtdh="http://schemas.microsoft.com/office/word/2020/wordml/sdtdatahash" xmlns:w16se="http://schemas.microsoft.com/office/word/2015/wordml/symex" xmlns:wpg="http://schemas.microsoft.com/office/word/2010/wordprocessingGroup" xmlns:wpi="http://schemas.microsoft.com/office/word/2010/wordprocessingInk" xmlns:wne="http://schemas.microsoft.com/office/word/2006/wordml" xmlns:wps="http://schemas.microsoft.com/office/word/2010/wordprocessingShape" mc:Ignorable="w14 w15 w16se w16cid w16 w16cex w16sdtdh wp14">
+<w:ftr xmlns:wpc="http://schemas.microsoft.com/office/word/2010/wordprocessingCanvas" xmlns:cx="http://schemas.microsoft.com/office/drawing/2014/chartex" xmlns:cx1="http://schemas.microsoft.com/office/drawing/2015/9/8/chartex" xmlns:cx2="http://schemas.microsoft.com/office/drawing/2015/10/21/chartex" xmlns:cx3="http://schemas.microsoft.com/office/drawing/2016/5/9/chartex" xmlns:cx4="http://schemas.microsoft.com/office/drawing/2016/5/10/chartex" xmlns:cx5="http://schemas.microsoft.com/office/drawing/2016/5/11/chartex" xmlns:cx6="http://schemas.microsoft.com/office/drawing/2016/5/12/chartex" xmlns:cx7="http://schemas.microsoft.com/office/drawing/2016/5/13/chartex" xmlns:cx8="http://schemas.microsoft.com/office/drawing/2016/5/14/chartex" xmlns:mc="http://schemas.openxmlformats.org/markup-compatibility/2006" xmlns:aink="http://schemas.microsoft.com/office/drawing/2016/ink" xmlns:am3d="http://schemas.microsoft.com/office/drawing/2017/model3d" xmlns:o="urn:schemas-microsoft-com:office:office" xmlns:r="http://schemas.openxmlformats.org/officeDocument/2006/relationships" xmlns:m="http://schemas.openxmlformats.org/officeDocument/2006/math" xmlns:v="urn:schemas-microsoft-com:vml" xmlns:wp14="http://schemas.microsoft.com/office/word/2010/wordprocessingDrawing" xmlns:wp="http://schemas.openxmlformats.org/drawingml/2006/wordprocessingDrawing" xmlns:w10="urn:schemas-microsoft-com:office:word" xmlns:w="http://schemas.openxmlformats.org/wordprocessingml/2006/main" xmlns:w14="http://schemas.microsoft.com/office/word/2010/wordml" xmlns:w15="http://schemas.microsoft.com/office/word/2012/wordml" xmlns:w16cid="http://schemas.microsoft.com/office/word/2016/wordml/cid" xmlns:w16se="http://schemas.microsoft.com/office/word/2015/wordml/symex" xmlns:wpg="http://schemas.microsoft.com/office/word/2010/wordprocessingGroup" xmlns:wpi="http://schemas.microsoft.com/office/word/2010/wordprocessingInk" xmlns:wne="http://schemas.microsoft.com/office/word/2006/wordml" xmlns:wps="http://schemas.microsoft.com/office/word/2010/wordprocessingShape" mc:Ignorable="w14 w15 w16se w16cid wp14">
   <w:p>
     <w:pPr>
       <w:pStyle w:val="Piedepgina"/>
@@ -12797,7 +12651,7 @@
 </file>
 
 <file path=word/footer2.xml><?xml version="1.0" encoding="utf-8"?>
-<w:ftr xmlns:wpc="http://schemas.microsoft.com/office/word/2010/wordprocessingCanvas" xmlns:cx="http://schemas.microsoft.com/office/drawing/2014/chartex" xmlns:cx1="http://schemas.microsoft.com/office/drawing/2015/9/8/chartex" xmlns:cx2="http://schemas.microsoft.com/office/drawing/2015/10/21/chartex" xmlns:cx3="http://schemas.microsoft.com/office/drawing/2016/5/9/chartex" xmlns:cx4="http://schemas.microsoft.com/office/drawing/2016/5/10/chartex" xmlns:cx5="http://schemas.microsoft.com/office/drawing/2016/5/11/chartex" xmlns:cx6="http://schemas.microsoft.com/office/drawing/2016/5/12/chartex" xmlns:cx7="http://schemas.microsoft.com/office/drawing/2016/5/13/chartex" xmlns:cx8="http://schemas.microsoft.com/office/drawing/2016/5/14/chartex" xmlns:mc="http://schemas.openxmlformats.org/markup-compatibility/2006" xmlns:aink="http://schemas.microsoft.com/office/drawing/2016/ink" xmlns:am3d="http://schemas.microsoft.com/office/drawing/2017/model3d" xmlns:o="urn:schemas-microsoft-com:office:office" xmlns:r="http://schemas.openxmlformats.org/officeDocument/2006/relationships" xmlns:m="http://schemas.openxmlformats.org/officeDocument/2006/math" xmlns:v="urn:schemas-microsoft-com:vml" xmlns:wp14="http://schemas.microsoft.com/office/word/2010/wordprocessingDrawing" xmlns:wp="http://schemas.openxmlformats.org/drawingml/2006/wordprocessingDrawing" xmlns:w10="urn:schemas-microsoft-com:office:word" xmlns:w="http://schemas.openxmlformats.org/wordprocessingml/2006/main" xmlns:w14="http://schemas.microsoft.com/office/word/2010/wordml" xmlns:w15="http://schemas.microsoft.com/office/word/2012/wordml" xmlns:w16cex="http://schemas.microsoft.com/office/word/2018/wordml/cex" xmlns:w16cid="http://schemas.microsoft.com/office/word/2016/wordml/cid" xmlns:w16="http://schemas.microsoft.com/office/word/2018/wordml" xmlns:w16sdtdh="http://schemas.microsoft.com/office/word/2020/wordml/sdtdatahash" xmlns:w16se="http://schemas.microsoft.com/office/word/2015/wordml/symex" xmlns:wpg="http://schemas.microsoft.com/office/word/2010/wordprocessingGroup" xmlns:wpi="http://schemas.microsoft.com/office/word/2010/wordprocessingInk" xmlns:wne="http://schemas.microsoft.com/office/word/2006/wordml" xmlns:wps="http://schemas.microsoft.com/office/word/2010/wordprocessingShape" mc:Ignorable="w14 w15 w16se w16cid w16 w16cex w16sdtdh wp14">
+<w:ftr xmlns:wpc="http://schemas.microsoft.com/office/word/2010/wordprocessingCanvas" xmlns:cx="http://schemas.microsoft.com/office/drawing/2014/chartex" xmlns:cx1="http://schemas.microsoft.com/office/drawing/2015/9/8/chartex" xmlns:cx2="http://schemas.microsoft.com/office/drawing/2015/10/21/chartex" xmlns:cx3="http://schemas.microsoft.com/office/drawing/2016/5/9/chartex" xmlns:cx4="http://schemas.microsoft.com/office/drawing/2016/5/10/chartex" xmlns:cx5="http://schemas.microsoft.com/office/drawing/2016/5/11/chartex" xmlns:cx6="http://schemas.microsoft.com/office/drawing/2016/5/12/chartex" xmlns:cx7="http://schemas.microsoft.com/office/drawing/2016/5/13/chartex" xmlns:cx8="http://schemas.microsoft.com/office/drawing/2016/5/14/chartex" xmlns:mc="http://schemas.openxmlformats.org/markup-compatibility/2006" xmlns:aink="http://schemas.microsoft.com/office/drawing/2016/ink" xmlns:am3d="http://schemas.microsoft.com/office/drawing/2017/model3d" xmlns:o="urn:schemas-microsoft-com:office:office" xmlns:r="http://schemas.openxmlformats.org/officeDocument/2006/relationships" xmlns:m="http://schemas.openxmlformats.org/officeDocument/2006/math" xmlns:v="urn:schemas-microsoft-com:vml" xmlns:wp14="http://schemas.microsoft.com/office/word/2010/wordprocessingDrawing" xmlns:wp="http://schemas.openxmlformats.org/drawingml/2006/wordprocessingDrawing" xmlns:w10="urn:schemas-microsoft-com:office:word" xmlns:w="http://schemas.openxmlformats.org/wordprocessingml/2006/main" xmlns:w14="http://schemas.microsoft.com/office/word/2010/wordml" xmlns:w15="http://schemas.microsoft.com/office/word/2012/wordml" xmlns:w16cid="http://schemas.microsoft.com/office/word/2016/wordml/cid" xmlns:w16se="http://schemas.microsoft.com/office/word/2015/wordml/symex" xmlns:wpg="http://schemas.microsoft.com/office/word/2010/wordprocessingGroup" xmlns:wpi="http://schemas.microsoft.com/office/word/2010/wordprocessingInk" xmlns:wne="http://schemas.microsoft.com/office/word/2006/wordml" xmlns:wps="http://schemas.microsoft.com/office/word/2010/wordprocessingShape" mc:Ignorable="w14 w15 w16se w16cid wp14">
   <w:p>
     <w:pPr>
       <w:pStyle w:val="Piedepgina"/>
@@ -12813,7 +12667,7 @@
 </file>
 
 <file path=word/footer3.xml><?xml version="1.0" encoding="utf-8"?>
-<w:ftr xmlns:wpc="http://schemas.microsoft.com/office/word/2010/wordprocessingCanvas" xmlns:cx="http://schemas.microsoft.com/office/drawing/2014/chartex" xmlns:cx1="http://schemas.microsoft.com/office/drawing/2015/9/8/chartex" xmlns:cx2="http://schemas.microsoft.com/office/drawing/2015/10/21/chartex" xmlns:cx3="http://schemas.microsoft.com/office/drawing/2016/5/9/chartex" xmlns:cx4="http://schemas.microsoft.com/office/drawing/2016/5/10/chartex" xmlns:cx5="http://schemas.microsoft.com/office/drawing/2016/5/11/chartex" xmlns:cx6="http://schemas.microsoft.com/office/drawing/2016/5/12/chartex" xmlns:cx7="http://schemas.microsoft.com/office/drawing/2016/5/13/chartex" xmlns:cx8="http://schemas.microsoft.com/office/drawing/2016/5/14/chartex" xmlns:mc="http://schemas.openxmlformats.org/markup-compatibility/2006" xmlns:aink="http://schemas.microsoft.com/office/drawing/2016/ink" xmlns:am3d="http://schemas.microsoft.com/office/drawing/2017/model3d" xmlns:o="urn:schemas-microsoft-com:office:office" xmlns:r="http://schemas.openxmlformats.org/officeDocument/2006/relationships" xmlns:m="http://schemas.openxmlformats.org/officeDocument/2006/math" xmlns:v="urn:schemas-microsoft-com:vml" xmlns:wp14="http://schemas.microsoft.com/office/word/2010/wordprocessingDrawing" xmlns:wp="http://schemas.openxmlformats.org/drawingml/2006/wordprocessingDrawing" xmlns:w10="urn:schemas-microsoft-com:office:word" xmlns:w="http://schemas.openxmlformats.org/wordprocessingml/2006/main" xmlns:w14="http://schemas.microsoft.com/office/word/2010/wordml" xmlns:w15="http://schemas.microsoft.com/office/word/2012/wordml" xmlns:w16cex="http://schemas.microsoft.com/office/word/2018/wordml/cex" xmlns:w16cid="http://schemas.microsoft.com/office/word/2016/wordml/cid" xmlns:w16="http://schemas.microsoft.com/office/word/2018/wordml" xmlns:w16sdtdh="http://schemas.microsoft.com/office/word/2020/wordml/sdtdatahash" xmlns:w16se="http://schemas.microsoft.com/office/word/2015/wordml/symex" xmlns:wpg="http://schemas.microsoft.com/office/word/2010/wordprocessingGroup" xmlns:wpi="http://schemas.microsoft.com/office/word/2010/wordprocessingInk" xmlns:wne="http://schemas.microsoft.com/office/word/2006/wordml" xmlns:wps="http://schemas.microsoft.com/office/word/2010/wordprocessingShape" mc:Ignorable="w14 w15 w16se w16cid w16 w16cex w16sdtdh wp14">
+<w:ftr xmlns:wpc="http://schemas.microsoft.com/office/word/2010/wordprocessingCanvas" xmlns:cx="http://schemas.microsoft.com/office/drawing/2014/chartex" xmlns:cx1="http://schemas.microsoft.com/office/drawing/2015/9/8/chartex" xmlns:cx2="http://schemas.microsoft.com/office/drawing/2015/10/21/chartex" xmlns:cx3="http://schemas.microsoft.com/office/drawing/2016/5/9/chartex" xmlns:cx4="http://schemas.microsoft.com/office/drawing/2016/5/10/chartex" xmlns:cx5="http://schemas.microsoft.com/office/drawing/2016/5/11/chartex" xmlns:cx6="http://schemas.microsoft.com/office/drawing/2016/5/12/chartex" xmlns:cx7="http://schemas.microsoft.com/office/drawing/2016/5/13/chartex" xmlns:cx8="http://schemas.microsoft.com/office/drawing/2016/5/14/chartex" xmlns:mc="http://schemas.openxmlformats.org/markup-compatibility/2006" xmlns:aink="http://schemas.microsoft.com/office/drawing/2016/ink" xmlns:am3d="http://schemas.microsoft.com/office/drawing/2017/model3d" xmlns:o="urn:schemas-microsoft-com:office:office" xmlns:r="http://schemas.openxmlformats.org/officeDocument/2006/relationships" xmlns:m="http://schemas.openxmlformats.org/officeDocument/2006/math" xmlns:v="urn:schemas-microsoft-com:vml" xmlns:wp14="http://schemas.microsoft.com/office/word/2010/wordprocessingDrawing" xmlns:wp="http://schemas.openxmlformats.org/drawingml/2006/wordprocessingDrawing" xmlns:w10="urn:schemas-microsoft-com:office:word" xmlns:w="http://schemas.openxmlformats.org/wordprocessingml/2006/main" xmlns:w14="http://schemas.microsoft.com/office/word/2010/wordml" xmlns:w15="http://schemas.microsoft.com/office/word/2012/wordml" xmlns:w16cid="http://schemas.microsoft.com/office/word/2016/wordml/cid" xmlns:w16se="http://schemas.microsoft.com/office/word/2015/wordml/symex" xmlns:wpg="http://schemas.microsoft.com/office/word/2010/wordprocessingGroup" xmlns:wpi="http://schemas.microsoft.com/office/word/2010/wordprocessingInk" xmlns:wne="http://schemas.microsoft.com/office/word/2006/wordml" xmlns:wps="http://schemas.microsoft.com/office/word/2010/wordprocessingShape" mc:Ignorable="w14 w15 w16se w16cid wp14">
   <w:p>
     <w:pPr>
       <w:pStyle w:val="Piedepgina"/>
@@ -12829,7 +12683,7 @@
 </file>
 
 <file path=word/footnotes.xml><?xml version="1.0" encoding="utf-8"?>
-<w:footnotes xmlns:wpc="http://schemas.microsoft.com/office/word/2010/wordprocessingCanvas" xmlns:cx="http://schemas.microsoft.com/office/drawing/2014/chartex" xmlns:cx1="http://schemas.microsoft.com/office/drawing/2015/9/8/chartex" xmlns:cx2="http://schemas.microsoft.com/office/drawing/2015/10/21/chartex" xmlns:cx3="http://schemas.microsoft.com/office/drawing/2016/5/9/chartex" xmlns:cx4="http://schemas.microsoft.com/office/drawing/2016/5/10/chartex" xmlns:cx5="http://schemas.microsoft.com/office/drawing/2016/5/11/chartex" xmlns:cx6="http://schemas.microsoft.com/office/drawing/2016/5/12/chartex" xmlns:cx7="http://schemas.microsoft.com/office/drawing/2016/5/13/chartex" xmlns:cx8="http://schemas.microsoft.com/office/drawing/2016/5/14/chartex" xmlns:mc="http://schemas.openxmlformats.org/markup-compatibility/2006" xmlns:aink="http://schemas.microsoft.com/office/drawing/2016/ink" xmlns:am3d="http://schemas.microsoft.com/office/drawing/2017/model3d" xmlns:o="urn:schemas-microsoft-com:office:office" xmlns:r="http://schemas.openxmlformats.org/officeDocument/2006/relationships" xmlns:m="http://schemas.openxmlformats.org/officeDocument/2006/math" xmlns:v="urn:schemas-microsoft-com:vml" xmlns:wp14="http://schemas.microsoft.com/office/word/2010/wordprocessingDrawing" xmlns:wp="http://schemas.openxmlformats.org/drawingml/2006/wordprocessingDrawing" xmlns:w10="urn:schemas-microsoft-com:office:word" xmlns:w="http://schemas.openxmlformats.org/wordprocessingml/2006/main" xmlns:w14="http://schemas.microsoft.com/office/word/2010/wordml" xmlns:w15="http://schemas.microsoft.com/office/word/2012/wordml" xmlns:w16cex="http://schemas.microsoft.com/office/word/2018/wordml/cex" xmlns:w16cid="http://schemas.microsoft.com/office/word/2016/wordml/cid" xmlns:w16="http://schemas.microsoft.com/office/word/2018/wordml" xmlns:w16sdtdh="http://schemas.microsoft.com/office/word/2020/wordml/sdtdatahash" xmlns:w16se="http://schemas.microsoft.com/office/word/2015/wordml/symex" xmlns:wpg="http://schemas.microsoft.com/office/word/2010/wordprocessingGroup" xmlns:wpi="http://schemas.microsoft.com/office/word/2010/wordprocessingInk" xmlns:wne="http://schemas.microsoft.com/office/word/2006/wordml" xmlns:wps="http://schemas.microsoft.com/office/word/2010/wordprocessingShape" mc:Ignorable="w14 w15 w16se w16cid w16 w16cex w16sdtdh wp14">
+<w:footnotes xmlns:wpc="http://schemas.microsoft.com/office/word/2010/wordprocessingCanvas" xmlns:cx="http://schemas.microsoft.com/office/drawing/2014/chartex" xmlns:cx1="http://schemas.microsoft.com/office/drawing/2015/9/8/chartex" xmlns:cx2="http://schemas.microsoft.com/office/drawing/2015/10/21/chartex" xmlns:cx3="http://schemas.microsoft.com/office/drawing/2016/5/9/chartex" xmlns:cx4="http://schemas.microsoft.com/office/drawing/2016/5/10/chartex" xmlns:cx5="http://schemas.microsoft.com/office/drawing/2016/5/11/chartex" xmlns:cx6="http://schemas.microsoft.com/office/drawing/2016/5/12/chartex" xmlns:cx7="http://schemas.microsoft.com/office/drawing/2016/5/13/chartex" xmlns:cx8="http://schemas.microsoft.com/office/drawing/2016/5/14/chartex" xmlns:mc="http://schemas.openxmlformats.org/markup-compatibility/2006" xmlns:aink="http://schemas.microsoft.com/office/drawing/2016/ink" xmlns:am3d="http://schemas.microsoft.com/office/drawing/2017/model3d" xmlns:o="urn:schemas-microsoft-com:office:office" xmlns:r="http://schemas.openxmlformats.org/officeDocument/2006/relationships" xmlns:m="http://schemas.openxmlformats.org/officeDocument/2006/math" xmlns:v="urn:schemas-microsoft-com:vml" xmlns:wp14="http://schemas.microsoft.com/office/word/2010/wordprocessingDrawing" xmlns:wp="http://schemas.openxmlformats.org/drawingml/2006/wordprocessingDrawing" xmlns:w10="urn:schemas-microsoft-com:office:word" xmlns:w="http://schemas.openxmlformats.org/wordprocessingml/2006/main" xmlns:w14="http://schemas.microsoft.com/office/word/2010/wordml" xmlns:w15="http://schemas.microsoft.com/office/word/2012/wordml" xmlns:w16cid="http://schemas.microsoft.com/office/word/2016/wordml/cid" xmlns:w16se="http://schemas.microsoft.com/office/word/2015/wordml/symex" xmlns:wpg="http://schemas.microsoft.com/office/word/2010/wordprocessingGroup" xmlns:wpi="http://schemas.microsoft.com/office/word/2010/wordprocessingInk" xmlns:wne="http://schemas.microsoft.com/office/word/2006/wordml" xmlns:wps="http://schemas.microsoft.com/office/word/2010/wordprocessingShape" mc:Ignorable="w14 w15 w16se w16cid wp14">
   <w:footnote w:type="separator" w:id="-1">
     <w:p>
       <w:pPr>
@@ -12854,7 +12708,7 @@
 </file>
 
 <file path=word/header1.xml><?xml version="1.0" encoding="utf-8"?>
-<w:hdr xmlns:wpc="http://schemas.microsoft.com/office/word/2010/wordprocessingCanvas" xmlns:cx="http://schemas.microsoft.com/office/drawing/2014/chartex" xmlns:cx1="http://schemas.microsoft.com/office/drawing/2015/9/8/chartex" xmlns:cx2="http://schemas.microsoft.com/office/drawing/2015/10/21/chartex" xmlns:cx3="http://schemas.microsoft.com/office/drawing/2016/5/9/chartex" xmlns:cx4="http://schemas.microsoft.com/office/drawing/2016/5/10/chartex" xmlns:cx5="http://schemas.microsoft.com/office/drawing/2016/5/11/chartex" xmlns:cx6="http://schemas.microsoft.com/office/drawing/2016/5/12/chartex" xmlns:cx7="http://schemas.microsoft.com/office/drawing/2016/5/13/chartex" xmlns:cx8="http://schemas.microsoft.com/office/drawing/2016/5/14/chartex" xmlns:mc="http://schemas.openxmlformats.org/markup-compatibility/2006" xmlns:aink="http://schemas.microsoft.com/office/drawing/2016/ink" xmlns:am3d="http://schemas.microsoft.com/office/drawing/2017/model3d" xmlns:o="urn:schemas-microsoft-com:office:office" xmlns:r="http://schemas.openxmlformats.org/officeDocument/2006/relationships" xmlns:m="http://schemas.openxmlformats.org/officeDocument/2006/math" xmlns:v="urn:schemas-microsoft-com:vml" xmlns:wp14="http://schemas.microsoft.com/office/word/2010/wordprocessingDrawing" xmlns:wp="http://schemas.openxmlformats.org/drawingml/2006/wordprocessingDrawing" xmlns:w10="urn:schemas-microsoft-com:office:word" xmlns:w="http://schemas.openxmlformats.org/wordprocessingml/2006/main" xmlns:w14="http://schemas.microsoft.com/office/word/2010/wordml" xmlns:w15="http://schemas.microsoft.com/office/word/2012/wordml" xmlns:w16cex="http://schemas.microsoft.com/office/word/2018/wordml/cex" xmlns:w16cid="http://schemas.microsoft.com/office/word/2016/wordml/cid" xmlns:w16="http://schemas.microsoft.com/office/word/2018/wordml" xmlns:w16sdtdh="http://schemas.microsoft.com/office/word/2020/wordml/sdtdatahash" xmlns:w16se="http://schemas.microsoft.com/office/word/2015/wordml/symex" xmlns:wpg="http://schemas.microsoft.com/office/word/2010/wordprocessingGroup" xmlns:wpi="http://schemas.microsoft.com/office/word/2010/wordprocessingInk" xmlns:wne="http://schemas.microsoft.com/office/word/2006/wordml" xmlns:wps="http://schemas.microsoft.com/office/word/2010/wordprocessingShape" mc:Ignorable="w14 w15 w16se w16cid w16 w16cex w16sdtdh wp14">
+<w:hdr xmlns:wpc="http://schemas.microsoft.com/office/word/2010/wordprocessingCanvas" xmlns:cx="http://schemas.microsoft.com/office/drawing/2014/chartex" xmlns:cx1="http://schemas.microsoft.com/office/drawing/2015/9/8/chartex" xmlns:cx2="http://schemas.microsoft.com/office/drawing/2015/10/21/chartex" xmlns:cx3="http://schemas.microsoft.com/office/drawing/2016/5/9/chartex" xmlns:cx4="http://schemas.microsoft.com/office/drawing/2016/5/10/chartex" xmlns:cx5="http://schemas.microsoft.com/office/drawing/2016/5/11/chartex" xmlns:cx6="http://schemas.microsoft.com/office/drawing/2016/5/12/chartex" xmlns:cx7="http://schemas.microsoft.com/office/drawing/2016/5/13/chartex" xmlns:cx8="http://schemas.microsoft.com/office/drawing/2016/5/14/chartex" xmlns:mc="http://schemas.openxmlformats.org/markup-compatibility/2006" xmlns:aink="http://schemas.microsoft.com/office/drawing/2016/ink" xmlns:am3d="http://schemas.microsoft.com/office/drawing/2017/model3d" xmlns:o="urn:schemas-microsoft-com:office:office" xmlns:r="http://schemas.openxmlformats.org/officeDocument/2006/relationships" xmlns:m="http://schemas.openxmlformats.org/officeDocument/2006/math" xmlns:v="urn:schemas-microsoft-com:vml" xmlns:wp14="http://schemas.microsoft.com/office/word/2010/wordprocessingDrawing" xmlns:wp="http://schemas.openxmlformats.org/drawingml/2006/wordprocessingDrawing" xmlns:w10="urn:schemas-microsoft-com:office:word" xmlns:w="http://schemas.openxmlformats.org/wordprocessingml/2006/main" xmlns:w14="http://schemas.microsoft.com/office/word/2010/wordml" xmlns:w15="http://schemas.microsoft.com/office/word/2012/wordml" xmlns:w16cid="http://schemas.microsoft.com/office/word/2016/wordml/cid" xmlns:w16se="http://schemas.microsoft.com/office/word/2015/wordml/symex" xmlns:wpg="http://schemas.microsoft.com/office/word/2010/wordprocessingGroup" xmlns:wpi="http://schemas.microsoft.com/office/word/2010/wordprocessingInk" xmlns:wne="http://schemas.microsoft.com/office/word/2006/wordml" xmlns:wps="http://schemas.microsoft.com/office/word/2010/wordprocessingShape" mc:Ignorable="w14 w15 w16se w16cid wp14">
   <w:p>
     <w:pPr>
       <w:spacing w:after="0" w:line="240" w:lineRule="auto"/>
@@ -12934,7 +12788,7 @@
 </file>
 
 <file path=word/header2.xml><?xml version="1.0" encoding="utf-8"?>
-<w:hdr xmlns:wpc="http://schemas.microsoft.com/office/word/2010/wordprocessingCanvas" xmlns:cx="http://schemas.microsoft.com/office/drawing/2014/chartex" xmlns:cx1="http://schemas.microsoft.com/office/drawing/2015/9/8/chartex" xmlns:cx2="http://schemas.microsoft.com/office/drawing/2015/10/21/chartex" xmlns:cx3="http://schemas.microsoft.com/office/drawing/2016/5/9/chartex" xmlns:cx4="http://schemas.microsoft.com/office/drawing/2016/5/10/chartex" xmlns:cx5="http://schemas.microsoft.com/office/drawing/2016/5/11/chartex" xmlns:cx6="http://schemas.microsoft.com/office/drawing/2016/5/12/chartex" xmlns:cx7="http://schemas.microsoft.com/office/drawing/2016/5/13/chartex" xmlns:cx8="http://schemas.microsoft.com/office/drawing/2016/5/14/chartex" xmlns:mc="http://schemas.openxmlformats.org/markup-compatibility/2006" xmlns:aink="http://schemas.microsoft.com/office/drawing/2016/ink" xmlns:am3d="http://schemas.microsoft.com/office/drawing/2017/model3d" xmlns:o="urn:schemas-microsoft-com:office:office" xmlns:r="http://schemas.openxmlformats.org/officeDocument/2006/relationships" xmlns:m="http://schemas.openxmlformats.org/officeDocument/2006/math" xmlns:v="urn:schemas-microsoft-com:vml" xmlns:wp14="http://schemas.microsoft.com/office/word/2010/wordprocessingDrawing" xmlns:wp="http://schemas.openxmlformats.org/drawingml/2006/wordprocessingDrawing" xmlns:w10="urn:schemas-microsoft-com:office:word" xmlns:w="http://schemas.openxmlformats.org/wordprocessingml/2006/main" xmlns:w14="http://schemas.microsoft.com/office/word/2010/wordml" xmlns:w15="http://schemas.microsoft.com/office/word/2012/wordml" xmlns:w16cex="http://schemas.microsoft.com/office/word/2018/wordml/cex" xmlns:w16cid="http://schemas.microsoft.com/office/word/2016/wordml/cid" xmlns:w16="http://schemas.microsoft.com/office/word/2018/wordml" xmlns:w16sdtdh="http://schemas.microsoft.com/office/word/2020/wordml/sdtdatahash" xmlns:w16se="http://schemas.microsoft.com/office/word/2015/wordml/symex" xmlns:wpg="http://schemas.microsoft.com/office/word/2010/wordprocessingGroup" xmlns:wpi="http://schemas.microsoft.com/office/word/2010/wordprocessingInk" xmlns:wne="http://schemas.microsoft.com/office/word/2006/wordml" xmlns:wps="http://schemas.microsoft.com/office/word/2010/wordprocessingShape" mc:Ignorable="w14 w15 w16se w16cid w16 w16cex w16sdtdh wp14">
+<w:hdr xmlns:wpc="http://schemas.microsoft.com/office/word/2010/wordprocessingCanvas" xmlns:cx="http://schemas.microsoft.com/office/drawing/2014/chartex" xmlns:cx1="http://schemas.microsoft.com/office/drawing/2015/9/8/chartex" xmlns:cx2="http://schemas.microsoft.com/office/drawing/2015/10/21/chartex" xmlns:cx3="http://schemas.microsoft.com/office/drawing/2016/5/9/chartex" xmlns:cx4="http://schemas.microsoft.com/office/drawing/2016/5/10/chartex" xmlns:cx5="http://schemas.microsoft.com/office/drawing/2016/5/11/chartex" xmlns:cx6="http://schemas.microsoft.com/office/drawing/2016/5/12/chartex" xmlns:cx7="http://schemas.microsoft.com/office/drawing/2016/5/13/chartex" xmlns:cx8="http://schemas.microsoft.com/office/drawing/2016/5/14/chartex" xmlns:mc="http://schemas.openxmlformats.org/markup-compatibility/2006" xmlns:aink="http://schemas.microsoft.com/office/drawing/2016/ink" xmlns:am3d="http://schemas.microsoft.com/office/drawing/2017/model3d" xmlns:o="urn:schemas-microsoft-com:office:office" xmlns:r="http://schemas.openxmlformats.org/officeDocument/2006/relationships" xmlns:m="http://schemas.openxmlformats.org/officeDocument/2006/math" xmlns:v="urn:schemas-microsoft-com:vml" xmlns:wp14="http://schemas.microsoft.com/office/word/2010/wordprocessingDrawing" xmlns:wp="http://schemas.openxmlformats.org/drawingml/2006/wordprocessingDrawing" xmlns:w10="urn:schemas-microsoft-com:office:word" xmlns:w="http://schemas.openxmlformats.org/wordprocessingml/2006/main" xmlns:w14="http://schemas.microsoft.com/office/word/2010/wordml" xmlns:w15="http://schemas.microsoft.com/office/word/2012/wordml" xmlns:w16cid="http://schemas.microsoft.com/office/word/2016/wordml/cid" xmlns:w16se="http://schemas.microsoft.com/office/word/2015/wordml/symex" xmlns:wpg="http://schemas.microsoft.com/office/word/2010/wordprocessingGroup" xmlns:wpi="http://schemas.microsoft.com/office/word/2010/wordprocessingInk" xmlns:wne="http://schemas.microsoft.com/office/word/2006/wordml" xmlns:wps="http://schemas.microsoft.com/office/word/2010/wordprocessingShape" mc:Ignorable="w14 w15 w16se w16cid wp14">
   <w:p>
     <w:pPr>
       <w:pStyle w:val="Encabezado"/>
@@ -12945,7 +12799,7 @@
 </file>
 
 <file path=word/header3.xml><?xml version="1.0" encoding="utf-8"?>
-<w:hdr xmlns:wpc="http://schemas.microsoft.com/office/word/2010/wordprocessingCanvas" xmlns:cx="http://schemas.microsoft.com/office/drawing/2014/chartex" xmlns:cx1="http://schemas.microsoft.com/office/drawing/2015/9/8/chartex" xmlns:cx2="http://schemas.microsoft.com/office/drawing/2015/10/21/chartex" xmlns:cx3="http://schemas.microsoft.com/office/drawing/2016/5/9/chartex" xmlns:cx4="http://schemas.microsoft.com/office/drawing/2016/5/10/chartex" xmlns:cx5="http://schemas.microsoft.com/office/drawing/2016/5/11/chartex" xmlns:cx6="http://schemas.microsoft.com/office/drawing/2016/5/12/chartex" xmlns:cx7="http://schemas.microsoft.com/office/drawing/2016/5/13/chartex" xmlns:cx8="http://schemas.microsoft.com/office/drawing/2016/5/14/chartex" xmlns:mc="http://schemas.openxmlformats.org/markup-compatibility/2006" xmlns:aink="http://schemas.microsoft.com/office/drawing/2016/ink" xmlns:am3d="http://schemas.microsoft.com/office/drawing/2017/model3d" xmlns:o="urn:schemas-microsoft-com:office:office" xmlns:r="http://schemas.openxmlformats.org/officeDocument/2006/relationships" xmlns:m="http://schemas.openxmlformats.org/officeDocument/2006/math" xmlns:v="urn:schemas-microsoft-com:vml" xmlns:wp14="http://schemas.microsoft.com/office/word/2010/wordprocessingDrawing" xmlns:wp="http://schemas.openxmlformats.org/drawingml/2006/wordprocessingDrawing" xmlns:w10="urn:schemas-microsoft-com:office:word" xmlns:w="http://schemas.openxmlformats.org/wordprocessingml/2006/main" xmlns:w14="http://schemas.microsoft.com/office/word/2010/wordml" xmlns:w15="http://schemas.microsoft.com/office/word/2012/wordml" xmlns:w16cex="http://schemas.microsoft.com/office/word/2018/wordml/cex" xmlns:w16cid="http://schemas.microsoft.com/office/word/2016/wordml/cid" xmlns:w16="http://schemas.microsoft.com/office/word/2018/wordml" xmlns:w16sdtdh="http://schemas.microsoft.com/office/word/2020/wordml/sdtdatahash" xmlns:w16se="http://schemas.microsoft.com/office/word/2015/wordml/symex" xmlns:wpg="http://schemas.microsoft.com/office/word/2010/wordprocessingGroup" xmlns:wpi="http://schemas.microsoft.com/office/word/2010/wordprocessingInk" xmlns:wne="http://schemas.microsoft.com/office/word/2006/wordml" xmlns:wps="http://schemas.microsoft.com/office/word/2010/wordprocessingShape" mc:Ignorable="w14 w15 w16se w16cid w16 w16cex w16sdtdh wp14">
+<w:hdr xmlns:wpc="http://schemas.microsoft.com/office/word/2010/wordprocessingCanvas" xmlns:cx="http://schemas.microsoft.com/office/drawing/2014/chartex" xmlns:cx1="http://schemas.microsoft.com/office/drawing/2015/9/8/chartex" xmlns:cx2="http://schemas.microsoft.com/office/drawing/2015/10/21/chartex" xmlns:cx3="http://schemas.microsoft.com/office/drawing/2016/5/9/chartex" xmlns:cx4="http://schemas.microsoft.com/office/drawing/2016/5/10/chartex" xmlns:cx5="http://schemas.microsoft.com/office/drawing/2016/5/11/chartex" xmlns:cx6="http://schemas.microsoft.com/office/drawing/2016/5/12/chartex" xmlns:cx7="http://schemas.microsoft.com/office/drawing/2016/5/13/chartex" xmlns:cx8="http://schemas.microsoft.com/office/drawing/2016/5/14/chartex" xmlns:mc="http://schemas.openxmlformats.org/markup-compatibility/2006" xmlns:aink="http://schemas.microsoft.com/office/drawing/2016/ink" xmlns:am3d="http://schemas.microsoft.com/office/drawing/2017/model3d" xmlns:o="urn:schemas-microsoft-com:office:office" xmlns:r="http://schemas.openxmlformats.org/officeDocument/2006/relationships" xmlns:m="http://schemas.openxmlformats.org/officeDocument/2006/math" xmlns:v="urn:schemas-microsoft-com:vml" xmlns:wp14="http://schemas.microsoft.com/office/word/2010/wordprocessingDrawing" xmlns:wp="http://schemas.openxmlformats.org/drawingml/2006/wordprocessingDrawing" xmlns:w10="urn:schemas-microsoft-com:office:word" xmlns:w="http://schemas.openxmlformats.org/wordprocessingml/2006/main" xmlns:w14="http://schemas.microsoft.com/office/word/2010/wordml" xmlns:w15="http://schemas.microsoft.com/office/word/2012/wordml" xmlns:w16cid="http://schemas.microsoft.com/office/word/2016/wordml/cid" xmlns:w16se="http://schemas.microsoft.com/office/word/2015/wordml/symex" xmlns:wpg="http://schemas.microsoft.com/office/word/2010/wordprocessingGroup" xmlns:wpi="http://schemas.microsoft.com/office/word/2010/wordprocessingInk" xmlns:wne="http://schemas.microsoft.com/office/word/2006/wordml" xmlns:wps="http://schemas.microsoft.com/office/word/2010/wordprocessingShape" mc:Ignorable="w14 w15 w16se w16cid wp14">
   <w:p>
     <w:pPr>
       <w:pStyle w:val="Encabezado"/>
@@ -12956,7 +12810,7 @@
 </file>
 
 <file path=word/numbering.xml><?xml version="1.0" encoding="utf-8"?>
-<w:numbering xmlns:wpc="http://schemas.microsoft.com/office/word/2010/wordprocessingCanvas" xmlns:cx="http://schemas.microsoft.com/office/drawing/2014/chartex" xmlns:cx1="http://schemas.microsoft.com/office/drawing/2015/9/8/chartex" xmlns:cx2="http://schemas.microsoft.com/office/drawing/2015/10/21/chartex" xmlns:cx3="http://schemas.microsoft.com/office/drawing/2016/5/9/chartex" xmlns:cx4="http://schemas.microsoft.com/office/drawing/2016/5/10/chartex" xmlns:cx5="http://schemas.microsoft.com/office/drawing/2016/5/11/chartex" xmlns:cx6="http://schemas.microsoft.com/office/drawing/2016/5/12/chartex" xmlns:cx7="http://schemas.microsoft.com/office/drawing/2016/5/13/chartex" xmlns:cx8="http://schemas.microsoft.com/office/drawing/2016/5/14/chartex" xmlns:mc="http://schemas.openxmlformats.org/markup-compatibility/2006" xmlns:aink="http://schemas.microsoft.com/office/drawing/2016/ink" xmlns:am3d="http://schemas.microsoft.com/office/drawing/2017/model3d" xmlns:o="urn:schemas-microsoft-com:office:office" xmlns:r="http://schemas.openxmlformats.org/officeDocument/2006/relationships" xmlns:m="http://schemas.openxmlformats.org/officeDocument/2006/math" xmlns:v="urn:schemas-microsoft-com:vml" xmlns:wp14="http://schemas.microsoft.com/office/word/2010/wordprocessingDrawing" xmlns:wp="http://schemas.openxmlformats.org/drawingml/2006/wordprocessingDrawing" xmlns:w10="urn:schemas-microsoft-com:office:word" xmlns:w="http://schemas.openxmlformats.org/wordprocessingml/2006/main" xmlns:w14="http://schemas.microsoft.com/office/word/2010/wordml" xmlns:w15="http://schemas.microsoft.com/office/word/2012/wordml" xmlns:w16cex="http://schemas.microsoft.com/office/word/2018/wordml/cex" xmlns:w16cid="http://schemas.microsoft.com/office/word/2016/wordml/cid" xmlns:w16="http://schemas.microsoft.com/office/word/2018/wordml" xmlns:w16sdtdh="http://schemas.microsoft.com/office/word/2020/wordml/sdtdatahash" xmlns:w16se="http://schemas.microsoft.com/office/word/2015/wordml/symex" xmlns:wpg="http://schemas.microsoft.com/office/word/2010/wordprocessingGroup" xmlns:wpi="http://schemas.microsoft.com/office/word/2010/wordprocessingInk" xmlns:wne="http://schemas.microsoft.com/office/word/2006/wordml" xmlns:wps="http://schemas.microsoft.com/office/word/2010/wordprocessingShape" mc:Ignorable="w14 w15 w16se w16cid w16 w16cex w16sdtdh wp14">
+<w:numbering xmlns:wpc="http://schemas.microsoft.com/office/word/2010/wordprocessingCanvas" xmlns:cx="http://schemas.microsoft.com/office/drawing/2014/chartex" xmlns:cx1="http://schemas.microsoft.com/office/drawing/2015/9/8/chartex" xmlns:cx2="http://schemas.microsoft.com/office/drawing/2015/10/21/chartex" xmlns:cx3="http://schemas.microsoft.com/office/drawing/2016/5/9/chartex" xmlns:cx4="http://schemas.microsoft.com/office/drawing/2016/5/10/chartex" xmlns:cx5="http://schemas.microsoft.com/office/drawing/2016/5/11/chartex" xmlns:cx6="http://schemas.microsoft.com/office/drawing/2016/5/12/chartex" xmlns:cx7="http://schemas.microsoft.com/office/drawing/2016/5/13/chartex" xmlns:cx8="http://schemas.microsoft.com/office/drawing/2016/5/14/chartex" xmlns:mc="http://schemas.openxmlformats.org/markup-compatibility/2006" xmlns:aink="http://schemas.microsoft.com/office/drawing/2016/ink" xmlns:am3d="http://schemas.microsoft.com/office/drawing/2017/model3d" xmlns:o="urn:schemas-microsoft-com:office:office" xmlns:r="http://schemas.openxmlformats.org/officeDocument/2006/relationships" xmlns:m="http://schemas.openxmlformats.org/officeDocument/2006/math" xmlns:v="urn:schemas-microsoft-com:vml" xmlns:wp14="http://schemas.microsoft.com/office/word/2010/wordprocessingDrawing" xmlns:wp="http://schemas.openxmlformats.org/drawingml/2006/wordprocessingDrawing" xmlns:w10="urn:schemas-microsoft-com:office:word" xmlns:w="http://schemas.openxmlformats.org/wordprocessingml/2006/main" xmlns:w14="http://schemas.microsoft.com/office/word/2010/wordml" xmlns:w15="http://schemas.microsoft.com/office/word/2012/wordml" xmlns:w16cid="http://schemas.microsoft.com/office/word/2016/wordml/cid" xmlns:w16se="http://schemas.microsoft.com/office/word/2015/wordml/symex" xmlns:wpg="http://schemas.microsoft.com/office/word/2010/wordprocessingGroup" xmlns:wpi="http://schemas.microsoft.com/office/word/2010/wordprocessingInk" xmlns:wne="http://schemas.microsoft.com/office/word/2006/wordml" xmlns:wps="http://schemas.microsoft.com/office/word/2010/wordprocessingShape" mc:Ignorable="w14 w15 w16se w16cid wp14">
   <w:abstractNum w:abstractNumId="0" w15:restartNumberingAfterBreak="0">
     <w:nsid w:val="05152B37"/>
     <w:multiLevelType w:val="hybridMultilevel"/>
@@ -15537,7 +15391,7 @@
 </file>
 
 <file path=word/people.xml><?xml version="1.0" encoding="utf-8"?>
-<w15:people xmlns:wpc="http://schemas.microsoft.com/office/word/2010/wordprocessingCanvas" xmlns:cx="http://schemas.microsoft.com/office/drawing/2014/chartex" xmlns:cx1="http://schemas.microsoft.com/office/drawing/2015/9/8/chartex" xmlns:cx2="http://schemas.microsoft.com/office/drawing/2015/10/21/chartex" xmlns:cx3="http://schemas.microsoft.com/office/drawing/2016/5/9/chartex" xmlns:cx4="http://schemas.microsoft.com/office/drawing/2016/5/10/chartex" xmlns:cx5="http://schemas.microsoft.com/office/drawing/2016/5/11/chartex" xmlns:cx6="http://schemas.microsoft.com/office/drawing/2016/5/12/chartex" xmlns:cx7="http://schemas.microsoft.com/office/drawing/2016/5/13/chartex" xmlns:cx8="http://schemas.microsoft.com/office/drawing/2016/5/14/chartex" xmlns:mc="http://schemas.openxmlformats.org/markup-compatibility/2006" xmlns:aink="http://schemas.microsoft.com/office/drawing/2016/ink" xmlns:am3d="http://schemas.microsoft.com/office/drawing/2017/model3d" xmlns:o="urn:schemas-microsoft-com:office:office" xmlns:r="http://schemas.openxmlformats.org/officeDocument/2006/relationships" xmlns:m="http://schemas.openxmlformats.org/officeDocument/2006/math" xmlns:v="urn:schemas-microsoft-com:vml" xmlns:wp14="http://schemas.microsoft.com/office/word/2010/wordprocessingDrawing" xmlns:wp="http://schemas.openxmlformats.org/drawingml/2006/wordprocessingDrawing" xmlns:w10="urn:schemas-microsoft-com:office:word" xmlns:w="http://schemas.openxmlformats.org/wordprocessingml/2006/main" xmlns:w14="http://schemas.microsoft.com/office/word/2010/wordml" xmlns:w15="http://schemas.microsoft.com/office/word/2012/wordml" xmlns:w16cex="http://schemas.microsoft.com/office/word/2018/wordml/cex" xmlns:w16cid="http://schemas.microsoft.com/office/word/2016/wordml/cid" xmlns:w16="http://schemas.microsoft.com/office/word/2018/wordml" xmlns:w16sdtdh="http://schemas.microsoft.com/office/word/2020/wordml/sdtdatahash" xmlns:w16se="http://schemas.microsoft.com/office/word/2015/wordml/symex" xmlns:wpg="http://schemas.microsoft.com/office/word/2010/wordprocessingGroup" xmlns:wpi="http://schemas.microsoft.com/office/word/2010/wordprocessingInk" xmlns:wne="http://schemas.microsoft.com/office/word/2006/wordml" xmlns:wps="http://schemas.microsoft.com/office/word/2010/wordprocessingShape" mc:Ignorable="w14 w15 w16se w16cid w16 w16cex w16sdtdh wp14">
+<w15:people xmlns:wpc="http://schemas.microsoft.com/office/word/2010/wordprocessingCanvas" xmlns:cx="http://schemas.microsoft.com/office/drawing/2014/chartex" xmlns:cx1="http://schemas.microsoft.com/office/drawing/2015/9/8/chartex" xmlns:cx2="http://schemas.microsoft.com/office/drawing/2015/10/21/chartex" xmlns:cx3="http://schemas.microsoft.com/office/drawing/2016/5/9/chartex" xmlns:cx4="http://schemas.microsoft.com/office/drawing/2016/5/10/chartex" xmlns:cx5="http://schemas.microsoft.com/office/drawing/2016/5/11/chartex" xmlns:cx6="http://schemas.microsoft.com/office/drawing/2016/5/12/chartex" xmlns:cx7="http://schemas.microsoft.com/office/drawing/2016/5/13/chartex" xmlns:cx8="http://schemas.microsoft.com/office/drawing/2016/5/14/chartex" xmlns:mc="http://schemas.openxmlformats.org/markup-compatibility/2006" xmlns:aink="http://schemas.microsoft.com/office/drawing/2016/ink" xmlns:am3d="http://schemas.microsoft.com/office/drawing/2017/model3d" xmlns:o="urn:schemas-microsoft-com:office:office" xmlns:r="http://schemas.openxmlformats.org/officeDocument/2006/relationships" xmlns:m="http://schemas.openxmlformats.org/officeDocument/2006/math" xmlns:v="urn:schemas-microsoft-com:vml" xmlns:wp14="http://schemas.microsoft.com/office/word/2010/wordprocessingDrawing" xmlns:wp="http://schemas.openxmlformats.org/drawingml/2006/wordprocessingDrawing" xmlns:w10="urn:schemas-microsoft-com:office:word" xmlns:w="http://schemas.openxmlformats.org/wordprocessingml/2006/main" xmlns:w14="http://schemas.microsoft.com/office/word/2010/wordml" xmlns:w15="http://schemas.microsoft.com/office/word/2012/wordml" xmlns:w16cid="http://schemas.microsoft.com/office/word/2016/wordml/cid" xmlns:w16se="http://schemas.microsoft.com/office/word/2015/wordml/symex" xmlns:wpg="http://schemas.microsoft.com/office/word/2010/wordprocessingGroup" xmlns:wpi="http://schemas.microsoft.com/office/word/2010/wordprocessingInk" xmlns:wne="http://schemas.microsoft.com/office/word/2006/wordml" xmlns:wps="http://schemas.microsoft.com/office/word/2010/wordprocessingShape" mc:Ignorable="w14 w15 w16se w16cid wp14">
   <w15:person w15:author="Robert Gonzalez">
     <w15:presenceInfo w15:providerId="Windows Live" w15:userId="c4b9e6041475c2eb"/>
   </w15:person>
@@ -15548,7 +15402,7 @@
 </file>
 
 <file path=word/styles.xml><?xml version="1.0" encoding="utf-8"?>
-<w:styles xmlns:mc="http://schemas.openxmlformats.org/markup-compatibility/2006" xmlns:r="http://schemas.openxmlformats.org/officeDocument/2006/relationships" xmlns:w="http://schemas.openxmlformats.org/wordprocessingml/2006/main" xmlns:w14="http://schemas.microsoft.com/office/word/2010/wordml" xmlns:w15="http://schemas.microsoft.com/office/word/2012/wordml" xmlns:w16cex="http://schemas.microsoft.com/office/word/2018/wordml/cex" xmlns:w16cid="http://schemas.microsoft.com/office/word/2016/wordml/cid" xmlns:w16="http://schemas.microsoft.com/office/word/2018/wordml" xmlns:w16sdtdh="http://schemas.microsoft.com/office/word/2020/wordml/sdtdatahash" xmlns:w16se="http://schemas.microsoft.com/office/word/2015/wordml/symex" mc:Ignorable="w14 w15 w16se w16cid w16 w16cex w16sdtdh">
+<w:styles xmlns:mc="http://schemas.openxmlformats.org/markup-compatibility/2006" xmlns:r="http://schemas.openxmlformats.org/officeDocument/2006/relationships" xmlns:w="http://schemas.openxmlformats.org/wordprocessingml/2006/main" xmlns:w14="http://schemas.microsoft.com/office/word/2010/wordml" xmlns:w15="http://schemas.microsoft.com/office/word/2012/wordml" xmlns:w16cid="http://schemas.microsoft.com/office/word/2016/wordml/cid" xmlns:w16se="http://schemas.microsoft.com/office/word/2015/wordml/symex" mc:Ignorable="w14 w15 w16se w16cid">
   <w:docDefaults>
     <w:rPrDefault>
       <w:rPr>

--- a/Observaciones - Wind - II ETP.docx
+++ b/Observaciones - Wind - II ETP.docx
@@ -1,6 +1,6 @@
 
 <file path=word/document.xml><?xml version="1.0" encoding="utf-8"?>
-<w:document xmlns:wpc="http://schemas.microsoft.com/office/word/2010/wordprocessingCanvas" xmlns:cx="http://schemas.microsoft.com/office/drawing/2014/chartex" xmlns:cx1="http://schemas.microsoft.com/office/drawing/2015/9/8/chartex" xmlns:cx2="http://schemas.microsoft.com/office/drawing/2015/10/21/chartex" xmlns:cx3="http://schemas.microsoft.com/office/drawing/2016/5/9/chartex" xmlns:cx4="http://schemas.microsoft.com/office/drawing/2016/5/10/chartex" xmlns:cx5="http://schemas.microsoft.com/office/drawing/2016/5/11/chartex" xmlns:cx6="http://schemas.microsoft.com/office/drawing/2016/5/12/chartex" xmlns:cx7="http://schemas.microsoft.com/office/drawing/2016/5/13/chartex" xmlns:cx8="http://schemas.microsoft.com/office/drawing/2016/5/14/chartex" xmlns:mc="http://schemas.openxmlformats.org/markup-compatibility/2006" xmlns:aink="http://schemas.microsoft.com/office/drawing/2016/ink" xmlns:am3d="http://schemas.microsoft.com/office/drawing/2017/model3d" xmlns:o="urn:schemas-microsoft-com:office:office" xmlns:r="http://schemas.openxmlformats.org/officeDocument/2006/relationships" xmlns:m="http://schemas.openxmlformats.org/officeDocument/2006/math" xmlns:v="urn:schemas-microsoft-com:vml" xmlns:wp14="http://schemas.microsoft.com/office/word/2010/wordprocessingDrawing" xmlns:wp="http://schemas.openxmlformats.org/drawingml/2006/wordprocessingDrawing" xmlns:w10="urn:schemas-microsoft-com:office:word" xmlns:w="http://schemas.openxmlformats.org/wordprocessingml/2006/main" xmlns:w14="http://schemas.microsoft.com/office/word/2010/wordml" xmlns:w15="http://schemas.microsoft.com/office/word/2012/wordml" xmlns:w16cid="http://schemas.microsoft.com/office/word/2016/wordml/cid" xmlns:w16se="http://schemas.microsoft.com/office/word/2015/wordml/symex" xmlns:wpg="http://schemas.microsoft.com/office/word/2010/wordprocessingGroup" xmlns:wpi="http://schemas.microsoft.com/office/word/2010/wordprocessingInk" xmlns:wne="http://schemas.microsoft.com/office/word/2006/wordml" xmlns:wps="http://schemas.microsoft.com/office/word/2010/wordprocessingShape" mc:Ignorable="w14 w15 w16se w16cid wp14">
+<w:document xmlns:wpc="http://schemas.microsoft.com/office/word/2010/wordprocessingCanvas" xmlns:cx="http://schemas.microsoft.com/office/drawing/2014/chartex" xmlns:mc="http://schemas.openxmlformats.org/markup-compatibility/2006" xmlns:o="urn:schemas-microsoft-com:office:office" xmlns:r="http://schemas.openxmlformats.org/officeDocument/2006/relationships" xmlns:m="http://schemas.openxmlformats.org/officeDocument/2006/math" xmlns:v="urn:schemas-microsoft-com:vml" xmlns:wp14="http://schemas.microsoft.com/office/word/2010/wordprocessingDrawing" xmlns:wp="http://schemas.openxmlformats.org/drawingml/2006/wordprocessingDrawing" xmlns:w10="urn:schemas-microsoft-com:office:word" xmlns:w="http://schemas.openxmlformats.org/wordprocessingml/2006/main" xmlns:w14="http://schemas.microsoft.com/office/word/2010/wordml" xmlns:w15="http://schemas.microsoft.com/office/word/2012/wordml" xmlns:w16se="http://schemas.microsoft.com/office/word/2015/wordml/symex" xmlns:wpg="http://schemas.microsoft.com/office/word/2010/wordprocessingGroup" xmlns:wpi="http://schemas.microsoft.com/office/word/2010/wordprocessingInk" xmlns:wne="http://schemas.microsoft.com/office/word/2006/wordml" xmlns:wps="http://schemas.microsoft.com/office/word/2010/wordprocessingShape" mc:Ignorable="w14 w15 w16se wp14">
   <w:body>
     <w:p>
       <w:pPr>
@@ -50,7 +50,7 @@
           <w:color w:val="000000"/>
           <w:sz w:val="24"/>
           <w:szCs w:val="24"/>
-          <w:lang w:val="es-ES" w:eastAsia="x-none"/>
+          <w:lang w:val="es-ES" w:eastAsia="es-ES"/>
         </w:rPr>
         <mc:AlternateContent>
           <mc:Choice Requires="wps">
@@ -151,7 +151,7 @@
               </wp:anchor>
             </w:drawing>
           </mc:Choice>
-          <mc:Fallback>
+          <mc:Fallback xmlns:w16cid="http://schemas.microsoft.com/office/word/2016/wordml/cid" xmlns:am3d="http://schemas.microsoft.com/office/drawing/2017/model3d" xmlns:aink="http://schemas.microsoft.com/office/drawing/2016/ink" xmlns:cx8="http://schemas.microsoft.com/office/drawing/2016/5/14/chartex" xmlns:cx7="http://schemas.microsoft.com/office/drawing/2016/5/13/chartex" xmlns:cx6="http://schemas.microsoft.com/office/drawing/2016/5/12/chartex" xmlns:cx5="http://schemas.microsoft.com/office/drawing/2016/5/11/chartex" xmlns:cx4="http://schemas.microsoft.com/office/drawing/2016/5/10/chartex" xmlns:cx3="http://schemas.microsoft.com/office/drawing/2016/5/9/chartex" xmlns:cx2="http://schemas.microsoft.com/office/drawing/2015/10/21/chartex" xmlns:cx1="http://schemas.microsoft.com/office/drawing/2015/9/8/chartex">
             <w:pict>
               <v:shapetype w14:anchorId="2AF3E3D9" id="_x0000_t202" coordsize="21600,21600" o:spt="202" path="m,l,21600r21600,l21600,xe">
                 <v:stroke joinstyle="miter"/>
@@ -213,7 +213,7 @@
           <w:color w:val="000000"/>
           <w:sz w:val="24"/>
           <w:szCs w:val="24"/>
-          <w:lang w:val="es-ES" w:eastAsia="x-none"/>
+          <w:lang w:val="es-ES" w:eastAsia="es-ES"/>
         </w:rPr>
         <mc:AlternateContent>
           <mc:Choice Requires="wps">
@@ -442,7 +442,7 @@
               </wp:anchor>
             </w:drawing>
           </mc:Choice>
-          <mc:Fallback>
+          <mc:Fallback xmlns:w16cid="http://schemas.microsoft.com/office/word/2016/wordml/cid" xmlns:am3d="http://schemas.microsoft.com/office/drawing/2017/model3d" xmlns:aink="http://schemas.microsoft.com/office/drawing/2016/ink" xmlns:cx8="http://schemas.microsoft.com/office/drawing/2016/5/14/chartex" xmlns:cx7="http://schemas.microsoft.com/office/drawing/2016/5/13/chartex" xmlns:cx6="http://schemas.microsoft.com/office/drawing/2016/5/12/chartex" xmlns:cx5="http://schemas.microsoft.com/office/drawing/2016/5/11/chartex" xmlns:cx4="http://schemas.microsoft.com/office/drawing/2016/5/10/chartex" xmlns:cx3="http://schemas.microsoft.com/office/drawing/2016/5/9/chartex" xmlns:cx2="http://schemas.microsoft.com/office/drawing/2015/10/21/chartex" xmlns:cx1="http://schemas.microsoft.com/office/drawing/2015/9/8/chartex">
             <w:pict>
               <v:shape w14:anchorId="60A138EF" id="Cuadro de texto 3" o:spid="_x0000_s1027" type="#_x0000_t202" style="position:absolute;margin-left:265.9pt;margin-top:524.1pt;width:185.9pt;height:110.6pt;z-index:251663360;visibility:visible;mso-wrap-style:square;mso-width-percent:400;mso-height-percent:200;mso-wrap-distance-left:9pt;mso-wrap-distance-top:3.6pt;mso-wrap-distance-right:9pt;mso-wrap-distance-bottom:3.6pt;mso-position-horizontal:absolute;mso-position-horizontal-relative:margin;mso-position-vertical:absolute;mso-position-vertical-relative:text;mso-width-percent:400;mso-height-percent:200;mso-width-relative:margin;mso-height-relative:margin;v-text-anchor:top" o:gfxdata="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" stroked="f">
                 <v:textbox style="mso-fit-shape-to-text:t">
@@ -628,7 +628,7 @@
           <w:color w:val="000000"/>
           <w:sz w:val="24"/>
           <w:szCs w:val="24"/>
-          <w:lang w:val="es-ES" w:eastAsia="x-none"/>
+          <w:lang w:val="es-ES" w:eastAsia="es-ES"/>
         </w:rPr>
         <mc:AlternateContent>
           <mc:Choice Requires="wps">
@@ -745,7 +745,7 @@
               </wp:anchor>
             </w:drawing>
           </mc:Choice>
-          <mc:Fallback>
+          <mc:Fallback xmlns:w16cid="http://schemas.microsoft.com/office/word/2016/wordml/cid" xmlns:am3d="http://schemas.microsoft.com/office/drawing/2017/model3d" xmlns:aink="http://schemas.microsoft.com/office/drawing/2016/ink" xmlns:cx8="http://schemas.microsoft.com/office/drawing/2016/5/14/chartex" xmlns:cx7="http://schemas.microsoft.com/office/drawing/2016/5/13/chartex" xmlns:cx6="http://schemas.microsoft.com/office/drawing/2016/5/12/chartex" xmlns:cx5="http://schemas.microsoft.com/office/drawing/2016/5/11/chartex" xmlns:cx4="http://schemas.microsoft.com/office/drawing/2016/5/10/chartex" xmlns:cx3="http://schemas.microsoft.com/office/drawing/2016/5/9/chartex" xmlns:cx2="http://schemas.microsoft.com/office/drawing/2015/10/21/chartex" xmlns:cx1="http://schemas.microsoft.com/office/drawing/2015/9/8/chartex">
             <w:pict>
               <v:shape w14:anchorId="00D04B05" id="_x0000_s1028" type="#_x0000_t202" style="position:absolute;margin-left:0;margin-top:245.35pt;width:277.4pt;height:110.6pt;z-index:251659264;visibility:visible;mso-wrap-style:square;mso-width-percent:0;mso-height-percent:200;mso-wrap-distance-left:9pt;mso-wrap-distance-top:3.6pt;mso-wrap-distance-right:9pt;mso-wrap-distance-bottom:3.6pt;mso-position-horizontal:center;mso-position-horizontal-relative:margin;mso-position-vertical:absolute;mso-position-vertical-relative:text;mso-width-percent:0;mso-height-percent:200;mso-width-relative:margin;mso-height-relative:margin;v-text-anchor:top" o:gfxdata="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" stroked="f">
                 <v:textbox style="mso-fit-shape-to-text:t">
@@ -1156,7 +1156,17 @@
           <w:szCs w:val="24"/>
           <w:lang w:val="es-ES" w:eastAsia="x-none"/>
         </w:rPr>
-        <w:t>El sistema identifica tres factores principales con interacciones diferenciadas.</w:t>
+        <w:t xml:space="preserve">El sistema identifica tres factores principales </w:t>
+      </w:r>
+      <w:r>
+        <w:rPr>
+          <w:rFonts w:ascii="Arial" w:eastAsia="Times New Roman" w:hAnsi="Arial" w:cs="Arial"/>
+          <w:color w:val="000000"/>
+          <w:sz w:val="24"/>
+          <w:szCs w:val="24"/>
+          <w:lang w:val="es-ES" w:eastAsia="x-none"/>
+        </w:rPr>
+        <w:t>con interacciones diferenciadas</w:t>
       </w:r>
     </w:p>
     <w:p>
@@ -1200,18 +1210,6 @@
     </w:p>
     <w:p>
       <w:pPr>
-        <w:spacing w:after="0" w:line="360" w:lineRule="auto"/>
-        <w:rPr>
-          <w:rFonts w:ascii="Arial" w:eastAsia="Times New Roman" w:hAnsi="Arial" w:cs="Arial"/>
-          <w:color w:val="000000"/>
-          <w:sz w:val="24"/>
-          <w:szCs w:val="24"/>
-          <w:lang w:val="es-ES" w:eastAsia="x-none"/>
-        </w:rPr>
-      </w:pPr>
-    </w:p>
-    <w:p>
-      <w:pPr>
         <w:pStyle w:val="Prrafodelista"/>
         <w:numPr>
           <w:ilvl w:val="0"/>
@@ -1318,18 +1316,6 @@
     </w:p>
     <w:p>
       <w:pPr>
-        <w:spacing w:after="0" w:line="360" w:lineRule="auto"/>
-        <w:rPr>
-          <w:rFonts w:ascii="Arial" w:eastAsia="Times New Roman" w:hAnsi="Arial" w:cs="Arial"/>
-          <w:color w:val="000000"/>
-          <w:sz w:val="24"/>
-          <w:szCs w:val="24"/>
-          <w:lang w:val="es-ES" w:eastAsia="x-none"/>
-        </w:rPr>
-      </w:pPr>
-    </w:p>
-    <w:p>
-      <w:pPr>
         <w:pStyle w:val="Prrafodelista"/>
         <w:numPr>
           <w:ilvl w:val="0"/>
@@ -1352,7 +1338,6 @@
           <w:szCs w:val="24"/>
           <w:lang w:val="es-ES" w:eastAsia="x-none"/>
         </w:rPr>
-        <w:lastRenderedPageBreak/>
         <w:t>Obsolescencia y Factor Tiempo: Existe una urgencia critica por digitalizar registros físicos que se están deteriorando, sumado a la necesidad de cumplir con los plazos académicos de implementación.</w:t>
       </w:r>
     </w:p>
@@ -1392,6 +1377,7 @@
           <w:szCs w:val="24"/>
           <w:lang w:val="es-ES" w:eastAsia="x-none"/>
         </w:rPr>
+        <w:lastRenderedPageBreak/>
         <w:t>Brecha de Interés: Los jóvenes</w:t>
       </w:r>
       <w:r>
@@ -1481,18 +1467,6 @@
           <w:color w:val="000000"/>
           <w:sz w:val="24"/>
           <w:szCs w:val="24"/>
-          <w:lang w:eastAsia="x-none"/>
-        </w:rPr>
-      </w:pPr>
-    </w:p>
-    <w:p>
-      <w:pPr>
-        <w:spacing w:after="0" w:line="360" w:lineRule="auto"/>
-        <w:rPr>
-          <w:rFonts w:ascii="Arial" w:eastAsia="Times New Roman" w:hAnsi="Arial" w:cs="Arial"/>
-          <w:color w:val="000000"/>
-          <w:sz w:val="24"/>
-          <w:szCs w:val="24"/>
           <w:lang w:val="es-ES" w:eastAsia="x-none"/>
         </w:rPr>
       </w:pPr>
@@ -1516,7 +1490,6 @@
         </w:rPr>
         <w:t xml:space="preserve"> </w:t>
       </w:r>
-      <w:proofErr w:type="spellStart"/>
       <w:r>
         <w:rPr>
           <w:rFonts w:ascii="Arial" w:eastAsia="Times New Roman" w:hAnsi="Arial" w:cs="Arial"/>
@@ -1529,6 +1502,27 @@
         </w:rPr>
         <w:t>in-situ</w:t>
       </w:r>
+      <w:r>
+        <w:rPr>
+          <w:rFonts w:ascii="Arial" w:eastAsia="Times New Roman" w:hAnsi="Arial" w:cs="Arial"/>
+          <w:color w:val="000000"/>
+          <w:sz w:val="24"/>
+          <w:szCs w:val="24"/>
+          <w:lang w:val="es-ES" w:eastAsia="x-none"/>
+        </w:rPr>
+        <w:t xml:space="preserve"> para usuarios con dispositivos móviles recorriendo el casco histórico, y como portal educativo para la consulta de la Agenda Cultural y el sistema de Aprendizaje Interactivo (</w:t>
+      </w:r>
+      <w:proofErr w:type="spellStart"/>
+      <w:r>
+        <w:rPr>
+          <w:rFonts w:ascii="Arial" w:eastAsia="Times New Roman" w:hAnsi="Arial" w:cs="Arial"/>
+          <w:color w:val="000000"/>
+          <w:sz w:val="24"/>
+          <w:szCs w:val="24"/>
+          <w:lang w:val="es-ES" w:eastAsia="x-none"/>
+        </w:rPr>
+        <w:t>Quiz</w:t>
+      </w:r>
       <w:proofErr w:type="spellEnd"/>
       <w:r>
         <w:rPr>
@@ -1538,68 +1532,8 @@
           <w:szCs w:val="24"/>
           <w:lang w:val="es-ES" w:eastAsia="x-none"/>
         </w:rPr>
-        <w:t xml:space="preserve"> para usuarios con dispositivos móviles recorriendo el casco histórico, y como portal educativo para la consulta de la Agenda Cultural y el sistema de Aprendizaje Interactivo (Quiz).</w:t>
+        <w:t>).</w:t>
       </w:r>
-    </w:p>
-    <w:p>
-      <w:pPr>
-        <w:spacing w:after="0" w:line="360" w:lineRule="auto"/>
-        <w:rPr>
-          <w:rFonts w:ascii="Arial" w:eastAsia="Times New Roman" w:hAnsi="Arial" w:cs="Arial"/>
-          <w:color w:val="000000"/>
-          <w:sz w:val="24"/>
-          <w:szCs w:val="24"/>
-          <w:lang w:eastAsia="x-none"/>
-        </w:rPr>
-      </w:pPr>
-    </w:p>
-    <w:p>
-      <w:pPr>
-        <w:spacing w:after="0" w:line="360" w:lineRule="auto"/>
-        <w:rPr>
-          <w:rFonts w:ascii="Arial" w:eastAsia="Times New Roman" w:hAnsi="Arial" w:cs="Arial"/>
-          <w:color w:val="000000"/>
-          <w:sz w:val="24"/>
-          <w:szCs w:val="24"/>
-          <w:lang w:eastAsia="x-none"/>
-        </w:rPr>
-      </w:pPr>
-    </w:p>
-    <w:p>
-      <w:pPr>
-        <w:spacing w:after="0" w:line="360" w:lineRule="auto"/>
-        <w:rPr>
-          <w:rFonts w:ascii="Arial" w:eastAsia="Times New Roman" w:hAnsi="Arial" w:cs="Arial"/>
-          <w:color w:val="000000"/>
-          <w:sz w:val="24"/>
-          <w:szCs w:val="24"/>
-          <w:lang w:val="es-ES" w:eastAsia="x-none"/>
-        </w:rPr>
-      </w:pPr>
-    </w:p>
-    <w:p>
-      <w:pPr>
-        <w:spacing w:after="0" w:line="360" w:lineRule="auto"/>
-        <w:rPr>
-          <w:rFonts w:ascii="Arial" w:eastAsia="Times New Roman" w:hAnsi="Arial" w:cs="Arial"/>
-          <w:color w:val="000000"/>
-          <w:sz w:val="24"/>
-          <w:szCs w:val="24"/>
-          <w:lang w:val="es-ES" w:eastAsia="x-none"/>
-        </w:rPr>
-      </w:pPr>
-    </w:p>
-    <w:p>
-      <w:pPr>
-        <w:spacing w:after="0" w:line="360" w:lineRule="auto"/>
-        <w:rPr>
-          <w:rFonts w:ascii="Arial" w:eastAsia="Times New Roman" w:hAnsi="Arial" w:cs="Arial"/>
-          <w:color w:val="000000"/>
-          <w:sz w:val="24"/>
-          <w:szCs w:val="24"/>
-          <w:lang w:val="es-ES" w:eastAsia="x-none"/>
-        </w:rPr>
-      </w:pPr>
     </w:p>
     <w:p>
       <w:pPr>
@@ -1662,18 +1596,6 @@
         </w:rPr>
         <w:t>:</w:t>
       </w:r>
-    </w:p>
-    <w:p>
-      <w:pPr>
-        <w:spacing w:after="0" w:line="360" w:lineRule="auto"/>
-        <w:rPr>
-          <w:rFonts w:ascii="Arial" w:eastAsia="Times New Roman" w:hAnsi="Arial" w:cs="Arial"/>
-          <w:color w:val="000000"/>
-          <w:sz w:val="24"/>
-          <w:szCs w:val="24"/>
-          <w:lang w:val="es-ES" w:eastAsia="x-none"/>
-        </w:rPr>
-      </w:pPr>
     </w:p>
     <w:p>
       <w:pPr>
@@ -1885,7 +1807,6 @@
           <w:szCs w:val="24"/>
           <w:lang w:val="es-ES"/>
         </w:rPr>
-        <w:lastRenderedPageBreak/>
         <w:t>Tabla 1</w:t>
       </w:r>
     </w:p>
@@ -2254,6 +2175,7 @@
                 <w:szCs w:val="24"/>
                 <w:lang w:val="es-ES"/>
               </w:rPr>
+              <w:lastRenderedPageBreak/>
               <w:t>Importante</w:t>
             </w:r>
           </w:p>
@@ -2506,14 +2428,14 @@
     <w:tbl>
       <w:tblPr>
         <w:tblStyle w:val="Tablaconcuadrcula"/>
-        <w:tblW w:w="0" w:type="auto"/>
+        <w:tblW w:w="10343" w:type="dxa"/>
         <w:jc w:val="center"/>
         <w:tblLook w:val="04A0" w:firstRow="1" w:lastRow="0" w:firstColumn="1" w:lastColumn="0" w:noHBand="0" w:noVBand="1"/>
       </w:tblPr>
       <w:tblGrid>
         <w:gridCol w:w="3400"/>
         <w:gridCol w:w="3400"/>
-        <w:gridCol w:w="3400"/>
+        <w:gridCol w:w="3543"/>
       </w:tblGrid>
       <w:tr>
         <w:trPr>
@@ -2571,7 +2493,7 @@
         </w:tc>
         <w:tc>
           <w:tcPr>
-            <w:tcW w:w="3400" w:type="dxa"/>
+            <w:tcW w:w="3543" w:type="dxa"/>
           </w:tcPr>
           <w:p>
             <w:pPr>
@@ -2651,7 +2573,7 @@
         </w:tc>
         <w:tc>
           <w:tcPr>
-            <w:tcW w:w="3400" w:type="dxa"/>
+            <w:tcW w:w="3543" w:type="dxa"/>
           </w:tcPr>
           <w:p>
             <w:pPr>
@@ -2733,7 +2655,7 @@
         </w:tc>
         <w:tc>
           <w:tcPr>
-            <w:tcW w:w="3400" w:type="dxa"/>
+            <w:tcW w:w="3543" w:type="dxa"/>
           </w:tcPr>
           <w:p>
             <w:pPr>
@@ -2844,7 +2766,7 @@
         </w:tc>
         <w:tc>
           <w:tcPr>
-            <w:tcW w:w="3400" w:type="dxa"/>
+            <w:tcW w:w="3543" w:type="dxa"/>
           </w:tcPr>
           <w:p>
             <w:pPr>
@@ -2933,26 +2855,36 @@
         </w:tc>
         <w:tc>
           <w:tcPr>
-            <w:tcW w:w="3400" w:type="dxa"/>
-          </w:tcPr>
-          <w:p>
-            <w:pPr>
-              <w:spacing w:line="360" w:lineRule="auto"/>
-              <w:rPr>
-                <w:rFonts w:ascii="Arial" w:hAnsi="Arial" w:cs="Arial"/>
-                <w:sz w:val="24"/>
-                <w:szCs w:val="24"/>
-                <w:lang w:val="es-ES"/>
-              </w:rPr>
-            </w:pPr>
-            <w:r>
-              <w:rPr>
-                <w:rFonts w:ascii="Arial" w:hAnsi="Arial" w:cs="Arial"/>
-                <w:sz w:val="24"/>
-                <w:szCs w:val="24"/>
-                <w:lang w:val="es-ES"/>
-              </w:rPr>
-              <w:t>El sistema de garantizar una disponibilidad del 99% anual, limitando el tiempo de inactividad por mantenimiento y mejora.</w:t>
+            <w:tcW w:w="3543" w:type="dxa"/>
+          </w:tcPr>
+          <w:p>
+            <w:pPr>
+              <w:spacing w:line="360" w:lineRule="auto"/>
+              <w:rPr>
+                <w:rFonts w:ascii="Arial" w:hAnsi="Arial" w:cs="Arial"/>
+                <w:sz w:val="24"/>
+                <w:szCs w:val="24"/>
+                <w:lang w:val="es-ES"/>
+              </w:rPr>
+            </w:pPr>
+            <w:r>
+              <w:rPr>
+                <w:rFonts w:ascii="Arial" w:hAnsi="Arial" w:cs="Arial"/>
+                <w:sz w:val="24"/>
+                <w:szCs w:val="24"/>
+                <w:lang w:val="es-ES"/>
+              </w:rPr>
+              <w:t xml:space="preserve">El sistema de garantizar una disponibilidad del 99% anual, limitando el tiempo de </w:t>
+            </w:r>
+            <w:r>
+              <w:rPr>
+                <w:rFonts w:ascii="Arial" w:hAnsi="Arial" w:cs="Arial"/>
+                <w:sz w:val="24"/>
+                <w:szCs w:val="24"/>
+                <w:lang w:val="es-ES"/>
+              </w:rPr>
+              <w:lastRenderedPageBreak/>
+              <w:t>inactividad por mantenimiento y mejora.</w:t>
             </w:r>
           </w:p>
         </w:tc>
@@ -3004,7 +2936,7 @@
         </w:tc>
         <w:tc>
           <w:tcPr>
-            <w:tcW w:w="3400" w:type="dxa"/>
+            <w:tcW w:w="3543" w:type="dxa"/>
           </w:tcPr>
           <w:p>
             <w:pPr>
@@ -3075,7 +3007,7 @@
         </w:tc>
         <w:tc>
           <w:tcPr>
-            <w:tcW w:w="3400" w:type="dxa"/>
+            <w:tcW w:w="3543" w:type="dxa"/>
           </w:tcPr>
           <w:p>
             <w:pPr>
@@ -3155,7 +3087,7 @@
         </w:tc>
         <w:tc>
           <w:tcPr>
-            <w:tcW w:w="3400" w:type="dxa"/>
+            <w:tcW w:w="3543" w:type="dxa"/>
           </w:tcPr>
           <w:p>
             <w:pPr>
@@ -3226,7 +3158,7 @@
         </w:tc>
         <w:tc>
           <w:tcPr>
-            <w:tcW w:w="3400" w:type="dxa"/>
+            <w:tcW w:w="3543" w:type="dxa"/>
           </w:tcPr>
           <w:p>
             <w:pPr>
@@ -3306,36 +3238,26 @@
         </w:tc>
         <w:tc>
           <w:tcPr>
-            <w:tcW w:w="3400" w:type="dxa"/>
-          </w:tcPr>
-          <w:p>
-            <w:pPr>
-              <w:spacing w:line="360" w:lineRule="auto"/>
-              <w:rPr>
-                <w:rFonts w:ascii="Arial" w:hAnsi="Arial" w:cs="Arial"/>
-                <w:sz w:val="24"/>
-                <w:szCs w:val="24"/>
-                <w:lang w:val="es-ES"/>
-              </w:rPr>
-            </w:pPr>
-            <w:r>
-              <w:rPr>
-                <w:rFonts w:ascii="Arial" w:hAnsi="Arial" w:cs="Arial"/>
-                <w:sz w:val="24"/>
-                <w:szCs w:val="24"/>
-                <w:lang w:val="es-ES"/>
-              </w:rPr>
-              <w:t xml:space="preserve">(Presentación, Lógica y Datos) que permite modificar un componente sin afectar la </w:t>
-            </w:r>
-            <w:r>
-              <w:rPr>
-                <w:rFonts w:ascii="Arial" w:hAnsi="Arial" w:cs="Arial"/>
-                <w:sz w:val="24"/>
-                <w:szCs w:val="24"/>
-                <w:lang w:val="es-ES"/>
-              </w:rPr>
-              <w:lastRenderedPageBreak/>
-              <w:t>integridad de los datos de los demás.</w:t>
+            <w:tcW w:w="3543" w:type="dxa"/>
+          </w:tcPr>
+          <w:p>
+            <w:pPr>
+              <w:spacing w:line="360" w:lineRule="auto"/>
+              <w:rPr>
+                <w:rFonts w:ascii="Arial" w:hAnsi="Arial" w:cs="Arial"/>
+                <w:sz w:val="24"/>
+                <w:szCs w:val="24"/>
+                <w:lang w:val="es-ES"/>
+              </w:rPr>
+            </w:pPr>
+            <w:r>
+              <w:rPr>
+                <w:rFonts w:ascii="Arial" w:hAnsi="Arial" w:cs="Arial"/>
+                <w:sz w:val="24"/>
+                <w:szCs w:val="24"/>
+                <w:lang w:val="es-ES"/>
+              </w:rPr>
+              <w:t>(Presentación, Lógica y Datos) que permite modificar un componente sin afectar la integridad de los datos de los demás.</w:t>
             </w:r>
           </w:p>
         </w:tc>
@@ -3387,7 +3309,7 @@
         </w:tc>
         <w:tc>
           <w:tcPr>
-            <w:tcW w:w="3400" w:type="dxa"/>
+            <w:tcW w:w="3543" w:type="dxa"/>
           </w:tcPr>
           <w:p>
             <w:pPr>
@@ -3478,26 +3400,36 @@
         </w:tc>
         <w:tc>
           <w:tcPr>
-            <w:tcW w:w="3400" w:type="dxa"/>
-          </w:tcPr>
-          <w:p>
-            <w:pPr>
-              <w:spacing w:line="360" w:lineRule="auto"/>
-              <w:rPr>
-                <w:rFonts w:ascii="Arial" w:hAnsi="Arial" w:cs="Arial"/>
-                <w:sz w:val="24"/>
-                <w:szCs w:val="24"/>
-                <w:lang w:val="es-ES"/>
-              </w:rPr>
-            </w:pPr>
-            <w:r>
-              <w:rPr>
-                <w:rFonts w:ascii="Arial" w:hAnsi="Arial" w:cs="Arial"/>
-                <w:sz w:val="24"/>
-                <w:szCs w:val="24"/>
-                <w:lang w:val="es-ES"/>
-              </w:rPr>
-              <w:t>Todo el contenido multimedia debe estar vinculado a una referencia históricos validos en la base datos.</w:t>
+            <w:tcW w:w="3543" w:type="dxa"/>
+          </w:tcPr>
+          <w:p>
+            <w:pPr>
+              <w:spacing w:line="360" w:lineRule="auto"/>
+              <w:rPr>
+                <w:rFonts w:ascii="Arial" w:hAnsi="Arial" w:cs="Arial"/>
+                <w:sz w:val="24"/>
+                <w:szCs w:val="24"/>
+                <w:lang w:val="es-ES"/>
+              </w:rPr>
+            </w:pPr>
+            <w:r>
+              <w:rPr>
+                <w:rFonts w:ascii="Arial" w:hAnsi="Arial" w:cs="Arial"/>
+                <w:sz w:val="24"/>
+                <w:szCs w:val="24"/>
+                <w:lang w:val="es-ES"/>
+              </w:rPr>
+              <w:t xml:space="preserve">Todo el contenido multimedia debe estar vinculado a una </w:t>
+            </w:r>
+            <w:r>
+              <w:rPr>
+                <w:rFonts w:ascii="Arial" w:hAnsi="Arial" w:cs="Arial"/>
+                <w:sz w:val="24"/>
+                <w:szCs w:val="24"/>
+                <w:lang w:val="es-ES"/>
+              </w:rPr>
+              <w:lastRenderedPageBreak/>
+              <w:t>referencia históricos validos en la base datos.</w:t>
             </w:r>
           </w:p>
         </w:tc>
@@ -3976,7 +3908,6 @@
                 <w:szCs w:val="24"/>
                 <w:lang w:val="es-ES"/>
               </w:rPr>
-              <w:lastRenderedPageBreak/>
               <w:t>Lenguajes de Programación</w:t>
             </w:r>
           </w:p>
@@ -4318,7 +4249,17 @@
                 <w:szCs w:val="24"/>
                 <w:lang w:val="es-ES"/>
               </w:rPr>
-              <w:t>Actúa como un motor de persistencia principal, almacenando toda la información histórica en un archivo único de fácil transporte y consulta rápida</w:t>
+              <w:t xml:space="preserve">Actúa como un motor de persistencia principal, </w:t>
+            </w:r>
+            <w:r>
+              <w:rPr>
+                <w:rFonts w:ascii="Arial" w:hAnsi="Arial" w:cs="Arial"/>
+                <w:sz w:val="24"/>
+                <w:szCs w:val="24"/>
+                <w:lang w:val="es-ES"/>
+              </w:rPr>
+              <w:lastRenderedPageBreak/>
+              <w:t>almacenando toda la información histórica en un archivo único de fácil transporte y consulta rápida</w:t>
             </w:r>
             <w:r>
               <w:rPr>
@@ -4359,6 +4300,7 @@
                 <w:szCs w:val="24"/>
                 <w:lang w:val="en-US"/>
               </w:rPr>
+              <w:lastRenderedPageBreak/>
               <w:t>Hosting</w:t>
             </w:r>
           </w:p>
@@ -4605,7 +4547,6 @@
           <w:p>
             <w:pPr>
               <w:spacing w:line="360" w:lineRule="auto"/>
-              <w:jc w:val="center"/>
               <w:rPr>
                 <w:rFonts w:ascii="Arial" w:hAnsi="Arial" w:cs="Arial"/>
                 <w:sz w:val="24"/>
@@ -4631,7 +4572,6 @@
           <w:p>
             <w:pPr>
               <w:spacing w:line="360" w:lineRule="auto"/>
-              <w:jc w:val="center"/>
               <w:rPr>
                 <w:rFonts w:ascii="Arial" w:hAnsi="Arial" w:cs="Arial"/>
                 <w:sz w:val="24"/>
@@ -4657,7 +4597,6 @@
           <w:p>
             <w:pPr>
               <w:spacing w:line="360" w:lineRule="auto"/>
-              <w:jc w:val="center"/>
               <w:rPr>
                 <w:rFonts w:ascii="Arial" w:hAnsi="Arial" w:cs="Arial"/>
                 <w:sz w:val="24"/>
@@ -4685,7 +4624,6 @@
           <w:p>
             <w:pPr>
               <w:spacing w:line="360" w:lineRule="auto"/>
-              <w:jc w:val="center"/>
               <w:rPr>
                 <w:rFonts w:ascii="Arial" w:hAnsi="Arial" w:cs="Arial"/>
                 <w:sz w:val="24"/>
@@ -4711,7 +4649,6 @@
           <w:p>
             <w:pPr>
               <w:spacing w:line="360" w:lineRule="auto"/>
-              <w:jc w:val="center"/>
               <w:rPr>
                 <w:rFonts w:ascii="Arial" w:hAnsi="Arial" w:cs="Arial"/>
                 <w:sz w:val="24"/>
@@ -4748,7 +4685,6 @@
           <w:p>
             <w:pPr>
               <w:spacing w:line="360" w:lineRule="auto"/>
-              <w:jc w:val="center"/>
               <w:rPr>
                 <w:rFonts w:ascii="Arial" w:hAnsi="Arial" w:cs="Arial"/>
                 <w:sz w:val="24"/>
@@ -4776,7 +4712,6 @@
           <w:p>
             <w:pPr>
               <w:spacing w:line="360" w:lineRule="auto"/>
-              <w:jc w:val="center"/>
               <w:rPr>
                 <w:rFonts w:ascii="Arial" w:hAnsi="Arial" w:cs="Arial"/>
                 <w:sz w:val="24"/>
@@ -4802,7 +4737,6 @@
           <w:p>
             <w:pPr>
               <w:spacing w:line="360" w:lineRule="auto"/>
-              <w:jc w:val="center"/>
               <w:rPr>
                 <w:rFonts w:ascii="Arial" w:hAnsi="Arial" w:cs="Arial"/>
                 <w:sz w:val="24"/>
@@ -4828,7 +4762,6 @@
           <w:p>
             <w:pPr>
               <w:spacing w:line="360" w:lineRule="auto"/>
-              <w:jc w:val="center"/>
               <w:rPr>
                 <w:rFonts w:ascii="Arial" w:hAnsi="Arial" w:cs="Arial"/>
                 <w:sz w:val="24"/>
@@ -4856,7 +4789,6 @@
           <w:p>
             <w:pPr>
               <w:spacing w:line="360" w:lineRule="auto"/>
-              <w:jc w:val="center"/>
               <w:rPr>
                 <w:rFonts w:ascii="Arial" w:hAnsi="Arial" w:cs="Arial"/>
                 <w:sz w:val="24"/>
@@ -4882,7 +4814,6 @@
           <w:p>
             <w:pPr>
               <w:spacing w:line="360" w:lineRule="auto"/>
-              <w:jc w:val="center"/>
               <w:rPr>
                 <w:rFonts w:ascii="Arial" w:hAnsi="Arial" w:cs="Arial"/>
                 <w:sz w:val="24"/>
@@ -4900,8 +4831,6 @@
               </w:rPr>
               <w:t>Flask</w:t>
             </w:r>
-            <w:bookmarkStart w:id="5" w:name="_GoBack"/>
-            <w:bookmarkEnd w:id="5"/>
             <w:proofErr w:type="spellEnd"/>
           </w:p>
         </w:tc>
@@ -4912,7 +4841,6 @@
           <w:p>
             <w:pPr>
               <w:spacing w:line="360" w:lineRule="auto"/>
-              <w:jc w:val="center"/>
               <w:rPr>
                 <w:rFonts w:ascii="Arial" w:hAnsi="Arial" w:cs="Arial"/>
                 <w:sz w:val="24"/>
@@ -4944,41 +4872,32 @@
                 <w:tab w:val="right" w:pos="3442"/>
               </w:tabs>
               <w:spacing w:line="360" w:lineRule="auto"/>
-              <w:rPr>
-                <w:rFonts w:ascii="Arial" w:hAnsi="Arial" w:cs="Arial"/>
-                <w:sz w:val="24"/>
-                <w:szCs w:val="24"/>
-                <w:lang w:val="es-ES"/>
-              </w:rPr>
-            </w:pPr>
-            <w:r>
-              <w:rPr>
-                <w:rFonts w:ascii="Arial" w:hAnsi="Arial" w:cs="Arial"/>
-                <w:sz w:val="24"/>
-                <w:szCs w:val="24"/>
-                <w:lang w:val="es-ES"/>
-              </w:rPr>
-              <w:lastRenderedPageBreak/>
+              <w:jc w:val="both"/>
+              <w:rPr>
+                <w:rFonts w:ascii="Arial" w:hAnsi="Arial" w:cs="Arial"/>
+                <w:sz w:val="24"/>
+                <w:szCs w:val="24"/>
+                <w:lang w:val="es-ES"/>
+              </w:rPr>
+            </w:pPr>
+            <w:r>
+              <w:rPr>
+                <w:rFonts w:ascii="Arial" w:hAnsi="Arial" w:cs="Arial"/>
+                <w:sz w:val="24"/>
+                <w:szCs w:val="24"/>
+                <w:lang w:val="es-ES"/>
+              </w:rPr>
+              <w:t>Software</w:t>
+            </w:r>
+            <w:r>
+              <w:rPr>
+                <w:rFonts w:ascii="Arial" w:hAnsi="Arial" w:cs="Arial"/>
+                <w:sz w:val="24"/>
+                <w:szCs w:val="24"/>
+                <w:lang w:val="es-ES"/>
+              </w:rPr>
               <w:tab/>
             </w:r>
-            <w:r>
-              <w:rPr>
-                <w:rFonts w:ascii="Arial" w:hAnsi="Arial" w:cs="Arial"/>
-                <w:sz w:val="24"/>
-                <w:szCs w:val="24"/>
-                <w:lang w:val="es-ES"/>
-              </w:rPr>
-              <w:t>Software</w:t>
-            </w:r>
-            <w:r>
-              <w:rPr>
-                <w:rFonts w:ascii="Arial" w:hAnsi="Arial" w:cs="Arial"/>
-                <w:sz w:val="24"/>
-                <w:szCs w:val="24"/>
-                <w:lang w:val="es-ES"/>
-              </w:rPr>
-              <w:tab/>
-            </w:r>
           </w:p>
         </w:tc>
         <w:tc>
@@ -4988,7 +4907,6 @@
           <w:p>
             <w:pPr>
               <w:spacing w:line="360" w:lineRule="auto"/>
-              <w:jc w:val="center"/>
               <w:rPr>
                 <w:rFonts w:ascii="Arial" w:hAnsi="Arial" w:cs="Arial"/>
                 <w:sz w:val="24"/>
@@ -5014,7 +4932,6 @@
           <w:p>
             <w:pPr>
               <w:spacing w:line="360" w:lineRule="auto"/>
-              <w:jc w:val="center"/>
               <w:rPr>
                 <w:rFonts w:ascii="Arial" w:hAnsi="Arial" w:cs="Arial"/>
                 <w:sz w:val="24"/>
@@ -5096,7 +5013,6 @@
           <w:p>
             <w:pPr>
               <w:spacing w:line="360" w:lineRule="auto"/>
-              <w:jc w:val="center"/>
               <w:rPr>
                 <w:rFonts w:ascii="Arial" w:hAnsi="Arial" w:cs="Arial"/>
                 <w:sz w:val="24"/>
@@ -5181,7 +5097,6 @@
           <w:p>
             <w:pPr>
               <w:spacing w:line="360" w:lineRule="auto"/>
-              <w:jc w:val="center"/>
               <w:rPr>
                 <w:rFonts w:ascii="Arial" w:hAnsi="Arial" w:cs="Arial"/>
                 <w:sz w:val="24"/>
@@ -5207,7 +5122,6 @@
           <w:p>
             <w:pPr>
               <w:spacing w:line="360" w:lineRule="auto"/>
-              <w:jc w:val="center"/>
               <w:rPr>
                 <w:rFonts w:ascii="Arial" w:hAnsi="Arial" w:cs="Arial"/>
                 <w:sz w:val="24"/>
@@ -5238,7 +5152,6 @@
           <w:p>
             <w:pPr>
               <w:spacing w:line="360" w:lineRule="auto"/>
-              <w:jc w:val="center"/>
               <w:rPr>
                 <w:rFonts w:ascii="Arial" w:hAnsi="Arial" w:cs="Arial"/>
                 <w:sz w:val="24"/>
@@ -5264,7 +5177,6 @@
           <w:p>
             <w:pPr>
               <w:spacing w:line="360" w:lineRule="auto"/>
-              <w:jc w:val="center"/>
               <w:rPr>
                 <w:rFonts w:ascii="Arial" w:hAnsi="Arial" w:cs="Arial"/>
                 <w:sz w:val="24"/>
@@ -5315,7 +5227,6 @@
           <w:p>
             <w:pPr>
               <w:spacing w:line="360" w:lineRule="auto"/>
-              <w:jc w:val="center"/>
               <w:rPr>
                 <w:rFonts w:ascii="Arial" w:hAnsi="Arial" w:cs="Arial"/>
                 <w:sz w:val="24"/>
@@ -5341,7 +5252,6 @@
           <w:p>
             <w:pPr>
               <w:spacing w:line="360" w:lineRule="auto"/>
-              <w:jc w:val="center"/>
               <w:rPr>
                 <w:rFonts w:ascii="Arial" w:hAnsi="Arial" w:cs="Arial"/>
                 <w:sz w:val="24"/>
@@ -5434,21 +5344,21 @@
           <w:p>
             <w:pPr>
               <w:spacing w:line="360" w:lineRule="auto"/>
-              <w:jc w:val="center"/>
-              <w:rPr>
-                <w:rFonts w:ascii="Arial" w:hAnsi="Arial" w:cs="Arial"/>
-                <w:sz w:val="24"/>
-                <w:szCs w:val="24"/>
-                <w:lang w:val="es-ES"/>
-              </w:rPr>
-            </w:pPr>
-            <w:r>
-              <w:rPr>
-                <w:rFonts w:ascii="Arial" w:hAnsi="Arial" w:cs="Arial"/>
-                <w:sz w:val="24"/>
-                <w:szCs w:val="24"/>
-                <w:lang w:val="es-ES"/>
-              </w:rPr>
+              <w:rPr>
+                <w:rFonts w:ascii="Arial" w:hAnsi="Arial" w:cs="Arial"/>
+                <w:sz w:val="24"/>
+                <w:szCs w:val="24"/>
+                <w:lang w:val="es-ES"/>
+              </w:rPr>
+            </w:pPr>
+            <w:r>
+              <w:rPr>
+                <w:rFonts w:ascii="Arial" w:hAnsi="Arial" w:cs="Arial"/>
+                <w:sz w:val="24"/>
+                <w:szCs w:val="24"/>
+                <w:lang w:val="es-ES"/>
+              </w:rPr>
+              <w:lastRenderedPageBreak/>
               <w:t xml:space="preserve">Armando </w:t>
             </w:r>
             <w:proofErr w:type="spellStart"/>
@@ -5471,22 +5381,41 @@
           <w:p>
             <w:pPr>
               <w:spacing w:line="360" w:lineRule="auto"/>
-              <w:jc w:val="center"/>
-              <w:rPr>
-                <w:rFonts w:ascii="Arial" w:hAnsi="Arial" w:cs="Arial"/>
-                <w:sz w:val="24"/>
-                <w:szCs w:val="24"/>
-                <w:lang w:val="es-ES"/>
-              </w:rPr>
-            </w:pPr>
-            <w:r>
-              <w:rPr>
-                <w:rFonts w:ascii="Arial" w:hAnsi="Arial" w:cs="Arial"/>
-                <w:sz w:val="24"/>
-                <w:szCs w:val="24"/>
-                <w:lang w:val="es-ES"/>
-              </w:rPr>
-              <w:t>Administrador de Base de Datos (SQLite) y lógica Back-</w:t>
+              <w:rPr>
+                <w:rFonts w:ascii="Arial" w:hAnsi="Arial" w:cs="Arial"/>
+                <w:sz w:val="24"/>
+                <w:szCs w:val="24"/>
+                <w:lang w:val="es-ES"/>
+              </w:rPr>
+            </w:pPr>
+            <w:r>
+              <w:rPr>
+                <w:rFonts w:ascii="Arial" w:hAnsi="Arial" w:cs="Arial"/>
+                <w:sz w:val="24"/>
+                <w:szCs w:val="24"/>
+                <w:lang w:val="es-ES"/>
+              </w:rPr>
+              <w:t>Administrador de Base de Datos (</w:t>
+            </w:r>
+            <w:proofErr w:type="spellStart"/>
+            <w:r>
+              <w:rPr>
+                <w:rFonts w:ascii="Arial" w:hAnsi="Arial" w:cs="Arial"/>
+                <w:sz w:val="24"/>
+                <w:szCs w:val="24"/>
+                <w:lang w:val="es-ES"/>
+              </w:rPr>
+              <w:t>SQLite</w:t>
+            </w:r>
+            <w:proofErr w:type="spellEnd"/>
+            <w:r>
+              <w:rPr>
+                <w:rFonts w:ascii="Arial" w:hAnsi="Arial" w:cs="Arial"/>
+                <w:sz w:val="24"/>
+                <w:szCs w:val="24"/>
+                <w:lang w:val="es-ES"/>
+              </w:rPr>
+              <w:t>) y lógica Back-</w:t>
             </w:r>
             <w:proofErr w:type="spellStart"/>
             <w:r>
@@ -5528,7 +5457,6 @@
           <w:p>
             <w:pPr>
               <w:spacing w:line="360" w:lineRule="auto"/>
-              <w:jc w:val="center"/>
               <w:rPr>
                 <w:rFonts w:ascii="Arial" w:hAnsi="Arial" w:cs="Arial"/>
                 <w:sz w:val="24"/>
@@ -5576,7 +5504,6 @@
           <w:p>
             <w:pPr>
               <w:spacing w:line="360" w:lineRule="auto"/>
-              <w:jc w:val="center"/>
               <w:rPr>
                 <w:rFonts w:ascii="Arial" w:hAnsi="Arial" w:cs="Arial"/>
                 <w:sz w:val="24"/>
@@ -5606,45 +5533,6 @@
         </w:tc>
       </w:tr>
     </w:tbl>
-    <w:p>
-      <w:pPr>
-        <w:spacing w:line="360" w:lineRule="auto"/>
-        <w:rPr>
-          <w:rFonts w:ascii="Arial" w:hAnsi="Arial" w:cs="Arial"/>
-          <w:b/>
-          <w:bCs/>
-          <w:sz w:val="24"/>
-          <w:szCs w:val="24"/>
-          <w:lang w:val="es-ES"/>
-        </w:rPr>
-      </w:pPr>
-    </w:p>
-    <w:p>
-      <w:pPr>
-        <w:spacing w:line="360" w:lineRule="auto"/>
-        <w:rPr>
-          <w:rFonts w:ascii="Arial" w:hAnsi="Arial" w:cs="Arial"/>
-          <w:b/>
-          <w:bCs/>
-          <w:sz w:val="24"/>
-          <w:szCs w:val="24"/>
-          <w:lang w:val="es-ES"/>
-        </w:rPr>
-      </w:pPr>
-    </w:p>
-    <w:p>
-      <w:pPr>
-        <w:spacing w:line="360" w:lineRule="auto"/>
-        <w:rPr>
-          <w:rFonts w:ascii="Arial" w:hAnsi="Arial" w:cs="Arial"/>
-          <w:b/>
-          <w:bCs/>
-          <w:sz w:val="24"/>
-          <w:szCs w:val="24"/>
-          <w:lang w:val="es-ES"/>
-        </w:rPr>
-      </w:pPr>
-    </w:p>
     <w:p>
       <w:pPr>
         <w:spacing w:line="360" w:lineRule="auto"/>
@@ -5735,19 +5623,28 @@
           <w:szCs w:val="24"/>
           <w:lang w:val="es-ES"/>
         </w:rPr>
-        <w:t>Validación de Identidad: Solo los usuarios autenticados pueden registrar puntuaciones en el ranking global de Quiz.</w:t>
+        <w:t xml:space="preserve">Validación de Identidad: Solo los usuarios autenticados pueden registrar puntuaciones en el ranking global de </w:t>
       </w:r>
-    </w:p>
-    <w:p>
-      <w:pPr>
-        <w:spacing w:line="360" w:lineRule="auto"/>
+      <w:proofErr w:type="spellStart"/>
+      <w:r>
         <w:rPr>
           <w:rFonts w:ascii="Arial" w:hAnsi="Arial" w:cs="Arial"/>
           <w:sz w:val="24"/>
           <w:szCs w:val="24"/>
           <w:lang w:val="es-ES"/>
         </w:rPr>
-      </w:pPr>
+        <w:t>Quiz</w:t>
+      </w:r>
+      <w:proofErr w:type="spellEnd"/>
+      <w:r>
+        <w:rPr>
+          <w:rFonts w:ascii="Arial" w:hAnsi="Arial" w:cs="Arial"/>
+          <w:sz w:val="24"/>
+          <w:szCs w:val="24"/>
+          <w:lang w:val="es-ES"/>
+        </w:rPr>
+        <w:t>.</w:t>
+      </w:r>
     </w:p>
     <w:p>
       <w:pPr>
@@ -5777,18 +5674,6 @@
     <w:p>
       <w:pPr>
         <w:pStyle w:val="Prrafodelista"/>
-        <w:spacing w:line="360" w:lineRule="auto"/>
-        <w:rPr>
-          <w:rFonts w:ascii="Arial" w:hAnsi="Arial" w:cs="Arial"/>
-          <w:sz w:val="24"/>
-          <w:szCs w:val="24"/>
-          <w:lang w:val="es-ES"/>
-        </w:rPr>
-      </w:pPr>
-    </w:p>
-    <w:p>
-      <w:pPr>
-        <w:pStyle w:val="Prrafodelista"/>
         <w:numPr>
           <w:ilvl w:val="0"/>
           <w:numId w:val="14"/>
@@ -5808,7 +5693,6 @@
           <w:szCs w:val="24"/>
           <w:lang w:val="es-ES"/>
         </w:rPr>
-        <w:lastRenderedPageBreak/>
         <w:t>Persistencia de Progreso: Los resultados de evaluaciones didácticas se guardan automáticamente en e perfil del usuario registrado:</w:t>
       </w:r>
     </w:p>
@@ -5843,8 +5727,8 @@
       <w:tblGrid>
         <w:gridCol w:w="2351"/>
         <w:gridCol w:w="1911"/>
-        <w:gridCol w:w="3001"/>
-        <w:gridCol w:w="2938"/>
+        <w:gridCol w:w="4522"/>
+        <w:gridCol w:w="1417"/>
       </w:tblGrid>
       <w:tr>
         <w:trPr>
@@ -5874,7 +5758,7 @@
               </w:rPr>
               <w:t xml:space="preserve">Objetivo General: Desarrollar una Aplicación Web interactiva que centralice la información histórica y cultural de la ciudad de Coro para promover el </w:t>
             </w:r>
-            <w:commentRangeStart w:id="6"/>
+            <w:commentRangeStart w:id="5"/>
             <w:r>
               <w:rPr>
                 <w:rFonts w:ascii="Arial" w:hAnsi="Arial" w:cs="Arial"/>
@@ -5884,7 +5768,7 @@
               </w:rPr>
               <w:t>turismo</w:t>
             </w:r>
-            <w:commentRangeEnd w:id="6"/>
+            <w:commentRangeEnd w:id="5"/>
             <w:r>
               <w:rPr>
                 <w:rStyle w:val="Refdecomentario"/>
@@ -5892,7 +5776,7 @@
                 <w:sz w:val="24"/>
                 <w:szCs w:val="24"/>
               </w:rPr>
-              <w:commentReference w:id="6"/>
+              <w:commentReference w:id="5"/>
             </w:r>
             <w:r>
               <w:rPr>
@@ -5962,7 +5846,7 @@
         </w:tc>
         <w:tc>
           <w:tcPr>
-            <w:tcW w:w="3001" w:type="dxa"/>
+            <w:tcW w:w="4522" w:type="dxa"/>
           </w:tcPr>
           <w:p>
             <w:pPr>
@@ -5987,7 +5871,7 @@
         </w:tc>
         <w:tc>
           <w:tcPr>
-            <w:tcW w:w="2938" w:type="dxa"/>
+            <w:tcW w:w="1417" w:type="dxa"/>
           </w:tcPr>
           <w:p>
             <w:pPr>
@@ -6103,7 +5987,7 @@
         </w:tc>
         <w:tc>
           <w:tcPr>
-            <w:tcW w:w="3001" w:type="dxa"/>
+            <w:tcW w:w="4522" w:type="dxa"/>
           </w:tcPr>
           <w:p>
             <w:pPr>
@@ -6183,7 +6067,7 @@
         </w:tc>
         <w:tc>
           <w:tcPr>
-            <w:tcW w:w="2938" w:type="dxa"/>
+            <w:tcW w:w="1417" w:type="dxa"/>
           </w:tcPr>
           <w:p>
             <w:pPr>
@@ -6274,7 +6158,7 @@
         </w:tc>
         <w:tc>
           <w:tcPr>
-            <w:tcW w:w="3001" w:type="dxa"/>
+            <w:tcW w:w="4522" w:type="dxa"/>
           </w:tcPr>
           <w:p>
             <w:pPr>
@@ -6298,19 +6182,8 @@
                 <w:szCs w:val="24"/>
                 <w:lang w:val="es-ES"/>
               </w:rPr>
-              <w:t xml:space="preserve">Modelar las entidades principales (Monumentos, Tradiciones, Usuarios, Preguntas) utilizando </w:t>
-            </w:r>
-            <w:proofErr w:type="spellStart"/>
-            <w:r>
-              <w:rPr>
-                <w:rFonts w:ascii="Arial" w:hAnsi="Arial" w:cs="Arial"/>
-                <w:sz w:val="24"/>
-                <w:szCs w:val="24"/>
-                <w:lang w:val="es-ES"/>
-              </w:rPr>
-              <w:t>SQLAlchemy</w:t>
-            </w:r>
-            <w:proofErr w:type="spellEnd"/>
+              <w:t>Modelar las entidades principales (Monumentos, Tradiciones, Usuarios, Preguntas)</w:t>
+            </w:r>
             <w:r>
               <w:rPr>
                 <w:rFonts w:ascii="Arial" w:hAnsi="Arial" w:cs="Arial"/>
@@ -6343,7 +6216,27 @@
                 <w:szCs w:val="24"/>
                 <w:lang w:val="es-ES"/>
               </w:rPr>
-              <w:t>Crear y configurar la base de datos SQLite con las tablas necesarias.</w:t>
+              <w:t xml:space="preserve">Crear y configurar la base de datos </w:t>
+            </w:r>
+            <w:proofErr w:type="spellStart"/>
+            <w:r>
+              <w:rPr>
+                <w:rFonts w:ascii="Arial" w:hAnsi="Arial" w:cs="Arial"/>
+                <w:sz w:val="24"/>
+                <w:szCs w:val="24"/>
+                <w:lang w:val="es-ES"/>
+              </w:rPr>
+              <w:t>SQLite</w:t>
+            </w:r>
+            <w:proofErr w:type="spellEnd"/>
+            <w:r>
+              <w:rPr>
+                <w:rFonts w:ascii="Arial" w:hAnsi="Arial" w:cs="Arial"/>
+                <w:sz w:val="24"/>
+                <w:szCs w:val="24"/>
+                <w:lang w:val="es-ES"/>
+              </w:rPr>
+              <w:t xml:space="preserve"> con las tablas necesarias.</w:t>
             </w:r>
           </w:p>
           <w:p>
@@ -6374,18 +6267,27 @@
         </w:tc>
         <w:tc>
           <w:tcPr>
-            <w:tcW w:w="2938" w:type="dxa"/>
-          </w:tcPr>
-          <w:p>
-            <w:pPr>
-              <w:spacing w:line="360" w:lineRule="auto"/>
-              <w:rPr>
-                <w:rFonts w:ascii="Arial" w:hAnsi="Arial" w:cs="Arial"/>
-                <w:sz w:val="24"/>
-                <w:szCs w:val="24"/>
-                <w:lang w:val="es-ES"/>
-              </w:rPr>
-            </w:pPr>
+            <w:tcW w:w="1417" w:type="dxa"/>
+          </w:tcPr>
+          <w:p>
+            <w:pPr>
+              <w:spacing w:line="360" w:lineRule="auto"/>
+              <w:rPr>
+                <w:rFonts w:ascii="Arial" w:hAnsi="Arial" w:cs="Arial"/>
+                <w:sz w:val="24"/>
+                <w:szCs w:val="24"/>
+                <w:lang w:val="es-ES"/>
+              </w:rPr>
+            </w:pPr>
+            <w:r>
+              <w:rPr>
+                <w:rFonts w:ascii="Arial" w:hAnsi="Arial" w:cs="Arial"/>
+                <w:sz w:val="24"/>
+                <w:szCs w:val="24"/>
+                <w:lang w:val="es-ES"/>
+              </w:rPr>
+              <w:t>5 semanas</w:t>
+            </w:r>
           </w:p>
         </w:tc>
       </w:tr>
@@ -6470,7 +6372,7 @@
         </w:tc>
         <w:tc>
           <w:tcPr>
-            <w:tcW w:w="3001" w:type="dxa"/>
+            <w:tcW w:w="4522" w:type="dxa"/>
           </w:tcPr>
           <w:p>
             <w:pPr>
@@ -6584,34 +6486,33 @@
                 <w:szCs w:val="24"/>
                 <w:lang w:val="es-ES"/>
               </w:rPr>
-              <w:t xml:space="preserve">Asegurar la coherencia visual (colores, tipografía, iconografía) </w:t>
-            </w:r>
-            <w:r>
-              <w:rPr>
-                <w:rFonts w:ascii="Arial" w:hAnsi="Arial" w:cs="Arial"/>
-                <w:sz w:val="24"/>
-                <w:szCs w:val="24"/>
-                <w:lang w:val="es-ES"/>
-              </w:rPr>
-              <w:lastRenderedPageBreak/>
-              <w:t>acorde con la identidad cultural</w:t>
-            </w:r>
-          </w:p>
-        </w:tc>
-        <w:tc>
-          <w:tcPr>
-            <w:tcW w:w="2938" w:type="dxa"/>
-          </w:tcPr>
-          <w:p>
-            <w:pPr>
-              <w:spacing w:line="360" w:lineRule="auto"/>
-              <w:rPr>
-                <w:rFonts w:ascii="Arial" w:hAnsi="Arial" w:cs="Arial"/>
-                <w:sz w:val="24"/>
-                <w:szCs w:val="24"/>
-                <w:lang w:val="es-ES"/>
-              </w:rPr>
-            </w:pPr>
+              <w:t>Asegurar la coherencia visual (colores, tipografía, iconografía) acorde con la identidad cultural</w:t>
+            </w:r>
+          </w:p>
+        </w:tc>
+        <w:tc>
+          <w:tcPr>
+            <w:tcW w:w="1417" w:type="dxa"/>
+          </w:tcPr>
+          <w:p>
+            <w:pPr>
+              <w:spacing w:line="360" w:lineRule="auto"/>
+              <w:rPr>
+                <w:rFonts w:ascii="Arial" w:hAnsi="Arial" w:cs="Arial"/>
+                <w:sz w:val="24"/>
+                <w:szCs w:val="24"/>
+                <w:lang w:val="es-ES"/>
+              </w:rPr>
+            </w:pPr>
+            <w:r>
+              <w:rPr>
+                <w:rFonts w:ascii="Arial" w:hAnsi="Arial" w:cs="Arial"/>
+                <w:sz w:val="24"/>
+                <w:szCs w:val="24"/>
+                <w:lang w:val="es-ES"/>
+              </w:rPr>
+              <w:t>2 semanas</w:t>
+            </w:r>
           </w:p>
         </w:tc>
       </w:tr>
@@ -6702,7 +6603,7 @@
         </w:tc>
         <w:tc>
           <w:tcPr>
-            <w:tcW w:w="3001" w:type="dxa"/>
+            <w:tcW w:w="4522" w:type="dxa"/>
           </w:tcPr>
           <w:p>
             <w:pPr>
@@ -6776,24 +6677,35 @@
                 <w:szCs w:val="24"/>
                 <w:lang w:val="es-ES"/>
               </w:rPr>
+              <w:lastRenderedPageBreak/>
               <w:t>Realizar pruebas de usabilidad en diferentes dispositivos y navegadores.</w:t>
             </w:r>
           </w:p>
         </w:tc>
         <w:tc>
           <w:tcPr>
-            <w:tcW w:w="2938" w:type="dxa"/>
-          </w:tcPr>
-          <w:p>
-            <w:pPr>
-              <w:spacing w:line="360" w:lineRule="auto"/>
-              <w:rPr>
-                <w:rFonts w:ascii="Arial" w:hAnsi="Arial" w:cs="Arial"/>
-                <w:sz w:val="24"/>
-                <w:szCs w:val="24"/>
-                <w:lang w:val="es-ES"/>
-              </w:rPr>
-            </w:pPr>
+            <w:tcW w:w="1417" w:type="dxa"/>
+          </w:tcPr>
+          <w:p>
+            <w:pPr>
+              <w:spacing w:line="360" w:lineRule="auto"/>
+              <w:rPr>
+                <w:rFonts w:ascii="Arial" w:hAnsi="Arial" w:cs="Arial"/>
+                <w:sz w:val="24"/>
+                <w:szCs w:val="24"/>
+                <w:lang w:val="es-ES"/>
+              </w:rPr>
+            </w:pPr>
+            <w:r>
+              <w:rPr>
+                <w:rFonts w:ascii="Arial" w:hAnsi="Arial" w:cs="Arial"/>
+                <w:sz w:val="24"/>
+                <w:szCs w:val="24"/>
+                <w:lang w:val="es-ES"/>
+              </w:rPr>
+              <w:lastRenderedPageBreak/>
+              <w:t>1 semana</w:t>
+            </w:r>
           </w:p>
         </w:tc>
       </w:tr>
@@ -6827,6 +6739,7 @@
                 <w:szCs w:val="24"/>
                 <w:lang w:val="es-ES"/>
               </w:rPr>
+              <w:lastRenderedPageBreak/>
               <w:t>Desarrollo de un motor lúdico de aprendizaje basado en cuestionarios interactivos.</w:t>
             </w:r>
           </w:p>
@@ -6898,7 +6811,7 @@
         </w:tc>
         <w:tc>
           <w:tcPr>
-            <w:tcW w:w="3001" w:type="dxa"/>
+            <w:tcW w:w="4522" w:type="dxa"/>
           </w:tcPr>
           <w:p>
             <w:pPr>
@@ -6978,18 +6891,27 @@
         </w:tc>
         <w:tc>
           <w:tcPr>
-            <w:tcW w:w="2938" w:type="dxa"/>
-          </w:tcPr>
-          <w:p>
-            <w:pPr>
-              <w:spacing w:line="360" w:lineRule="auto"/>
-              <w:rPr>
-                <w:rFonts w:ascii="Arial" w:hAnsi="Arial" w:cs="Arial"/>
-                <w:sz w:val="24"/>
-                <w:szCs w:val="24"/>
-                <w:lang w:val="es-ES"/>
-              </w:rPr>
-            </w:pPr>
+            <w:tcW w:w="1417" w:type="dxa"/>
+          </w:tcPr>
+          <w:p>
+            <w:pPr>
+              <w:spacing w:line="360" w:lineRule="auto"/>
+              <w:rPr>
+                <w:rFonts w:ascii="Arial" w:hAnsi="Arial" w:cs="Arial"/>
+                <w:sz w:val="24"/>
+                <w:szCs w:val="24"/>
+                <w:lang w:val="es-ES"/>
+              </w:rPr>
+            </w:pPr>
+            <w:r>
+              <w:rPr>
+                <w:rFonts w:ascii="Arial" w:hAnsi="Arial" w:cs="Arial"/>
+                <w:sz w:val="24"/>
+                <w:szCs w:val="24"/>
+                <w:lang w:val="es-ES"/>
+              </w:rPr>
+              <w:t>2 semanas</w:t>
+            </w:r>
           </w:p>
         </w:tc>
       </w:tr>
@@ -7060,7 +6982,7 @@
         </w:tc>
         <w:tc>
           <w:tcPr>
-            <w:tcW w:w="3001" w:type="dxa"/>
+            <w:tcW w:w="4522" w:type="dxa"/>
           </w:tcPr>
           <w:p>
             <w:pPr>
@@ -7180,18 +7102,27 @@
         </w:tc>
         <w:tc>
           <w:tcPr>
-            <w:tcW w:w="2938" w:type="dxa"/>
-          </w:tcPr>
-          <w:p>
-            <w:pPr>
-              <w:spacing w:line="360" w:lineRule="auto"/>
-              <w:rPr>
-                <w:rFonts w:ascii="Arial" w:hAnsi="Arial" w:cs="Arial"/>
-                <w:sz w:val="24"/>
-                <w:szCs w:val="24"/>
-                <w:lang w:val="es-ES"/>
-              </w:rPr>
-            </w:pPr>
+            <w:tcW w:w="1417" w:type="dxa"/>
+          </w:tcPr>
+          <w:p>
+            <w:pPr>
+              <w:spacing w:line="360" w:lineRule="auto"/>
+              <w:rPr>
+                <w:rFonts w:ascii="Arial" w:hAnsi="Arial" w:cs="Arial"/>
+                <w:sz w:val="24"/>
+                <w:szCs w:val="24"/>
+                <w:lang w:val="es-ES"/>
+              </w:rPr>
+            </w:pPr>
+            <w:r>
+              <w:rPr>
+                <w:rFonts w:ascii="Arial" w:hAnsi="Arial" w:cs="Arial"/>
+                <w:sz w:val="24"/>
+                <w:szCs w:val="24"/>
+                <w:lang w:val="es-ES"/>
+              </w:rPr>
+              <w:t>2 semanas</w:t>
+            </w:r>
           </w:p>
         </w:tc>
       </w:tr>
@@ -7276,7 +7207,7 @@
         </w:tc>
         <w:tc>
           <w:tcPr>
-            <w:tcW w:w="3001" w:type="dxa"/>
+            <w:tcW w:w="4522" w:type="dxa"/>
           </w:tcPr>
           <w:p>
             <w:pPr>
@@ -7325,28 +7256,26 @@
                 <w:szCs w:val="24"/>
                 <w:lang w:val="es-ES"/>
               </w:rPr>
-              <w:t xml:space="preserve">Diseñar la vista del calendario con eventos </w:t>
-            </w:r>
-            <w:proofErr w:type="spellStart"/>
-            <w:r>
-              <w:rPr>
-                <w:rFonts w:ascii="Arial" w:hAnsi="Arial" w:cs="Arial"/>
-                <w:sz w:val="24"/>
-                <w:szCs w:val="24"/>
-                <w:lang w:val="es-ES"/>
-              </w:rPr>
-              <w:t>clicable</w:t>
-            </w:r>
-            <w:r>
-              <w:rPr>
-                <w:rFonts w:ascii="Arial" w:hAnsi="Arial" w:cs="Arial"/>
-                <w:sz w:val="24"/>
-                <w:szCs w:val="24"/>
-                <w:lang w:val="es-ES"/>
-              </w:rPr>
-              <w:t>s</w:t>
-            </w:r>
-            <w:proofErr w:type="spellEnd"/>
+              <w:t>Diseñar la vis</w:t>
+            </w:r>
+            <w:r>
+              <w:rPr>
+                <w:rFonts w:ascii="Arial" w:hAnsi="Arial" w:cs="Arial"/>
+                <w:sz w:val="24"/>
+                <w:szCs w:val="24"/>
+                <w:lang w:val="es-ES"/>
+              </w:rPr>
+              <w:t>ta del calendario con eventos c</w:t>
+            </w:r>
+            <w:r>
+              <w:rPr>
+                <w:rFonts w:ascii="Arial" w:hAnsi="Arial" w:cs="Arial"/>
+                <w:sz w:val="24"/>
+                <w:szCs w:val="24"/>
+                <w:lang w:val="es-ES"/>
+              </w:rPr>
+              <w:t>itables</w:t>
+            </w:r>
             <w:r>
               <w:rPr>
                 <w:rFonts w:ascii="Arial" w:hAnsi="Arial" w:cs="Arial"/>
@@ -7385,18 +7314,27 @@
         </w:tc>
         <w:tc>
           <w:tcPr>
-            <w:tcW w:w="2938" w:type="dxa"/>
-          </w:tcPr>
-          <w:p>
-            <w:pPr>
-              <w:spacing w:line="360" w:lineRule="auto"/>
-              <w:rPr>
-                <w:rFonts w:ascii="Arial" w:hAnsi="Arial" w:cs="Arial"/>
-                <w:sz w:val="24"/>
-                <w:szCs w:val="24"/>
-                <w:lang w:val="es-ES"/>
-              </w:rPr>
-            </w:pPr>
+            <w:tcW w:w="1417" w:type="dxa"/>
+          </w:tcPr>
+          <w:p>
+            <w:pPr>
+              <w:spacing w:line="360" w:lineRule="auto"/>
+              <w:rPr>
+                <w:rFonts w:ascii="Arial" w:hAnsi="Arial" w:cs="Arial"/>
+                <w:sz w:val="24"/>
+                <w:szCs w:val="24"/>
+                <w:lang w:val="es-ES"/>
+              </w:rPr>
+            </w:pPr>
+            <w:r>
+              <w:rPr>
+                <w:rFonts w:ascii="Arial" w:hAnsi="Arial" w:cs="Arial"/>
+                <w:sz w:val="24"/>
+                <w:szCs w:val="24"/>
+                <w:lang w:val="es-ES"/>
+              </w:rPr>
+              <w:t>2 semanas</w:t>
+            </w:r>
           </w:p>
         </w:tc>
       </w:tr>
@@ -7467,7 +7405,7 @@
         </w:tc>
         <w:tc>
           <w:tcPr>
-            <w:tcW w:w="3001" w:type="dxa"/>
+            <w:tcW w:w="4522" w:type="dxa"/>
           </w:tcPr>
           <w:p>
             <w:pPr>
@@ -7516,50 +7454,33 @@
                 <w:szCs w:val="24"/>
                 <w:lang w:val="es-ES"/>
               </w:rPr>
-              <w:lastRenderedPageBreak/>
-              <w:t>Desarrollar la funcionalidad de agregar/editar eventos (para administradores).</w:t>
-            </w:r>
-          </w:p>
-          <w:p>
-            <w:pPr>
-              <w:pStyle w:val="Prrafodelista"/>
-              <w:numPr>
-                <w:ilvl w:val="0"/>
-                <w:numId w:val="21"/>
-              </w:numPr>
-              <w:spacing w:line="360" w:lineRule="auto"/>
-              <w:rPr>
-                <w:rFonts w:ascii="Arial" w:hAnsi="Arial" w:cs="Arial"/>
-                <w:sz w:val="24"/>
-                <w:szCs w:val="24"/>
-                <w:lang w:val="es-ES"/>
-              </w:rPr>
-            </w:pPr>
-            <w:r>
-              <w:rPr>
-                <w:rFonts w:ascii="Arial" w:hAnsi="Arial" w:cs="Arial"/>
-                <w:sz w:val="24"/>
-                <w:szCs w:val="24"/>
-                <w:lang w:val="es-ES"/>
-              </w:rPr>
               <w:t>Asegurar que el calendario sea actualizable fácilmente.</w:t>
             </w:r>
           </w:p>
         </w:tc>
         <w:tc>
           <w:tcPr>
-            <w:tcW w:w="2938" w:type="dxa"/>
-          </w:tcPr>
-          <w:p>
-            <w:pPr>
-              <w:spacing w:line="360" w:lineRule="auto"/>
-              <w:rPr>
-                <w:rFonts w:ascii="Arial" w:hAnsi="Arial" w:cs="Arial"/>
-                <w:sz w:val="24"/>
-                <w:szCs w:val="24"/>
-                <w:lang w:val="es-ES"/>
-              </w:rPr>
-            </w:pPr>
+            <w:tcW w:w="1417" w:type="dxa"/>
+          </w:tcPr>
+          <w:p>
+            <w:pPr>
+              <w:spacing w:line="360" w:lineRule="auto"/>
+              <w:rPr>
+                <w:rFonts w:ascii="Arial" w:hAnsi="Arial" w:cs="Arial"/>
+                <w:sz w:val="24"/>
+                <w:szCs w:val="24"/>
+                <w:lang w:val="es-ES"/>
+              </w:rPr>
+            </w:pPr>
+            <w:r>
+              <w:rPr>
+                <w:rFonts w:ascii="Arial" w:hAnsi="Arial" w:cs="Arial"/>
+                <w:sz w:val="24"/>
+                <w:szCs w:val="24"/>
+                <w:lang w:val="es-ES"/>
+              </w:rPr>
+              <w:t>2 semanas</w:t>
+            </w:r>
           </w:p>
         </w:tc>
       </w:tr>
@@ -7607,4487 +7528,6 @@
           <w:lang w:val="es-ES"/>
         </w:rPr>
       </w:pPr>
-    </w:p>
-    <w:p>
-      <w:pPr>
-        <w:spacing w:line="360" w:lineRule="auto"/>
-        <w:rPr>
-          <w:rFonts w:ascii="Arial" w:hAnsi="Arial" w:cs="Arial"/>
-          <w:sz w:val="24"/>
-          <w:szCs w:val="24"/>
-          <w:lang w:val="es-ES"/>
-        </w:rPr>
-      </w:pPr>
-    </w:p>
-    <w:p>
-      <w:pPr>
-        <w:spacing w:line="360" w:lineRule="auto"/>
-        <w:rPr>
-          <w:rFonts w:ascii="Arial" w:hAnsi="Arial" w:cs="Arial"/>
-          <w:sz w:val="24"/>
-          <w:szCs w:val="24"/>
-          <w:lang w:val="es-ES"/>
-        </w:rPr>
-      </w:pPr>
-    </w:p>
-    <w:p>
-      <w:pPr>
-        <w:spacing w:line="360" w:lineRule="auto"/>
-        <w:rPr>
-          <w:rFonts w:ascii="Arial" w:hAnsi="Arial" w:cs="Arial"/>
-          <w:sz w:val="24"/>
-          <w:szCs w:val="24"/>
-          <w:lang w:val="es-ES"/>
-        </w:rPr>
-      </w:pPr>
-    </w:p>
-    <w:p>
-      <w:pPr>
-        <w:spacing w:line="360" w:lineRule="auto"/>
-        <w:rPr>
-          <w:rFonts w:ascii="Arial" w:hAnsi="Arial" w:cs="Arial"/>
-          <w:sz w:val="24"/>
-          <w:szCs w:val="24"/>
-          <w:lang w:val="es-ES"/>
-        </w:rPr>
-      </w:pPr>
-    </w:p>
-    <w:p>
-      <w:pPr>
-        <w:spacing w:line="360" w:lineRule="auto"/>
-        <w:rPr>
-          <w:rFonts w:ascii="Arial" w:hAnsi="Arial" w:cs="Arial"/>
-          <w:sz w:val="24"/>
-          <w:szCs w:val="24"/>
-          <w:lang w:val="es-ES"/>
-        </w:rPr>
-      </w:pPr>
-    </w:p>
-    <w:p>
-      <w:pPr>
-        <w:spacing w:line="360" w:lineRule="auto"/>
-        <w:rPr>
-          <w:rFonts w:ascii="Arial" w:hAnsi="Arial" w:cs="Arial"/>
-          <w:sz w:val="24"/>
-          <w:szCs w:val="24"/>
-          <w:lang w:val="es-ES"/>
-        </w:rPr>
-      </w:pPr>
-    </w:p>
-    <w:p>
-      <w:pPr>
-        <w:spacing w:line="360" w:lineRule="auto"/>
-        <w:rPr>
-          <w:rFonts w:ascii="Arial" w:hAnsi="Arial" w:cs="Arial"/>
-          <w:sz w:val="24"/>
-          <w:szCs w:val="24"/>
-          <w:lang w:val="es-ES"/>
-        </w:rPr>
-      </w:pPr>
-    </w:p>
-    <w:p>
-      <w:pPr>
-        <w:spacing w:line="360" w:lineRule="auto"/>
-        <w:rPr>
-          <w:rFonts w:ascii="Arial" w:hAnsi="Arial" w:cs="Arial"/>
-          <w:sz w:val="24"/>
-          <w:szCs w:val="24"/>
-          <w:lang w:val="es-ES"/>
-        </w:rPr>
-      </w:pPr>
-    </w:p>
-    <w:p>
-      <w:pPr>
-        <w:spacing w:line="360" w:lineRule="auto"/>
-        <w:rPr>
-          <w:rFonts w:ascii="Arial" w:hAnsi="Arial" w:cs="Arial"/>
-          <w:sz w:val="24"/>
-          <w:szCs w:val="24"/>
-          <w:lang w:val="es-ES"/>
-        </w:rPr>
-      </w:pPr>
-    </w:p>
-    <w:p>
-      <w:pPr>
-        <w:pStyle w:val="Ttulo"/>
-        <w:spacing w:line="360" w:lineRule="auto"/>
-        <w:ind w:left="0" w:firstLine="0"/>
-        <w:rPr>
-          <w:b w:val="0"/>
-          <w:bCs w:val="0"/>
-          <w:sz w:val="24"/>
-          <w:szCs w:val="24"/>
-        </w:rPr>
-      </w:pPr>
-      <w:r>
-        <w:rPr>
-          <w:b w:val="0"/>
-          <w:bCs w:val="0"/>
-          <w:sz w:val="24"/>
-          <w:szCs w:val="24"/>
-        </w:rPr>
-        <w:t>Diccionario</w:t>
-      </w:r>
-      <w:r>
-        <w:rPr>
-          <w:b w:val="0"/>
-          <w:bCs w:val="0"/>
-          <w:spacing w:val="-6"/>
-          <w:sz w:val="24"/>
-          <w:szCs w:val="24"/>
-        </w:rPr>
-        <w:t xml:space="preserve"> </w:t>
-      </w:r>
-      <w:r>
-        <w:rPr>
-          <w:b w:val="0"/>
-          <w:bCs w:val="0"/>
-          <w:sz w:val="24"/>
-          <w:szCs w:val="24"/>
-        </w:rPr>
-        <w:t>de</w:t>
-      </w:r>
-      <w:r>
-        <w:rPr>
-          <w:b w:val="0"/>
-          <w:bCs w:val="0"/>
-          <w:spacing w:val="-6"/>
-          <w:sz w:val="24"/>
-          <w:szCs w:val="24"/>
-        </w:rPr>
-        <w:t xml:space="preserve"> </w:t>
-      </w:r>
-      <w:r>
-        <w:rPr>
-          <w:b w:val="0"/>
-          <w:bCs w:val="0"/>
-          <w:sz w:val="24"/>
-          <w:szCs w:val="24"/>
-        </w:rPr>
-        <w:t>Datos</w:t>
-      </w:r>
-      <w:r>
-        <w:rPr>
-          <w:b w:val="0"/>
-          <w:bCs w:val="0"/>
-          <w:spacing w:val="-6"/>
-          <w:sz w:val="24"/>
-          <w:szCs w:val="24"/>
-        </w:rPr>
-        <w:t xml:space="preserve"> </w:t>
-      </w:r>
-      <w:r>
-        <w:rPr>
-          <w:b w:val="0"/>
-          <w:bCs w:val="0"/>
-          <w:sz w:val="24"/>
-          <w:szCs w:val="24"/>
-        </w:rPr>
-        <w:t>–</w:t>
-      </w:r>
-      <w:r>
-        <w:rPr>
-          <w:b w:val="0"/>
-          <w:bCs w:val="0"/>
-          <w:spacing w:val="-6"/>
-          <w:sz w:val="24"/>
-          <w:szCs w:val="24"/>
-        </w:rPr>
-        <w:t xml:space="preserve"> </w:t>
-      </w:r>
-      <w:r>
-        <w:rPr>
-          <w:b w:val="0"/>
-          <w:bCs w:val="0"/>
-          <w:sz w:val="24"/>
-          <w:szCs w:val="24"/>
-        </w:rPr>
-        <w:t>Sistema</w:t>
-      </w:r>
-      <w:r>
-        <w:rPr>
-          <w:b w:val="0"/>
-          <w:bCs w:val="0"/>
-          <w:spacing w:val="-6"/>
-          <w:sz w:val="24"/>
-          <w:szCs w:val="24"/>
-        </w:rPr>
-        <w:t xml:space="preserve"> </w:t>
-      </w:r>
-      <w:r>
-        <w:rPr>
-          <w:b w:val="0"/>
-          <w:bCs w:val="0"/>
-          <w:sz w:val="24"/>
-          <w:szCs w:val="24"/>
-        </w:rPr>
-        <w:t>de</w:t>
-      </w:r>
-      <w:r>
-        <w:rPr>
-          <w:b w:val="0"/>
-          <w:bCs w:val="0"/>
-          <w:spacing w:val="-6"/>
-          <w:sz w:val="24"/>
-          <w:szCs w:val="24"/>
-        </w:rPr>
-        <w:t xml:space="preserve"> </w:t>
-      </w:r>
-      <w:commentRangeStart w:id="7"/>
-      <w:r>
-        <w:rPr>
-          <w:b w:val="0"/>
-          <w:bCs w:val="0"/>
-          <w:sz w:val="24"/>
-          <w:szCs w:val="24"/>
-        </w:rPr>
-        <w:t>Cuestionarios</w:t>
-      </w:r>
-      <w:commentRangeEnd w:id="7"/>
-      <w:r>
-        <w:rPr>
-          <w:rStyle w:val="Refdecomentario"/>
-          <w:rFonts w:eastAsiaTheme="minorHAnsi"/>
-          <w:b w:val="0"/>
-          <w:bCs w:val="0"/>
-          <w:sz w:val="24"/>
-          <w:szCs w:val="24"/>
-          <w:lang w:val="x-none"/>
-        </w:rPr>
-        <w:commentReference w:id="7"/>
-      </w:r>
-      <w:r>
-        <w:rPr>
-          <w:b w:val="0"/>
-          <w:bCs w:val="0"/>
-          <w:sz w:val="24"/>
-          <w:szCs w:val="24"/>
-        </w:rPr>
-        <w:t xml:space="preserve"> </w:t>
-      </w:r>
-      <w:r>
-        <w:rPr>
-          <w:b w:val="0"/>
-          <w:bCs w:val="0"/>
-          <w:spacing w:val="-2"/>
-          <w:sz w:val="24"/>
-          <w:szCs w:val="24"/>
-        </w:rPr>
-        <w:t>(Quiz)</w:t>
-      </w:r>
-    </w:p>
-    <w:p>
-      <w:pPr>
-        <w:pStyle w:val="Textoindependiente"/>
-        <w:spacing w:before="184" w:line="360" w:lineRule="auto"/>
-        <w:rPr>
-          <w:rFonts w:ascii="Arial" w:hAnsi="Arial" w:cs="Arial"/>
-          <w:sz w:val="24"/>
-          <w:szCs w:val="24"/>
-        </w:rPr>
-      </w:pPr>
-    </w:p>
-    <w:p>
-      <w:pPr>
-        <w:spacing w:line="360" w:lineRule="auto"/>
-        <w:rPr>
-          <w:rFonts w:ascii="Arial" w:hAnsi="Arial" w:cs="Arial"/>
-          <w:sz w:val="24"/>
-          <w:szCs w:val="24"/>
-        </w:rPr>
-      </w:pPr>
-      <w:r>
-        <w:rPr>
-          <w:rFonts w:ascii="Arial" w:hAnsi="Arial" w:cs="Arial"/>
-          <w:sz w:val="24"/>
-          <w:szCs w:val="24"/>
-        </w:rPr>
-        <w:t xml:space="preserve">Tabla: </w:t>
-      </w:r>
-      <w:r>
-        <w:rPr>
-          <w:rFonts w:ascii="Arial" w:hAnsi="Arial" w:cs="Arial"/>
-          <w:spacing w:val="-4"/>
-          <w:sz w:val="24"/>
-          <w:szCs w:val="24"/>
-        </w:rPr>
-        <w:t>QUIZ</w:t>
-      </w:r>
-    </w:p>
-    <w:p>
-      <w:pPr>
-        <w:pStyle w:val="Textoindependiente"/>
-        <w:spacing w:before="4" w:line="360" w:lineRule="auto"/>
-        <w:rPr>
-          <w:rFonts w:ascii="Arial" w:hAnsi="Arial" w:cs="Arial"/>
-          <w:sz w:val="24"/>
-          <w:szCs w:val="24"/>
-        </w:rPr>
-      </w:pPr>
-    </w:p>
-    <w:tbl>
-      <w:tblPr>
-        <w:tblStyle w:val="TableNormal"/>
-        <w:tblW w:w="0" w:type="auto"/>
-        <w:tblInd w:w="459" w:type="dxa"/>
-        <w:tblBorders>
-          <w:top w:val="single" w:sz="8" w:space="0" w:color="000000"/>
-          <w:left w:val="single" w:sz="8" w:space="0" w:color="000000"/>
-          <w:bottom w:val="single" w:sz="8" w:space="0" w:color="000000"/>
-          <w:right w:val="single" w:sz="8" w:space="0" w:color="000000"/>
-          <w:insideH w:val="single" w:sz="8" w:space="0" w:color="000000"/>
-          <w:insideV w:val="single" w:sz="8" w:space="0" w:color="000000"/>
-        </w:tblBorders>
-        <w:tblLayout w:type="fixed"/>
-        <w:tblLook w:val="01E0" w:firstRow="1" w:lastRow="1" w:firstColumn="1" w:lastColumn="1" w:noHBand="0" w:noVBand="0"/>
-      </w:tblPr>
-      <w:tblGrid>
-        <w:gridCol w:w="2030"/>
-        <w:gridCol w:w="1685"/>
-        <w:gridCol w:w="2274"/>
-        <w:gridCol w:w="3319"/>
-      </w:tblGrid>
-      <w:tr>
-        <w:trPr>
-          <w:trHeight w:val="340"/>
-        </w:trPr>
-        <w:tc>
-          <w:tcPr>
-            <w:tcW w:w="2030" w:type="dxa"/>
-            <w:shd w:val="clear" w:color="auto" w:fill="D3D3D3"/>
-          </w:tcPr>
-          <w:p>
-            <w:pPr>
-              <w:pStyle w:val="TableParagraph"/>
-              <w:spacing w:line="360" w:lineRule="auto"/>
-              <w:rPr>
-                <w:rFonts w:ascii="Arial" w:hAnsi="Arial" w:cs="Arial"/>
-                <w:sz w:val="24"/>
-                <w:szCs w:val="24"/>
-              </w:rPr>
-            </w:pPr>
-            <w:r>
-              <w:rPr>
-                <w:rFonts w:ascii="Arial" w:hAnsi="Arial" w:cs="Arial"/>
-                <w:sz w:val="24"/>
-                <w:szCs w:val="24"/>
-              </w:rPr>
-              <w:lastRenderedPageBreak/>
-              <w:t xml:space="preserve">Nombre </w:t>
-            </w:r>
-            <w:r>
-              <w:rPr>
-                <w:rFonts w:ascii="Arial" w:hAnsi="Arial" w:cs="Arial"/>
-                <w:spacing w:val="-2"/>
-                <w:sz w:val="24"/>
-                <w:szCs w:val="24"/>
-              </w:rPr>
-              <w:t>Campo</w:t>
-            </w:r>
-          </w:p>
-        </w:tc>
-        <w:tc>
-          <w:tcPr>
-            <w:tcW w:w="1685" w:type="dxa"/>
-            <w:shd w:val="clear" w:color="auto" w:fill="D3D3D3"/>
-          </w:tcPr>
-          <w:p>
-            <w:pPr>
-              <w:pStyle w:val="TableParagraph"/>
-              <w:spacing w:line="360" w:lineRule="auto"/>
-              <w:ind w:left="119"/>
-              <w:rPr>
-                <w:rFonts w:ascii="Arial" w:hAnsi="Arial" w:cs="Arial"/>
-                <w:sz w:val="24"/>
-                <w:szCs w:val="24"/>
-              </w:rPr>
-            </w:pPr>
-            <w:r>
-              <w:rPr>
-                <w:rFonts w:ascii="Arial" w:hAnsi="Arial" w:cs="Arial"/>
-                <w:sz w:val="24"/>
-                <w:szCs w:val="24"/>
-              </w:rPr>
-              <w:t xml:space="preserve">Tipo de </w:t>
-            </w:r>
-            <w:r>
-              <w:rPr>
-                <w:rFonts w:ascii="Arial" w:hAnsi="Arial" w:cs="Arial"/>
-                <w:spacing w:val="-4"/>
-                <w:sz w:val="24"/>
-                <w:szCs w:val="24"/>
-              </w:rPr>
-              <w:t>Dato</w:t>
-            </w:r>
-          </w:p>
-        </w:tc>
-        <w:tc>
-          <w:tcPr>
-            <w:tcW w:w="2274" w:type="dxa"/>
-            <w:shd w:val="clear" w:color="auto" w:fill="D3D3D3"/>
-          </w:tcPr>
-          <w:p>
-            <w:pPr>
-              <w:pStyle w:val="TableParagraph"/>
-              <w:spacing w:line="360" w:lineRule="auto"/>
-              <w:ind w:left="119"/>
-              <w:rPr>
-                <w:rFonts w:ascii="Arial" w:hAnsi="Arial" w:cs="Arial"/>
-                <w:sz w:val="24"/>
-                <w:szCs w:val="24"/>
-              </w:rPr>
-            </w:pPr>
-            <w:r>
-              <w:rPr>
-                <w:rFonts w:ascii="Arial" w:hAnsi="Arial" w:cs="Arial"/>
-                <w:spacing w:val="-2"/>
-                <w:sz w:val="24"/>
-                <w:szCs w:val="24"/>
-              </w:rPr>
-              <w:t>Restricciones</w:t>
-            </w:r>
-          </w:p>
-        </w:tc>
-        <w:tc>
-          <w:tcPr>
-            <w:tcW w:w="3319" w:type="dxa"/>
-            <w:shd w:val="clear" w:color="auto" w:fill="D3D3D3"/>
-          </w:tcPr>
-          <w:p>
-            <w:pPr>
-              <w:pStyle w:val="TableParagraph"/>
-              <w:spacing w:line="360" w:lineRule="auto"/>
-              <w:ind w:left="119"/>
-              <w:rPr>
-                <w:rFonts w:ascii="Arial" w:hAnsi="Arial" w:cs="Arial"/>
-                <w:sz w:val="24"/>
-                <w:szCs w:val="24"/>
-              </w:rPr>
-            </w:pPr>
-            <w:r>
-              <w:rPr>
-                <w:rFonts w:ascii="Arial" w:hAnsi="Arial" w:cs="Arial"/>
-                <w:spacing w:val="-2"/>
-                <w:sz w:val="24"/>
-                <w:szCs w:val="24"/>
-              </w:rPr>
-              <w:t>Descripción</w:t>
-            </w:r>
-          </w:p>
-        </w:tc>
-      </w:tr>
-      <w:tr>
-        <w:trPr>
-          <w:trHeight w:val="340"/>
-        </w:trPr>
-        <w:tc>
-          <w:tcPr>
-            <w:tcW w:w="2030" w:type="dxa"/>
-          </w:tcPr>
-          <w:p>
-            <w:pPr>
-              <w:pStyle w:val="TableParagraph"/>
-              <w:spacing w:line="360" w:lineRule="auto"/>
-              <w:rPr>
-                <w:rFonts w:ascii="Arial" w:hAnsi="Arial" w:cs="Arial"/>
-                <w:sz w:val="24"/>
-                <w:szCs w:val="24"/>
-              </w:rPr>
-            </w:pPr>
-            <w:proofErr w:type="spellStart"/>
-            <w:r>
-              <w:rPr>
-                <w:rFonts w:ascii="Arial" w:hAnsi="Arial" w:cs="Arial"/>
-                <w:spacing w:val="-2"/>
-                <w:sz w:val="24"/>
-                <w:szCs w:val="24"/>
-              </w:rPr>
-              <w:t>id_quiz</w:t>
-            </w:r>
-            <w:proofErr w:type="spellEnd"/>
-          </w:p>
-        </w:tc>
-        <w:tc>
-          <w:tcPr>
-            <w:tcW w:w="1685" w:type="dxa"/>
-          </w:tcPr>
-          <w:p>
-            <w:pPr>
-              <w:pStyle w:val="TableParagraph"/>
-              <w:spacing w:line="360" w:lineRule="auto"/>
-              <w:ind w:left="119"/>
-              <w:rPr>
-                <w:rFonts w:ascii="Arial" w:hAnsi="Arial" w:cs="Arial"/>
-                <w:sz w:val="24"/>
-                <w:szCs w:val="24"/>
-              </w:rPr>
-            </w:pPr>
-            <w:r>
-              <w:rPr>
-                <w:rFonts w:ascii="Arial" w:hAnsi="Arial" w:cs="Arial"/>
-                <w:spacing w:val="-5"/>
-                <w:sz w:val="24"/>
-                <w:szCs w:val="24"/>
-              </w:rPr>
-              <w:t>INT</w:t>
-            </w:r>
-          </w:p>
-        </w:tc>
-        <w:tc>
-          <w:tcPr>
-            <w:tcW w:w="2274" w:type="dxa"/>
-          </w:tcPr>
-          <w:p>
-            <w:pPr>
-              <w:pStyle w:val="TableParagraph"/>
-              <w:spacing w:line="360" w:lineRule="auto"/>
-              <w:ind w:left="119"/>
-              <w:rPr>
-                <w:rFonts w:ascii="Arial" w:hAnsi="Arial" w:cs="Arial"/>
-                <w:sz w:val="24"/>
-                <w:szCs w:val="24"/>
-              </w:rPr>
-            </w:pPr>
-            <w:r>
-              <w:rPr>
-                <w:rFonts w:ascii="Arial" w:hAnsi="Arial" w:cs="Arial"/>
-                <w:sz w:val="24"/>
-                <w:szCs w:val="24"/>
-              </w:rPr>
-              <w:t xml:space="preserve">PK, NOT NULL, </w:t>
-            </w:r>
-            <w:r>
-              <w:rPr>
-                <w:rFonts w:ascii="Arial" w:hAnsi="Arial" w:cs="Arial"/>
-                <w:spacing w:val="-4"/>
-                <w:sz w:val="24"/>
-                <w:szCs w:val="24"/>
-              </w:rPr>
-              <w:t>AUTO</w:t>
-            </w:r>
-          </w:p>
-        </w:tc>
-        <w:tc>
-          <w:tcPr>
-            <w:tcW w:w="3319" w:type="dxa"/>
-          </w:tcPr>
-          <w:p>
-            <w:pPr>
-              <w:pStyle w:val="TableParagraph"/>
-              <w:spacing w:line="360" w:lineRule="auto"/>
-              <w:ind w:left="119"/>
-              <w:rPr>
-                <w:rFonts w:ascii="Arial" w:hAnsi="Arial" w:cs="Arial"/>
-                <w:sz w:val="24"/>
-                <w:szCs w:val="24"/>
-              </w:rPr>
-            </w:pPr>
-            <w:r>
-              <w:rPr>
-                <w:rFonts w:ascii="Arial" w:hAnsi="Arial" w:cs="Arial"/>
-                <w:sz w:val="24"/>
-                <w:szCs w:val="24"/>
-              </w:rPr>
-              <w:t xml:space="preserve">Identificador único del </w:t>
-            </w:r>
-            <w:r>
-              <w:rPr>
-                <w:rFonts w:ascii="Arial" w:hAnsi="Arial" w:cs="Arial"/>
-                <w:spacing w:val="-2"/>
-                <w:sz w:val="24"/>
-                <w:szCs w:val="24"/>
-              </w:rPr>
-              <w:t>cuestionario</w:t>
-            </w:r>
-          </w:p>
-        </w:tc>
-      </w:tr>
-      <w:tr>
-        <w:trPr>
-          <w:trHeight w:val="340"/>
-        </w:trPr>
-        <w:tc>
-          <w:tcPr>
-            <w:tcW w:w="2030" w:type="dxa"/>
-          </w:tcPr>
-          <w:p>
-            <w:pPr>
-              <w:pStyle w:val="TableParagraph"/>
-              <w:spacing w:line="360" w:lineRule="auto"/>
-              <w:rPr>
-                <w:rFonts w:ascii="Arial" w:hAnsi="Arial" w:cs="Arial"/>
-                <w:sz w:val="24"/>
-                <w:szCs w:val="24"/>
-              </w:rPr>
-            </w:pPr>
-            <w:r>
-              <w:rPr>
-                <w:rFonts w:ascii="Arial" w:hAnsi="Arial" w:cs="Arial"/>
-                <w:spacing w:val="-2"/>
-                <w:sz w:val="24"/>
-                <w:szCs w:val="24"/>
-              </w:rPr>
-              <w:t>titulo</w:t>
-            </w:r>
-          </w:p>
-        </w:tc>
-        <w:tc>
-          <w:tcPr>
-            <w:tcW w:w="1685" w:type="dxa"/>
-          </w:tcPr>
-          <w:p>
-            <w:pPr>
-              <w:pStyle w:val="TableParagraph"/>
-              <w:spacing w:line="360" w:lineRule="auto"/>
-              <w:ind w:left="119"/>
-              <w:rPr>
-                <w:rFonts w:ascii="Arial" w:hAnsi="Arial" w:cs="Arial"/>
-                <w:sz w:val="24"/>
-                <w:szCs w:val="24"/>
-              </w:rPr>
-            </w:pPr>
-            <w:r>
-              <w:rPr>
-                <w:rFonts w:ascii="Arial" w:hAnsi="Arial" w:cs="Arial"/>
-                <w:spacing w:val="-2"/>
-                <w:sz w:val="24"/>
-                <w:szCs w:val="24"/>
-              </w:rPr>
-              <w:t>VARCHAR(255)</w:t>
-            </w:r>
-          </w:p>
-        </w:tc>
-        <w:tc>
-          <w:tcPr>
-            <w:tcW w:w="2274" w:type="dxa"/>
-          </w:tcPr>
-          <w:p>
-            <w:pPr>
-              <w:pStyle w:val="TableParagraph"/>
-              <w:spacing w:line="360" w:lineRule="auto"/>
-              <w:ind w:left="119"/>
-              <w:rPr>
-                <w:rFonts w:ascii="Arial" w:hAnsi="Arial" w:cs="Arial"/>
-                <w:sz w:val="24"/>
-                <w:szCs w:val="24"/>
-              </w:rPr>
-            </w:pPr>
-            <w:r>
-              <w:rPr>
-                <w:rFonts w:ascii="Arial" w:hAnsi="Arial" w:cs="Arial"/>
-                <w:sz w:val="24"/>
-                <w:szCs w:val="24"/>
-              </w:rPr>
-              <w:t xml:space="preserve">NOT </w:t>
-            </w:r>
-            <w:r>
-              <w:rPr>
-                <w:rFonts w:ascii="Arial" w:hAnsi="Arial" w:cs="Arial"/>
-                <w:spacing w:val="-4"/>
-                <w:sz w:val="24"/>
-                <w:szCs w:val="24"/>
-              </w:rPr>
-              <w:t>NULL</w:t>
-            </w:r>
-          </w:p>
-        </w:tc>
-        <w:tc>
-          <w:tcPr>
-            <w:tcW w:w="3319" w:type="dxa"/>
-          </w:tcPr>
-          <w:p>
-            <w:pPr>
-              <w:pStyle w:val="TableParagraph"/>
-              <w:spacing w:line="360" w:lineRule="auto"/>
-              <w:ind w:left="119"/>
-              <w:rPr>
-                <w:rFonts w:ascii="Arial" w:hAnsi="Arial" w:cs="Arial"/>
-                <w:sz w:val="24"/>
-                <w:szCs w:val="24"/>
-              </w:rPr>
-            </w:pPr>
-            <w:r>
-              <w:rPr>
-                <w:rFonts w:ascii="Arial" w:hAnsi="Arial" w:cs="Arial"/>
-                <w:sz w:val="24"/>
-                <w:szCs w:val="24"/>
-              </w:rPr>
-              <w:t xml:space="preserve">Título del </w:t>
-            </w:r>
-            <w:r>
-              <w:rPr>
-                <w:rFonts w:ascii="Arial" w:hAnsi="Arial" w:cs="Arial"/>
-                <w:spacing w:val="-2"/>
-                <w:sz w:val="24"/>
-                <w:szCs w:val="24"/>
-              </w:rPr>
-              <w:t>cuestionario</w:t>
-            </w:r>
-          </w:p>
-        </w:tc>
-      </w:tr>
-      <w:tr>
-        <w:trPr>
-          <w:trHeight w:val="340"/>
-        </w:trPr>
-        <w:tc>
-          <w:tcPr>
-            <w:tcW w:w="2030" w:type="dxa"/>
-          </w:tcPr>
-          <w:p>
-            <w:pPr>
-              <w:pStyle w:val="TableParagraph"/>
-              <w:spacing w:line="360" w:lineRule="auto"/>
-              <w:rPr>
-                <w:rFonts w:ascii="Arial" w:hAnsi="Arial" w:cs="Arial"/>
-                <w:sz w:val="24"/>
-                <w:szCs w:val="24"/>
-              </w:rPr>
-            </w:pPr>
-            <w:proofErr w:type="spellStart"/>
-            <w:r>
-              <w:rPr>
-                <w:rFonts w:ascii="Arial" w:hAnsi="Arial" w:cs="Arial"/>
-                <w:spacing w:val="-2"/>
-                <w:sz w:val="24"/>
-                <w:szCs w:val="24"/>
-              </w:rPr>
-              <w:t>estado_autorizacion</w:t>
-            </w:r>
-            <w:proofErr w:type="spellEnd"/>
-          </w:p>
-        </w:tc>
-        <w:tc>
-          <w:tcPr>
-            <w:tcW w:w="1685" w:type="dxa"/>
-          </w:tcPr>
-          <w:p>
-            <w:pPr>
-              <w:pStyle w:val="TableParagraph"/>
-              <w:spacing w:line="360" w:lineRule="auto"/>
-              <w:ind w:left="119"/>
-              <w:rPr>
-                <w:rFonts w:ascii="Arial" w:hAnsi="Arial" w:cs="Arial"/>
-                <w:sz w:val="24"/>
-                <w:szCs w:val="24"/>
-              </w:rPr>
-            </w:pPr>
-            <w:r>
-              <w:rPr>
-                <w:rFonts w:ascii="Arial" w:hAnsi="Arial" w:cs="Arial"/>
-                <w:spacing w:val="-2"/>
-                <w:sz w:val="24"/>
-                <w:szCs w:val="24"/>
-              </w:rPr>
-              <w:t>VARCHAR(50)</w:t>
-            </w:r>
-          </w:p>
-        </w:tc>
-        <w:tc>
-          <w:tcPr>
-            <w:tcW w:w="2274" w:type="dxa"/>
-          </w:tcPr>
-          <w:p>
-            <w:pPr>
-              <w:pStyle w:val="TableParagraph"/>
-              <w:spacing w:line="360" w:lineRule="auto"/>
-              <w:ind w:left="119"/>
-              <w:rPr>
-                <w:rFonts w:ascii="Arial" w:hAnsi="Arial" w:cs="Arial"/>
-                <w:sz w:val="24"/>
-                <w:szCs w:val="24"/>
-              </w:rPr>
-            </w:pPr>
-            <w:r>
-              <w:rPr>
-                <w:rFonts w:ascii="Arial" w:hAnsi="Arial" w:cs="Arial"/>
-                <w:sz w:val="24"/>
-                <w:szCs w:val="24"/>
-              </w:rPr>
-              <w:t xml:space="preserve">DEFAULT </w:t>
-            </w:r>
-            <w:r>
-              <w:rPr>
-                <w:rFonts w:ascii="Arial" w:hAnsi="Arial" w:cs="Arial"/>
-                <w:spacing w:val="-2"/>
-                <w:sz w:val="24"/>
-                <w:szCs w:val="24"/>
-              </w:rPr>
-              <w:t>'pendiente'</w:t>
-            </w:r>
-          </w:p>
-        </w:tc>
-        <w:tc>
-          <w:tcPr>
-            <w:tcW w:w="3319" w:type="dxa"/>
-          </w:tcPr>
-          <w:p>
-            <w:pPr>
-              <w:pStyle w:val="TableParagraph"/>
-              <w:spacing w:line="360" w:lineRule="auto"/>
-              <w:ind w:left="119"/>
-              <w:rPr>
-                <w:rFonts w:ascii="Arial" w:hAnsi="Arial" w:cs="Arial"/>
-                <w:sz w:val="24"/>
-                <w:szCs w:val="24"/>
-              </w:rPr>
-            </w:pPr>
-            <w:r>
-              <w:rPr>
-                <w:rFonts w:ascii="Arial" w:hAnsi="Arial" w:cs="Arial"/>
-                <w:sz w:val="24"/>
-                <w:szCs w:val="24"/>
-              </w:rPr>
-              <w:t xml:space="preserve">Estado de </w:t>
-            </w:r>
-            <w:r>
-              <w:rPr>
-                <w:rFonts w:ascii="Arial" w:hAnsi="Arial" w:cs="Arial"/>
-                <w:spacing w:val="-2"/>
-                <w:sz w:val="24"/>
-                <w:szCs w:val="24"/>
-              </w:rPr>
-              <w:t>autorización</w:t>
-            </w:r>
-          </w:p>
-        </w:tc>
-      </w:tr>
-    </w:tbl>
-    <w:p>
-      <w:pPr>
-        <w:pStyle w:val="Textoindependiente"/>
-        <w:spacing w:before="205" w:line="360" w:lineRule="auto"/>
-        <w:rPr>
-          <w:rFonts w:ascii="Arial" w:hAnsi="Arial" w:cs="Arial"/>
-          <w:sz w:val="24"/>
-          <w:szCs w:val="24"/>
-        </w:rPr>
-      </w:pPr>
-    </w:p>
-    <w:p>
-      <w:pPr>
-        <w:spacing w:line="360" w:lineRule="auto"/>
-        <w:rPr>
-          <w:rFonts w:ascii="Arial" w:hAnsi="Arial" w:cs="Arial"/>
-          <w:sz w:val="24"/>
-          <w:szCs w:val="24"/>
-        </w:rPr>
-      </w:pPr>
-      <w:r>
-        <w:rPr>
-          <w:rFonts w:ascii="Arial" w:hAnsi="Arial" w:cs="Arial"/>
-          <w:sz w:val="24"/>
-          <w:szCs w:val="24"/>
-        </w:rPr>
-        <w:t xml:space="preserve">Tabla: </w:t>
-      </w:r>
-      <w:r>
-        <w:rPr>
-          <w:rFonts w:ascii="Arial" w:hAnsi="Arial" w:cs="Arial"/>
-          <w:spacing w:val="-2"/>
-          <w:sz w:val="24"/>
-          <w:szCs w:val="24"/>
-        </w:rPr>
-        <w:t>PREGUNTA</w:t>
-      </w:r>
-    </w:p>
-    <w:p>
-      <w:pPr>
-        <w:pStyle w:val="Textoindependiente"/>
-        <w:spacing w:before="4" w:line="360" w:lineRule="auto"/>
-        <w:rPr>
-          <w:rFonts w:ascii="Arial" w:hAnsi="Arial" w:cs="Arial"/>
-          <w:sz w:val="24"/>
-          <w:szCs w:val="24"/>
-        </w:rPr>
-      </w:pPr>
-    </w:p>
-    <w:tbl>
-      <w:tblPr>
-        <w:tblStyle w:val="TableNormal"/>
-        <w:tblW w:w="0" w:type="auto"/>
-        <w:tblInd w:w="859" w:type="dxa"/>
-        <w:tblBorders>
-          <w:top w:val="single" w:sz="8" w:space="0" w:color="000000"/>
-          <w:left w:val="single" w:sz="8" w:space="0" w:color="000000"/>
-          <w:bottom w:val="single" w:sz="8" w:space="0" w:color="000000"/>
-          <w:right w:val="single" w:sz="8" w:space="0" w:color="000000"/>
-          <w:insideH w:val="single" w:sz="8" w:space="0" w:color="000000"/>
-          <w:insideV w:val="single" w:sz="8" w:space="0" w:color="000000"/>
-        </w:tblBorders>
-        <w:tblLayout w:type="fixed"/>
-        <w:tblLook w:val="01E0" w:firstRow="1" w:lastRow="1" w:firstColumn="1" w:lastColumn="1" w:noHBand="0" w:noVBand="0"/>
-      </w:tblPr>
-      <w:tblGrid>
-        <w:gridCol w:w="1651"/>
-        <w:gridCol w:w="1385"/>
-        <w:gridCol w:w="2274"/>
-        <w:gridCol w:w="3197"/>
-      </w:tblGrid>
-      <w:tr>
-        <w:trPr>
-          <w:trHeight w:val="340"/>
-        </w:trPr>
-        <w:tc>
-          <w:tcPr>
-            <w:tcW w:w="1651" w:type="dxa"/>
-            <w:shd w:val="clear" w:color="auto" w:fill="D3D3D3"/>
-          </w:tcPr>
-          <w:p>
-            <w:pPr>
-              <w:pStyle w:val="TableParagraph"/>
-              <w:spacing w:line="360" w:lineRule="auto"/>
-              <w:rPr>
-                <w:rFonts w:ascii="Arial" w:hAnsi="Arial" w:cs="Arial"/>
-                <w:sz w:val="24"/>
-                <w:szCs w:val="24"/>
-              </w:rPr>
-            </w:pPr>
-            <w:r>
-              <w:rPr>
-                <w:rFonts w:ascii="Arial" w:hAnsi="Arial" w:cs="Arial"/>
-                <w:sz w:val="24"/>
-                <w:szCs w:val="24"/>
-              </w:rPr>
-              <w:t xml:space="preserve">Nombre </w:t>
-            </w:r>
-            <w:r>
-              <w:rPr>
-                <w:rFonts w:ascii="Arial" w:hAnsi="Arial" w:cs="Arial"/>
-                <w:spacing w:val="-2"/>
-                <w:sz w:val="24"/>
-                <w:szCs w:val="24"/>
-              </w:rPr>
-              <w:t>Campo</w:t>
-            </w:r>
-          </w:p>
-        </w:tc>
-        <w:tc>
-          <w:tcPr>
-            <w:tcW w:w="1385" w:type="dxa"/>
-            <w:shd w:val="clear" w:color="auto" w:fill="D3D3D3"/>
-          </w:tcPr>
-          <w:p>
-            <w:pPr>
-              <w:pStyle w:val="TableParagraph"/>
-              <w:spacing w:line="360" w:lineRule="auto"/>
-              <w:rPr>
-                <w:rFonts w:ascii="Arial" w:hAnsi="Arial" w:cs="Arial"/>
-                <w:sz w:val="24"/>
-                <w:szCs w:val="24"/>
-              </w:rPr>
-            </w:pPr>
-            <w:r>
-              <w:rPr>
-                <w:rFonts w:ascii="Arial" w:hAnsi="Arial" w:cs="Arial"/>
-                <w:sz w:val="24"/>
-                <w:szCs w:val="24"/>
-              </w:rPr>
-              <w:t xml:space="preserve">Tipo de </w:t>
-            </w:r>
-            <w:r>
-              <w:rPr>
-                <w:rFonts w:ascii="Arial" w:hAnsi="Arial" w:cs="Arial"/>
-                <w:spacing w:val="-4"/>
-                <w:sz w:val="24"/>
-                <w:szCs w:val="24"/>
-              </w:rPr>
-              <w:t>Dato</w:t>
-            </w:r>
-          </w:p>
-        </w:tc>
-        <w:tc>
-          <w:tcPr>
-            <w:tcW w:w="2274" w:type="dxa"/>
-            <w:shd w:val="clear" w:color="auto" w:fill="D3D3D3"/>
-          </w:tcPr>
-          <w:p>
-            <w:pPr>
-              <w:pStyle w:val="TableParagraph"/>
-              <w:spacing w:line="360" w:lineRule="auto"/>
-              <w:rPr>
-                <w:rFonts w:ascii="Arial" w:hAnsi="Arial" w:cs="Arial"/>
-                <w:sz w:val="24"/>
-                <w:szCs w:val="24"/>
-              </w:rPr>
-            </w:pPr>
-            <w:r>
-              <w:rPr>
-                <w:rFonts w:ascii="Arial" w:hAnsi="Arial" w:cs="Arial"/>
-                <w:spacing w:val="-2"/>
-                <w:sz w:val="24"/>
-                <w:szCs w:val="24"/>
-              </w:rPr>
-              <w:t>Restricciones</w:t>
-            </w:r>
-          </w:p>
-        </w:tc>
-        <w:tc>
-          <w:tcPr>
-            <w:tcW w:w="3197" w:type="dxa"/>
-            <w:shd w:val="clear" w:color="auto" w:fill="D3D3D3"/>
-          </w:tcPr>
-          <w:p>
-            <w:pPr>
-              <w:pStyle w:val="TableParagraph"/>
-              <w:spacing w:line="360" w:lineRule="auto"/>
-              <w:rPr>
-                <w:rFonts w:ascii="Arial" w:hAnsi="Arial" w:cs="Arial"/>
-                <w:sz w:val="24"/>
-                <w:szCs w:val="24"/>
-              </w:rPr>
-            </w:pPr>
-            <w:r>
-              <w:rPr>
-                <w:rFonts w:ascii="Arial" w:hAnsi="Arial" w:cs="Arial"/>
-                <w:spacing w:val="-2"/>
-                <w:sz w:val="24"/>
-                <w:szCs w:val="24"/>
-              </w:rPr>
-              <w:t>Descripción</w:t>
-            </w:r>
-          </w:p>
-        </w:tc>
-      </w:tr>
-      <w:tr>
-        <w:trPr>
-          <w:trHeight w:val="339"/>
-        </w:trPr>
-        <w:tc>
-          <w:tcPr>
-            <w:tcW w:w="1651" w:type="dxa"/>
-          </w:tcPr>
-          <w:p>
-            <w:pPr>
-              <w:pStyle w:val="TableParagraph"/>
-              <w:spacing w:line="360" w:lineRule="auto"/>
-              <w:rPr>
-                <w:rFonts w:ascii="Arial" w:hAnsi="Arial" w:cs="Arial"/>
-                <w:sz w:val="24"/>
-                <w:szCs w:val="24"/>
-              </w:rPr>
-            </w:pPr>
-            <w:proofErr w:type="spellStart"/>
-            <w:r>
-              <w:rPr>
-                <w:rFonts w:ascii="Arial" w:hAnsi="Arial" w:cs="Arial"/>
-                <w:spacing w:val="-2"/>
-                <w:sz w:val="24"/>
-                <w:szCs w:val="24"/>
-              </w:rPr>
-              <w:t>id_pregunta</w:t>
-            </w:r>
-            <w:proofErr w:type="spellEnd"/>
-          </w:p>
-        </w:tc>
-        <w:tc>
-          <w:tcPr>
-            <w:tcW w:w="1385" w:type="dxa"/>
-          </w:tcPr>
-          <w:p>
-            <w:pPr>
-              <w:pStyle w:val="TableParagraph"/>
-              <w:spacing w:line="360" w:lineRule="auto"/>
-              <w:rPr>
-                <w:rFonts w:ascii="Arial" w:hAnsi="Arial" w:cs="Arial"/>
-                <w:sz w:val="24"/>
-                <w:szCs w:val="24"/>
-              </w:rPr>
-            </w:pPr>
-            <w:r>
-              <w:rPr>
-                <w:rFonts w:ascii="Arial" w:hAnsi="Arial" w:cs="Arial"/>
-                <w:spacing w:val="-5"/>
-                <w:sz w:val="24"/>
-                <w:szCs w:val="24"/>
-              </w:rPr>
-              <w:t>INT</w:t>
-            </w:r>
-          </w:p>
-        </w:tc>
-        <w:tc>
-          <w:tcPr>
-            <w:tcW w:w="2274" w:type="dxa"/>
-          </w:tcPr>
-          <w:p>
-            <w:pPr>
-              <w:pStyle w:val="TableParagraph"/>
-              <w:spacing w:line="360" w:lineRule="auto"/>
-              <w:rPr>
-                <w:rFonts w:ascii="Arial" w:hAnsi="Arial" w:cs="Arial"/>
-                <w:sz w:val="24"/>
-                <w:szCs w:val="24"/>
-              </w:rPr>
-            </w:pPr>
-            <w:r>
-              <w:rPr>
-                <w:rFonts w:ascii="Arial" w:hAnsi="Arial" w:cs="Arial"/>
-                <w:sz w:val="24"/>
-                <w:szCs w:val="24"/>
-              </w:rPr>
-              <w:t xml:space="preserve">PK, NOT NULL, </w:t>
-            </w:r>
-            <w:r>
-              <w:rPr>
-                <w:rFonts w:ascii="Arial" w:hAnsi="Arial" w:cs="Arial"/>
-                <w:spacing w:val="-4"/>
-                <w:sz w:val="24"/>
-                <w:szCs w:val="24"/>
-              </w:rPr>
-              <w:t>AUTO</w:t>
-            </w:r>
-          </w:p>
-        </w:tc>
-        <w:tc>
-          <w:tcPr>
-            <w:tcW w:w="3197" w:type="dxa"/>
-          </w:tcPr>
-          <w:p>
-            <w:pPr>
-              <w:pStyle w:val="TableParagraph"/>
-              <w:spacing w:line="360" w:lineRule="auto"/>
-              <w:rPr>
-                <w:rFonts w:ascii="Arial" w:hAnsi="Arial" w:cs="Arial"/>
-                <w:sz w:val="24"/>
-                <w:szCs w:val="24"/>
-              </w:rPr>
-            </w:pPr>
-            <w:r>
-              <w:rPr>
-                <w:rFonts w:ascii="Arial" w:hAnsi="Arial" w:cs="Arial"/>
-                <w:sz w:val="24"/>
-                <w:szCs w:val="24"/>
-              </w:rPr>
-              <w:t xml:space="preserve">Identificador único de la </w:t>
-            </w:r>
-            <w:r>
-              <w:rPr>
-                <w:rFonts w:ascii="Arial" w:hAnsi="Arial" w:cs="Arial"/>
-                <w:spacing w:val="-2"/>
-                <w:sz w:val="24"/>
-                <w:szCs w:val="24"/>
-              </w:rPr>
-              <w:t>pregunta</w:t>
-            </w:r>
-          </w:p>
-        </w:tc>
-      </w:tr>
-      <w:tr>
-        <w:trPr>
-          <w:trHeight w:val="340"/>
-        </w:trPr>
-        <w:tc>
-          <w:tcPr>
-            <w:tcW w:w="1651" w:type="dxa"/>
-          </w:tcPr>
-          <w:p>
-            <w:pPr>
-              <w:pStyle w:val="TableParagraph"/>
-              <w:spacing w:line="360" w:lineRule="auto"/>
-              <w:rPr>
-                <w:rFonts w:ascii="Arial" w:hAnsi="Arial" w:cs="Arial"/>
-                <w:sz w:val="24"/>
-                <w:szCs w:val="24"/>
-              </w:rPr>
-            </w:pPr>
-            <w:proofErr w:type="spellStart"/>
-            <w:r>
-              <w:rPr>
-                <w:rFonts w:ascii="Arial" w:hAnsi="Arial" w:cs="Arial"/>
-                <w:spacing w:val="-2"/>
-                <w:sz w:val="24"/>
-                <w:szCs w:val="24"/>
-              </w:rPr>
-              <w:t>id_quiz</w:t>
-            </w:r>
-            <w:proofErr w:type="spellEnd"/>
-          </w:p>
-        </w:tc>
-        <w:tc>
-          <w:tcPr>
-            <w:tcW w:w="1385" w:type="dxa"/>
-          </w:tcPr>
-          <w:p>
-            <w:pPr>
-              <w:pStyle w:val="TableParagraph"/>
-              <w:spacing w:line="360" w:lineRule="auto"/>
-              <w:rPr>
-                <w:rFonts w:ascii="Arial" w:hAnsi="Arial" w:cs="Arial"/>
-                <w:sz w:val="24"/>
-                <w:szCs w:val="24"/>
-              </w:rPr>
-            </w:pPr>
-            <w:r>
-              <w:rPr>
-                <w:rFonts w:ascii="Arial" w:hAnsi="Arial" w:cs="Arial"/>
-                <w:spacing w:val="-5"/>
-                <w:sz w:val="24"/>
-                <w:szCs w:val="24"/>
-              </w:rPr>
-              <w:t>INT</w:t>
-            </w:r>
-          </w:p>
-        </w:tc>
-        <w:tc>
-          <w:tcPr>
-            <w:tcW w:w="2274" w:type="dxa"/>
-          </w:tcPr>
-          <w:p>
-            <w:pPr>
-              <w:pStyle w:val="TableParagraph"/>
-              <w:spacing w:before="49" w:line="360" w:lineRule="auto"/>
-              <w:rPr>
-                <w:rFonts w:ascii="Arial" w:hAnsi="Arial" w:cs="Arial"/>
-                <w:sz w:val="24"/>
-                <w:szCs w:val="24"/>
-              </w:rPr>
-            </w:pPr>
-            <w:proofErr w:type="spellStart"/>
-            <w:r>
-              <w:rPr>
-                <w:rFonts w:ascii="Arial" w:hAnsi="Arial" w:cs="Arial"/>
-                <w:sz w:val="24"/>
-                <w:szCs w:val="24"/>
-              </w:rPr>
-              <w:t>FK</w:t>
-            </w:r>
-            <w:proofErr w:type="spellEnd"/>
-            <w:r>
-              <w:rPr>
-                <w:rFonts w:ascii="Arial" w:hAnsi="Arial" w:cs="Arial"/>
-                <w:sz w:val="24"/>
-                <w:szCs w:val="24"/>
-              </w:rPr>
-              <w:t xml:space="preserve"> </w:t>
-            </w:r>
-            <w:r>
-              <w:rPr>
-                <w:rFonts w:ascii="Arial" w:hAnsi="Arial" w:cs="Arial"/>
-                <w:sz w:val="24"/>
-                <w:szCs w:val="24"/>
-              </w:rPr>
-              <w:t>-</w:t>
-            </w:r>
-            <w:r>
-              <w:rPr>
-                <w:rFonts w:ascii="Arial" w:hAnsi="Arial" w:cs="Arial"/>
-                <w:spacing w:val="5"/>
-                <w:sz w:val="24"/>
-                <w:szCs w:val="24"/>
-              </w:rPr>
-              <w:t xml:space="preserve"> </w:t>
-            </w:r>
-            <w:proofErr w:type="spellStart"/>
-            <w:r>
-              <w:rPr>
-                <w:rFonts w:ascii="Arial" w:hAnsi="Arial" w:cs="Arial"/>
-                <w:spacing w:val="-2"/>
-                <w:sz w:val="24"/>
-                <w:szCs w:val="24"/>
-              </w:rPr>
-              <w:t>QUIZ.id_quiz</w:t>
-            </w:r>
-            <w:proofErr w:type="spellEnd"/>
-          </w:p>
-        </w:tc>
-        <w:tc>
-          <w:tcPr>
-            <w:tcW w:w="3197" w:type="dxa"/>
-          </w:tcPr>
-          <w:p>
-            <w:pPr>
-              <w:pStyle w:val="TableParagraph"/>
-              <w:spacing w:line="360" w:lineRule="auto"/>
-              <w:rPr>
-                <w:rFonts w:ascii="Arial" w:hAnsi="Arial" w:cs="Arial"/>
-                <w:sz w:val="24"/>
-                <w:szCs w:val="24"/>
-              </w:rPr>
-            </w:pPr>
-            <w:r>
-              <w:rPr>
-                <w:rFonts w:ascii="Arial" w:hAnsi="Arial" w:cs="Arial"/>
-                <w:sz w:val="24"/>
-                <w:szCs w:val="24"/>
-              </w:rPr>
-              <w:t xml:space="preserve">Cuestionario al que </w:t>
-            </w:r>
-            <w:r>
-              <w:rPr>
-                <w:rFonts w:ascii="Arial" w:hAnsi="Arial" w:cs="Arial"/>
-                <w:spacing w:val="-2"/>
-                <w:sz w:val="24"/>
-                <w:szCs w:val="24"/>
-              </w:rPr>
-              <w:t>pertenece</w:t>
-            </w:r>
-          </w:p>
-        </w:tc>
-      </w:tr>
-      <w:tr>
-        <w:trPr>
-          <w:trHeight w:val="340"/>
-        </w:trPr>
-        <w:tc>
-          <w:tcPr>
-            <w:tcW w:w="1651" w:type="dxa"/>
-          </w:tcPr>
-          <w:p>
-            <w:pPr>
-              <w:pStyle w:val="TableParagraph"/>
-              <w:spacing w:line="360" w:lineRule="auto"/>
-              <w:rPr>
-                <w:rFonts w:ascii="Arial" w:hAnsi="Arial" w:cs="Arial"/>
-                <w:sz w:val="24"/>
-                <w:szCs w:val="24"/>
-              </w:rPr>
-            </w:pPr>
-            <w:proofErr w:type="spellStart"/>
-            <w:r>
-              <w:rPr>
-                <w:rFonts w:ascii="Arial" w:hAnsi="Arial" w:cs="Arial"/>
-                <w:spacing w:val="-2"/>
-                <w:sz w:val="24"/>
-                <w:szCs w:val="24"/>
-              </w:rPr>
-              <w:t>texto_pregunta</w:t>
-            </w:r>
-            <w:proofErr w:type="spellEnd"/>
-          </w:p>
-        </w:tc>
-        <w:tc>
-          <w:tcPr>
-            <w:tcW w:w="1385" w:type="dxa"/>
-          </w:tcPr>
-          <w:p>
-            <w:pPr>
-              <w:pStyle w:val="TableParagraph"/>
-              <w:spacing w:line="360" w:lineRule="auto"/>
-              <w:rPr>
-                <w:rFonts w:ascii="Arial" w:hAnsi="Arial" w:cs="Arial"/>
-                <w:sz w:val="24"/>
-                <w:szCs w:val="24"/>
-              </w:rPr>
-            </w:pPr>
-            <w:r>
-              <w:rPr>
-                <w:rFonts w:ascii="Arial" w:hAnsi="Arial" w:cs="Arial"/>
-                <w:spacing w:val="-4"/>
-                <w:sz w:val="24"/>
-                <w:szCs w:val="24"/>
-              </w:rPr>
-              <w:t>TEXT</w:t>
-            </w:r>
-          </w:p>
-        </w:tc>
-        <w:tc>
-          <w:tcPr>
-            <w:tcW w:w="2274" w:type="dxa"/>
-          </w:tcPr>
-          <w:p>
-            <w:pPr>
-              <w:pStyle w:val="TableParagraph"/>
-              <w:spacing w:line="360" w:lineRule="auto"/>
-              <w:rPr>
-                <w:rFonts w:ascii="Arial" w:hAnsi="Arial" w:cs="Arial"/>
-                <w:sz w:val="24"/>
-                <w:szCs w:val="24"/>
-              </w:rPr>
-            </w:pPr>
-            <w:r>
-              <w:rPr>
-                <w:rFonts w:ascii="Arial" w:hAnsi="Arial" w:cs="Arial"/>
-                <w:sz w:val="24"/>
-                <w:szCs w:val="24"/>
-              </w:rPr>
-              <w:t xml:space="preserve">NOT </w:t>
-            </w:r>
-            <w:r>
-              <w:rPr>
-                <w:rFonts w:ascii="Arial" w:hAnsi="Arial" w:cs="Arial"/>
-                <w:spacing w:val="-4"/>
-                <w:sz w:val="24"/>
-                <w:szCs w:val="24"/>
-              </w:rPr>
-              <w:t>NULL</w:t>
-            </w:r>
-          </w:p>
-        </w:tc>
-        <w:tc>
-          <w:tcPr>
-            <w:tcW w:w="3197" w:type="dxa"/>
-          </w:tcPr>
-          <w:p>
-            <w:pPr>
-              <w:pStyle w:val="TableParagraph"/>
-              <w:spacing w:line="360" w:lineRule="auto"/>
-              <w:rPr>
-                <w:rFonts w:ascii="Arial" w:hAnsi="Arial" w:cs="Arial"/>
-                <w:sz w:val="24"/>
-                <w:szCs w:val="24"/>
-              </w:rPr>
-            </w:pPr>
-            <w:r>
-              <w:rPr>
-                <w:rFonts w:ascii="Arial" w:hAnsi="Arial" w:cs="Arial"/>
-                <w:sz w:val="24"/>
-                <w:szCs w:val="24"/>
-              </w:rPr>
-              <w:t xml:space="preserve">Enunciado de la </w:t>
-            </w:r>
-            <w:r>
-              <w:rPr>
-                <w:rFonts w:ascii="Arial" w:hAnsi="Arial" w:cs="Arial"/>
-                <w:spacing w:val="-2"/>
-                <w:sz w:val="24"/>
-                <w:szCs w:val="24"/>
-              </w:rPr>
-              <w:t>pregunta</w:t>
-            </w:r>
-          </w:p>
-        </w:tc>
-      </w:tr>
-    </w:tbl>
-    <w:p>
-      <w:pPr>
-        <w:pStyle w:val="Textoindependiente"/>
-        <w:spacing w:before="206" w:line="360" w:lineRule="auto"/>
-        <w:rPr>
-          <w:rFonts w:ascii="Arial" w:hAnsi="Arial" w:cs="Arial"/>
-          <w:sz w:val="24"/>
-          <w:szCs w:val="24"/>
-        </w:rPr>
-      </w:pPr>
-    </w:p>
-    <w:p>
-      <w:pPr>
-        <w:spacing w:line="360" w:lineRule="auto"/>
-        <w:ind w:left="710"/>
-        <w:rPr>
-          <w:rFonts w:ascii="Arial" w:hAnsi="Arial" w:cs="Arial"/>
-          <w:sz w:val="24"/>
-          <w:szCs w:val="24"/>
-        </w:rPr>
-      </w:pPr>
-      <w:r>
-        <w:rPr>
-          <w:rFonts w:ascii="Arial" w:hAnsi="Arial" w:cs="Arial"/>
-          <w:sz w:val="24"/>
-          <w:szCs w:val="24"/>
-        </w:rPr>
-        <w:t xml:space="preserve">Tabla: </w:t>
-      </w:r>
-      <w:r>
-        <w:rPr>
-          <w:rFonts w:ascii="Arial" w:hAnsi="Arial" w:cs="Arial"/>
-          <w:spacing w:val="-2"/>
-          <w:sz w:val="24"/>
-          <w:szCs w:val="24"/>
-        </w:rPr>
-        <w:t>RESPUESTA</w:t>
-      </w:r>
-    </w:p>
-    <w:p>
-      <w:pPr>
-        <w:pStyle w:val="Textoindependiente"/>
-        <w:spacing w:before="4" w:line="360" w:lineRule="auto"/>
-        <w:rPr>
-          <w:rFonts w:ascii="Arial" w:hAnsi="Arial" w:cs="Arial"/>
-          <w:sz w:val="24"/>
-          <w:szCs w:val="24"/>
-        </w:rPr>
-      </w:pPr>
-    </w:p>
-    <w:tbl>
-      <w:tblPr>
-        <w:tblStyle w:val="TableNormal"/>
-        <w:tblW w:w="0" w:type="auto"/>
-        <w:tblInd w:w="432" w:type="dxa"/>
-        <w:tblBorders>
-          <w:top w:val="single" w:sz="8" w:space="0" w:color="000000"/>
-          <w:left w:val="single" w:sz="8" w:space="0" w:color="000000"/>
-          <w:bottom w:val="single" w:sz="8" w:space="0" w:color="000000"/>
-          <w:right w:val="single" w:sz="8" w:space="0" w:color="000000"/>
-          <w:insideH w:val="single" w:sz="8" w:space="0" w:color="000000"/>
-          <w:insideV w:val="single" w:sz="8" w:space="0" w:color="000000"/>
-        </w:tblBorders>
-        <w:tblLayout w:type="fixed"/>
-        <w:tblLook w:val="01E0" w:firstRow="1" w:lastRow="1" w:firstColumn="1" w:lastColumn="1" w:noHBand="0" w:noVBand="0"/>
-      </w:tblPr>
-      <w:tblGrid>
-        <w:gridCol w:w="1663"/>
-        <w:gridCol w:w="1385"/>
-        <w:gridCol w:w="3027"/>
-        <w:gridCol w:w="3286"/>
-      </w:tblGrid>
-      <w:tr>
-        <w:trPr>
-          <w:trHeight w:val="340"/>
-        </w:trPr>
-        <w:tc>
-          <w:tcPr>
-            <w:tcW w:w="1663" w:type="dxa"/>
-            <w:shd w:val="clear" w:color="auto" w:fill="D3D3D3"/>
-          </w:tcPr>
-          <w:p>
-            <w:pPr>
-              <w:pStyle w:val="TableParagraph"/>
-              <w:spacing w:line="360" w:lineRule="auto"/>
-              <w:rPr>
-                <w:rFonts w:ascii="Arial" w:hAnsi="Arial" w:cs="Arial"/>
-                <w:sz w:val="24"/>
-                <w:szCs w:val="24"/>
-              </w:rPr>
-            </w:pPr>
-            <w:r>
-              <w:rPr>
-                <w:rFonts w:ascii="Arial" w:hAnsi="Arial" w:cs="Arial"/>
-                <w:sz w:val="24"/>
-                <w:szCs w:val="24"/>
-              </w:rPr>
-              <w:t xml:space="preserve">Nombre </w:t>
-            </w:r>
-            <w:r>
-              <w:rPr>
-                <w:rFonts w:ascii="Arial" w:hAnsi="Arial" w:cs="Arial"/>
-                <w:spacing w:val="-2"/>
-                <w:sz w:val="24"/>
-                <w:szCs w:val="24"/>
-              </w:rPr>
-              <w:t>Campo</w:t>
-            </w:r>
-          </w:p>
-        </w:tc>
-        <w:tc>
-          <w:tcPr>
-            <w:tcW w:w="1385" w:type="dxa"/>
-            <w:shd w:val="clear" w:color="auto" w:fill="D3D3D3"/>
-          </w:tcPr>
-          <w:p>
-            <w:pPr>
-              <w:pStyle w:val="TableParagraph"/>
-              <w:spacing w:line="360" w:lineRule="auto"/>
-              <w:rPr>
-                <w:rFonts w:ascii="Arial" w:hAnsi="Arial" w:cs="Arial"/>
-                <w:sz w:val="24"/>
-                <w:szCs w:val="24"/>
-              </w:rPr>
-            </w:pPr>
-            <w:r>
-              <w:rPr>
-                <w:rFonts w:ascii="Arial" w:hAnsi="Arial" w:cs="Arial"/>
-                <w:sz w:val="24"/>
-                <w:szCs w:val="24"/>
-              </w:rPr>
-              <w:t xml:space="preserve">Tipo de </w:t>
-            </w:r>
-            <w:r>
-              <w:rPr>
-                <w:rFonts w:ascii="Arial" w:hAnsi="Arial" w:cs="Arial"/>
-                <w:spacing w:val="-4"/>
-                <w:sz w:val="24"/>
-                <w:szCs w:val="24"/>
-              </w:rPr>
-              <w:t>Dato</w:t>
-            </w:r>
-          </w:p>
-        </w:tc>
-        <w:tc>
-          <w:tcPr>
-            <w:tcW w:w="3027" w:type="dxa"/>
-            <w:shd w:val="clear" w:color="auto" w:fill="D3D3D3"/>
-          </w:tcPr>
-          <w:p>
-            <w:pPr>
-              <w:pStyle w:val="TableParagraph"/>
-              <w:spacing w:line="360" w:lineRule="auto"/>
-              <w:rPr>
-                <w:rFonts w:ascii="Arial" w:hAnsi="Arial" w:cs="Arial"/>
-                <w:sz w:val="24"/>
-                <w:szCs w:val="24"/>
-              </w:rPr>
-            </w:pPr>
-            <w:r>
-              <w:rPr>
-                <w:rFonts w:ascii="Arial" w:hAnsi="Arial" w:cs="Arial"/>
-                <w:spacing w:val="-2"/>
-                <w:sz w:val="24"/>
-                <w:szCs w:val="24"/>
-              </w:rPr>
-              <w:t>Restricciones</w:t>
-            </w:r>
-          </w:p>
-        </w:tc>
-        <w:tc>
-          <w:tcPr>
-            <w:tcW w:w="3286" w:type="dxa"/>
-            <w:shd w:val="clear" w:color="auto" w:fill="D3D3D3"/>
-          </w:tcPr>
-          <w:p>
-            <w:pPr>
-              <w:pStyle w:val="TableParagraph"/>
-              <w:spacing w:line="360" w:lineRule="auto"/>
-              <w:rPr>
-                <w:rFonts w:ascii="Arial" w:hAnsi="Arial" w:cs="Arial"/>
-                <w:sz w:val="24"/>
-                <w:szCs w:val="24"/>
-              </w:rPr>
-            </w:pPr>
-            <w:r>
-              <w:rPr>
-                <w:rFonts w:ascii="Arial" w:hAnsi="Arial" w:cs="Arial"/>
-                <w:spacing w:val="-2"/>
-                <w:sz w:val="24"/>
-                <w:szCs w:val="24"/>
-              </w:rPr>
-              <w:t>Descripción</w:t>
-            </w:r>
-          </w:p>
-        </w:tc>
-      </w:tr>
-      <w:tr>
-        <w:trPr>
-          <w:trHeight w:val="340"/>
-        </w:trPr>
-        <w:tc>
-          <w:tcPr>
-            <w:tcW w:w="1663" w:type="dxa"/>
-          </w:tcPr>
-          <w:p>
-            <w:pPr>
-              <w:pStyle w:val="TableParagraph"/>
-              <w:spacing w:line="360" w:lineRule="auto"/>
-              <w:rPr>
-                <w:rFonts w:ascii="Arial" w:hAnsi="Arial" w:cs="Arial"/>
-                <w:sz w:val="24"/>
-                <w:szCs w:val="24"/>
-              </w:rPr>
-            </w:pPr>
-            <w:proofErr w:type="spellStart"/>
-            <w:r>
-              <w:rPr>
-                <w:rFonts w:ascii="Arial" w:hAnsi="Arial" w:cs="Arial"/>
-                <w:spacing w:val="-2"/>
-                <w:sz w:val="24"/>
-                <w:szCs w:val="24"/>
-              </w:rPr>
-              <w:t>id_respuesta</w:t>
-            </w:r>
-            <w:proofErr w:type="spellEnd"/>
-          </w:p>
-        </w:tc>
-        <w:tc>
-          <w:tcPr>
-            <w:tcW w:w="1385" w:type="dxa"/>
-          </w:tcPr>
-          <w:p>
-            <w:pPr>
-              <w:pStyle w:val="TableParagraph"/>
-              <w:spacing w:line="360" w:lineRule="auto"/>
-              <w:rPr>
-                <w:rFonts w:ascii="Arial" w:hAnsi="Arial" w:cs="Arial"/>
-                <w:sz w:val="24"/>
-                <w:szCs w:val="24"/>
-              </w:rPr>
-            </w:pPr>
-            <w:r>
-              <w:rPr>
-                <w:rFonts w:ascii="Arial" w:hAnsi="Arial" w:cs="Arial"/>
-                <w:spacing w:val="-5"/>
-                <w:sz w:val="24"/>
-                <w:szCs w:val="24"/>
-              </w:rPr>
-              <w:t>INT</w:t>
-            </w:r>
-          </w:p>
-        </w:tc>
-        <w:tc>
-          <w:tcPr>
-            <w:tcW w:w="3027" w:type="dxa"/>
-          </w:tcPr>
-          <w:p>
-            <w:pPr>
-              <w:pStyle w:val="TableParagraph"/>
-              <w:spacing w:line="360" w:lineRule="auto"/>
-              <w:rPr>
-                <w:rFonts w:ascii="Arial" w:hAnsi="Arial" w:cs="Arial"/>
-                <w:sz w:val="24"/>
-                <w:szCs w:val="24"/>
-              </w:rPr>
-            </w:pPr>
-            <w:r>
-              <w:rPr>
-                <w:rFonts w:ascii="Arial" w:hAnsi="Arial" w:cs="Arial"/>
-                <w:sz w:val="24"/>
-                <w:szCs w:val="24"/>
-              </w:rPr>
-              <w:t xml:space="preserve">PK, NOT NULL, </w:t>
-            </w:r>
-            <w:r>
-              <w:rPr>
-                <w:rFonts w:ascii="Arial" w:hAnsi="Arial" w:cs="Arial"/>
-                <w:spacing w:val="-4"/>
-                <w:sz w:val="24"/>
-                <w:szCs w:val="24"/>
-              </w:rPr>
-              <w:t>AUTO</w:t>
-            </w:r>
-          </w:p>
-        </w:tc>
-        <w:tc>
-          <w:tcPr>
-            <w:tcW w:w="3286" w:type="dxa"/>
-          </w:tcPr>
-          <w:p>
-            <w:pPr>
-              <w:pStyle w:val="TableParagraph"/>
-              <w:spacing w:line="360" w:lineRule="auto"/>
-              <w:rPr>
-                <w:rFonts w:ascii="Arial" w:hAnsi="Arial" w:cs="Arial"/>
-                <w:sz w:val="24"/>
-                <w:szCs w:val="24"/>
-              </w:rPr>
-            </w:pPr>
-            <w:r>
-              <w:rPr>
-                <w:rFonts w:ascii="Arial" w:hAnsi="Arial" w:cs="Arial"/>
-                <w:sz w:val="24"/>
-                <w:szCs w:val="24"/>
-              </w:rPr>
-              <w:t xml:space="preserve">Identificador único de la </w:t>
-            </w:r>
-            <w:r>
-              <w:rPr>
-                <w:rFonts w:ascii="Arial" w:hAnsi="Arial" w:cs="Arial"/>
-                <w:spacing w:val="-2"/>
-                <w:sz w:val="24"/>
-                <w:szCs w:val="24"/>
-              </w:rPr>
-              <w:t>respuesta</w:t>
-            </w:r>
-          </w:p>
-        </w:tc>
-      </w:tr>
-      <w:tr>
-        <w:trPr>
-          <w:trHeight w:val="340"/>
-        </w:trPr>
-        <w:tc>
-          <w:tcPr>
-            <w:tcW w:w="1663" w:type="dxa"/>
-          </w:tcPr>
-          <w:p>
-            <w:pPr>
-              <w:pStyle w:val="TableParagraph"/>
-              <w:spacing w:line="360" w:lineRule="auto"/>
-              <w:rPr>
-                <w:rFonts w:ascii="Arial" w:hAnsi="Arial" w:cs="Arial"/>
-                <w:sz w:val="24"/>
-                <w:szCs w:val="24"/>
-              </w:rPr>
-            </w:pPr>
-            <w:proofErr w:type="spellStart"/>
-            <w:r>
-              <w:rPr>
-                <w:rFonts w:ascii="Arial" w:hAnsi="Arial" w:cs="Arial"/>
-                <w:spacing w:val="-2"/>
-                <w:sz w:val="24"/>
-                <w:szCs w:val="24"/>
-              </w:rPr>
-              <w:t>id_pregunta</w:t>
-            </w:r>
-            <w:proofErr w:type="spellEnd"/>
-          </w:p>
-        </w:tc>
-        <w:tc>
-          <w:tcPr>
-            <w:tcW w:w="1385" w:type="dxa"/>
-          </w:tcPr>
-          <w:p>
-            <w:pPr>
-              <w:pStyle w:val="TableParagraph"/>
-              <w:spacing w:line="360" w:lineRule="auto"/>
-              <w:rPr>
-                <w:rFonts w:ascii="Arial" w:hAnsi="Arial" w:cs="Arial"/>
-                <w:sz w:val="24"/>
-                <w:szCs w:val="24"/>
-              </w:rPr>
-            </w:pPr>
-            <w:r>
-              <w:rPr>
-                <w:rFonts w:ascii="Arial" w:hAnsi="Arial" w:cs="Arial"/>
-                <w:spacing w:val="-5"/>
-                <w:sz w:val="24"/>
-                <w:szCs w:val="24"/>
-              </w:rPr>
-              <w:t>INT</w:t>
-            </w:r>
-          </w:p>
-        </w:tc>
-        <w:tc>
-          <w:tcPr>
-            <w:tcW w:w="3027" w:type="dxa"/>
-          </w:tcPr>
-          <w:p>
-            <w:pPr>
-              <w:pStyle w:val="TableParagraph"/>
-              <w:spacing w:before="49" w:line="360" w:lineRule="auto"/>
-              <w:rPr>
-                <w:rFonts w:ascii="Arial" w:hAnsi="Arial" w:cs="Arial"/>
-                <w:sz w:val="24"/>
-                <w:szCs w:val="24"/>
-              </w:rPr>
-            </w:pPr>
-            <w:proofErr w:type="spellStart"/>
-            <w:r>
-              <w:rPr>
-                <w:rFonts w:ascii="Arial" w:hAnsi="Arial" w:cs="Arial"/>
-                <w:sz w:val="24"/>
-                <w:szCs w:val="24"/>
-              </w:rPr>
-              <w:t>FK</w:t>
-            </w:r>
-            <w:proofErr w:type="spellEnd"/>
-            <w:r>
-              <w:rPr>
-                <w:rFonts w:ascii="Arial" w:hAnsi="Arial" w:cs="Arial"/>
-                <w:sz w:val="24"/>
-                <w:szCs w:val="24"/>
-              </w:rPr>
-              <w:t xml:space="preserve"> </w:t>
-            </w:r>
-            <w:r>
-              <w:rPr>
-                <w:rFonts w:ascii="Arial" w:hAnsi="Arial" w:cs="Arial"/>
-                <w:sz w:val="24"/>
-                <w:szCs w:val="24"/>
-              </w:rPr>
-              <w:t>-</w:t>
-            </w:r>
-            <w:r>
-              <w:rPr>
-                <w:rFonts w:ascii="Arial" w:hAnsi="Arial" w:cs="Arial"/>
-                <w:spacing w:val="5"/>
-                <w:sz w:val="24"/>
-                <w:szCs w:val="24"/>
-              </w:rPr>
-              <w:t xml:space="preserve"> </w:t>
-            </w:r>
-            <w:proofErr w:type="spellStart"/>
-            <w:r>
-              <w:rPr>
-                <w:rFonts w:ascii="Arial" w:hAnsi="Arial" w:cs="Arial"/>
-                <w:spacing w:val="-2"/>
-                <w:sz w:val="24"/>
-                <w:szCs w:val="24"/>
-              </w:rPr>
-              <w:t>PREGUNTA.id_pregunta</w:t>
-            </w:r>
-            <w:proofErr w:type="spellEnd"/>
-          </w:p>
-        </w:tc>
-        <w:tc>
-          <w:tcPr>
-            <w:tcW w:w="3286" w:type="dxa"/>
-          </w:tcPr>
-          <w:p>
-            <w:pPr>
-              <w:pStyle w:val="TableParagraph"/>
-              <w:spacing w:line="360" w:lineRule="auto"/>
-              <w:rPr>
-                <w:rFonts w:ascii="Arial" w:hAnsi="Arial" w:cs="Arial"/>
-                <w:sz w:val="24"/>
-                <w:szCs w:val="24"/>
-              </w:rPr>
-            </w:pPr>
-            <w:r>
-              <w:rPr>
-                <w:rFonts w:ascii="Arial" w:hAnsi="Arial" w:cs="Arial"/>
-                <w:sz w:val="24"/>
-                <w:szCs w:val="24"/>
-              </w:rPr>
-              <w:t xml:space="preserve">Pregunta </w:t>
-            </w:r>
-            <w:r>
-              <w:rPr>
-                <w:rFonts w:ascii="Arial" w:hAnsi="Arial" w:cs="Arial"/>
-                <w:spacing w:val="-2"/>
-                <w:sz w:val="24"/>
-                <w:szCs w:val="24"/>
-              </w:rPr>
-              <w:t>asociada</w:t>
-            </w:r>
-          </w:p>
-        </w:tc>
-      </w:tr>
-      <w:tr>
-        <w:trPr>
-          <w:trHeight w:val="340"/>
-        </w:trPr>
-        <w:tc>
-          <w:tcPr>
-            <w:tcW w:w="1663" w:type="dxa"/>
-          </w:tcPr>
-          <w:p>
-            <w:pPr>
-              <w:pStyle w:val="TableParagraph"/>
-              <w:spacing w:line="360" w:lineRule="auto"/>
-              <w:rPr>
-                <w:rFonts w:ascii="Arial" w:hAnsi="Arial" w:cs="Arial"/>
-                <w:sz w:val="24"/>
-                <w:szCs w:val="24"/>
-              </w:rPr>
-            </w:pPr>
-            <w:proofErr w:type="spellStart"/>
-            <w:r>
-              <w:rPr>
-                <w:rFonts w:ascii="Arial" w:hAnsi="Arial" w:cs="Arial"/>
-                <w:spacing w:val="-2"/>
-                <w:sz w:val="24"/>
-                <w:szCs w:val="24"/>
-              </w:rPr>
-              <w:t>texto_respues</w:t>
-            </w:r>
-            <w:r>
-              <w:rPr>
-                <w:rFonts w:ascii="Arial" w:hAnsi="Arial" w:cs="Arial"/>
-                <w:spacing w:val="-2"/>
-                <w:sz w:val="24"/>
-                <w:szCs w:val="24"/>
-              </w:rPr>
-              <w:lastRenderedPageBreak/>
-              <w:t>ta</w:t>
-            </w:r>
-            <w:proofErr w:type="spellEnd"/>
-          </w:p>
-        </w:tc>
-        <w:tc>
-          <w:tcPr>
-            <w:tcW w:w="1385" w:type="dxa"/>
-          </w:tcPr>
-          <w:p>
-            <w:pPr>
-              <w:pStyle w:val="TableParagraph"/>
-              <w:spacing w:line="360" w:lineRule="auto"/>
-              <w:rPr>
-                <w:rFonts w:ascii="Arial" w:hAnsi="Arial" w:cs="Arial"/>
-                <w:sz w:val="24"/>
-                <w:szCs w:val="24"/>
-              </w:rPr>
-            </w:pPr>
-            <w:r>
-              <w:rPr>
-                <w:rFonts w:ascii="Arial" w:hAnsi="Arial" w:cs="Arial"/>
-                <w:spacing w:val="-4"/>
-                <w:sz w:val="24"/>
-                <w:szCs w:val="24"/>
-              </w:rPr>
-              <w:lastRenderedPageBreak/>
-              <w:t>TEXT</w:t>
-            </w:r>
-          </w:p>
-        </w:tc>
-        <w:tc>
-          <w:tcPr>
-            <w:tcW w:w="3027" w:type="dxa"/>
-          </w:tcPr>
-          <w:p>
-            <w:pPr>
-              <w:pStyle w:val="TableParagraph"/>
-              <w:spacing w:line="360" w:lineRule="auto"/>
-              <w:rPr>
-                <w:rFonts w:ascii="Arial" w:hAnsi="Arial" w:cs="Arial"/>
-                <w:sz w:val="24"/>
-                <w:szCs w:val="24"/>
-              </w:rPr>
-            </w:pPr>
-            <w:r>
-              <w:rPr>
-                <w:rFonts w:ascii="Arial" w:hAnsi="Arial" w:cs="Arial"/>
-                <w:sz w:val="24"/>
-                <w:szCs w:val="24"/>
-              </w:rPr>
-              <w:t xml:space="preserve">NOT </w:t>
-            </w:r>
-            <w:r>
-              <w:rPr>
-                <w:rFonts w:ascii="Arial" w:hAnsi="Arial" w:cs="Arial"/>
-                <w:spacing w:val="-4"/>
-                <w:sz w:val="24"/>
-                <w:szCs w:val="24"/>
-              </w:rPr>
-              <w:t>NULL</w:t>
-            </w:r>
-          </w:p>
-        </w:tc>
-        <w:tc>
-          <w:tcPr>
-            <w:tcW w:w="3286" w:type="dxa"/>
-          </w:tcPr>
-          <w:p>
-            <w:pPr>
-              <w:pStyle w:val="TableParagraph"/>
-              <w:spacing w:line="360" w:lineRule="auto"/>
-              <w:rPr>
-                <w:rFonts w:ascii="Arial" w:hAnsi="Arial" w:cs="Arial"/>
-                <w:sz w:val="24"/>
-                <w:szCs w:val="24"/>
-              </w:rPr>
-            </w:pPr>
-            <w:r>
-              <w:rPr>
-                <w:rFonts w:ascii="Arial" w:hAnsi="Arial" w:cs="Arial"/>
-                <w:sz w:val="24"/>
-                <w:szCs w:val="24"/>
-              </w:rPr>
-              <w:t xml:space="preserve">Texto de la </w:t>
-            </w:r>
-            <w:r>
-              <w:rPr>
-                <w:rFonts w:ascii="Arial" w:hAnsi="Arial" w:cs="Arial"/>
-                <w:spacing w:val="-2"/>
-                <w:sz w:val="24"/>
-                <w:szCs w:val="24"/>
-              </w:rPr>
-              <w:t>respuesta</w:t>
-            </w:r>
-          </w:p>
-        </w:tc>
-      </w:tr>
-      <w:tr>
-        <w:trPr>
-          <w:trHeight w:val="340"/>
-        </w:trPr>
-        <w:tc>
-          <w:tcPr>
-            <w:tcW w:w="1663" w:type="dxa"/>
-          </w:tcPr>
-          <w:p>
-            <w:pPr>
-              <w:pStyle w:val="TableParagraph"/>
-              <w:spacing w:line="360" w:lineRule="auto"/>
-              <w:rPr>
-                <w:rFonts w:ascii="Arial" w:hAnsi="Arial" w:cs="Arial"/>
-                <w:sz w:val="24"/>
-                <w:szCs w:val="24"/>
-              </w:rPr>
-            </w:pPr>
-            <w:proofErr w:type="spellStart"/>
-            <w:r>
-              <w:rPr>
-                <w:rFonts w:ascii="Arial" w:hAnsi="Arial" w:cs="Arial"/>
-                <w:spacing w:val="-2"/>
-                <w:sz w:val="24"/>
-                <w:szCs w:val="24"/>
-              </w:rPr>
-              <w:t>es_correcta</w:t>
-            </w:r>
-            <w:proofErr w:type="spellEnd"/>
-          </w:p>
-        </w:tc>
-        <w:tc>
-          <w:tcPr>
-            <w:tcW w:w="1385" w:type="dxa"/>
-          </w:tcPr>
-          <w:p>
-            <w:pPr>
-              <w:pStyle w:val="TableParagraph"/>
-              <w:spacing w:line="360" w:lineRule="auto"/>
-              <w:rPr>
-                <w:rFonts w:ascii="Arial" w:hAnsi="Arial" w:cs="Arial"/>
-                <w:sz w:val="24"/>
-                <w:szCs w:val="24"/>
-              </w:rPr>
-            </w:pPr>
-            <w:r>
-              <w:rPr>
-                <w:rFonts w:ascii="Arial" w:hAnsi="Arial" w:cs="Arial"/>
-                <w:spacing w:val="-2"/>
-                <w:sz w:val="24"/>
-                <w:szCs w:val="24"/>
-              </w:rPr>
-              <w:t>BOOLEAN</w:t>
-            </w:r>
-          </w:p>
-        </w:tc>
-        <w:tc>
-          <w:tcPr>
-            <w:tcW w:w="3027" w:type="dxa"/>
-          </w:tcPr>
-          <w:p>
-            <w:pPr>
-              <w:pStyle w:val="TableParagraph"/>
-              <w:spacing w:line="360" w:lineRule="auto"/>
-              <w:rPr>
-                <w:rFonts w:ascii="Arial" w:hAnsi="Arial" w:cs="Arial"/>
-                <w:sz w:val="24"/>
-                <w:szCs w:val="24"/>
-              </w:rPr>
-            </w:pPr>
-            <w:r>
-              <w:rPr>
-                <w:rFonts w:ascii="Arial" w:hAnsi="Arial" w:cs="Arial"/>
-                <w:sz w:val="24"/>
-                <w:szCs w:val="24"/>
-              </w:rPr>
-              <w:t xml:space="preserve">DEFAULT </w:t>
-            </w:r>
-            <w:r>
-              <w:rPr>
-                <w:rFonts w:ascii="Arial" w:hAnsi="Arial" w:cs="Arial"/>
-                <w:spacing w:val="-2"/>
-                <w:sz w:val="24"/>
-                <w:szCs w:val="24"/>
-              </w:rPr>
-              <w:t>FALSE</w:t>
-            </w:r>
-          </w:p>
-        </w:tc>
-        <w:tc>
-          <w:tcPr>
-            <w:tcW w:w="3286" w:type="dxa"/>
-          </w:tcPr>
-          <w:p>
-            <w:pPr>
-              <w:pStyle w:val="TableParagraph"/>
-              <w:spacing w:line="360" w:lineRule="auto"/>
-              <w:rPr>
-                <w:rFonts w:ascii="Arial" w:hAnsi="Arial" w:cs="Arial"/>
-                <w:sz w:val="24"/>
-                <w:szCs w:val="24"/>
-              </w:rPr>
-            </w:pPr>
-            <w:r>
-              <w:rPr>
-                <w:rFonts w:ascii="Arial" w:hAnsi="Arial" w:cs="Arial"/>
-                <w:sz w:val="24"/>
-                <w:szCs w:val="24"/>
-              </w:rPr>
-              <w:t xml:space="preserve">Indica si es </w:t>
-            </w:r>
-            <w:r>
-              <w:rPr>
-                <w:rFonts w:ascii="Arial" w:hAnsi="Arial" w:cs="Arial"/>
-                <w:spacing w:val="-2"/>
-                <w:sz w:val="24"/>
-                <w:szCs w:val="24"/>
-              </w:rPr>
-              <w:t>correcta</w:t>
-            </w:r>
-          </w:p>
-        </w:tc>
-      </w:tr>
-    </w:tbl>
-    <w:p>
-      <w:pPr>
-        <w:spacing w:line="360" w:lineRule="auto"/>
-        <w:ind w:left="710"/>
-        <w:rPr>
-          <w:rFonts w:ascii="Arial" w:hAnsi="Arial" w:cs="Arial"/>
-          <w:sz w:val="24"/>
-          <w:szCs w:val="24"/>
-        </w:rPr>
-      </w:pPr>
-    </w:p>
-    <w:p>
-      <w:pPr>
-        <w:spacing w:line="360" w:lineRule="auto"/>
-        <w:ind w:left="710"/>
-        <w:rPr>
-          <w:rFonts w:ascii="Arial" w:hAnsi="Arial" w:cs="Arial"/>
-          <w:sz w:val="24"/>
-          <w:szCs w:val="24"/>
-        </w:rPr>
-      </w:pPr>
-    </w:p>
-    <w:p>
-      <w:pPr>
-        <w:spacing w:line="360" w:lineRule="auto"/>
-        <w:ind w:left="710"/>
-        <w:rPr>
-          <w:rFonts w:ascii="Arial" w:hAnsi="Arial" w:cs="Arial"/>
-          <w:sz w:val="24"/>
-          <w:szCs w:val="24"/>
-        </w:rPr>
-      </w:pPr>
-    </w:p>
-    <w:p>
-      <w:pPr>
-        <w:spacing w:line="360" w:lineRule="auto"/>
-        <w:ind w:left="710"/>
-        <w:rPr>
-          <w:rFonts w:ascii="Arial" w:hAnsi="Arial" w:cs="Arial"/>
-          <w:sz w:val="24"/>
-          <w:szCs w:val="24"/>
-        </w:rPr>
-      </w:pPr>
-    </w:p>
-    <w:p>
-      <w:pPr>
-        <w:spacing w:line="360" w:lineRule="auto"/>
-        <w:rPr>
-          <w:rFonts w:ascii="Arial" w:hAnsi="Arial" w:cs="Arial"/>
-          <w:sz w:val="24"/>
-          <w:szCs w:val="24"/>
-        </w:rPr>
-      </w:pPr>
-      <w:r>
-        <w:rPr>
-          <w:rFonts w:ascii="Arial" w:hAnsi="Arial" w:cs="Arial"/>
-          <w:sz w:val="24"/>
-          <w:szCs w:val="24"/>
-        </w:rPr>
-        <w:t xml:space="preserve">Tabla: </w:t>
-      </w:r>
-      <w:r>
-        <w:rPr>
-          <w:rFonts w:ascii="Arial" w:hAnsi="Arial" w:cs="Arial"/>
-          <w:spacing w:val="-2"/>
-          <w:sz w:val="24"/>
-          <w:szCs w:val="24"/>
-        </w:rPr>
-        <w:t>JUEGO</w:t>
-      </w:r>
-    </w:p>
-    <w:p>
-      <w:pPr>
-        <w:pStyle w:val="Textoindependiente"/>
-        <w:spacing w:before="4" w:line="360" w:lineRule="auto"/>
-        <w:rPr>
-          <w:rFonts w:ascii="Arial" w:hAnsi="Arial" w:cs="Arial"/>
-          <w:sz w:val="24"/>
-          <w:szCs w:val="24"/>
-        </w:rPr>
-      </w:pPr>
-    </w:p>
-    <w:tbl>
-      <w:tblPr>
-        <w:tblStyle w:val="TableNormal"/>
-        <w:tblW w:w="0" w:type="auto"/>
-        <w:tblInd w:w="1149" w:type="dxa"/>
-        <w:tblBorders>
-          <w:top w:val="single" w:sz="8" w:space="0" w:color="000000"/>
-          <w:left w:val="single" w:sz="8" w:space="0" w:color="000000"/>
-          <w:bottom w:val="single" w:sz="8" w:space="0" w:color="000000"/>
-          <w:right w:val="single" w:sz="8" w:space="0" w:color="000000"/>
-          <w:insideH w:val="single" w:sz="8" w:space="0" w:color="000000"/>
-          <w:insideV w:val="single" w:sz="8" w:space="0" w:color="000000"/>
-        </w:tblBorders>
-        <w:tblLayout w:type="fixed"/>
-        <w:tblLook w:val="01E0" w:firstRow="1" w:lastRow="1" w:firstColumn="1" w:lastColumn="1" w:noHBand="0" w:noVBand="0"/>
-      </w:tblPr>
-      <w:tblGrid>
-        <w:gridCol w:w="1651"/>
-        <w:gridCol w:w="1385"/>
-        <w:gridCol w:w="2694"/>
-        <w:gridCol w:w="2197"/>
-      </w:tblGrid>
-      <w:tr>
-        <w:trPr>
-          <w:trHeight w:val="340"/>
-        </w:trPr>
-        <w:tc>
-          <w:tcPr>
-            <w:tcW w:w="1651" w:type="dxa"/>
-            <w:shd w:val="clear" w:color="auto" w:fill="D3D3D3"/>
-          </w:tcPr>
-          <w:p>
-            <w:pPr>
-              <w:pStyle w:val="TableParagraph"/>
-              <w:spacing w:line="360" w:lineRule="auto"/>
-              <w:rPr>
-                <w:rFonts w:ascii="Arial" w:hAnsi="Arial" w:cs="Arial"/>
-                <w:sz w:val="24"/>
-                <w:szCs w:val="24"/>
-              </w:rPr>
-            </w:pPr>
-            <w:r>
-              <w:rPr>
-                <w:rFonts w:ascii="Arial" w:hAnsi="Arial" w:cs="Arial"/>
-                <w:sz w:val="24"/>
-                <w:szCs w:val="24"/>
-              </w:rPr>
-              <w:t xml:space="preserve">Nombre </w:t>
-            </w:r>
-            <w:r>
-              <w:rPr>
-                <w:rFonts w:ascii="Arial" w:hAnsi="Arial" w:cs="Arial"/>
-                <w:spacing w:val="-2"/>
-                <w:sz w:val="24"/>
-                <w:szCs w:val="24"/>
-              </w:rPr>
-              <w:t>Campo</w:t>
-            </w:r>
-          </w:p>
-        </w:tc>
-        <w:tc>
-          <w:tcPr>
-            <w:tcW w:w="1385" w:type="dxa"/>
-            <w:shd w:val="clear" w:color="auto" w:fill="D3D3D3"/>
-          </w:tcPr>
-          <w:p>
-            <w:pPr>
-              <w:pStyle w:val="TableParagraph"/>
-              <w:spacing w:line="360" w:lineRule="auto"/>
-              <w:rPr>
-                <w:rFonts w:ascii="Arial" w:hAnsi="Arial" w:cs="Arial"/>
-                <w:sz w:val="24"/>
-                <w:szCs w:val="24"/>
-              </w:rPr>
-            </w:pPr>
-            <w:r>
-              <w:rPr>
-                <w:rFonts w:ascii="Arial" w:hAnsi="Arial" w:cs="Arial"/>
-                <w:sz w:val="24"/>
-                <w:szCs w:val="24"/>
-              </w:rPr>
-              <w:t xml:space="preserve">Tipo de </w:t>
-            </w:r>
-            <w:r>
-              <w:rPr>
-                <w:rFonts w:ascii="Arial" w:hAnsi="Arial" w:cs="Arial"/>
-                <w:spacing w:val="-4"/>
-                <w:sz w:val="24"/>
-                <w:szCs w:val="24"/>
-              </w:rPr>
-              <w:t>Dato</w:t>
-            </w:r>
-          </w:p>
-        </w:tc>
-        <w:tc>
-          <w:tcPr>
-            <w:tcW w:w="2694" w:type="dxa"/>
-            <w:shd w:val="clear" w:color="auto" w:fill="D3D3D3"/>
-          </w:tcPr>
-          <w:p>
-            <w:pPr>
-              <w:pStyle w:val="TableParagraph"/>
-              <w:spacing w:line="360" w:lineRule="auto"/>
-              <w:rPr>
-                <w:rFonts w:ascii="Arial" w:hAnsi="Arial" w:cs="Arial"/>
-                <w:sz w:val="24"/>
-                <w:szCs w:val="24"/>
-              </w:rPr>
-            </w:pPr>
-            <w:r>
-              <w:rPr>
-                <w:rFonts w:ascii="Arial" w:hAnsi="Arial" w:cs="Arial"/>
-                <w:spacing w:val="-2"/>
-                <w:sz w:val="24"/>
-                <w:szCs w:val="24"/>
-              </w:rPr>
-              <w:t>Restricciones</w:t>
-            </w:r>
-          </w:p>
-        </w:tc>
-        <w:tc>
-          <w:tcPr>
-            <w:tcW w:w="2197" w:type="dxa"/>
-            <w:shd w:val="clear" w:color="auto" w:fill="D3D3D3"/>
-          </w:tcPr>
-          <w:p>
-            <w:pPr>
-              <w:pStyle w:val="TableParagraph"/>
-              <w:spacing w:line="360" w:lineRule="auto"/>
-              <w:rPr>
-                <w:rFonts w:ascii="Arial" w:hAnsi="Arial" w:cs="Arial"/>
-                <w:sz w:val="24"/>
-                <w:szCs w:val="24"/>
-              </w:rPr>
-            </w:pPr>
-            <w:r>
-              <w:rPr>
-                <w:rFonts w:ascii="Arial" w:hAnsi="Arial" w:cs="Arial"/>
-                <w:spacing w:val="-2"/>
-                <w:sz w:val="24"/>
-                <w:szCs w:val="24"/>
-              </w:rPr>
-              <w:t>Descripción</w:t>
-            </w:r>
-          </w:p>
-        </w:tc>
-      </w:tr>
-      <w:tr>
-        <w:trPr>
-          <w:trHeight w:val="340"/>
-        </w:trPr>
-        <w:tc>
-          <w:tcPr>
-            <w:tcW w:w="1651" w:type="dxa"/>
-          </w:tcPr>
-          <w:p>
-            <w:pPr>
-              <w:pStyle w:val="TableParagraph"/>
-              <w:spacing w:line="360" w:lineRule="auto"/>
-              <w:rPr>
-                <w:rFonts w:ascii="Arial" w:hAnsi="Arial" w:cs="Arial"/>
-                <w:sz w:val="24"/>
-                <w:szCs w:val="24"/>
-              </w:rPr>
-            </w:pPr>
-            <w:proofErr w:type="spellStart"/>
-            <w:r>
-              <w:rPr>
-                <w:rFonts w:ascii="Arial" w:hAnsi="Arial" w:cs="Arial"/>
-                <w:spacing w:val="-2"/>
-                <w:sz w:val="24"/>
-                <w:szCs w:val="24"/>
-              </w:rPr>
-              <w:t>id_juego</w:t>
-            </w:r>
-            <w:proofErr w:type="spellEnd"/>
-          </w:p>
-        </w:tc>
-        <w:tc>
-          <w:tcPr>
-            <w:tcW w:w="1385" w:type="dxa"/>
-          </w:tcPr>
-          <w:p>
-            <w:pPr>
-              <w:pStyle w:val="TableParagraph"/>
-              <w:spacing w:line="360" w:lineRule="auto"/>
-              <w:rPr>
-                <w:rFonts w:ascii="Arial" w:hAnsi="Arial" w:cs="Arial"/>
-                <w:sz w:val="24"/>
-                <w:szCs w:val="24"/>
-              </w:rPr>
-            </w:pPr>
-            <w:r>
-              <w:rPr>
-                <w:rFonts w:ascii="Arial" w:hAnsi="Arial" w:cs="Arial"/>
-                <w:spacing w:val="-5"/>
-                <w:sz w:val="24"/>
-                <w:szCs w:val="24"/>
-              </w:rPr>
-              <w:t>INT</w:t>
-            </w:r>
-          </w:p>
-        </w:tc>
-        <w:tc>
-          <w:tcPr>
-            <w:tcW w:w="2694" w:type="dxa"/>
-          </w:tcPr>
-          <w:p>
-            <w:pPr>
-              <w:pStyle w:val="TableParagraph"/>
-              <w:spacing w:line="360" w:lineRule="auto"/>
-              <w:rPr>
-                <w:rFonts w:ascii="Arial" w:hAnsi="Arial" w:cs="Arial"/>
-                <w:sz w:val="24"/>
-                <w:szCs w:val="24"/>
-              </w:rPr>
-            </w:pPr>
-            <w:r>
-              <w:rPr>
-                <w:rFonts w:ascii="Arial" w:hAnsi="Arial" w:cs="Arial"/>
-                <w:sz w:val="24"/>
-                <w:szCs w:val="24"/>
-              </w:rPr>
-              <w:t xml:space="preserve">PK, NOT NULL, </w:t>
-            </w:r>
-            <w:r>
-              <w:rPr>
-                <w:rFonts w:ascii="Arial" w:hAnsi="Arial" w:cs="Arial"/>
-                <w:spacing w:val="-4"/>
-                <w:sz w:val="24"/>
-                <w:szCs w:val="24"/>
-              </w:rPr>
-              <w:t>AUTO</w:t>
-            </w:r>
-          </w:p>
-        </w:tc>
-        <w:tc>
-          <w:tcPr>
-            <w:tcW w:w="2197" w:type="dxa"/>
-          </w:tcPr>
-          <w:p>
-            <w:pPr>
-              <w:pStyle w:val="TableParagraph"/>
-              <w:spacing w:line="360" w:lineRule="auto"/>
-              <w:rPr>
-                <w:rFonts w:ascii="Arial" w:hAnsi="Arial" w:cs="Arial"/>
-                <w:sz w:val="24"/>
-                <w:szCs w:val="24"/>
-              </w:rPr>
-            </w:pPr>
-            <w:r>
-              <w:rPr>
-                <w:rFonts w:ascii="Arial" w:hAnsi="Arial" w:cs="Arial"/>
-                <w:sz w:val="24"/>
-                <w:szCs w:val="24"/>
-              </w:rPr>
-              <w:t xml:space="preserve">Identificador del </w:t>
-            </w:r>
-            <w:r>
-              <w:rPr>
-                <w:rFonts w:ascii="Arial" w:hAnsi="Arial" w:cs="Arial"/>
-                <w:spacing w:val="-2"/>
-                <w:sz w:val="24"/>
-                <w:szCs w:val="24"/>
-              </w:rPr>
-              <w:t>juego</w:t>
-            </w:r>
-          </w:p>
-        </w:tc>
-      </w:tr>
-      <w:tr>
-        <w:trPr>
-          <w:trHeight w:val="340"/>
-        </w:trPr>
-        <w:tc>
-          <w:tcPr>
-            <w:tcW w:w="1651" w:type="dxa"/>
-          </w:tcPr>
-          <w:p>
-            <w:pPr>
-              <w:pStyle w:val="TableParagraph"/>
-              <w:spacing w:line="360" w:lineRule="auto"/>
-              <w:rPr>
-                <w:rFonts w:ascii="Arial" w:hAnsi="Arial" w:cs="Arial"/>
-                <w:sz w:val="24"/>
-                <w:szCs w:val="24"/>
-              </w:rPr>
-            </w:pPr>
-            <w:proofErr w:type="spellStart"/>
-            <w:r>
-              <w:rPr>
-                <w:rFonts w:ascii="Arial" w:hAnsi="Arial" w:cs="Arial"/>
-                <w:spacing w:val="-2"/>
-                <w:sz w:val="24"/>
-                <w:szCs w:val="24"/>
-              </w:rPr>
-              <w:t>id_usuario</w:t>
-            </w:r>
-            <w:proofErr w:type="spellEnd"/>
-          </w:p>
-        </w:tc>
-        <w:tc>
-          <w:tcPr>
-            <w:tcW w:w="1385" w:type="dxa"/>
-          </w:tcPr>
-          <w:p>
-            <w:pPr>
-              <w:pStyle w:val="TableParagraph"/>
-              <w:spacing w:line="360" w:lineRule="auto"/>
-              <w:rPr>
-                <w:rFonts w:ascii="Arial" w:hAnsi="Arial" w:cs="Arial"/>
-                <w:sz w:val="24"/>
-                <w:szCs w:val="24"/>
-              </w:rPr>
-            </w:pPr>
-            <w:r>
-              <w:rPr>
-                <w:rFonts w:ascii="Arial" w:hAnsi="Arial" w:cs="Arial"/>
-                <w:spacing w:val="-5"/>
-                <w:sz w:val="24"/>
-                <w:szCs w:val="24"/>
-              </w:rPr>
-              <w:t>INT</w:t>
-            </w:r>
-          </w:p>
-        </w:tc>
-        <w:tc>
-          <w:tcPr>
-            <w:tcW w:w="2694" w:type="dxa"/>
-          </w:tcPr>
-          <w:p>
-            <w:pPr>
-              <w:pStyle w:val="TableParagraph"/>
-              <w:spacing w:before="49" w:line="360" w:lineRule="auto"/>
-              <w:rPr>
-                <w:rFonts w:ascii="Arial" w:hAnsi="Arial" w:cs="Arial"/>
-                <w:sz w:val="24"/>
-                <w:szCs w:val="24"/>
-              </w:rPr>
-            </w:pPr>
-            <w:proofErr w:type="spellStart"/>
-            <w:r>
-              <w:rPr>
-                <w:rFonts w:ascii="Arial" w:hAnsi="Arial" w:cs="Arial"/>
-                <w:sz w:val="24"/>
-                <w:szCs w:val="24"/>
-              </w:rPr>
-              <w:t>FK</w:t>
-            </w:r>
-            <w:proofErr w:type="spellEnd"/>
-            <w:r>
-              <w:rPr>
-                <w:rFonts w:ascii="Arial" w:hAnsi="Arial" w:cs="Arial"/>
-                <w:sz w:val="24"/>
-                <w:szCs w:val="24"/>
-              </w:rPr>
-              <w:t xml:space="preserve"> </w:t>
-            </w:r>
-            <w:r>
-              <w:rPr>
-                <w:rFonts w:ascii="Arial" w:hAnsi="Arial" w:cs="Arial"/>
-                <w:sz w:val="24"/>
-                <w:szCs w:val="24"/>
-              </w:rPr>
-              <w:t>-</w:t>
-            </w:r>
-            <w:r>
-              <w:rPr>
-                <w:rFonts w:ascii="Arial" w:hAnsi="Arial" w:cs="Arial"/>
-                <w:spacing w:val="5"/>
-                <w:sz w:val="24"/>
-                <w:szCs w:val="24"/>
-              </w:rPr>
-              <w:t xml:space="preserve"> </w:t>
-            </w:r>
-            <w:proofErr w:type="spellStart"/>
-            <w:r>
-              <w:rPr>
-                <w:rFonts w:ascii="Arial" w:hAnsi="Arial" w:cs="Arial"/>
-                <w:spacing w:val="-2"/>
-                <w:sz w:val="24"/>
-                <w:szCs w:val="24"/>
-              </w:rPr>
-              <w:t>USUARIO.id_usuario</w:t>
-            </w:r>
-            <w:proofErr w:type="spellEnd"/>
-          </w:p>
-        </w:tc>
-        <w:tc>
-          <w:tcPr>
-            <w:tcW w:w="2197" w:type="dxa"/>
-          </w:tcPr>
-          <w:p>
-            <w:pPr>
-              <w:pStyle w:val="TableParagraph"/>
-              <w:spacing w:line="360" w:lineRule="auto"/>
-              <w:rPr>
-                <w:rFonts w:ascii="Arial" w:hAnsi="Arial" w:cs="Arial"/>
-                <w:sz w:val="24"/>
-                <w:szCs w:val="24"/>
-              </w:rPr>
-            </w:pPr>
-            <w:r>
-              <w:rPr>
-                <w:rFonts w:ascii="Arial" w:hAnsi="Arial" w:cs="Arial"/>
-                <w:sz w:val="24"/>
-                <w:szCs w:val="24"/>
-              </w:rPr>
-              <w:t xml:space="preserve">Usuario que </w:t>
-            </w:r>
-            <w:r>
-              <w:rPr>
-                <w:rFonts w:ascii="Arial" w:hAnsi="Arial" w:cs="Arial"/>
-                <w:spacing w:val="-2"/>
-                <w:sz w:val="24"/>
-                <w:szCs w:val="24"/>
-              </w:rPr>
-              <w:t>juega</w:t>
-            </w:r>
-          </w:p>
-        </w:tc>
-      </w:tr>
-      <w:tr>
-        <w:trPr>
-          <w:trHeight w:val="340"/>
-        </w:trPr>
-        <w:tc>
-          <w:tcPr>
-            <w:tcW w:w="1651" w:type="dxa"/>
-          </w:tcPr>
-          <w:p>
-            <w:pPr>
-              <w:pStyle w:val="TableParagraph"/>
-              <w:spacing w:line="360" w:lineRule="auto"/>
-              <w:rPr>
-                <w:rFonts w:ascii="Arial" w:hAnsi="Arial" w:cs="Arial"/>
-                <w:sz w:val="24"/>
-                <w:szCs w:val="24"/>
-              </w:rPr>
-            </w:pPr>
-            <w:proofErr w:type="spellStart"/>
-            <w:r>
-              <w:rPr>
-                <w:rFonts w:ascii="Arial" w:hAnsi="Arial" w:cs="Arial"/>
-                <w:spacing w:val="-2"/>
-                <w:sz w:val="24"/>
-                <w:szCs w:val="24"/>
-              </w:rPr>
-              <w:t>id_quiz</w:t>
-            </w:r>
-            <w:proofErr w:type="spellEnd"/>
-          </w:p>
-        </w:tc>
-        <w:tc>
-          <w:tcPr>
-            <w:tcW w:w="1385" w:type="dxa"/>
-          </w:tcPr>
-          <w:p>
-            <w:pPr>
-              <w:pStyle w:val="TableParagraph"/>
-              <w:spacing w:line="360" w:lineRule="auto"/>
-              <w:rPr>
-                <w:rFonts w:ascii="Arial" w:hAnsi="Arial" w:cs="Arial"/>
-                <w:sz w:val="24"/>
-                <w:szCs w:val="24"/>
-              </w:rPr>
-            </w:pPr>
-            <w:r>
-              <w:rPr>
-                <w:rFonts w:ascii="Arial" w:hAnsi="Arial" w:cs="Arial"/>
-                <w:spacing w:val="-5"/>
-                <w:sz w:val="24"/>
-                <w:szCs w:val="24"/>
-              </w:rPr>
-              <w:t>INT</w:t>
-            </w:r>
-          </w:p>
-        </w:tc>
-        <w:tc>
-          <w:tcPr>
-            <w:tcW w:w="2694" w:type="dxa"/>
-          </w:tcPr>
-          <w:p>
-            <w:pPr>
-              <w:pStyle w:val="TableParagraph"/>
-              <w:spacing w:before="49" w:line="360" w:lineRule="auto"/>
-              <w:rPr>
-                <w:rFonts w:ascii="Arial" w:hAnsi="Arial" w:cs="Arial"/>
-                <w:sz w:val="24"/>
-                <w:szCs w:val="24"/>
-              </w:rPr>
-            </w:pPr>
-            <w:proofErr w:type="spellStart"/>
-            <w:r>
-              <w:rPr>
-                <w:rFonts w:ascii="Arial" w:hAnsi="Arial" w:cs="Arial"/>
-                <w:sz w:val="24"/>
-                <w:szCs w:val="24"/>
-              </w:rPr>
-              <w:t>FK</w:t>
-            </w:r>
-            <w:proofErr w:type="spellEnd"/>
-            <w:r>
-              <w:rPr>
-                <w:rFonts w:ascii="Arial" w:hAnsi="Arial" w:cs="Arial"/>
-                <w:sz w:val="24"/>
-                <w:szCs w:val="24"/>
-              </w:rPr>
-              <w:t xml:space="preserve"> </w:t>
-            </w:r>
-            <w:r>
-              <w:rPr>
-                <w:rFonts w:ascii="Arial" w:hAnsi="Arial" w:cs="Arial"/>
-                <w:sz w:val="24"/>
-                <w:szCs w:val="24"/>
-              </w:rPr>
-              <w:t>-</w:t>
-            </w:r>
-            <w:r>
-              <w:rPr>
-                <w:rFonts w:ascii="Arial" w:hAnsi="Arial" w:cs="Arial"/>
-                <w:spacing w:val="5"/>
-                <w:sz w:val="24"/>
-                <w:szCs w:val="24"/>
-              </w:rPr>
-              <w:t xml:space="preserve"> </w:t>
-            </w:r>
-            <w:proofErr w:type="spellStart"/>
-            <w:r>
-              <w:rPr>
-                <w:rFonts w:ascii="Arial" w:hAnsi="Arial" w:cs="Arial"/>
-                <w:spacing w:val="-2"/>
-                <w:sz w:val="24"/>
-                <w:szCs w:val="24"/>
-              </w:rPr>
-              <w:t>QUIZ.id_quiz</w:t>
-            </w:r>
-            <w:proofErr w:type="spellEnd"/>
-          </w:p>
-        </w:tc>
-        <w:tc>
-          <w:tcPr>
-            <w:tcW w:w="2197" w:type="dxa"/>
-          </w:tcPr>
-          <w:p>
-            <w:pPr>
-              <w:pStyle w:val="TableParagraph"/>
-              <w:spacing w:line="360" w:lineRule="auto"/>
-              <w:rPr>
-                <w:rFonts w:ascii="Arial" w:hAnsi="Arial" w:cs="Arial"/>
-                <w:sz w:val="24"/>
-                <w:szCs w:val="24"/>
-              </w:rPr>
-            </w:pPr>
-            <w:r>
-              <w:rPr>
-                <w:rFonts w:ascii="Arial" w:hAnsi="Arial" w:cs="Arial"/>
-                <w:sz w:val="24"/>
-                <w:szCs w:val="24"/>
-              </w:rPr>
-              <w:t xml:space="preserve">Cuestionario </w:t>
-            </w:r>
-            <w:r>
-              <w:rPr>
-                <w:rFonts w:ascii="Arial" w:hAnsi="Arial" w:cs="Arial"/>
-                <w:spacing w:val="-2"/>
-                <w:sz w:val="24"/>
-                <w:szCs w:val="24"/>
-              </w:rPr>
-              <w:t>jugado</w:t>
-            </w:r>
-          </w:p>
-        </w:tc>
-      </w:tr>
-      <w:tr>
-        <w:trPr>
-          <w:trHeight w:val="340"/>
-        </w:trPr>
-        <w:tc>
-          <w:tcPr>
-            <w:tcW w:w="1651" w:type="dxa"/>
-          </w:tcPr>
-          <w:p>
-            <w:pPr>
-              <w:pStyle w:val="TableParagraph"/>
-              <w:spacing w:line="360" w:lineRule="auto"/>
-              <w:rPr>
-                <w:rFonts w:ascii="Arial" w:hAnsi="Arial" w:cs="Arial"/>
-                <w:sz w:val="24"/>
-                <w:szCs w:val="24"/>
-              </w:rPr>
-            </w:pPr>
-            <w:proofErr w:type="spellStart"/>
-            <w:r>
-              <w:rPr>
-                <w:rFonts w:ascii="Arial" w:hAnsi="Arial" w:cs="Arial"/>
-                <w:spacing w:val="-2"/>
-                <w:sz w:val="24"/>
-                <w:szCs w:val="24"/>
-              </w:rPr>
-              <w:t>puntuacion</w:t>
-            </w:r>
-            <w:proofErr w:type="spellEnd"/>
-          </w:p>
-        </w:tc>
-        <w:tc>
-          <w:tcPr>
-            <w:tcW w:w="1385" w:type="dxa"/>
-          </w:tcPr>
-          <w:p>
-            <w:pPr>
-              <w:pStyle w:val="TableParagraph"/>
-              <w:spacing w:line="360" w:lineRule="auto"/>
-              <w:rPr>
-                <w:rFonts w:ascii="Arial" w:hAnsi="Arial" w:cs="Arial"/>
-                <w:sz w:val="24"/>
-                <w:szCs w:val="24"/>
-              </w:rPr>
-            </w:pPr>
-            <w:r>
-              <w:rPr>
-                <w:rFonts w:ascii="Arial" w:hAnsi="Arial" w:cs="Arial"/>
-                <w:spacing w:val="-5"/>
-                <w:sz w:val="24"/>
-                <w:szCs w:val="24"/>
-              </w:rPr>
-              <w:t>INT</w:t>
-            </w:r>
-          </w:p>
-        </w:tc>
-        <w:tc>
-          <w:tcPr>
-            <w:tcW w:w="2694" w:type="dxa"/>
-          </w:tcPr>
-          <w:p>
-            <w:pPr>
-              <w:pStyle w:val="TableParagraph"/>
-              <w:spacing w:line="360" w:lineRule="auto"/>
-              <w:rPr>
-                <w:rFonts w:ascii="Arial" w:hAnsi="Arial" w:cs="Arial"/>
-                <w:sz w:val="24"/>
-                <w:szCs w:val="24"/>
-              </w:rPr>
-            </w:pPr>
-            <w:r>
-              <w:rPr>
-                <w:rFonts w:ascii="Arial" w:hAnsi="Arial" w:cs="Arial"/>
-                <w:sz w:val="24"/>
-                <w:szCs w:val="24"/>
-              </w:rPr>
-              <w:t xml:space="preserve">DEFAULT </w:t>
-            </w:r>
-            <w:r>
-              <w:rPr>
-                <w:rFonts w:ascii="Arial" w:hAnsi="Arial" w:cs="Arial"/>
-                <w:spacing w:val="-10"/>
-                <w:sz w:val="24"/>
-                <w:szCs w:val="24"/>
-              </w:rPr>
-              <w:t>0</w:t>
-            </w:r>
-          </w:p>
-        </w:tc>
-        <w:tc>
-          <w:tcPr>
-            <w:tcW w:w="2197" w:type="dxa"/>
-          </w:tcPr>
-          <w:p>
-            <w:pPr>
-              <w:pStyle w:val="TableParagraph"/>
-              <w:spacing w:line="360" w:lineRule="auto"/>
-              <w:rPr>
-                <w:rFonts w:ascii="Arial" w:hAnsi="Arial" w:cs="Arial"/>
-                <w:sz w:val="24"/>
-                <w:szCs w:val="24"/>
-              </w:rPr>
-            </w:pPr>
-            <w:r>
-              <w:rPr>
-                <w:rFonts w:ascii="Arial" w:hAnsi="Arial" w:cs="Arial"/>
-                <w:sz w:val="24"/>
-                <w:szCs w:val="24"/>
-              </w:rPr>
-              <w:t xml:space="preserve">Puntuación </w:t>
-            </w:r>
-            <w:r>
-              <w:rPr>
-                <w:rFonts w:ascii="Arial" w:hAnsi="Arial" w:cs="Arial"/>
-                <w:spacing w:val="-2"/>
-                <w:sz w:val="24"/>
-                <w:szCs w:val="24"/>
-              </w:rPr>
-              <w:t>obtenida</w:t>
-            </w:r>
-          </w:p>
-        </w:tc>
-      </w:tr>
-    </w:tbl>
-    <w:p>
-      <w:pPr>
-        <w:pStyle w:val="Textoindependiente"/>
-        <w:spacing w:before="205" w:line="360" w:lineRule="auto"/>
-        <w:rPr>
-          <w:rFonts w:ascii="Arial" w:hAnsi="Arial" w:cs="Arial"/>
-          <w:sz w:val="24"/>
-          <w:szCs w:val="24"/>
-        </w:rPr>
-      </w:pPr>
-    </w:p>
-    <w:p>
-      <w:pPr>
-        <w:spacing w:line="360" w:lineRule="auto"/>
-        <w:rPr>
-          <w:rFonts w:ascii="Arial" w:hAnsi="Arial" w:cs="Arial"/>
-          <w:sz w:val="24"/>
-          <w:szCs w:val="24"/>
-        </w:rPr>
-      </w:pPr>
-      <w:r>
-        <w:rPr>
-          <w:rFonts w:ascii="Arial" w:hAnsi="Arial" w:cs="Arial"/>
-          <w:sz w:val="24"/>
-          <w:szCs w:val="24"/>
-        </w:rPr>
-        <w:t xml:space="preserve">Tabla: </w:t>
-      </w:r>
-      <w:r>
-        <w:rPr>
-          <w:rFonts w:ascii="Arial" w:hAnsi="Arial" w:cs="Arial"/>
-          <w:spacing w:val="-2"/>
-          <w:sz w:val="24"/>
-          <w:szCs w:val="24"/>
-        </w:rPr>
-        <w:t>RESULTADO</w:t>
-      </w:r>
-    </w:p>
-    <w:p>
-      <w:pPr>
-        <w:pStyle w:val="Textoindependiente"/>
-        <w:spacing w:before="4" w:line="360" w:lineRule="auto"/>
-        <w:rPr>
-          <w:rFonts w:ascii="Arial" w:hAnsi="Arial" w:cs="Arial"/>
-          <w:sz w:val="24"/>
-          <w:szCs w:val="24"/>
-        </w:rPr>
-      </w:pPr>
-    </w:p>
-    <w:tbl>
-      <w:tblPr>
-        <w:tblStyle w:val="TableNormal"/>
-        <w:tblW w:w="0" w:type="auto"/>
-        <w:tblInd w:w="143" w:type="dxa"/>
-        <w:tblBorders>
-          <w:top w:val="single" w:sz="8" w:space="0" w:color="000000"/>
-          <w:left w:val="single" w:sz="8" w:space="0" w:color="000000"/>
-          <w:bottom w:val="single" w:sz="8" w:space="0" w:color="000000"/>
-          <w:right w:val="single" w:sz="8" w:space="0" w:color="000000"/>
-          <w:insideH w:val="single" w:sz="8" w:space="0" w:color="000000"/>
-          <w:insideV w:val="single" w:sz="8" w:space="0" w:color="000000"/>
-        </w:tblBorders>
-        <w:tblLayout w:type="fixed"/>
-        <w:tblLook w:val="01E0" w:firstRow="1" w:lastRow="1" w:firstColumn="1" w:lastColumn="1" w:noHBand="0" w:noVBand="0"/>
-      </w:tblPr>
-      <w:tblGrid>
-        <w:gridCol w:w="2663"/>
-        <w:gridCol w:w="1385"/>
-        <w:gridCol w:w="3216"/>
-        <w:gridCol w:w="2674"/>
-      </w:tblGrid>
-      <w:tr>
-        <w:trPr>
-          <w:trHeight w:val="340"/>
-        </w:trPr>
-        <w:tc>
-          <w:tcPr>
-            <w:tcW w:w="2663" w:type="dxa"/>
-            <w:shd w:val="clear" w:color="auto" w:fill="D3D3D3"/>
-          </w:tcPr>
-          <w:p>
-            <w:pPr>
-              <w:pStyle w:val="TableParagraph"/>
-              <w:spacing w:line="360" w:lineRule="auto"/>
-              <w:rPr>
-                <w:rFonts w:ascii="Arial" w:hAnsi="Arial" w:cs="Arial"/>
-                <w:sz w:val="24"/>
-                <w:szCs w:val="24"/>
-              </w:rPr>
-            </w:pPr>
-            <w:r>
-              <w:rPr>
-                <w:rFonts w:ascii="Arial" w:hAnsi="Arial" w:cs="Arial"/>
-                <w:sz w:val="24"/>
-                <w:szCs w:val="24"/>
-              </w:rPr>
-              <w:t xml:space="preserve">Nombre </w:t>
-            </w:r>
-            <w:r>
-              <w:rPr>
-                <w:rFonts w:ascii="Arial" w:hAnsi="Arial" w:cs="Arial"/>
-                <w:spacing w:val="-2"/>
-                <w:sz w:val="24"/>
-                <w:szCs w:val="24"/>
-              </w:rPr>
-              <w:t>Campo</w:t>
-            </w:r>
-          </w:p>
-        </w:tc>
-        <w:tc>
-          <w:tcPr>
-            <w:tcW w:w="1385" w:type="dxa"/>
-            <w:shd w:val="clear" w:color="auto" w:fill="D3D3D3"/>
-          </w:tcPr>
-          <w:p>
-            <w:pPr>
-              <w:pStyle w:val="TableParagraph"/>
-              <w:spacing w:line="360" w:lineRule="auto"/>
-              <w:rPr>
-                <w:rFonts w:ascii="Arial" w:hAnsi="Arial" w:cs="Arial"/>
-                <w:sz w:val="24"/>
-                <w:szCs w:val="24"/>
-              </w:rPr>
-            </w:pPr>
-            <w:r>
-              <w:rPr>
-                <w:rFonts w:ascii="Arial" w:hAnsi="Arial" w:cs="Arial"/>
-                <w:sz w:val="24"/>
-                <w:szCs w:val="24"/>
-              </w:rPr>
-              <w:t xml:space="preserve">Tipo de </w:t>
-            </w:r>
-            <w:r>
-              <w:rPr>
-                <w:rFonts w:ascii="Arial" w:hAnsi="Arial" w:cs="Arial"/>
-                <w:spacing w:val="-4"/>
-                <w:sz w:val="24"/>
-                <w:szCs w:val="24"/>
-              </w:rPr>
-              <w:t>Dato</w:t>
-            </w:r>
-          </w:p>
-        </w:tc>
-        <w:tc>
-          <w:tcPr>
-            <w:tcW w:w="3216" w:type="dxa"/>
-            <w:shd w:val="clear" w:color="auto" w:fill="D3D3D3"/>
-          </w:tcPr>
-          <w:p>
-            <w:pPr>
-              <w:pStyle w:val="TableParagraph"/>
-              <w:spacing w:line="360" w:lineRule="auto"/>
-              <w:rPr>
-                <w:rFonts w:ascii="Arial" w:hAnsi="Arial" w:cs="Arial"/>
-                <w:sz w:val="24"/>
-                <w:szCs w:val="24"/>
-              </w:rPr>
-            </w:pPr>
-            <w:r>
-              <w:rPr>
-                <w:rFonts w:ascii="Arial" w:hAnsi="Arial" w:cs="Arial"/>
-                <w:spacing w:val="-2"/>
-                <w:sz w:val="24"/>
-                <w:szCs w:val="24"/>
-              </w:rPr>
-              <w:t>Restricciones</w:t>
-            </w:r>
-          </w:p>
-        </w:tc>
-        <w:tc>
-          <w:tcPr>
-            <w:tcW w:w="2674" w:type="dxa"/>
-            <w:shd w:val="clear" w:color="auto" w:fill="D3D3D3"/>
-          </w:tcPr>
-          <w:p>
-            <w:pPr>
-              <w:pStyle w:val="TableParagraph"/>
-              <w:spacing w:line="360" w:lineRule="auto"/>
-              <w:rPr>
-                <w:rFonts w:ascii="Arial" w:hAnsi="Arial" w:cs="Arial"/>
-                <w:sz w:val="24"/>
-                <w:szCs w:val="24"/>
-              </w:rPr>
-            </w:pPr>
-            <w:r>
-              <w:rPr>
-                <w:rFonts w:ascii="Arial" w:hAnsi="Arial" w:cs="Arial"/>
-                <w:spacing w:val="-2"/>
-                <w:sz w:val="24"/>
-                <w:szCs w:val="24"/>
-              </w:rPr>
-              <w:t>Descripción</w:t>
-            </w:r>
-          </w:p>
-        </w:tc>
-      </w:tr>
-      <w:tr>
-        <w:trPr>
-          <w:trHeight w:val="340"/>
-        </w:trPr>
-        <w:tc>
-          <w:tcPr>
-            <w:tcW w:w="2663" w:type="dxa"/>
-          </w:tcPr>
-          <w:p>
-            <w:pPr>
-              <w:pStyle w:val="TableParagraph"/>
-              <w:spacing w:line="360" w:lineRule="auto"/>
-              <w:rPr>
-                <w:rFonts w:ascii="Arial" w:hAnsi="Arial" w:cs="Arial"/>
-                <w:sz w:val="24"/>
-                <w:szCs w:val="24"/>
-              </w:rPr>
-            </w:pPr>
-            <w:proofErr w:type="spellStart"/>
-            <w:r>
-              <w:rPr>
-                <w:rFonts w:ascii="Arial" w:hAnsi="Arial" w:cs="Arial"/>
-                <w:spacing w:val="-2"/>
-                <w:sz w:val="24"/>
-                <w:szCs w:val="24"/>
-              </w:rPr>
-              <w:t>id_resultado</w:t>
-            </w:r>
-            <w:proofErr w:type="spellEnd"/>
-          </w:p>
-        </w:tc>
-        <w:tc>
-          <w:tcPr>
-            <w:tcW w:w="1385" w:type="dxa"/>
-          </w:tcPr>
-          <w:p>
-            <w:pPr>
-              <w:pStyle w:val="TableParagraph"/>
-              <w:spacing w:line="360" w:lineRule="auto"/>
-              <w:rPr>
-                <w:rFonts w:ascii="Arial" w:hAnsi="Arial" w:cs="Arial"/>
-                <w:sz w:val="24"/>
-                <w:szCs w:val="24"/>
-              </w:rPr>
-            </w:pPr>
-            <w:r>
-              <w:rPr>
-                <w:rFonts w:ascii="Arial" w:hAnsi="Arial" w:cs="Arial"/>
-                <w:spacing w:val="-5"/>
-                <w:sz w:val="24"/>
-                <w:szCs w:val="24"/>
-              </w:rPr>
-              <w:t>INT</w:t>
-            </w:r>
-          </w:p>
-        </w:tc>
-        <w:tc>
-          <w:tcPr>
-            <w:tcW w:w="3216" w:type="dxa"/>
-          </w:tcPr>
-          <w:p>
-            <w:pPr>
-              <w:pStyle w:val="TableParagraph"/>
-              <w:spacing w:line="360" w:lineRule="auto"/>
-              <w:rPr>
-                <w:rFonts w:ascii="Arial" w:hAnsi="Arial" w:cs="Arial"/>
-                <w:sz w:val="24"/>
-                <w:szCs w:val="24"/>
-              </w:rPr>
-            </w:pPr>
-            <w:r>
-              <w:rPr>
-                <w:rFonts w:ascii="Arial" w:hAnsi="Arial" w:cs="Arial"/>
-                <w:sz w:val="24"/>
-                <w:szCs w:val="24"/>
-              </w:rPr>
-              <w:t xml:space="preserve">PK, NOT NULL, </w:t>
-            </w:r>
-            <w:r>
-              <w:rPr>
-                <w:rFonts w:ascii="Arial" w:hAnsi="Arial" w:cs="Arial"/>
-                <w:spacing w:val="-4"/>
-                <w:sz w:val="24"/>
-                <w:szCs w:val="24"/>
-              </w:rPr>
-              <w:t>AUTO</w:t>
-            </w:r>
-          </w:p>
-        </w:tc>
-        <w:tc>
-          <w:tcPr>
-            <w:tcW w:w="2674" w:type="dxa"/>
-          </w:tcPr>
-          <w:p>
-            <w:pPr>
-              <w:pStyle w:val="TableParagraph"/>
-              <w:spacing w:line="360" w:lineRule="auto"/>
-              <w:rPr>
-                <w:rFonts w:ascii="Arial" w:hAnsi="Arial" w:cs="Arial"/>
-                <w:sz w:val="24"/>
-                <w:szCs w:val="24"/>
-              </w:rPr>
-            </w:pPr>
-            <w:r>
-              <w:rPr>
-                <w:rFonts w:ascii="Arial" w:hAnsi="Arial" w:cs="Arial"/>
-                <w:sz w:val="24"/>
-                <w:szCs w:val="24"/>
-              </w:rPr>
-              <w:t xml:space="preserve">Identificador del </w:t>
-            </w:r>
-            <w:r>
-              <w:rPr>
-                <w:rFonts w:ascii="Arial" w:hAnsi="Arial" w:cs="Arial"/>
-                <w:spacing w:val="-2"/>
-                <w:sz w:val="24"/>
-                <w:szCs w:val="24"/>
-              </w:rPr>
-              <w:t>resultado</w:t>
-            </w:r>
-          </w:p>
-        </w:tc>
-      </w:tr>
-      <w:tr>
-        <w:trPr>
-          <w:trHeight w:val="340"/>
-        </w:trPr>
-        <w:tc>
-          <w:tcPr>
-            <w:tcW w:w="2663" w:type="dxa"/>
-          </w:tcPr>
-          <w:p>
-            <w:pPr>
-              <w:pStyle w:val="TableParagraph"/>
-              <w:spacing w:line="360" w:lineRule="auto"/>
-              <w:rPr>
-                <w:rFonts w:ascii="Arial" w:hAnsi="Arial" w:cs="Arial"/>
-                <w:sz w:val="24"/>
-                <w:szCs w:val="24"/>
-              </w:rPr>
-            </w:pPr>
-            <w:proofErr w:type="spellStart"/>
-            <w:r>
-              <w:rPr>
-                <w:rFonts w:ascii="Arial" w:hAnsi="Arial" w:cs="Arial"/>
-                <w:spacing w:val="-2"/>
-                <w:sz w:val="24"/>
-                <w:szCs w:val="24"/>
-              </w:rPr>
-              <w:t>id_juego</w:t>
-            </w:r>
-            <w:proofErr w:type="spellEnd"/>
-          </w:p>
-        </w:tc>
-        <w:tc>
-          <w:tcPr>
-            <w:tcW w:w="1385" w:type="dxa"/>
-          </w:tcPr>
-          <w:p>
-            <w:pPr>
-              <w:pStyle w:val="TableParagraph"/>
-              <w:spacing w:line="360" w:lineRule="auto"/>
-              <w:rPr>
-                <w:rFonts w:ascii="Arial" w:hAnsi="Arial" w:cs="Arial"/>
-                <w:sz w:val="24"/>
-                <w:szCs w:val="24"/>
-              </w:rPr>
-            </w:pPr>
-            <w:r>
-              <w:rPr>
-                <w:rFonts w:ascii="Arial" w:hAnsi="Arial" w:cs="Arial"/>
-                <w:spacing w:val="-5"/>
-                <w:sz w:val="24"/>
-                <w:szCs w:val="24"/>
-              </w:rPr>
-              <w:t>INT</w:t>
-            </w:r>
-          </w:p>
-        </w:tc>
-        <w:tc>
-          <w:tcPr>
-            <w:tcW w:w="3216" w:type="dxa"/>
-          </w:tcPr>
-          <w:p>
-            <w:pPr>
-              <w:pStyle w:val="TableParagraph"/>
-              <w:spacing w:before="49" w:line="360" w:lineRule="auto"/>
-              <w:rPr>
-                <w:rFonts w:ascii="Arial" w:hAnsi="Arial" w:cs="Arial"/>
-                <w:sz w:val="24"/>
-                <w:szCs w:val="24"/>
-              </w:rPr>
-            </w:pPr>
-            <w:proofErr w:type="spellStart"/>
-            <w:r>
-              <w:rPr>
-                <w:rFonts w:ascii="Arial" w:hAnsi="Arial" w:cs="Arial"/>
-                <w:sz w:val="24"/>
-                <w:szCs w:val="24"/>
-              </w:rPr>
-              <w:t>FK</w:t>
-            </w:r>
-            <w:proofErr w:type="spellEnd"/>
-            <w:r>
-              <w:rPr>
-                <w:rFonts w:ascii="Arial" w:hAnsi="Arial" w:cs="Arial"/>
-                <w:sz w:val="24"/>
-                <w:szCs w:val="24"/>
-              </w:rPr>
-              <w:t xml:space="preserve"> </w:t>
-            </w:r>
-            <w:r>
-              <w:rPr>
-                <w:rFonts w:ascii="Arial" w:hAnsi="Arial" w:cs="Arial"/>
-                <w:sz w:val="24"/>
-                <w:szCs w:val="24"/>
-              </w:rPr>
-              <w:t>-</w:t>
-            </w:r>
-            <w:r>
-              <w:rPr>
-                <w:rFonts w:ascii="Arial" w:hAnsi="Arial" w:cs="Arial"/>
-                <w:spacing w:val="5"/>
-                <w:sz w:val="24"/>
-                <w:szCs w:val="24"/>
-              </w:rPr>
-              <w:t xml:space="preserve"> </w:t>
-            </w:r>
-            <w:proofErr w:type="spellStart"/>
-            <w:r>
-              <w:rPr>
-                <w:rFonts w:ascii="Arial" w:hAnsi="Arial" w:cs="Arial"/>
-                <w:spacing w:val="-2"/>
-                <w:sz w:val="24"/>
-                <w:szCs w:val="24"/>
-              </w:rPr>
-              <w:t>JUEGO.id_juego</w:t>
-            </w:r>
-            <w:proofErr w:type="spellEnd"/>
-          </w:p>
-        </w:tc>
-        <w:tc>
-          <w:tcPr>
-            <w:tcW w:w="2674" w:type="dxa"/>
-          </w:tcPr>
-          <w:p>
-            <w:pPr>
-              <w:pStyle w:val="TableParagraph"/>
-              <w:spacing w:line="360" w:lineRule="auto"/>
-              <w:rPr>
-                <w:rFonts w:ascii="Arial" w:hAnsi="Arial" w:cs="Arial"/>
-                <w:sz w:val="24"/>
-                <w:szCs w:val="24"/>
-              </w:rPr>
-            </w:pPr>
-            <w:r>
-              <w:rPr>
-                <w:rFonts w:ascii="Arial" w:hAnsi="Arial" w:cs="Arial"/>
-                <w:sz w:val="24"/>
-                <w:szCs w:val="24"/>
-              </w:rPr>
-              <w:t xml:space="preserve">Juego </w:t>
-            </w:r>
-            <w:r>
-              <w:rPr>
-                <w:rFonts w:ascii="Arial" w:hAnsi="Arial" w:cs="Arial"/>
-                <w:spacing w:val="-2"/>
-                <w:sz w:val="24"/>
-                <w:szCs w:val="24"/>
-              </w:rPr>
-              <w:t>asociado</w:t>
-            </w:r>
-          </w:p>
-        </w:tc>
-      </w:tr>
-    </w:tbl>
-    <w:tbl>
-      <w:tblPr>
-        <w:tblStyle w:val="TableNormal"/>
-        <w:tblpPr w:leftFromText="180" w:rightFromText="180" w:vertAnchor="text" w:horzAnchor="margin" w:tblpXSpec="center" w:tblpY="596"/>
-        <w:tblW w:w="0" w:type="auto"/>
-        <w:tblBorders>
-          <w:top w:val="single" w:sz="8" w:space="0" w:color="000000"/>
-          <w:left w:val="single" w:sz="8" w:space="0" w:color="000000"/>
-          <w:bottom w:val="single" w:sz="8" w:space="0" w:color="000000"/>
-          <w:right w:val="single" w:sz="8" w:space="0" w:color="000000"/>
-          <w:insideH w:val="single" w:sz="8" w:space="0" w:color="000000"/>
-          <w:insideV w:val="single" w:sz="8" w:space="0" w:color="000000"/>
-        </w:tblBorders>
-        <w:tblLayout w:type="fixed"/>
-        <w:tblLook w:val="01E0" w:firstRow="1" w:lastRow="1" w:firstColumn="1" w:lastColumn="1" w:noHBand="0" w:noVBand="0"/>
-      </w:tblPr>
-      <w:tblGrid>
-        <w:gridCol w:w="2341"/>
-        <w:gridCol w:w="1217"/>
-        <w:gridCol w:w="2827"/>
-        <w:gridCol w:w="2351"/>
-      </w:tblGrid>
-      <w:tr>
-        <w:trPr>
-          <w:trHeight w:val="499"/>
-        </w:trPr>
-        <w:tc>
-          <w:tcPr>
-            <w:tcW w:w="2341" w:type="dxa"/>
-            <w:shd w:val="clear" w:color="auto" w:fill="D3D3D3"/>
-          </w:tcPr>
-          <w:p>
-            <w:pPr>
-              <w:pStyle w:val="TableParagraph"/>
-              <w:spacing w:line="360" w:lineRule="auto"/>
-              <w:rPr>
-                <w:rFonts w:ascii="Arial" w:hAnsi="Arial" w:cs="Arial"/>
-                <w:sz w:val="24"/>
-                <w:szCs w:val="24"/>
-              </w:rPr>
-            </w:pPr>
-            <w:r>
-              <w:rPr>
-                <w:rFonts w:ascii="Arial" w:hAnsi="Arial" w:cs="Arial"/>
-                <w:sz w:val="24"/>
-                <w:szCs w:val="24"/>
-              </w:rPr>
-              <w:lastRenderedPageBreak/>
-              <w:t xml:space="preserve">Nombre </w:t>
-            </w:r>
-            <w:r>
-              <w:rPr>
-                <w:rFonts w:ascii="Arial" w:hAnsi="Arial" w:cs="Arial"/>
-                <w:spacing w:val="-2"/>
-                <w:sz w:val="24"/>
-                <w:szCs w:val="24"/>
-              </w:rPr>
-              <w:t>Campo</w:t>
-            </w:r>
-          </w:p>
-        </w:tc>
-        <w:tc>
-          <w:tcPr>
-            <w:tcW w:w="1217" w:type="dxa"/>
-            <w:shd w:val="clear" w:color="auto" w:fill="D3D3D3"/>
-          </w:tcPr>
-          <w:p>
-            <w:pPr>
-              <w:pStyle w:val="TableParagraph"/>
-              <w:spacing w:line="360" w:lineRule="auto"/>
-              <w:rPr>
-                <w:rFonts w:ascii="Arial" w:hAnsi="Arial" w:cs="Arial"/>
-                <w:sz w:val="24"/>
-                <w:szCs w:val="24"/>
-              </w:rPr>
-            </w:pPr>
-            <w:r>
-              <w:rPr>
-                <w:rFonts w:ascii="Arial" w:hAnsi="Arial" w:cs="Arial"/>
-                <w:sz w:val="24"/>
-                <w:szCs w:val="24"/>
-              </w:rPr>
-              <w:t xml:space="preserve">Tipo de </w:t>
-            </w:r>
-            <w:r>
-              <w:rPr>
-                <w:rFonts w:ascii="Arial" w:hAnsi="Arial" w:cs="Arial"/>
-                <w:spacing w:val="-4"/>
-                <w:sz w:val="24"/>
-                <w:szCs w:val="24"/>
-              </w:rPr>
-              <w:t>Dato</w:t>
-            </w:r>
-          </w:p>
-        </w:tc>
-        <w:tc>
-          <w:tcPr>
-            <w:tcW w:w="2827" w:type="dxa"/>
-            <w:shd w:val="clear" w:color="auto" w:fill="D3D3D3"/>
-          </w:tcPr>
-          <w:p>
-            <w:pPr>
-              <w:pStyle w:val="TableParagraph"/>
-              <w:spacing w:line="360" w:lineRule="auto"/>
-              <w:rPr>
-                <w:rFonts w:ascii="Arial" w:hAnsi="Arial" w:cs="Arial"/>
-                <w:sz w:val="24"/>
-                <w:szCs w:val="24"/>
-              </w:rPr>
-            </w:pPr>
-            <w:r>
-              <w:rPr>
-                <w:rFonts w:ascii="Arial" w:hAnsi="Arial" w:cs="Arial"/>
-                <w:spacing w:val="-2"/>
-                <w:sz w:val="24"/>
-                <w:szCs w:val="24"/>
-              </w:rPr>
-              <w:t>Restricciones</w:t>
-            </w:r>
-          </w:p>
-        </w:tc>
-        <w:tc>
-          <w:tcPr>
-            <w:tcW w:w="2351" w:type="dxa"/>
-            <w:shd w:val="clear" w:color="auto" w:fill="D3D3D3"/>
-          </w:tcPr>
-          <w:p>
-            <w:pPr>
-              <w:pStyle w:val="TableParagraph"/>
-              <w:spacing w:line="360" w:lineRule="auto"/>
-              <w:rPr>
-                <w:rFonts w:ascii="Arial" w:hAnsi="Arial" w:cs="Arial"/>
-                <w:sz w:val="24"/>
-                <w:szCs w:val="24"/>
-              </w:rPr>
-            </w:pPr>
-            <w:r>
-              <w:rPr>
-                <w:rFonts w:ascii="Arial" w:hAnsi="Arial" w:cs="Arial"/>
-                <w:spacing w:val="-2"/>
-                <w:sz w:val="24"/>
-                <w:szCs w:val="24"/>
-              </w:rPr>
-              <w:t>Descripción</w:t>
-            </w:r>
-          </w:p>
-        </w:tc>
-      </w:tr>
-      <w:tr>
-        <w:trPr>
-          <w:trHeight w:val="499"/>
-        </w:trPr>
-        <w:tc>
-          <w:tcPr>
-            <w:tcW w:w="2341" w:type="dxa"/>
-          </w:tcPr>
-          <w:p>
-            <w:pPr>
-              <w:pStyle w:val="TableParagraph"/>
-              <w:spacing w:line="360" w:lineRule="auto"/>
-              <w:rPr>
-                <w:rFonts w:ascii="Arial" w:hAnsi="Arial" w:cs="Arial"/>
-                <w:sz w:val="24"/>
-                <w:szCs w:val="24"/>
-              </w:rPr>
-            </w:pPr>
-            <w:proofErr w:type="spellStart"/>
-            <w:r>
-              <w:rPr>
-                <w:rFonts w:ascii="Arial" w:hAnsi="Arial" w:cs="Arial"/>
-                <w:spacing w:val="-2"/>
-                <w:sz w:val="24"/>
-                <w:szCs w:val="24"/>
-              </w:rPr>
-              <w:t>id_pregunta</w:t>
-            </w:r>
-            <w:proofErr w:type="spellEnd"/>
-          </w:p>
-        </w:tc>
-        <w:tc>
-          <w:tcPr>
-            <w:tcW w:w="1217" w:type="dxa"/>
-          </w:tcPr>
-          <w:p>
-            <w:pPr>
-              <w:pStyle w:val="TableParagraph"/>
-              <w:spacing w:line="360" w:lineRule="auto"/>
-              <w:rPr>
-                <w:rFonts w:ascii="Arial" w:hAnsi="Arial" w:cs="Arial"/>
-                <w:sz w:val="24"/>
-                <w:szCs w:val="24"/>
-              </w:rPr>
-            </w:pPr>
-            <w:r>
-              <w:rPr>
-                <w:rFonts w:ascii="Arial" w:hAnsi="Arial" w:cs="Arial"/>
-                <w:spacing w:val="-5"/>
-                <w:sz w:val="24"/>
-                <w:szCs w:val="24"/>
-              </w:rPr>
-              <w:t>INT</w:t>
-            </w:r>
-          </w:p>
-        </w:tc>
-        <w:tc>
-          <w:tcPr>
-            <w:tcW w:w="2827" w:type="dxa"/>
-          </w:tcPr>
-          <w:p>
-            <w:pPr>
-              <w:pStyle w:val="TableParagraph"/>
-              <w:spacing w:before="49" w:line="360" w:lineRule="auto"/>
-              <w:rPr>
-                <w:rFonts w:ascii="Arial" w:hAnsi="Arial" w:cs="Arial"/>
-                <w:sz w:val="24"/>
-                <w:szCs w:val="24"/>
-              </w:rPr>
-            </w:pPr>
-            <w:proofErr w:type="spellStart"/>
-            <w:r>
-              <w:rPr>
-                <w:rFonts w:ascii="Arial" w:hAnsi="Arial" w:cs="Arial"/>
-                <w:sz w:val="24"/>
-                <w:szCs w:val="24"/>
-              </w:rPr>
-              <w:t>FK</w:t>
-            </w:r>
-            <w:proofErr w:type="spellEnd"/>
-            <w:r>
-              <w:rPr>
-                <w:rFonts w:ascii="Arial" w:hAnsi="Arial" w:cs="Arial"/>
-                <w:sz w:val="24"/>
-                <w:szCs w:val="24"/>
-              </w:rPr>
-              <w:t xml:space="preserve"> </w:t>
-            </w:r>
-            <w:r>
-              <w:rPr>
-                <w:rFonts w:ascii="Arial" w:hAnsi="Arial" w:cs="Arial"/>
-                <w:sz w:val="24"/>
-                <w:szCs w:val="24"/>
-              </w:rPr>
-              <w:t>-</w:t>
-            </w:r>
-            <w:r>
-              <w:rPr>
-                <w:rFonts w:ascii="Arial" w:hAnsi="Arial" w:cs="Arial"/>
-                <w:spacing w:val="5"/>
-                <w:sz w:val="24"/>
-                <w:szCs w:val="24"/>
-              </w:rPr>
-              <w:t xml:space="preserve"> </w:t>
-            </w:r>
-            <w:proofErr w:type="spellStart"/>
-            <w:r>
-              <w:rPr>
-                <w:rFonts w:ascii="Arial" w:hAnsi="Arial" w:cs="Arial"/>
-                <w:spacing w:val="-2"/>
-                <w:sz w:val="24"/>
-                <w:szCs w:val="24"/>
-              </w:rPr>
-              <w:t>PREGUNTA.id_pregunta</w:t>
-            </w:r>
-            <w:proofErr w:type="spellEnd"/>
-          </w:p>
-        </w:tc>
-        <w:tc>
-          <w:tcPr>
-            <w:tcW w:w="2351" w:type="dxa"/>
-          </w:tcPr>
-          <w:p>
-            <w:pPr>
-              <w:pStyle w:val="TableParagraph"/>
-              <w:spacing w:line="360" w:lineRule="auto"/>
-              <w:rPr>
-                <w:rFonts w:ascii="Arial" w:hAnsi="Arial" w:cs="Arial"/>
-                <w:sz w:val="24"/>
-                <w:szCs w:val="24"/>
-              </w:rPr>
-            </w:pPr>
-            <w:r>
-              <w:rPr>
-                <w:rFonts w:ascii="Arial" w:hAnsi="Arial" w:cs="Arial"/>
-                <w:sz w:val="24"/>
-                <w:szCs w:val="24"/>
-              </w:rPr>
-              <w:t xml:space="preserve">Pregunta </w:t>
-            </w:r>
-            <w:r>
-              <w:rPr>
-                <w:rFonts w:ascii="Arial" w:hAnsi="Arial" w:cs="Arial"/>
-                <w:spacing w:val="-2"/>
-                <w:sz w:val="24"/>
-                <w:szCs w:val="24"/>
-              </w:rPr>
-              <w:t>respondida</w:t>
-            </w:r>
-          </w:p>
-        </w:tc>
-      </w:tr>
-      <w:tr>
-        <w:trPr>
-          <w:trHeight w:val="499"/>
-        </w:trPr>
-        <w:tc>
-          <w:tcPr>
-            <w:tcW w:w="2341" w:type="dxa"/>
-          </w:tcPr>
-          <w:p>
-            <w:pPr>
-              <w:pStyle w:val="TableParagraph"/>
-              <w:spacing w:line="360" w:lineRule="auto"/>
-              <w:rPr>
-                <w:rFonts w:ascii="Arial" w:hAnsi="Arial" w:cs="Arial"/>
-                <w:sz w:val="24"/>
-                <w:szCs w:val="24"/>
-              </w:rPr>
-            </w:pPr>
-            <w:proofErr w:type="spellStart"/>
-            <w:r>
-              <w:rPr>
-                <w:rFonts w:ascii="Arial" w:hAnsi="Arial" w:cs="Arial"/>
-                <w:spacing w:val="-2"/>
-                <w:sz w:val="24"/>
-                <w:szCs w:val="24"/>
-              </w:rPr>
-              <w:t>id_respuesta_seleccionada</w:t>
-            </w:r>
-            <w:proofErr w:type="spellEnd"/>
-          </w:p>
-        </w:tc>
-        <w:tc>
-          <w:tcPr>
-            <w:tcW w:w="1217" w:type="dxa"/>
-          </w:tcPr>
-          <w:p>
-            <w:pPr>
-              <w:pStyle w:val="TableParagraph"/>
-              <w:spacing w:line="360" w:lineRule="auto"/>
-              <w:rPr>
-                <w:rFonts w:ascii="Arial" w:hAnsi="Arial" w:cs="Arial"/>
-                <w:sz w:val="24"/>
-                <w:szCs w:val="24"/>
-              </w:rPr>
-            </w:pPr>
-            <w:r>
-              <w:rPr>
-                <w:rFonts w:ascii="Arial" w:hAnsi="Arial" w:cs="Arial"/>
-                <w:spacing w:val="-5"/>
-                <w:sz w:val="24"/>
-                <w:szCs w:val="24"/>
-              </w:rPr>
-              <w:t>INT</w:t>
-            </w:r>
-          </w:p>
-        </w:tc>
-        <w:tc>
-          <w:tcPr>
-            <w:tcW w:w="2827" w:type="dxa"/>
-          </w:tcPr>
-          <w:p>
-            <w:pPr>
-              <w:pStyle w:val="TableParagraph"/>
-              <w:spacing w:before="49" w:line="360" w:lineRule="auto"/>
-              <w:rPr>
-                <w:rFonts w:ascii="Arial" w:hAnsi="Arial" w:cs="Arial"/>
-                <w:sz w:val="24"/>
-                <w:szCs w:val="24"/>
-              </w:rPr>
-            </w:pPr>
-            <w:proofErr w:type="spellStart"/>
-            <w:r>
-              <w:rPr>
-                <w:rFonts w:ascii="Arial" w:hAnsi="Arial" w:cs="Arial"/>
-                <w:sz w:val="24"/>
-                <w:szCs w:val="24"/>
-              </w:rPr>
-              <w:t>FK</w:t>
-            </w:r>
-            <w:proofErr w:type="spellEnd"/>
-            <w:r>
-              <w:rPr>
-                <w:rFonts w:ascii="Arial" w:hAnsi="Arial" w:cs="Arial"/>
-                <w:sz w:val="24"/>
-                <w:szCs w:val="24"/>
-              </w:rPr>
-              <w:t xml:space="preserve"> </w:t>
-            </w:r>
-            <w:r>
-              <w:rPr>
-                <w:rFonts w:ascii="Arial" w:hAnsi="Arial" w:cs="Arial"/>
-                <w:sz w:val="24"/>
-                <w:szCs w:val="24"/>
-              </w:rPr>
-              <w:t>-</w:t>
-            </w:r>
-            <w:r>
-              <w:rPr>
-                <w:rFonts w:ascii="Arial" w:hAnsi="Arial" w:cs="Arial"/>
-                <w:spacing w:val="5"/>
-                <w:sz w:val="24"/>
-                <w:szCs w:val="24"/>
-              </w:rPr>
-              <w:t xml:space="preserve"> </w:t>
-            </w:r>
-            <w:proofErr w:type="spellStart"/>
-            <w:r>
-              <w:rPr>
-                <w:rFonts w:ascii="Arial" w:hAnsi="Arial" w:cs="Arial"/>
-                <w:spacing w:val="-2"/>
-                <w:sz w:val="24"/>
-                <w:szCs w:val="24"/>
-              </w:rPr>
-              <w:t>RESPUESTA.id_respuesta</w:t>
-            </w:r>
-            <w:proofErr w:type="spellEnd"/>
-          </w:p>
-        </w:tc>
-        <w:tc>
-          <w:tcPr>
-            <w:tcW w:w="2351" w:type="dxa"/>
-          </w:tcPr>
-          <w:p>
-            <w:pPr>
-              <w:pStyle w:val="TableParagraph"/>
-              <w:spacing w:line="360" w:lineRule="auto"/>
-              <w:rPr>
-                <w:rFonts w:ascii="Arial" w:hAnsi="Arial" w:cs="Arial"/>
-                <w:sz w:val="24"/>
-                <w:szCs w:val="24"/>
-              </w:rPr>
-            </w:pPr>
-            <w:r>
-              <w:rPr>
-                <w:rFonts w:ascii="Arial" w:hAnsi="Arial" w:cs="Arial"/>
-                <w:sz w:val="24"/>
-                <w:szCs w:val="24"/>
-              </w:rPr>
-              <w:t xml:space="preserve">Respuesta </w:t>
-            </w:r>
-            <w:r>
-              <w:rPr>
-                <w:rFonts w:ascii="Arial" w:hAnsi="Arial" w:cs="Arial"/>
-                <w:spacing w:val="-2"/>
-                <w:sz w:val="24"/>
-                <w:szCs w:val="24"/>
-              </w:rPr>
-              <w:t>elegida</w:t>
-            </w:r>
-          </w:p>
-        </w:tc>
-      </w:tr>
-      <w:tr>
-        <w:trPr>
-          <w:trHeight w:val="499"/>
-        </w:trPr>
-        <w:tc>
-          <w:tcPr>
-            <w:tcW w:w="2341" w:type="dxa"/>
-          </w:tcPr>
-          <w:p>
-            <w:pPr>
-              <w:pStyle w:val="TableParagraph"/>
-              <w:spacing w:line="360" w:lineRule="auto"/>
-              <w:rPr>
-                <w:rFonts w:ascii="Arial" w:hAnsi="Arial" w:cs="Arial"/>
-                <w:sz w:val="24"/>
-                <w:szCs w:val="24"/>
-              </w:rPr>
-            </w:pPr>
-            <w:proofErr w:type="spellStart"/>
-            <w:r>
-              <w:rPr>
-                <w:rFonts w:ascii="Arial" w:hAnsi="Arial" w:cs="Arial"/>
-                <w:spacing w:val="-2"/>
-                <w:sz w:val="24"/>
-                <w:szCs w:val="24"/>
-              </w:rPr>
-              <w:t>es_correcta</w:t>
-            </w:r>
-            <w:proofErr w:type="spellEnd"/>
-          </w:p>
-        </w:tc>
-        <w:tc>
-          <w:tcPr>
-            <w:tcW w:w="1217" w:type="dxa"/>
-          </w:tcPr>
-          <w:p>
-            <w:pPr>
-              <w:pStyle w:val="TableParagraph"/>
-              <w:spacing w:line="360" w:lineRule="auto"/>
-              <w:rPr>
-                <w:rFonts w:ascii="Arial" w:hAnsi="Arial" w:cs="Arial"/>
-                <w:sz w:val="24"/>
-                <w:szCs w:val="24"/>
-              </w:rPr>
-            </w:pPr>
-            <w:r>
-              <w:rPr>
-                <w:rFonts w:ascii="Arial" w:hAnsi="Arial" w:cs="Arial"/>
-                <w:spacing w:val="-2"/>
-                <w:sz w:val="24"/>
-                <w:szCs w:val="24"/>
-              </w:rPr>
-              <w:t>BOOLEAN</w:t>
-            </w:r>
-          </w:p>
-        </w:tc>
-        <w:tc>
-          <w:tcPr>
-            <w:tcW w:w="2827" w:type="dxa"/>
-          </w:tcPr>
-          <w:p>
-            <w:pPr>
-              <w:pStyle w:val="TableParagraph"/>
-              <w:spacing w:line="360" w:lineRule="auto"/>
-              <w:rPr>
-                <w:rFonts w:ascii="Arial" w:hAnsi="Arial" w:cs="Arial"/>
-                <w:sz w:val="24"/>
-                <w:szCs w:val="24"/>
-              </w:rPr>
-            </w:pPr>
-            <w:r>
-              <w:rPr>
-                <w:rFonts w:ascii="Arial" w:hAnsi="Arial" w:cs="Arial"/>
-                <w:sz w:val="24"/>
-                <w:szCs w:val="24"/>
-              </w:rPr>
-              <w:t xml:space="preserve">DEFAULT </w:t>
-            </w:r>
-            <w:r>
-              <w:rPr>
-                <w:rFonts w:ascii="Arial" w:hAnsi="Arial" w:cs="Arial"/>
-                <w:spacing w:val="-2"/>
-                <w:sz w:val="24"/>
-                <w:szCs w:val="24"/>
-              </w:rPr>
-              <w:t>FALSE</w:t>
-            </w:r>
-          </w:p>
-        </w:tc>
-        <w:tc>
-          <w:tcPr>
-            <w:tcW w:w="2351" w:type="dxa"/>
-          </w:tcPr>
-          <w:p>
-            <w:pPr>
-              <w:pStyle w:val="TableParagraph"/>
-              <w:spacing w:line="360" w:lineRule="auto"/>
-              <w:rPr>
-                <w:rFonts w:ascii="Arial" w:hAnsi="Arial" w:cs="Arial"/>
-                <w:sz w:val="24"/>
-                <w:szCs w:val="24"/>
-              </w:rPr>
-            </w:pPr>
-            <w:r>
-              <w:rPr>
-                <w:rFonts w:ascii="Arial" w:hAnsi="Arial" w:cs="Arial"/>
-                <w:sz w:val="24"/>
-                <w:szCs w:val="24"/>
-              </w:rPr>
-              <w:t xml:space="preserve">Si la respuesta fue </w:t>
-            </w:r>
-            <w:r>
-              <w:rPr>
-                <w:rFonts w:ascii="Arial" w:hAnsi="Arial" w:cs="Arial"/>
-                <w:spacing w:val="-2"/>
-                <w:sz w:val="24"/>
-                <w:szCs w:val="24"/>
-              </w:rPr>
-              <w:t>correcta</w:t>
-            </w:r>
-          </w:p>
-        </w:tc>
-      </w:tr>
-    </w:tbl>
-    <w:p>
-      <w:pPr>
-        <w:spacing w:line="360" w:lineRule="auto"/>
-        <w:ind w:left="710"/>
-        <w:rPr>
-          <w:rFonts w:ascii="Arial" w:hAnsi="Arial" w:cs="Arial"/>
-          <w:sz w:val="24"/>
-          <w:szCs w:val="24"/>
-        </w:rPr>
-      </w:pPr>
-    </w:p>
-    <w:p>
-      <w:pPr>
-        <w:spacing w:line="360" w:lineRule="auto"/>
-        <w:ind w:left="710"/>
-        <w:rPr>
-          <w:rFonts w:ascii="Arial" w:hAnsi="Arial" w:cs="Arial"/>
-          <w:sz w:val="24"/>
-          <w:szCs w:val="24"/>
-        </w:rPr>
-      </w:pPr>
-    </w:p>
-    <w:p>
-      <w:pPr>
-        <w:pStyle w:val="TableParagraph"/>
-        <w:spacing w:line="360" w:lineRule="auto"/>
-        <w:rPr>
-          <w:rFonts w:ascii="Arial" w:hAnsi="Arial" w:cs="Arial"/>
-          <w:sz w:val="24"/>
-          <w:szCs w:val="24"/>
-        </w:rPr>
-      </w:pPr>
-    </w:p>
-    <w:p>
-      <w:pPr>
-        <w:pStyle w:val="TableParagraph"/>
-        <w:spacing w:line="360" w:lineRule="auto"/>
-        <w:rPr>
-          <w:rFonts w:ascii="Arial" w:hAnsi="Arial" w:cs="Arial"/>
-          <w:sz w:val="24"/>
-          <w:szCs w:val="24"/>
-        </w:rPr>
-      </w:pPr>
-    </w:p>
-    <w:p>
-      <w:pPr>
-        <w:pStyle w:val="TableParagraph"/>
-        <w:spacing w:line="360" w:lineRule="auto"/>
-        <w:rPr>
-          <w:rFonts w:ascii="Arial" w:hAnsi="Arial" w:cs="Arial"/>
-          <w:sz w:val="24"/>
-          <w:szCs w:val="24"/>
-        </w:rPr>
-      </w:pPr>
-    </w:p>
-    <w:p>
-      <w:pPr>
-        <w:pStyle w:val="TableParagraph"/>
-        <w:spacing w:line="360" w:lineRule="auto"/>
-        <w:rPr>
-          <w:rFonts w:ascii="Arial" w:hAnsi="Arial" w:cs="Arial"/>
-          <w:sz w:val="24"/>
-          <w:szCs w:val="24"/>
-        </w:rPr>
-      </w:pPr>
-    </w:p>
-    <w:p>
-      <w:pPr>
-        <w:pStyle w:val="TableParagraph"/>
-        <w:spacing w:line="360" w:lineRule="auto"/>
-        <w:rPr>
-          <w:rFonts w:ascii="Arial" w:hAnsi="Arial" w:cs="Arial"/>
-          <w:sz w:val="24"/>
-          <w:szCs w:val="24"/>
-        </w:rPr>
-      </w:pPr>
-    </w:p>
-    <w:p>
-      <w:pPr>
-        <w:pStyle w:val="TableParagraph"/>
-        <w:spacing w:line="360" w:lineRule="auto"/>
-        <w:rPr>
-          <w:rFonts w:ascii="Arial" w:hAnsi="Arial" w:cs="Arial"/>
-          <w:sz w:val="24"/>
-          <w:szCs w:val="24"/>
-        </w:rPr>
-      </w:pPr>
-    </w:p>
-    <w:p>
-      <w:pPr>
-        <w:pStyle w:val="TableParagraph"/>
-        <w:spacing w:line="360" w:lineRule="auto"/>
-        <w:rPr>
-          <w:rFonts w:ascii="Arial" w:hAnsi="Arial" w:cs="Arial"/>
-          <w:sz w:val="24"/>
-          <w:szCs w:val="24"/>
-        </w:rPr>
-      </w:pPr>
-    </w:p>
-    <w:p>
-      <w:pPr>
-        <w:pStyle w:val="TableParagraph"/>
-        <w:spacing w:line="360" w:lineRule="auto"/>
-        <w:rPr>
-          <w:rFonts w:ascii="Arial" w:hAnsi="Arial" w:cs="Arial"/>
-          <w:sz w:val="24"/>
-          <w:szCs w:val="24"/>
-        </w:rPr>
-      </w:pPr>
-    </w:p>
-    <w:p>
-      <w:pPr>
-        <w:pStyle w:val="TableParagraph"/>
-        <w:spacing w:line="360" w:lineRule="auto"/>
-        <w:rPr>
-          <w:rFonts w:ascii="Arial" w:hAnsi="Arial" w:cs="Arial"/>
-          <w:sz w:val="24"/>
-          <w:szCs w:val="24"/>
-        </w:rPr>
-      </w:pPr>
-    </w:p>
-    <w:p>
-      <w:pPr>
-        <w:pStyle w:val="TableParagraph"/>
-        <w:spacing w:line="360" w:lineRule="auto"/>
-        <w:rPr>
-          <w:rFonts w:ascii="Arial" w:hAnsi="Arial" w:cs="Arial"/>
-          <w:sz w:val="24"/>
-          <w:szCs w:val="24"/>
-        </w:rPr>
-      </w:pPr>
-    </w:p>
-    <w:p>
-      <w:pPr>
-        <w:spacing w:line="360" w:lineRule="auto"/>
-        <w:rPr>
-          <w:rFonts w:ascii="Arial" w:hAnsi="Arial" w:cs="Arial"/>
-          <w:sz w:val="24"/>
-          <w:szCs w:val="24"/>
-        </w:rPr>
-      </w:pPr>
-      <w:r>
-        <w:rPr>
-          <w:rFonts w:ascii="Arial" w:hAnsi="Arial" w:cs="Arial"/>
-          <w:sz w:val="24"/>
-          <w:szCs w:val="24"/>
-        </w:rPr>
-        <w:t xml:space="preserve">Relaciones </w:t>
-      </w:r>
-      <w:r>
-        <w:rPr>
-          <w:rFonts w:ascii="Arial" w:hAnsi="Arial" w:cs="Arial"/>
-          <w:spacing w:val="-2"/>
-          <w:sz w:val="24"/>
-          <w:szCs w:val="24"/>
-        </w:rPr>
-        <w:t>Principales</w:t>
-      </w:r>
-    </w:p>
-    <w:p>
-      <w:pPr>
-        <w:pStyle w:val="Prrafodelista"/>
-        <w:widowControl w:val="0"/>
-        <w:numPr>
-          <w:ilvl w:val="0"/>
-          <w:numId w:val="24"/>
-        </w:numPr>
-        <w:tabs>
-          <w:tab w:val="left" w:pos="832"/>
-        </w:tabs>
-        <w:autoSpaceDE w:val="0"/>
-        <w:autoSpaceDN w:val="0"/>
-        <w:spacing w:before="140" w:after="0" w:line="360" w:lineRule="auto"/>
-        <w:rPr>
-          <w:rFonts w:ascii="Arial" w:hAnsi="Arial" w:cs="Arial"/>
-          <w:sz w:val="24"/>
-          <w:szCs w:val="24"/>
-        </w:rPr>
-      </w:pPr>
-      <w:r>
-        <w:rPr>
-          <w:rFonts w:ascii="Arial" w:hAnsi="Arial" w:cs="Arial"/>
-          <w:sz w:val="24"/>
-          <w:szCs w:val="24"/>
-        </w:rPr>
-        <w:t xml:space="preserve">QUIZ </w:t>
-      </w:r>
-      <w:r>
-        <w:rPr>
-          <w:rFonts w:ascii="Arial" w:hAnsi="Arial" w:cs="Arial"/>
-          <w:sz w:val="24"/>
-          <w:szCs w:val="24"/>
-        </w:rPr>
-        <w:t>-</w:t>
-      </w:r>
-      <w:r>
-        <w:rPr>
-          <w:rFonts w:ascii="Arial" w:hAnsi="Arial" w:cs="Arial"/>
-          <w:spacing w:val="5"/>
-          <w:sz w:val="24"/>
-          <w:szCs w:val="24"/>
-        </w:rPr>
-        <w:t xml:space="preserve"> </w:t>
-      </w:r>
-      <w:r>
-        <w:rPr>
-          <w:rFonts w:ascii="Arial" w:hAnsi="Arial" w:cs="Arial"/>
-          <w:sz w:val="24"/>
-          <w:szCs w:val="24"/>
-        </w:rPr>
-        <w:t xml:space="preserve">PREGUNTA </w:t>
-      </w:r>
-    </w:p>
-    <w:p>
-      <w:pPr>
-        <w:pStyle w:val="Prrafodelista"/>
-        <w:widowControl w:val="0"/>
-        <w:numPr>
-          <w:ilvl w:val="0"/>
-          <w:numId w:val="24"/>
-        </w:numPr>
-        <w:tabs>
-          <w:tab w:val="left" w:pos="832"/>
-        </w:tabs>
-        <w:autoSpaceDE w:val="0"/>
-        <w:autoSpaceDN w:val="0"/>
-        <w:spacing w:after="0" w:line="360" w:lineRule="auto"/>
-        <w:rPr>
-          <w:rFonts w:ascii="Arial" w:hAnsi="Arial" w:cs="Arial"/>
-          <w:sz w:val="24"/>
-          <w:szCs w:val="24"/>
-        </w:rPr>
-      </w:pPr>
-      <w:r>
-        <w:rPr>
-          <w:rFonts w:ascii="Arial" w:hAnsi="Arial" w:cs="Arial"/>
-          <w:sz w:val="24"/>
-          <w:szCs w:val="24"/>
-        </w:rPr>
-        <w:t xml:space="preserve">PREGUNTA </w:t>
-      </w:r>
-      <w:r>
-        <w:rPr>
-          <w:rFonts w:ascii="Arial" w:hAnsi="Arial" w:cs="Arial"/>
-          <w:sz w:val="24"/>
-          <w:szCs w:val="24"/>
-        </w:rPr>
-        <w:t>-</w:t>
-      </w:r>
-      <w:r>
-        <w:rPr>
-          <w:rFonts w:ascii="Arial" w:hAnsi="Arial" w:cs="Arial"/>
-          <w:spacing w:val="5"/>
-          <w:sz w:val="24"/>
-          <w:szCs w:val="24"/>
-        </w:rPr>
-        <w:t xml:space="preserve"> </w:t>
-      </w:r>
-      <w:r>
-        <w:rPr>
-          <w:rFonts w:ascii="Arial" w:hAnsi="Arial" w:cs="Arial"/>
-          <w:sz w:val="24"/>
-          <w:szCs w:val="24"/>
-        </w:rPr>
-        <w:t xml:space="preserve">RESPUESTA </w:t>
-      </w:r>
-    </w:p>
-    <w:p>
-      <w:pPr>
-        <w:pStyle w:val="Prrafodelista"/>
-        <w:widowControl w:val="0"/>
-        <w:numPr>
-          <w:ilvl w:val="0"/>
-          <w:numId w:val="24"/>
-        </w:numPr>
-        <w:tabs>
-          <w:tab w:val="left" w:pos="832"/>
-        </w:tabs>
-        <w:autoSpaceDE w:val="0"/>
-        <w:autoSpaceDN w:val="0"/>
-        <w:spacing w:after="0" w:line="360" w:lineRule="auto"/>
-        <w:rPr>
-          <w:rFonts w:ascii="Arial" w:hAnsi="Arial" w:cs="Arial"/>
-          <w:sz w:val="24"/>
-          <w:szCs w:val="24"/>
-        </w:rPr>
-      </w:pPr>
-      <w:r>
-        <w:rPr>
-          <w:rFonts w:ascii="Arial" w:hAnsi="Arial" w:cs="Arial"/>
-          <w:sz w:val="24"/>
-          <w:szCs w:val="24"/>
-        </w:rPr>
-        <w:t xml:space="preserve">QUIZ </w:t>
-      </w:r>
-      <w:r>
-        <w:rPr>
-          <w:rFonts w:ascii="Arial" w:hAnsi="Arial" w:cs="Arial"/>
-          <w:sz w:val="24"/>
-          <w:szCs w:val="24"/>
-        </w:rPr>
-        <w:t>-</w:t>
-      </w:r>
-      <w:r>
-        <w:rPr>
-          <w:rFonts w:ascii="Arial" w:hAnsi="Arial" w:cs="Arial"/>
-          <w:spacing w:val="5"/>
-          <w:sz w:val="24"/>
-          <w:szCs w:val="24"/>
-        </w:rPr>
-        <w:t xml:space="preserve"> </w:t>
-      </w:r>
-      <w:r>
-        <w:rPr>
-          <w:rFonts w:ascii="Arial" w:hAnsi="Arial" w:cs="Arial"/>
-          <w:sz w:val="24"/>
-          <w:szCs w:val="24"/>
-        </w:rPr>
-        <w:t xml:space="preserve">JUEGO </w:t>
-      </w:r>
-    </w:p>
-    <w:p>
-      <w:pPr>
-        <w:pStyle w:val="Prrafodelista"/>
-        <w:widowControl w:val="0"/>
-        <w:numPr>
-          <w:ilvl w:val="0"/>
-          <w:numId w:val="24"/>
-        </w:numPr>
-        <w:tabs>
-          <w:tab w:val="left" w:pos="832"/>
-        </w:tabs>
-        <w:autoSpaceDE w:val="0"/>
-        <w:autoSpaceDN w:val="0"/>
-        <w:spacing w:after="0" w:line="360" w:lineRule="auto"/>
-        <w:rPr>
-          <w:rFonts w:ascii="Arial" w:hAnsi="Arial" w:cs="Arial"/>
-          <w:sz w:val="24"/>
-          <w:szCs w:val="24"/>
-        </w:rPr>
-      </w:pPr>
-      <w:r>
-        <w:rPr>
-          <w:rFonts w:ascii="Arial" w:hAnsi="Arial" w:cs="Arial"/>
-          <w:sz w:val="24"/>
-          <w:szCs w:val="24"/>
-        </w:rPr>
-        <w:t xml:space="preserve">JUEGO </w:t>
-      </w:r>
-      <w:r>
-        <w:rPr>
-          <w:rFonts w:ascii="Arial" w:hAnsi="Arial" w:cs="Arial"/>
-          <w:sz w:val="24"/>
-          <w:szCs w:val="24"/>
-        </w:rPr>
-        <w:t>-</w:t>
-      </w:r>
-      <w:r>
-        <w:rPr>
-          <w:rFonts w:ascii="Arial" w:hAnsi="Arial" w:cs="Arial"/>
-          <w:spacing w:val="5"/>
-          <w:sz w:val="24"/>
-          <w:szCs w:val="24"/>
-        </w:rPr>
-        <w:t xml:space="preserve"> </w:t>
-      </w:r>
-      <w:r>
-        <w:rPr>
-          <w:rFonts w:ascii="Arial" w:hAnsi="Arial" w:cs="Arial"/>
-          <w:sz w:val="24"/>
-          <w:szCs w:val="24"/>
-        </w:rPr>
-        <w:t xml:space="preserve">RESULTADO </w:t>
-      </w:r>
-    </w:p>
-    <w:p>
-      <w:pPr>
-        <w:pStyle w:val="Prrafodelista"/>
-        <w:widowControl w:val="0"/>
-        <w:numPr>
-          <w:ilvl w:val="0"/>
-          <w:numId w:val="24"/>
-        </w:numPr>
-        <w:tabs>
-          <w:tab w:val="left" w:pos="832"/>
-        </w:tabs>
-        <w:autoSpaceDE w:val="0"/>
-        <w:autoSpaceDN w:val="0"/>
-        <w:spacing w:after="0" w:line="360" w:lineRule="auto"/>
-        <w:rPr>
-          <w:rFonts w:ascii="Arial" w:hAnsi="Arial" w:cs="Arial"/>
-          <w:sz w:val="24"/>
-          <w:szCs w:val="24"/>
-        </w:rPr>
-      </w:pPr>
-      <w:r>
-        <w:rPr>
-          <w:rFonts w:ascii="Arial" w:hAnsi="Arial" w:cs="Arial"/>
-          <w:sz w:val="24"/>
-          <w:szCs w:val="24"/>
-        </w:rPr>
-        <w:t xml:space="preserve">PREGUNTA </w:t>
-      </w:r>
-      <w:r>
-        <w:rPr>
-          <w:rFonts w:ascii="Arial" w:hAnsi="Arial" w:cs="Arial"/>
-          <w:sz w:val="24"/>
-          <w:szCs w:val="24"/>
-        </w:rPr>
-        <w:t>-</w:t>
-      </w:r>
-      <w:r>
-        <w:rPr>
-          <w:rFonts w:ascii="Arial" w:hAnsi="Arial" w:cs="Arial"/>
-          <w:spacing w:val="5"/>
-          <w:sz w:val="24"/>
-          <w:szCs w:val="24"/>
-        </w:rPr>
-        <w:t xml:space="preserve"> </w:t>
-      </w:r>
-      <w:r>
-        <w:rPr>
-          <w:rFonts w:ascii="Arial" w:hAnsi="Arial" w:cs="Arial"/>
-          <w:sz w:val="24"/>
-          <w:szCs w:val="24"/>
-        </w:rPr>
-        <w:t xml:space="preserve">RESULTADO </w:t>
-      </w:r>
-    </w:p>
-    <w:p>
-      <w:pPr>
-        <w:pStyle w:val="Prrafodelista"/>
-        <w:widowControl w:val="0"/>
-        <w:numPr>
-          <w:ilvl w:val="0"/>
-          <w:numId w:val="24"/>
-        </w:numPr>
-        <w:tabs>
-          <w:tab w:val="left" w:pos="832"/>
-        </w:tabs>
-        <w:autoSpaceDE w:val="0"/>
-        <w:autoSpaceDN w:val="0"/>
-        <w:spacing w:after="0" w:line="360" w:lineRule="auto"/>
-        <w:rPr>
-          <w:rFonts w:ascii="Arial" w:hAnsi="Arial" w:cs="Arial"/>
-          <w:sz w:val="24"/>
-          <w:szCs w:val="24"/>
-        </w:rPr>
-      </w:pPr>
-      <w:r>
-        <w:rPr>
-          <w:rFonts w:ascii="Arial" w:hAnsi="Arial" w:cs="Arial"/>
-          <w:sz w:val="24"/>
-          <w:szCs w:val="24"/>
-        </w:rPr>
-        <w:t xml:space="preserve">ESPUESTA </w:t>
-      </w:r>
-      <w:r>
-        <w:rPr>
-          <w:rFonts w:ascii="Arial" w:hAnsi="Arial" w:cs="Arial"/>
-          <w:sz w:val="24"/>
-          <w:szCs w:val="24"/>
-        </w:rPr>
-        <w:t>-</w:t>
-      </w:r>
-      <w:r>
-        <w:rPr>
-          <w:rFonts w:ascii="Arial" w:hAnsi="Arial" w:cs="Arial"/>
-          <w:spacing w:val="5"/>
-          <w:sz w:val="24"/>
-          <w:szCs w:val="24"/>
-        </w:rPr>
-        <w:t xml:space="preserve"> </w:t>
-      </w:r>
-      <w:r>
-        <w:rPr>
-          <w:rFonts w:ascii="Arial" w:hAnsi="Arial" w:cs="Arial"/>
-          <w:sz w:val="24"/>
-          <w:szCs w:val="24"/>
-        </w:rPr>
-        <w:t>RESULTAD</w:t>
-      </w:r>
     </w:p>
     <w:p>
       <w:pPr>
@@ -12103,62 +7543,16 @@
           <w:sz w:val="24"/>
           <w:szCs w:val="24"/>
         </w:rPr>
-      </w:pPr>
-    </w:p>
-    <w:p>
-      <w:pPr>
-        <w:widowControl w:val="0"/>
-        <w:tabs>
-          <w:tab w:val="left" w:pos="832"/>
-        </w:tabs>
-        <w:autoSpaceDE w:val="0"/>
-        <w:autoSpaceDN w:val="0"/>
-        <w:spacing w:after="0" w:line="360" w:lineRule="auto"/>
-        <w:rPr>
-          <w:rFonts w:ascii="Arial" w:hAnsi="Arial" w:cs="Arial"/>
-          <w:sz w:val="24"/>
-          <w:szCs w:val="24"/>
-        </w:rPr>
-      </w:pPr>
-    </w:p>
-    <w:p>
-      <w:pPr>
-        <w:widowControl w:val="0"/>
-        <w:tabs>
-          <w:tab w:val="left" w:pos="832"/>
-        </w:tabs>
-        <w:autoSpaceDE w:val="0"/>
-        <w:autoSpaceDN w:val="0"/>
-        <w:spacing w:after="0" w:line="360" w:lineRule="auto"/>
-        <w:rPr>
-          <w:rFonts w:ascii="Arial" w:hAnsi="Arial" w:cs="Arial"/>
-          <w:sz w:val="24"/>
-          <w:szCs w:val="24"/>
-        </w:rPr>
-      </w:pPr>
-    </w:p>
-    <w:p>
-      <w:pPr>
-        <w:widowControl w:val="0"/>
-        <w:tabs>
-          <w:tab w:val="left" w:pos="832"/>
-        </w:tabs>
-        <w:autoSpaceDE w:val="0"/>
-        <w:autoSpaceDN w:val="0"/>
-        <w:spacing w:after="0" w:line="360" w:lineRule="auto"/>
-        <w:rPr>
-          <w:rFonts w:ascii="Arial" w:hAnsi="Arial" w:cs="Arial"/>
-          <w:sz w:val="24"/>
-          <w:szCs w:val="24"/>
-        </w:rPr>
         <w:sectPr>
-          <w:headerReference w:type="default" r:id="rId12"/>
-          <w:footerReference w:type="default" r:id="rId13"/>
+          <w:headerReference w:type="default" r:id="rId11"/>
+          <w:footerReference w:type="default" r:id="rId12"/>
           <w:pgSz w:w="11910" w:h="16840"/>
           <w:pgMar w:top="1500" w:right="850" w:bottom="1597" w:left="850" w:header="720" w:footer="720" w:gutter="0"/>
           <w:cols w:space="720"/>
         </w:sectPr>
       </w:pPr>
+      <w:bookmarkStart w:id="6" w:name="_GoBack"/>
+      <w:bookmarkEnd w:id="6"/>
     </w:p>
     <w:p>
       <w:pPr>
@@ -12167,216 +7561,9 @@
           <w:rFonts w:ascii="Arial" w:hAnsi="Arial" w:cs="Arial"/>
           <w:sz w:val="24"/>
           <w:szCs w:val="24"/>
-        </w:rPr>
-      </w:pPr>
-      <w:r>
-        <w:rPr>
-          <w:rFonts w:ascii="Arial" w:hAnsi="Arial" w:cs="Arial"/>
-          <w:noProof/>
-          <w:sz w:val="24"/>
-          <w:szCs w:val="24"/>
           <w:lang w:val="es-ES"/>
         </w:rPr>
-        <w:lastRenderedPageBreak/>
-        <w:drawing>
-          <wp:inline distT="0" distB="0" distL="0" distR="0" wp14:anchorId="2D6AEC05" wp14:editId="68D58241">
-            <wp:extent cx="5914663" cy="9565461"/>
-            <wp:effectExtent l="0" t="0" r="0" b="0"/>
-            <wp:docPr id="1" name="Imagen 1"/>
-            <wp:cNvGraphicFramePr>
-              <a:graphicFrameLocks xmlns:a="http://schemas.openxmlformats.org/drawingml/2006/main" noChangeAspect="1"/>
-            </wp:cNvGraphicFramePr>
-            <a:graphic xmlns:a="http://schemas.openxmlformats.org/drawingml/2006/main">
-              <a:graphicData uri="http://schemas.openxmlformats.org/drawingml/2006/picture">
-                <pic:pic xmlns:pic="http://schemas.openxmlformats.org/drawingml/2006/picture">
-                  <pic:nvPicPr>
-                    <pic:cNvPr id="0" name="Picture 1"/>
-                    <pic:cNvPicPr>
-                      <a:picLocks noChangeAspect="1" noChangeArrowheads="1"/>
-                    </pic:cNvPicPr>
-                  </pic:nvPicPr>
-                  <pic:blipFill>
-                    <a:blip r:embed="rId14">
-                      <a:extLst>
-                        <a:ext uri="{28A0092B-C50C-407E-A947-70E740481C1C}">
-                          <a14:useLocalDpi xmlns:a14="http://schemas.microsoft.com/office/drawing/2010/main" val="0"/>
-                        </a:ext>
-                      </a:extLst>
-                    </a:blip>
-                    <a:srcRect/>
-                    <a:stretch>
-                      <a:fillRect/>
-                    </a:stretch>
-                  </pic:blipFill>
-                  <pic:spPr bwMode="auto">
-                    <a:xfrm>
-                      <a:off x="0" y="0"/>
-                      <a:ext cx="5916477" cy="9568394"/>
-                    </a:xfrm>
-                    <a:prstGeom prst="rect">
-                      <a:avLst/>
-                    </a:prstGeom>
-                    <a:noFill/>
-                    <a:ln>
-                      <a:noFill/>
-                    </a:ln>
-                  </pic:spPr>
-                </pic:pic>
-              </a:graphicData>
-            </a:graphic>
-          </wp:inline>
-        </w:drawing>
-      </w:r>
-    </w:p>
-    <w:p>
-      <w:pPr>
-        <w:spacing w:line="360" w:lineRule="auto"/>
-        <w:rPr>
-          <w:rFonts w:ascii="Arial" w:hAnsi="Arial" w:cs="Arial"/>
-          <w:sz w:val="24"/>
-          <w:szCs w:val="24"/>
-          <w:lang w:val="es-ES"/>
-        </w:rPr>
-      </w:pPr>
-    </w:p>
-    <w:p>
-      <w:pPr>
-        <w:spacing w:line="360" w:lineRule="auto"/>
-        <w:rPr>
-          <w:rFonts w:ascii="Arial" w:hAnsi="Arial" w:cs="Arial"/>
-          <w:sz w:val="24"/>
-          <w:szCs w:val="24"/>
-          <w:lang w:val="es-ES"/>
-        </w:rPr>
-      </w:pPr>
-      <w:r>
-        <w:rPr>
-          <w:rFonts w:ascii="Arial" w:hAnsi="Arial" w:cs="Arial"/>
-          <w:noProof/>
-          <w:sz w:val="24"/>
-          <w:szCs w:val="24"/>
-          <w:lang w:val="es-ES"/>
-        </w:rPr>
-        <w:drawing>
-          <wp:inline distT="0" distB="0" distL="0" distR="0" wp14:anchorId="18D0EE8A" wp14:editId="0D14245C">
-            <wp:extent cx="5384800" cy="8128000"/>
-            <wp:effectExtent l="0" t="0" r="6350" b="6350"/>
-            <wp:docPr id="4" name="Imagen 4"/>
-            <wp:cNvGraphicFramePr>
-              <a:graphicFrameLocks xmlns:a="http://schemas.openxmlformats.org/drawingml/2006/main" noChangeAspect="1"/>
-            </wp:cNvGraphicFramePr>
-            <a:graphic xmlns:a="http://schemas.openxmlformats.org/drawingml/2006/main">
-              <a:graphicData uri="http://schemas.openxmlformats.org/drawingml/2006/picture">
-                <pic:pic xmlns:pic="http://schemas.openxmlformats.org/drawingml/2006/picture">
-                  <pic:nvPicPr>
-                    <pic:cNvPr id="0" name="Picture 2"/>
-                    <pic:cNvPicPr>
-                      <a:picLocks noChangeAspect="1" noChangeArrowheads="1"/>
-                    </pic:cNvPicPr>
-                  </pic:nvPicPr>
-                  <pic:blipFill>
-                    <a:blip r:embed="rId15">
-                      <a:extLst>
-                        <a:ext uri="{28A0092B-C50C-407E-A947-70E740481C1C}">
-                          <a14:useLocalDpi xmlns:a14="http://schemas.microsoft.com/office/drawing/2010/main" val="0"/>
-                        </a:ext>
-                      </a:extLst>
-                    </a:blip>
-                    <a:srcRect/>
-                    <a:stretch>
-                      <a:fillRect/>
-                    </a:stretch>
-                  </pic:blipFill>
-                  <pic:spPr bwMode="auto">
-                    <a:xfrm>
-                      <a:off x="0" y="0"/>
-                      <a:ext cx="5384800" cy="8128000"/>
-                    </a:xfrm>
-                    <a:prstGeom prst="rect">
-                      <a:avLst/>
-                    </a:prstGeom>
-                    <a:noFill/>
-                    <a:ln>
-                      <a:noFill/>
-                    </a:ln>
-                  </pic:spPr>
-                </pic:pic>
-              </a:graphicData>
-            </a:graphic>
-          </wp:inline>
-        </w:drawing>
-      </w:r>
-    </w:p>
-    <w:p>
-      <w:pPr>
-        <w:spacing w:line="360" w:lineRule="auto"/>
-        <w:rPr>
-          <w:rFonts w:ascii="Arial" w:hAnsi="Arial" w:cs="Arial"/>
-          <w:sz w:val="24"/>
-          <w:szCs w:val="24"/>
-          <w:lang w:val="es-ES"/>
-        </w:rPr>
-      </w:pPr>
-      <w:commentRangeStart w:id="8"/>
-      <w:r>
-        <w:rPr>
-          <w:rFonts w:ascii="Arial" w:hAnsi="Arial" w:cs="Arial"/>
-          <w:noProof/>
-          <w:sz w:val="24"/>
-          <w:szCs w:val="24"/>
-          <w:lang w:val="es-ES"/>
-        </w:rPr>
-        <w:lastRenderedPageBreak/>
-        <w:drawing>
-          <wp:inline distT="0" distB="0" distL="0" distR="0" wp14:anchorId="73387B65" wp14:editId="48557009">
-            <wp:extent cx="6166527" cy="4364182"/>
-            <wp:effectExtent l="0" t="0" r="5715" b="0"/>
-            <wp:docPr id="9" name="Imagen 9"/>
-            <wp:cNvGraphicFramePr>
-              <a:graphicFrameLocks xmlns:a="http://schemas.openxmlformats.org/drawingml/2006/main" noChangeAspect="1"/>
-            </wp:cNvGraphicFramePr>
-            <a:graphic xmlns:a="http://schemas.openxmlformats.org/drawingml/2006/main">
-              <a:graphicData uri="http://schemas.openxmlformats.org/drawingml/2006/picture">
-                <pic:pic xmlns:pic="http://schemas.openxmlformats.org/drawingml/2006/picture">
-                  <pic:nvPicPr>
-                    <pic:cNvPr id="0" name="Picture 10"/>
-                    <pic:cNvPicPr>
-                      <a:picLocks noChangeAspect="1" noChangeArrowheads="1"/>
-                    </pic:cNvPicPr>
-                  </pic:nvPicPr>
-                  <pic:blipFill>
-                    <a:blip r:embed="rId16" cstate="print">
-                      <a:extLst>
-                        <a:ext uri="{28A0092B-C50C-407E-A947-70E740481C1C}">
-                          <a14:useLocalDpi xmlns:a14="http://schemas.microsoft.com/office/drawing/2010/main" val="0"/>
-                        </a:ext>
-                      </a:extLst>
-                    </a:blip>
-                    <a:srcRect/>
-                    <a:stretch>
-                      <a:fillRect/>
-                    </a:stretch>
-                  </pic:blipFill>
-                  <pic:spPr bwMode="auto">
-                    <a:xfrm>
-                      <a:off x="0" y="0"/>
-                      <a:ext cx="6170207" cy="4366786"/>
-                    </a:xfrm>
-                    <a:prstGeom prst="rect">
-                      <a:avLst/>
-                    </a:prstGeom>
-                    <a:noFill/>
-                    <a:ln>
-                      <a:noFill/>
-                    </a:ln>
-                  </pic:spPr>
-                </pic:pic>
-              </a:graphicData>
-            </a:graphic>
-          </wp:inline>
-        </w:drawing>
-      </w:r>
-      <w:commentRangeEnd w:id="8"/>
+      </w:pPr>
       <w:r>
         <w:rPr>
           <w:rStyle w:val="Refdecomentario"/>
@@ -12384,12 +7571,13 @@
           <w:sz w:val="24"/>
           <w:szCs w:val="24"/>
         </w:rPr>
-        <w:commentReference w:id="8"/>
+        <w:lastRenderedPageBreak/>
+        <w:commentReference w:id="7"/>
       </w:r>
     </w:p>
     <w:sectPr>
-      <w:headerReference w:type="default" r:id="rId17"/>
-      <w:footerReference w:type="default" r:id="rId18"/>
+      <w:headerReference w:type="default" r:id="rId13"/>
+      <w:footerReference w:type="default" r:id="rId14"/>
       <w:pgSz w:w="11906" w:h="16838"/>
       <w:pgMar w:top="1417" w:right="1701" w:bottom="1417" w:left="1701" w:header="708" w:footer="708" w:gutter="0"/>
       <w:cols w:space="708"/>
@@ -12400,7 +7588,7 @@
 </file>
 
 <file path=word/comments.xml><?xml version="1.0" encoding="utf-8"?>
-<w:comments xmlns:wpc="http://schemas.microsoft.com/office/word/2010/wordprocessingCanvas" xmlns:cx="http://schemas.microsoft.com/office/drawing/2014/chartex" xmlns:cx1="http://schemas.microsoft.com/office/drawing/2015/9/8/chartex" xmlns:cx2="http://schemas.microsoft.com/office/drawing/2015/10/21/chartex" xmlns:cx3="http://schemas.microsoft.com/office/drawing/2016/5/9/chartex" xmlns:cx4="http://schemas.microsoft.com/office/drawing/2016/5/10/chartex" xmlns:cx5="http://schemas.microsoft.com/office/drawing/2016/5/11/chartex" xmlns:cx6="http://schemas.microsoft.com/office/drawing/2016/5/12/chartex" xmlns:cx7="http://schemas.microsoft.com/office/drawing/2016/5/13/chartex" xmlns:cx8="http://schemas.microsoft.com/office/drawing/2016/5/14/chartex" xmlns:mc="http://schemas.openxmlformats.org/markup-compatibility/2006" xmlns:aink="http://schemas.microsoft.com/office/drawing/2016/ink" xmlns:am3d="http://schemas.microsoft.com/office/drawing/2017/model3d" xmlns:o="urn:schemas-microsoft-com:office:office" xmlns:r="http://schemas.openxmlformats.org/officeDocument/2006/relationships" xmlns:m="http://schemas.openxmlformats.org/officeDocument/2006/math" xmlns:v="urn:schemas-microsoft-com:vml" xmlns:wp14="http://schemas.microsoft.com/office/word/2010/wordprocessingDrawing" xmlns:wp="http://schemas.openxmlformats.org/drawingml/2006/wordprocessingDrawing" xmlns:w10="urn:schemas-microsoft-com:office:word" xmlns:w="http://schemas.openxmlformats.org/wordprocessingml/2006/main" xmlns:w14="http://schemas.microsoft.com/office/word/2010/wordml" xmlns:w15="http://schemas.microsoft.com/office/word/2012/wordml" xmlns:w16cid="http://schemas.microsoft.com/office/word/2016/wordml/cid" xmlns:w16se="http://schemas.microsoft.com/office/word/2015/wordml/symex" xmlns:wpg="http://schemas.microsoft.com/office/word/2010/wordprocessingGroup" xmlns:wpi="http://schemas.microsoft.com/office/word/2010/wordprocessingInk" xmlns:wne="http://schemas.microsoft.com/office/word/2006/wordml" xmlns:wps="http://schemas.microsoft.com/office/word/2010/wordprocessingShape" mc:Ignorable="w14 w15 w16se w16cid wp14">
+<w:comments xmlns:wpc="http://schemas.microsoft.com/office/word/2010/wordprocessingCanvas" xmlns:cx="http://schemas.microsoft.com/office/drawing/2014/chartex" xmlns:mc="http://schemas.openxmlformats.org/markup-compatibility/2006" xmlns:o="urn:schemas-microsoft-com:office:office" xmlns:r="http://schemas.openxmlformats.org/officeDocument/2006/relationships" xmlns:m="http://schemas.openxmlformats.org/officeDocument/2006/math" xmlns:v="urn:schemas-microsoft-com:vml" xmlns:wp14="http://schemas.microsoft.com/office/word/2010/wordprocessingDrawing" xmlns:wp="http://schemas.openxmlformats.org/drawingml/2006/wordprocessingDrawing" xmlns:w10="urn:schemas-microsoft-com:office:word" xmlns:w="http://schemas.openxmlformats.org/wordprocessingml/2006/main" xmlns:w14="http://schemas.microsoft.com/office/word/2010/wordml" xmlns:w15="http://schemas.microsoft.com/office/word/2012/wordml" xmlns:w16se="http://schemas.microsoft.com/office/word/2015/wordml/symex" xmlns:wpg="http://schemas.microsoft.com/office/word/2010/wordprocessingGroup" xmlns:wpi="http://schemas.microsoft.com/office/word/2010/wordprocessingInk" xmlns:wne="http://schemas.microsoft.com/office/word/2006/wordml" xmlns:wps="http://schemas.microsoft.com/office/word/2010/wordprocessingShape" mc:Ignorable="w14 w15 w16se wp14">
   <w:comment w:id="0" w:author="Robert Gonzalez" w:date="2026-02-03T15:22:00Z" w:initials="RG">
     <w:p>
       <w:pPr>
@@ -12442,10 +7630,7 @@
         <w:annotationRef/>
       </w:r>
       <w:r>
-        <w:t xml:space="preserve">Seguir las normas APA en forma, Arial 12 todo el documento </w:t>
-      </w:r>
-      <w:r>
-        <w:t>e incluso los titulos, solo titulos en negrita, interlineado 1.5 y justificado todos los textos.</w:t>
+        <w:t>Seguir las normas APA en forma, Arial 12 todo el documento e incluso los titulos, solo titulos en negrita, interlineado 1.5 y justificado todos los textos.</w:t>
       </w:r>
     </w:p>
   </w:comment>
@@ -12481,7 +7666,7 @@
       </w:r>
     </w:p>
   </w:comment>
-  <w:comment w:id="6" w:author="Robert Gonzalez" w:date="2026-02-03T15:33:00Z" w:initials="RG">
+  <w:comment w:id="5" w:author="Robert Gonzalez" w:date="2026-02-03T15:33:00Z" w:initials="RG">
     <w:p>
       <w:pPr>
         <w:pStyle w:val="Textocomentario"/>
@@ -12497,26 +7682,7 @@
       </w:r>
     </w:p>
   </w:comment>
-  <w:comment w:id="7" w:author="Robert Gonzalez" w:date="2026-02-03T15:35:00Z" w:initials="RG">
-    <w:p>
-      <w:pPr>
-        <w:pStyle w:val="Textocomentario"/>
-      </w:pPr>
-      <w:r>
-        <w:rPr>
-          <w:rStyle w:val="Refdecomentario"/>
-        </w:rPr>
-        <w:annotationRef/>
-      </w:r>
-      <w:r>
-        <w:t>Falta el diagrama ER</w:t>
-      </w:r>
-      <w:r>
-        <w:t>, sin eso no puedo verificar el diccionario de datos.</w:t>
-      </w:r>
-    </w:p>
-  </w:comment>
-  <w:comment w:id="8" w:author="Robert Gonzalez" w:date="2026-02-03T15:37:00Z" w:initials="RG">
+  <w:comment w:id="7" w:author="Robert Gonzalez" w:date="2026-02-03T15:37:00Z" w:initials="RG">
     <w:p>
       <w:pPr>
         <w:pStyle w:val="Textocomentario"/>
@@ -12550,14 +7716,13 @@
 </file>
 
 <file path=word/commentsExtended.xml><?xml version="1.0" encoding="utf-8"?>
-<w15:commentsEx xmlns:wpc="http://schemas.microsoft.com/office/word/2010/wordprocessingCanvas" xmlns:cx="http://schemas.microsoft.com/office/drawing/2014/chartex" xmlns:cx1="http://schemas.microsoft.com/office/drawing/2015/9/8/chartex" xmlns:cx2="http://schemas.microsoft.com/office/drawing/2015/10/21/chartex" xmlns:cx3="http://schemas.microsoft.com/office/drawing/2016/5/9/chartex" xmlns:cx4="http://schemas.microsoft.com/office/drawing/2016/5/10/chartex" xmlns:cx5="http://schemas.microsoft.com/office/drawing/2016/5/11/chartex" xmlns:cx6="http://schemas.microsoft.com/office/drawing/2016/5/12/chartex" xmlns:cx7="http://schemas.microsoft.com/office/drawing/2016/5/13/chartex" xmlns:cx8="http://schemas.microsoft.com/office/drawing/2016/5/14/chartex" xmlns:mc="http://schemas.openxmlformats.org/markup-compatibility/2006" xmlns:aink="http://schemas.microsoft.com/office/drawing/2016/ink" xmlns:am3d="http://schemas.microsoft.com/office/drawing/2017/model3d" xmlns:o="urn:schemas-microsoft-com:office:office" xmlns:r="http://schemas.openxmlformats.org/officeDocument/2006/relationships" xmlns:m="http://schemas.openxmlformats.org/officeDocument/2006/math" xmlns:v="urn:schemas-microsoft-com:vml" xmlns:wp14="http://schemas.microsoft.com/office/word/2010/wordprocessingDrawing" xmlns:wp="http://schemas.openxmlformats.org/drawingml/2006/wordprocessingDrawing" xmlns:w10="urn:schemas-microsoft-com:office:word" xmlns:w="http://schemas.openxmlformats.org/wordprocessingml/2006/main" xmlns:w14="http://schemas.microsoft.com/office/word/2010/wordml" xmlns:w15="http://schemas.microsoft.com/office/word/2012/wordml" xmlns:w16cid="http://schemas.microsoft.com/office/word/2016/wordml/cid" xmlns:w16se="http://schemas.microsoft.com/office/word/2015/wordml/symex" xmlns:wpg="http://schemas.microsoft.com/office/word/2010/wordprocessingGroup" xmlns:wpi="http://schemas.microsoft.com/office/word/2010/wordprocessingInk" xmlns:wne="http://schemas.microsoft.com/office/word/2006/wordml" xmlns:wps="http://schemas.microsoft.com/office/word/2010/wordprocessingShape" mc:Ignorable="w14 w15 w16se w16cid wp14">
+<w15:commentsEx xmlns:wpc="http://schemas.microsoft.com/office/word/2010/wordprocessingCanvas" xmlns:cx="http://schemas.microsoft.com/office/drawing/2014/chartex" xmlns:mc="http://schemas.openxmlformats.org/markup-compatibility/2006" xmlns:o="urn:schemas-microsoft-com:office:office" xmlns:r="http://schemas.openxmlformats.org/officeDocument/2006/relationships" xmlns:m="http://schemas.openxmlformats.org/officeDocument/2006/math" xmlns:v="urn:schemas-microsoft-com:vml" xmlns:wp14="http://schemas.microsoft.com/office/word/2010/wordprocessingDrawing" xmlns:wp="http://schemas.openxmlformats.org/drawingml/2006/wordprocessingDrawing" xmlns:w10="urn:schemas-microsoft-com:office:word" xmlns:w="http://schemas.openxmlformats.org/wordprocessingml/2006/main" xmlns:w14="http://schemas.microsoft.com/office/word/2010/wordml" xmlns:w15="http://schemas.microsoft.com/office/word/2012/wordml" xmlns:w16se="http://schemas.microsoft.com/office/word/2015/wordml/symex" xmlns:wpg="http://schemas.microsoft.com/office/word/2010/wordprocessingGroup" xmlns:wpi="http://schemas.microsoft.com/office/word/2010/wordprocessingInk" xmlns:wne="http://schemas.microsoft.com/office/word/2006/wordml" xmlns:wps="http://schemas.microsoft.com/office/word/2010/wordprocessingShape" mc:Ignorable="w14 w15 w16se wp14">
   <w15:commentEx w15:paraId="62593FAB" w15:done="0"/>
   <w15:commentEx w15:paraId="1AD3803B" w15:paraIdParent="62593FAB" w15:done="0"/>
   <w15:commentEx w15:paraId="1E26A629" w15:done="0"/>
   <w15:commentEx w15:paraId="159B55C7" w15:done="0"/>
   <w15:commentEx w15:paraId="473DF870" w15:done="0"/>
   <w15:commentEx w15:paraId="44587CB1" w15:done="0"/>
-  <w15:commentEx w15:paraId="7980F27E" w15:done="0"/>
   <w15:commentEx w15:paraId="047D02CA" w15:done="0"/>
 </w15:commentsEx>
 </file>
@@ -12589,7 +7754,7 @@
 </file>
 
 <file path=word/endnotes.xml><?xml version="1.0" encoding="utf-8"?>
-<w:endnotes xmlns:wpc="http://schemas.microsoft.com/office/word/2010/wordprocessingCanvas" xmlns:cx="http://schemas.microsoft.com/office/drawing/2014/chartex" xmlns:cx1="http://schemas.microsoft.com/office/drawing/2015/9/8/chartex" xmlns:cx2="http://schemas.microsoft.com/office/drawing/2015/10/21/chartex" xmlns:cx3="http://schemas.microsoft.com/office/drawing/2016/5/9/chartex" xmlns:cx4="http://schemas.microsoft.com/office/drawing/2016/5/10/chartex" xmlns:cx5="http://schemas.microsoft.com/office/drawing/2016/5/11/chartex" xmlns:cx6="http://schemas.microsoft.com/office/drawing/2016/5/12/chartex" xmlns:cx7="http://schemas.microsoft.com/office/drawing/2016/5/13/chartex" xmlns:cx8="http://schemas.microsoft.com/office/drawing/2016/5/14/chartex" xmlns:mc="http://schemas.openxmlformats.org/markup-compatibility/2006" xmlns:aink="http://schemas.microsoft.com/office/drawing/2016/ink" xmlns:am3d="http://schemas.microsoft.com/office/drawing/2017/model3d" xmlns:o="urn:schemas-microsoft-com:office:office" xmlns:r="http://schemas.openxmlformats.org/officeDocument/2006/relationships" xmlns:m="http://schemas.openxmlformats.org/officeDocument/2006/math" xmlns:v="urn:schemas-microsoft-com:vml" xmlns:wp14="http://schemas.microsoft.com/office/word/2010/wordprocessingDrawing" xmlns:wp="http://schemas.openxmlformats.org/drawingml/2006/wordprocessingDrawing" xmlns:w10="urn:schemas-microsoft-com:office:word" xmlns:w="http://schemas.openxmlformats.org/wordprocessingml/2006/main" xmlns:w14="http://schemas.microsoft.com/office/word/2010/wordml" xmlns:w15="http://schemas.microsoft.com/office/word/2012/wordml" xmlns:w16cid="http://schemas.microsoft.com/office/word/2016/wordml/cid" xmlns:w16se="http://schemas.microsoft.com/office/word/2015/wordml/symex" xmlns:wpg="http://schemas.microsoft.com/office/word/2010/wordprocessingGroup" xmlns:wpi="http://schemas.microsoft.com/office/word/2010/wordprocessingInk" xmlns:wne="http://schemas.microsoft.com/office/word/2006/wordml" xmlns:wps="http://schemas.microsoft.com/office/word/2010/wordprocessingShape" mc:Ignorable="w14 w15 w16se w16cid wp14">
+<w:endnotes xmlns:wpc="http://schemas.microsoft.com/office/word/2010/wordprocessingCanvas" xmlns:cx="http://schemas.microsoft.com/office/drawing/2014/chartex" xmlns:mc="http://schemas.openxmlformats.org/markup-compatibility/2006" xmlns:o="urn:schemas-microsoft-com:office:office" xmlns:r="http://schemas.openxmlformats.org/officeDocument/2006/relationships" xmlns:m="http://schemas.openxmlformats.org/officeDocument/2006/math" xmlns:v="urn:schemas-microsoft-com:vml" xmlns:wp14="http://schemas.microsoft.com/office/word/2010/wordprocessingDrawing" xmlns:wp="http://schemas.openxmlformats.org/drawingml/2006/wordprocessingDrawing" xmlns:w10="urn:schemas-microsoft-com:office:word" xmlns:w="http://schemas.openxmlformats.org/wordprocessingml/2006/main" xmlns:w14="http://schemas.microsoft.com/office/word/2010/wordml" xmlns:w15="http://schemas.microsoft.com/office/word/2012/wordml" xmlns:w16se="http://schemas.microsoft.com/office/word/2015/wordml/symex" xmlns:wpg="http://schemas.microsoft.com/office/word/2010/wordprocessingGroup" xmlns:wpi="http://schemas.microsoft.com/office/word/2010/wordprocessingInk" xmlns:wne="http://schemas.microsoft.com/office/word/2006/wordml" xmlns:wps="http://schemas.microsoft.com/office/word/2010/wordprocessingShape" mc:Ignorable="w14 w15 w16se wp14">
   <w:endnote w:type="separator" w:id="-1">
     <w:p>
       <w:pPr>
@@ -12614,7 +7779,7 @@
 </file>
 
 <file path=word/footer1.xml><?xml version="1.0" encoding="utf-8"?>
-<w:ftr xmlns:wpc="http://schemas.microsoft.com/office/word/2010/wordprocessingCanvas" xmlns:cx="http://schemas.microsoft.com/office/drawing/2014/chartex" xmlns:cx1="http://schemas.microsoft.com/office/drawing/2015/9/8/chartex" xmlns:cx2="http://schemas.microsoft.com/office/drawing/2015/10/21/chartex" xmlns:cx3="http://schemas.microsoft.com/office/drawing/2016/5/9/chartex" xmlns:cx4="http://schemas.microsoft.com/office/drawing/2016/5/10/chartex" xmlns:cx5="http://schemas.microsoft.com/office/drawing/2016/5/11/chartex" xmlns:cx6="http://schemas.microsoft.com/office/drawing/2016/5/12/chartex" xmlns:cx7="http://schemas.microsoft.com/office/drawing/2016/5/13/chartex" xmlns:cx8="http://schemas.microsoft.com/office/drawing/2016/5/14/chartex" xmlns:mc="http://schemas.openxmlformats.org/markup-compatibility/2006" xmlns:aink="http://schemas.microsoft.com/office/drawing/2016/ink" xmlns:am3d="http://schemas.microsoft.com/office/drawing/2017/model3d" xmlns:o="urn:schemas-microsoft-com:office:office" xmlns:r="http://schemas.openxmlformats.org/officeDocument/2006/relationships" xmlns:m="http://schemas.openxmlformats.org/officeDocument/2006/math" xmlns:v="urn:schemas-microsoft-com:vml" xmlns:wp14="http://schemas.microsoft.com/office/word/2010/wordprocessingDrawing" xmlns:wp="http://schemas.openxmlformats.org/drawingml/2006/wordprocessingDrawing" xmlns:w10="urn:schemas-microsoft-com:office:word" xmlns:w="http://schemas.openxmlformats.org/wordprocessingml/2006/main" xmlns:w14="http://schemas.microsoft.com/office/word/2010/wordml" xmlns:w15="http://schemas.microsoft.com/office/word/2012/wordml" xmlns:w16cid="http://schemas.microsoft.com/office/word/2016/wordml/cid" xmlns:w16se="http://schemas.microsoft.com/office/word/2015/wordml/symex" xmlns:wpg="http://schemas.microsoft.com/office/word/2010/wordprocessingGroup" xmlns:wpi="http://schemas.microsoft.com/office/word/2010/wordprocessingInk" xmlns:wne="http://schemas.microsoft.com/office/word/2006/wordml" xmlns:wps="http://schemas.microsoft.com/office/word/2010/wordprocessingShape" mc:Ignorable="w14 w15 w16se w16cid wp14">
+<w:ftr xmlns:wpc="http://schemas.microsoft.com/office/word/2010/wordprocessingCanvas" xmlns:cx="http://schemas.microsoft.com/office/drawing/2014/chartex" xmlns:mc="http://schemas.openxmlformats.org/markup-compatibility/2006" xmlns:o="urn:schemas-microsoft-com:office:office" xmlns:r="http://schemas.openxmlformats.org/officeDocument/2006/relationships" xmlns:m="http://schemas.openxmlformats.org/officeDocument/2006/math" xmlns:v="urn:schemas-microsoft-com:vml" xmlns:wp14="http://schemas.microsoft.com/office/word/2010/wordprocessingDrawing" xmlns:wp="http://schemas.openxmlformats.org/drawingml/2006/wordprocessingDrawing" xmlns:w10="urn:schemas-microsoft-com:office:word" xmlns:w="http://schemas.openxmlformats.org/wordprocessingml/2006/main" xmlns:w14="http://schemas.microsoft.com/office/word/2010/wordml" xmlns:w15="http://schemas.microsoft.com/office/word/2012/wordml" xmlns:w16se="http://schemas.microsoft.com/office/word/2015/wordml/symex" xmlns:wpg="http://schemas.microsoft.com/office/word/2010/wordprocessingGroup" xmlns:wpi="http://schemas.microsoft.com/office/word/2010/wordprocessingInk" xmlns:wne="http://schemas.microsoft.com/office/word/2006/wordml" xmlns:wps="http://schemas.microsoft.com/office/word/2010/wordprocessingShape" mc:Ignorable="w14 w15 w16se wp14">
   <w:p>
     <w:pPr>
       <w:pStyle w:val="Piedepgina"/>
@@ -12651,7 +7816,7 @@
 </file>
 
 <file path=word/footer2.xml><?xml version="1.0" encoding="utf-8"?>
-<w:ftr xmlns:wpc="http://schemas.microsoft.com/office/word/2010/wordprocessingCanvas" xmlns:cx="http://schemas.microsoft.com/office/drawing/2014/chartex" xmlns:cx1="http://schemas.microsoft.com/office/drawing/2015/9/8/chartex" xmlns:cx2="http://schemas.microsoft.com/office/drawing/2015/10/21/chartex" xmlns:cx3="http://schemas.microsoft.com/office/drawing/2016/5/9/chartex" xmlns:cx4="http://schemas.microsoft.com/office/drawing/2016/5/10/chartex" xmlns:cx5="http://schemas.microsoft.com/office/drawing/2016/5/11/chartex" xmlns:cx6="http://schemas.microsoft.com/office/drawing/2016/5/12/chartex" xmlns:cx7="http://schemas.microsoft.com/office/drawing/2016/5/13/chartex" xmlns:cx8="http://schemas.microsoft.com/office/drawing/2016/5/14/chartex" xmlns:mc="http://schemas.openxmlformats.org/markup-compatibility/2006" xmlns:aink="http://schemas.microsoft.com/office/drawing/2016/ink" xmlns:am3d="http://schemas.microsoft.com/office/drawing/2017/model3d" xmlns:o="urn:schemas-microsoft-com:office:office" xmlns:r="http://schemas.openxmlformats.org/officeDocument/2006/relationships" xmlns:m="http://schemas.openxmlformats.org/officeDocument/2006/math" xmlns:v="urn:schemas-microsoft-com:vml" xmlns:wp14="http://schemas.microsoft.com/office/word/2010/wordprocessingDrawing" xmlns:wp="http://schemas.openxmlformats.org/drawingml/2006/wordprocessingDrawing" xmlns:w10="urn:schemas-microsoft-com:office:word" xmlns:w="http://schemas.openxmlformats.org/wordprocessingml/2006/main" xmlns:w14="http://schemas.microsoft.com/office/word/2010/wordml" xmlns:w15="http://schemas.microsoft.com/office/word/2012/wordml" xmlns:w16cid="http://schemas.microsoft.com/office/word/2016/wordml/cid" xmlns:w16se="http://schemas.microsoft.com/office/word/2015/wordml/symex" xmlns:wpg="http://schemas.microsoft.com/office/word/2010/wordprocessingGroup" xmlns:wpi="http://schemas.microsoft.com/office/word/2010/wordprocessingInk" xmlns:wne="http://schemas.microsoft.com/office/word/2006/wordml" xmlns:wps="http://schemas.microsoft.com/office/word/2010/wordprocessingShape" mc:Ignorable="w14 w15 w16se w16cid wp14">
+<w:ftr xmlns:wpc="http://schemas.microsoft.com/office/word/2010/wordprocessingCanvas" xmlns:cx="http://schemas.microsoft.com/office/drawing/2014/chartex" xmlns:mc="http://schemas.openxmlformats.org/markup-compatibility/2006" xmlns:o="urn:schemas-microsoft-com:office:office" xmlns:r="http://schemas.openxmlformats.org/officeDocument/2006/relationships" xmlns:m="http://schemas.openxmlformats.org/officeDocument/2006/math" xmlns:v="urn:schemas-microsoft-com:vml" xmlns:wp14="http://schemas.microsoft.com/office/word/2010/wordprocessingDrawing" xmlns:wp="http://schemas.openxmlformats.org/drawingml/2006/wordprocessingDrawing" xmlns:w10="urn:schemas-microsoft-com:office:word" xmlns:w="http://schemas.openxmlformats.org/wordprocessingml/2006/main" xmlns:w14="http://schemas.microsoft.com/office/word/2010/wordml" xmlns:w15="http://schemas.microsoft.com/office/word/2012/wordml" xmlns:w16se="http://schemas.microsoft.com/office/word/2015/wordml/symex" xmlns:wpg="http://schemas.microsoft.com/office/word/2010/wordprocessingGroup" xmlns:wpi="http://schemas.microsoft.com/office/word/2010/wordprocessingInk" xmlns:wne="http://schemas.microsoft.com/office/word/2006/wordml" xmlns:wps="http://schemas.microsoft.com/office/word/2010/wordprocessingShape" mc:Ignorable="w14 w15 w16se wp14">
   <w:p>
     <w:pPr>
       <w:pStyle w:val="Piedepgina"/>
@@ -12667,7 +7832,7 @@
 </file>
 
 <file path=word/footer3.xml><?xml version="1.0" encoding="utf-8"?>
-<w:ftr xmlns:wpc="http://schemas.microsoft.com/office/word/2010/wordprocessingCanvas" xmlns:cx="http://schemas.microsoft.com/office/drawing/2014/chartex" xmlns:cx1="http://schemas.microsoft.com/office/drawing/2015/9/8/chartex" xmlns:cx2="http://schemas.microsoft.com/office/drawing/2015/10/21/chartex" xmlns:cx3="http://schemas.microsoft.com/office/drawing/2016/5/9/chartex" xmlns:cx4="http://schemas.microsoft.com/office/drawing/2016/5/10/chartex" xmlns:cx5="http://schemas.microsoft.com/office/drawing/2016/5/11/chartex" xmlns:cx6="http://schemas.microsoft.com/office/drawing/2016/5/12/chartex" xmlns:cx7="http://schemas.microsoft.com/office/drawing/2016/5/13/chartex" xmlns:cx8="http://schemas.microsoft.com/office/drawing/2016/5/14/chartex" xmlns:mc="http://schemas.openxmlformats.org/markup-compatibility/2006" xmlns:aink="http://schemas.microsoft.com/office/drawing/2016/ink" xmlns:am3d="http://schemas.microsoft.com/office/drawing/2017/model3d" xmlns:o="urn:schemas-microsoft-com:office:office" xmlns:r="http://schemas.openxmlformats.org/officeDocument/2006/relationships" xmlns:m="http://schemas.openxmlformats.org/officeDocument/2006/math" xmlns:v="urn:schemas-microsoft-com:vml" xmlns:wp14="http://schemas.microsoft.com/office/word/2010/wordprocessingDrawing" xmlns:wp="http://schemas.openxmlformats.org/drawingml/2006/wordprocessingDrawing" xmlns:w10="urn:schemas-microsoft-com:office:word" xmlns:w="http://schemas.openxmlformats.org/wordprocessingml/2006/main" xmlns:w14="http://schemas.microsoft.com/office/word/2010/wordml" xmlns:w15="http://schemas.microsoft.com/office/word/2012/wordml" xmlns:w16cid="http://schemas.microsoft.com/office/word/2016/wordml/cid" xmlns:w16se="http://schemas.microsoft.com/office/word/2015/wordml/symex" xmlns:wpg="http://schemas.microsoft.com/office/word/2010/wordprocessingGroup" xmlns:wpi="http://schemas.microsoft.com/office/word/2010/wordprocessingInk" xmlns:wne="http://schemas.microsoft.com/office/word/2006/wordml" xmlns:wps="http://schemas.microsoft.com/office/word/2010/wordprocessingShape" mc:Ignorable="w14 w15 w16se w16cid wp14">
+<w:ftr xmlns:wpc="http://schemas.microsoft.com/office/word/2010/wordprocessingCanvas" xmlns:cx="http://schemas.microsoft.com/office/drawing/2014/chartex" xmlns:mc="http://schemas.openxmlformats.org/markup-compatibility/2006" xmlns:o="urn:schemas-microsoft-com:office:office" xmlns:r="http://schemas.openxmlformats.org/officeDocument/2006/relationships" xmlns:m="http://schemas.openxmlformats.org/officeDocument/2006/math" xmlns:v="urn:schemas-microsoft-com:vml" xmlns:wp14="http://schemas.microsoft.com/office/word/2010/wordprocessingDrawing" xmlns:wp="http://schemas.openxmlformats.org/drawingml/2006/wordprocessingDrawing" xmlns:w10="urn:schemas-microsoft-com:office:word" xmlns:w="http://schemas.openxmlformats.org/wordprocessingml/2006/main" xmlns:w14="http://schemas.microsoft.com/office/word/2010/wordml" xmlns:w15="http://schemas.microsoft.com/office/word/2012/wordml" xmlns:w16se="http://schemas.microsoft.com/office/word/2015/wordml/symex" xmlns:wpg="http://schemas.microsoft.com/office/word/2010/wordprocessingGroup" xmlns:wpi="http://schemas.microsoft.com/office/word/2010/wordprocessingInk" xmlns:wne="http://schemas.microsoft.com/office/word/2006/wordml" xmlns:wps="http://schemas.microsoft.com/office/word/2010/wordprocessingShape" mc:Ignorable="w14 w15 w16se wp14">
   <w:p>
     <w:pPr>
       <w:pStyle w:val="Piedepgina"/>
@@ -12683,7 +7848,7 @@
 </file>
 
 <file path=word/footnotes.xml><?xml version="1.0" encoding="utf-8"?>
-<w:footnotes xmlns:wpc="http://schemas.microsoft.com/office/word/2010/wordprocessingCanvas" xmlns:cx="http://schemas.microsoft.com/office/drawing/2014/chartex" xmlns:cx1="http://schemas.microsoft.com/office/drawing/2015/9/8/chartex" xmlns:cx2="http://schemas.microsoft.com/office/drawing/2015/10/21/chartex" xmlns:cx3="http://schemas.microsoft.com/office/drawing/2016/5/9/chartex" xmlns:cx4="http://schemas.microsoft.com/office/drawing/2016/5/10/chartex" xmlns:cx5="http://schemas.microsoft.com/office/drawing/2016/5/11/chartex" xmlns:cx6="http://schemas.microsoft.com/office/drawing/2016/5/12/chartex" xmlns:cx7="http://schemas.microsoft.com/office/drawing/2016/5/13/chartex" xmlns:cx8="http://schemas.microsoft.com/office/drawing/2016/5/14/chartex" xmlns:mc="http://schemas.openxmlformats.org/markup-compatibility/2006" xmlns:aink="http://schemas.microsoft.com/office/drawing/2016/ink" xmlns:am3d="http://schemas.microsoft.com/office/drawing/2017/model3d" xmlns:o="urn:schemas-microsoft-com:office:office" xmlns:r="http://schemas.openxmlformats.org/officeDocument/2006/relationships" xmlns:m="http://schemas.openxmlformats.org/officeDocument/2006/math" xmlns:v="urn:schemas-microsoft-com:vml" xmlns:wp14="http://schemas.microsoft.com/office/word/2010/wordprocessingDrawing" xmlns:wp="http://schemas.openxmlformats.org/drawingml/2006/wordprocessingDrawing" xmlns:w10="urn:schemas-microsoft-com:office:word" xmlns:w="http://schemas.openxmlformats.org/wordprocessingml/2006/main" xmlns:w14="http://schemas.microsoft.com/office/word/2010/wordml" xmlns:w15="http://schemas.microsoft.com/office/word/2012/wordml" xmlns:w16cid="http://schemas.microsoft.com/office/word/2016/wordml/cid" xmlns:w16se="http://schemas.microsoft.com/office/word/2015/wordml/symex" xmlns:wpg="http://schemas.microsoft.com/office/word/2010/wordprocessingGroup" xmlns:wpi="http://schemas.microsoft.com/office/word/2010/wordprocessingInk" xmlns:wne="http://schemas.microsoft.com/office/word/2006/wordml" xmlns:wps="http://schemas.microsoft.com/office/word/2010/wordprocessingShape" mc:Ignorable="w14 w15 w16se w16cid wp14">
+<w:footnotes xmlns:wpc="http://schemas.microsoft.com/office/word/2010/wordprocessingCanvas" xmlns:cx="http://schemas.microsoft.com/office/drawing/2014/chartex" xmlns:mc="http://schemas.openxmlformats.org/markup-compatibility/2006" xmlns:o="urn:schemas-microsoft-com:office:office" xmlns:r="http://schemas.openxmlformats.org/officeDocument/2006/relationships" xmlns:m="http://schemas.openxmlformats.org/officeDocument/2006/math" xmlns:v="urn:schemas-microsoft-com:vml" xmlns:wp14="http://schemas.microsoft.com/office/word/2010/wordprocessingDrawing" xmlns:wp="http://schemas.openxmlformats.org/drawingml/2006/wordprocessingDrawing" xmlns:w10="urn:schemas-microsoft-com:office:word" xmlns:w="http://schemas.openxmlformats.org/wordprocessingml/2006/main" xmlns:w14="http://schemas.microsoft.com/office/word/2010/wordml" xmlns:w15="http://schemas.microsoft.com/office/word/2012/wordml" xmlns:w16se="http://schemas.microsoft.com/office/word/2015/wordml/symex" xmlns:wpg="http://schemas.microsoft.com/office/word/2010/wordprocessingGroup" xmlns:wpi="http://schemas.microsoft.com/office/word/2010/wordprocessingInk" xmlns:wne="http://schemas.microsoft.com/office/word/2006/wordml" xmlns:wps="http://schemas.microsoft.com/office/word/2010/wordprocessingShape" mc:Ignorable="w14 w15 w16se wp14">
   <w:footnote w:type="separator" w:id="-1">
     <w:p>
       <w:pPr>
@@ -12708,7 +7873,7 @@
 </file>
 
 <file path=word/header1.xml><?xml version="1.0" encoding="utf-8"?>
-<w:hdr xmlns:wpc="http://schemas.microsoft.com/office/word/2010/wordprocessingCanvas" xmlns:cx="http://schemas.microsoft.com/office/drawing/2014/chartex" xmlns:cx1="http://schemas.microsoft.com/office/drawing/2015/9/8/chartex" xmlns:cx2="http://schemas.microsoft.com/office/drawing/2015/10/21/chartex" xmlns:cx3="http://schemas.microsoft.com/office/drawing/2016/5/9/chartex" xmlns:cx4="http://schemas.microsoft.com/office/drawing/2016/5/10/chartex" xmlns:cx5="http://schemas.microsoft.com/office/drawing/2016/5/11/chartex" xmlns:cx6="http://schemas.microsoft.com/office/drawing/2016/5/12/chartex" xmlns:cx7="http://schemas.microsoft.com/office/drawing/2016/5/13/chartex" xmlns:cx8="http://schemas.microsoft.com/office/drawing/2016/5/14/chartex" xmlns:mc="http://schemas.openxmlformats.org/markup-compatibility/2006" xmlns:aink="http://schemas.microsoft.com/office/drawing/2016/ink" xmlns:am3d="http://schemas.microsoft.com/office/drawing/2017/model3d" xmlns:o="urn:schemas-microsoft-com:office:office" xmlns:r="http://schemas.openxmlformats.org/officeDocument/2006/relationships" xmlns:m="http://schemas.openxmlformats.org/officeDocument/2006/math" xmlns:v="urn:schemas-microsoft-com:vml" xmlns:wp14="http://schemas.microsoft.com/office/word/2010/wordprocessingDrawing" xmlns:wp="http://schemas.openxmlformats.org/drawingml/2006/wordprocessingDrawing" xmlns:w10="urn:schemas-microsoft-com:office:word" xmlns:w="http://schemas.openxmlformats.org/wordprocessingml/2006/main" xmlns:w14="http://schemas.microsoft.com/office/word/2010/wordml" xmlns:w15="http://schemas.microsoft.com/office/word/2012/wordml" xmlns:w16cid="http://schemas.microsoft.com/office/word/2016/wordml/cid" xmlns:w16se="http://schemas.microsoft.com/office/word/2015/wordml/symex" xmlns:wpg="http://schemas.microsoft.com/office/word/2010/wordprocessingGroup" xmlns:wpi="http://schemas.microsoft.com/office/word/2010/wordprocessingInk" xmlns:wne="http://schemas.microsoft.com/office/word/2006/wordml" xmlns:wps="http://schemas.microsoft.com/office/word/2010/wordprocessingShape" mc:Ignorable="w14 w15 w16se w16cid wp14">
+<w:hdr xmlns:wpc="http://schemas.microsoft.com/office/word/2010/wordprocessingCanvas" xmlns:cx="http://schemas.microsoft.com/office/drawing/2014/chartex" xmlns:mc="http://schemas.openxmlformats.org/markup-compatibility/2006" xmlns:o="urn:schemas-microsoft-com:office:office" xmlns:r="http://schemas.openxmlformats.org/officeDocument/2006/relationships" xmlns:m="http://schemas.openxmlformats.org/officeDocument/2006/math" xmlns:v="urn:schemas-microsoft-com:vml" xmlns:wp14="http://schemas.microsoft.com/office/word/2010/wordprocessingDrawing" xmlns:wp="http://schemas.openxmlformats.org/drawingml/2006/wordprocessingDrawing" xmlns:w10="urn:schemas-microsoft-com:office:word" xmlns:w="http://schemas.openxmlformats.org/wordprocessingml/2006/main" xmlns:w14="http://schemas.microsoft.com/office/word/2010/wordml" xmlns:w15="http://schemas.microsoft.com/office/word/2012/wordml" xmlns:w16se="http://schemas.microsoft.com/office/word/2015/wordml/symex" xmlns:wpg="http://schemas.microsoft.com/office/word/2010/wordprocessingGroup" xmlns:wpi="http://schemas.microsoft.com/office/word/2010/wordprocessingInk" xmlns:wne="http://schemas.microsoft.com/office/word/2006/wordml" xmlns:wps="http://schemas.microsoft.com/office/word/2010/wordprocessingShape" mc:Ignorable="w14 w15 w16se wp14">
   <w:p>
     <w:pPr>
       <w:spacing w:after="0" w:line="240" w:lineRule="auto"/>
@@ -12788,7 +7953,7 @@
 </file>
 
 <file path=word/header2.xml><?xml version="1.0" encoding="utf-8"?>
-<w:hdr xmlns:wpc="http://schemas.microsoft.com/office/word/2010/wordprocessingCanvas" xmlns:cx="http://schemas.microsoft.com/office/drawing/2014/chartex" xmlns:cx1="http://schemas.microsoft.com/office/drawing/2015/9/8/chartex" xmlns:cx2="http://schemas.microsoft.com/office/drawing/2015/10/21/chartex" xmlns:cx3="http://schemas.microsoft.com/office/drawing/2016/5/9/chartex" xmlns:cx4="http://schemas.microsoft.com/office/drawing/2016/5/10/chartex" xmlns:cx5="http://schemas.microsoft.com/office/drawing/2016/5/11/chartex" xmlns:cx6="http://schemas.microsoft.com/office/drawing/2016/5/12/chartex" xmlns:cx7="http://schemas.microsoft.com/office/drawing/2016/5/13/chartex" xmlns:cx8="http://schemas.microsoft.com/office/drawing/2016/5/14/chartex" xmlns:mc="http://schemas.openxmlformats.org/markup-compatibility/2006" xmlns:aink="http://schemas.microsoft.com/office/drawing/2016/ink" xmlns:am3d="http://schemas.microsoft.com/office/drawing/2017/model3d" xmlns:o="urn:schemas-microsoft-com:office:office" xmlns:r="http://schemas.openxmlformats.org/officeDocument/2006/relationships" xmlns:m="http://schemas.openxmlformats.org/officeDocument/2006/math" xmlns:v="urn:schemas-microsoft-com:vml" xmlns:wp14="http://schemas.microsoft.com/office/word/2010/wordprocessingDrawing" xmlns:wp="http://schemas.openxmlformats.org/drawingml/2006/wordprocessingDrawing" xmlns:w10="urn:schemas-microsoft-com:office:word" xmlns:w="http://schemas.openxmlformats.org/wordprocessingml/2006/main" xmlns:w14="http://schemas.microsoft.com/office/word/2010/wordml" xmlns:w15="http://schemas.microsoft.com/office/word/2012/wordml" xmlns:w16cid="http://schemas.microsoft.com/office/word/2016/wordml/cid" xmlns:w16se="http://schemas.microsoft.com/office/word/2015/wordml/symex" xmlns:wpg="http://schemas.microsoft.com/office/word/2010/wordprocessingGroup" xmlns:wpi="http://schemas.microsoft.com/office/word/2010/wordprocessingInk" xmlns:wne="http://schemas.microsoft.com/office/word/2006/wordml" xmlns:wps="http://schemas.microsoft.com/office/word/2010/wordprocessingShape" mc:Ignorable="w14 w15 w16se w16cid wp14">
+<w:hdr xmlns:wpc="http://schemas.microsoft.com/office/word/2010/wordprocessingCanvas" xmlns:cx="http://schemas.microsoft.com/office/drawing/2014/chartex" xmlns:mc="http://schemas.openxmlformats.org/markup-compatibility/2006" xmlns:o="urn:schemas-microsoft-com:office:office" xmlns:r="http://schemas.openxmlformats.org/officeDocument/2006/relationships" xmlns:m="http://schemas.openxmlformats.org/officeDocument/2006/math" xmlns:v="urn:schemas-microsoft-com:vml" xmlns:wp14="http://schemas.microsoft.com/office/word/2010/wordprocessingDrawing" xmlns:wp="http://schemas.openxmlformats.org/drawingml/2006/wordprocessingDrawing" xmlns:w10="urn:schemas-microsoft-com:office:word" xmlns:w="http://schemas.openxmlformats.org/wordprocessingml/2006/main" xmlns:w14="http://schemas.microsoft.com/office/word/2010/wordml" xmlns:w15="http://schemas.microsoft.com/office/word/2012/wordml" xmlns:w16se="http://schemas.microsoft.com/office/word/2015/wordml/symex" xmlns:wpg="http://schemas.microsoft.com/office/word/2010/wordprocessingGroup" xmlns:wpi="http://schemas.microsoft.com/office/word/2010/wordprocessingInk" xmlns:wne="http://schemas.microsoft.com/office/word/2006/wordml" xmlns:wps="http://schemas.microsoft.com/office/word/2010/wordprocessingShape" mc:Ignorable="w14 w15 w16se wp14">
   <w:p>
     <w:pPr>
       <w:pStyle w:val="Encabezado"/>
@@ -12799,7 +7964,7 @@
 </file>
 
 <file path=word/header3.xml><?xml version="1.0" encoding="utf-8"?>
-<w:hdr xmlns:wpc="http://schemas.microsoft.com/office/word/2010/wordprocessingCanvas" xmlns:cx="http://schemas.microsoft.com/office/drawing/2014/chartex" xmlns:cx1="http://schemas.microsoft.com/office/drawing/2015/9/8/chartex" xmlns:cx2="http://schemas.microsoft.com/office/drawing/2015/10/21/chartex" xmlns:cx3="http://schemas.microsoft.com/office/drawing/2016/5/9/chartex" xmlns:cx4="http://schemas.microsoft.com/office/drawing/2016/5/10/chartex" xmlns:cx5="http://schemas.microsoft.com/office/drawing/2016/5/11/chartex" xmlns:cx6="http://schemas.microsoft.com/office/drawing/2016/5/12/chartex" xmlns:cx7="http://schemas.microsoft.com/office/drawing/2016/5/13/chartex" xmlns:cx8="http://schemas.microsoft.com/office/drawing/2016/5/14/chartex" xmlns:mc="http://schemas.openxmlformats.org/markup-compatibility/2006" xmlns:aink="http://schemas.microsoft.com/office/drawing/2016/ink" xmlns:am3d="http://schemas.microsoft.com/office/drawing/2017/model3d" xmlns:o="urn:schemas-microsoft-com:office:office" xmlns:r="http://schemas.openxmlformats.org/officeDocument/2006/relationships" xmlns:m="http://schemas.openxmlformats.org/officeDocument/2006/math" xmlns:v="urn:schemas-microsoft-com:vml" xmlns:wp14="http://schemas.microsoft.com/office/word/2010/wordprocessingDrawing" xmlns:wp="http://schemas.openxmlformats.org/drawingml/2006/wordprocessingDrawing" xmlns:w10="urn:schemas-microsoft-com:office:word" xmlns:w="http://schemas.openxmlformats.org/wordprocessingml/2006/main" xmlns:w14="http://schemas.microsoft.com/office/word/2010/wordml" xmlns:w15="http://schemas.microsoft.com/office/word/2012/wordml" xmlns:w16cid="http://schemas.microsoft.com/office/word/2016/wordml/cid" xmlns:w16se="http://schemas.microsoft.com/office/word/2015/wordml/symex" xmlns:wpg="http://schemas.microsoft.com/office/word/2010/wordprocessingGroup" xmlns:wpi="http://schemas.microsoft.com/office/word/2010/wordprocessingInk" xmlns:wne="http://schemas.microsoft.com/office/word/2006/wordml" xmlns:wps="http://schemas.microsoft.com/office/word/2010/wordprocessingShape" mc:Ignorable="w14 w15 w16se w16cid wp14">
+<w:hdr xmlns:wpc="http://schemas.microsoft.com/office/word/2010/wordprocessingCanvas" xmlns:cx="http://schemas.microsoft.com/office/drawing/2014/chartex" xmlns:mc="http://schemas.openxmlformats.org/markup-compatibility/2006" xmlns:o="urn:schemas-microsoft-com:office:office" xmlns:r="http://schemas.openxmlformats.org/officeDocument/2006/relationships" xmlns:m="http://schemas.openxmlformats.org/officeDocument/2006/math" xmlns:v="urn:schemas-microsoft-com:vml" xmlns:wp14="http://schemas.microsoft.com/office/word/2010/wordprocessingDrawing" xmlns:wp="http://schemas.openxmlformats.org/drawingml/2006/wordprocessingDrawing" xmlns:w10="urn:schemas-microsoft-com:office:word" xmlns:w="http://schemas.openxmlformats.org/wordprocessingml/2006/main" xmlns:w14="http://schemas.microsoft.com/office/word/2010/wordml" xmlns:w15="http://schemas.microsoft.com/office/word/2012/wordml" xmlns:w16se="http://schemas.microsoft.com/office/word/2015/wordml/symex" xmlns:wpg="http://schemas.microsoft.com/office/word/2010/wordprocessingGroup" xmlns:wpi="http://schemas.microsoft.com/office/word/2010/wordprocessingInk" xmlns:wne="http://schemas.microsoft.com/office/word/2006/wordml" xmlns:wps="http://schemas.microsoft.com/office/word/2010/wordprocessingShape" mc:Ignorable="w14 w15 w16se wp14">
   <w:p>
     <w:pPr>
       <w:pStyle w:val="Encabezado"/>
@@ -12810,7 +7975,7 @@
 </file>
 
 <file path=word/numbering.xml><?xml version="1.0" encoding="utf-8"?>
-<w:numbering xmlns:wpc="http://schemas.microsoft.com/office/word/2010/wordprocessingCanvas" xmlns:cx="http://schemas.microsoft.com/office/drawing/2014/chartex" xmlns:cx1="http://schemas.microsoft.com/office/drawing/2015/9/8/chartex" xmlns:cx2="http://schemas.microsoft.com/office/drawing/2015/10/21/chartex" xmlns:cx3="http://schemas.microsoft.com/office/drawing/2016/5/9/chartex" xmlns:cx4="http://schemas.microsoft.com/office/drawing/2016/5/10/chartex" xmlns:cx5="http://schemas.microsoft.com/office/drawing/2016/5/11/chartex" xmlns:cx6="http://schemas.microsoft.com/office/drawing/2016/5/12/chartex" xmlns:cx7="http://schemas.microsoft.com/office/drawing/2016/5/13/chartex" xmlns:cx8="http://schemas.microsoft.com/office/drawing/2016/5/14/chartex" xmlns:mc="http://schemas.openxmlformats.org/markup-compatibility/2006" xmlns:aink="http://schemas.microsoft.com/office/drawing/2016/ink" xmlns:am3d="http://schemas.microsoft.com/office/drawing/2017/model3d" xmlns:o="urn:schemas-microsoft-com:office:office" xmlns:r="http://schemas.openxmlformats.org/officeDocument/2006/relationships" xmlns:m="http://schemas.openxmlformats.org/officeDocument/2006/math" xmlns:v="urn:schemas-microsoft-com:vml" xmlns:wp14="http://schemas.microsoft.com/office/word/2010/wordprocessingDrawing" xmlns:wp="http://schemas.openxmlformats.org/drawingml/2006/wordprocessingDrawing" xmlns:w10="urn:schemas-microsoft-com:office:word" xmlns:w="http://schemas.openxmlformats.org/wordprocessingml/2006/main" xmlns:w14="http://schemas.microsoft.com/office/word/2010/wordml" xmlns:w15="http://schemas.microsoft.com/office/word/2012/wordml" xmlns:w16cid="http://schemas.microsoft.com/office/word/2016/wordml/cid" xmlns:w16se="http://schemas.microsoft.com/office/word/2015/wordml/symex" xmlns:wpg="http://schemas.microsoft.com/office/word/2010/wordprocessingGroup" xmlns:wpi="http://schemas.microsoft.com/office/word/2010/wordprocessingInk" xmlns:wne="http://schemas.microsoft.com/office/word/2006/wordml" xmlns:wps="http://schemas.microsoft.com/office/word/2010/wordprocessingShape" mc:Ignorable="w14 w15 w16se w16cid wp14">
+<w:numbering xmlns:wpc="http://schemas.microsoft.com/office/word/2010/wordprocessingCanvas" xmlns:cx="http://schemas.microsoft.com/office/drawing/2014/chartex" xmlns:mc="http://schemas.openxmlformats.org/markup-compatibility/2006" xmlns:o="urn:schemas-microsoft-com:office:office" xmlns:r="http://schemas.openxmlformats.org/officeDocument/2006/relationships" xmlns:m="http://schemas.openxmlformats.org/officeDocument/2006/math" xmlns:v="urn:schemas-microsoft-com:vml" xmlns:wp14="http://schemas.microsoft.com/office/word/2010/wordprocessingDrawing" xmlns:wp="http://schemas.openxmlformats.org/drawingml/2006/wordprocessingDrawing" xmlns:w10="urn:schemas-microsoft-com:office:word" xmlns:w="http://schemas.openxmlformats.org/wordprocessingml/2006/main" xmlns:w14="http://schemas.microsoft.com/office/word/2010/wordml" xmlns:w15="http://schemas.microsoft.com/office/word/2012/wordml" xmlns:w16se="http://schemas.microsoft.com/office/word/2015/wordml/symex" xmlns:wpg="http://schemas.microsoft.com/office/word/2010/wordprocessingGroup" xmlns:wpi="http://schemas.microsoft.com/office/word/2010/wordprocessingInk" xmlns:wne="http://schemas.microsoft.com/office/word/2006/wordml" xmlns:wps="http://schemas.microsoft.com/office/word/2010/wordprocessingShape" mc:Ignorable="w14 w15 w16se wp14">
   <w:abstractNum w:abstractNumId="0" w15:restartNumberingAfterBreak="0">
     <w:nsid w:val="05152B37"/>
     <w:multiLevelType w:val="hybridMultilevel"/>
@@ -15391,7 +10556,7 @@
 </file>
 
 <file path=word/people.xml><?xml version="1.0" encoding="utf-8"?>
-<w15:people xmlns:wpc="http://schemas.microsoft.com/office/word/2010/wordprocessingCanvas" xmlns:cx="http://schemas.microsoft.com/office/drawing/2014/chartex" xmlns:cx1="http://schemas.microsoft.com/office/drawing/2015/9/8/chartex" xmlns:cx2="http://schemas.microsoft.com/office/drawing/2015/10/21/chartex" xmlns:cx3="http://schemas.microsoft.com/office/drawing/2016/5/9/chartex" xmlns:cx4="http://schemas.microsoft.com/office/drawing/2016/5/10/chartex" xmlns:cx5="http://schemas.microsoft.com/office/drawing/2016/5/11/chartex" xmlns:cx6="http://schemas.microsoft.com/office/drawing/2016/5/12/chartex" xmlns:cx7="http://schemas.microsoft.com/office/drawing/2016/5/13/chartex" xmlns:cx8="http://schemas.microsoft.com/office/drawing/2016/5/14/chartex" xmlns:mc="http://schemas.openxmlformats.org/markup-compatibility/2006" xmlns:aink="http://schemas.microsoft.com/office/drawing/2016/ink" xmlns:am3d="http://schemas.microsoft.com/office/drawing/2017/model3d" xmlns:o="urn:schemas-microsoft-com:office:office" xmlns:r="http://schemas.openxmlformats.org/officeDocument/2006/relationships" xmlns:m="http://schemas.openxmlformats.org/officeDocument/2006/math" xmlns:v="urn:schemas-microsoft-com:vml" xmlns:wp14="http://schemas.microsoft.com/office/word/2010/wordprocessingDrawing" xmlns:wp="http://schemas.openxmlformats.org/drawingml/2006/wordprocessingDrawing" xmlns:w10="urn:schemas-microsoft-com:office:word" xmlns:w="http://schemas.openxmlformats.org/wordprocessingml/2006/main" xmlns:w14="http://schemas.microsoft.com/office/word/2010/wordml" xmlns:w15="http://schemas.microsoft.com/office/word/2012/wordml" xmlns:w16cid="http://schemas.microsoft.com/office/word/2016/wordml/cid" xmlns:w16se="http://schemas.microsoft.com/office/word/2015/wordml/symex" xmlns:wpg="http://schemas.microsoft.com/office/word/2010/wordprocessingGroup" xmlns:wpi="http://schemas.microsoft.com/office/word/2010/wordprocessingInk" xmlns:wne="http://schemas.microsoft.com/office/word/2006/wordml" xmlns:wps="http://schemas.microsoft.com/office/word/2010/wordprocessingShape" mc:Ignorable="w14 w15 w16se w16cid wp14">
+<w15:people xmlns:wpc="http://schemas.microsoft.com/office/word/2010/wordprocessingCanvas" xmlns:cx="http://schemas.microsoft.com/office/drawing/2014/chartex" xmlns:mc="http://schemas.openxmlformats.org/markup-compatibility/2006" xmlns:o="urn:schemas-microsoft-com:office:office" xmlns:r="http://schemas.openxmlformats.org/officeDocument/2006/relationships" xmlns:m="http://schemas.openxmlformats.org/officeDocument/2006/math" xmlns:v="urn:schemas-microsoft-com:vml" xmlns:wp14="http://schemas.microsoft.com/office/word/2010/wordprocessingDrawing" xmlns:wp="http://schemas.openxmlformats.org/drawingml/2006/wordprocessingDrawing" xmlns:w10="urn:schemas-microsoft-com:office:word" xmlns:w="http://schemas.openxmlformats.org/wordprocessingml/2006/main" xmlns:w14="http://schemas.microsoft.com/office/word/2010/wordml" xmlns:w15="http://schemas.microsoft.com/office/word/2012/wordml" xmlns:w16se="http://schemas.microsoft.com/office/word/2015/wordml/symex" xmlns:wpg="http://schemas.microsoft.com/office/word/2010/wordprocessingGroup" xmlns:wpi="http://schemas.microsoft.com/office/word/2010/wordprocessingInk" xmlns:wne="http://schemas.microsoft.com/office/word/2006/wordml" xmlns:wps="http://schemas.microsoft.com/office/word/2010/wordprocessingShape" mc:Ignorable="w14 w15 w16se wp14">
   <w15:person w15:author="Robert Gonzalez">
     <w15:presenceInfo w15:providerId="Windows Live" w15:userId="c4b9e6041475c2eb"/>
   </w15:person>
@@ -15402,7 +10567,7 @@
 </file>
 
 <file path=word/styles.xml><?xml version="1.0" encoding="utf-8"?>
-<w:styles xmlns:mc="http://schemas.openxmlformats.org/markup-compatibility/2006" xmlns:r="http://schemas.openxmlformats.org/officeDocument/2006/relationships" xmlns:w="http://schemas.openxmlformats.org/wordprocessingml/2006/main" xmlns:w14="http://schemas.microsoft.com/office/word/2010/wordml" xmlns:w15="http://schemas.microsoft.com/office/word/2012/wordml" xmlns:w16cid="http://schemas.microsoft.com/office/word/2016/wordml/cid" xmlns:w16se="http://schemas.microsoft.com/office/word/2015/wordml/symex" mc:Ignorable="w14 w15 w16se w16cid">
+<w:styles xmlns:mc="http://schemas.openxmlformats.org/markup-compatibility/2006" xmlns:r="http://schemas.openxmlformats.org/officeDocument/2006/relationships" xmlns:w="http://schemas.openxmlformats.org/wordprocessingml/2006/main" xmlns:w14="http://schemas.microsoft.com/office/word/2010/wordml" xmlns:w15="http://schemas.microsoft.com/office/word/2012/wordml" xmlns:w16se="http://schemas.microsoft.com/office/word/2015/wordml/symex" mc:Ignorable="w14 w15 w16se">
   <w:docDefaults>
     <w:rPrDefault>
       <w:rPr>
@@ -15418,7 +10583,7 @@
       </w:pPr>
     </w:pPrDefault>
   </w:docDefaults>
-  <w:latentStyles w:defLockedState="0" w:defUIPriority="99" w:defSemiHidden="0" w:defUnhideWhenUsed="0" w:defQFormat="0" w:count="376">
+  <w:latentStyles w:defLockedState="0" w:defUIPriority="99" w:defSemiHidden="0" w:defUnhideWhenUsed="0" w:defQFormat="0" w:count="371">
     <w:lsdException w:name="Normal" w:uiPriority="0" w:qFormat="1"/>
     <w:lsdException w:name="heading 1" w:uiPriority="9" w:qFormat="1"/>
     <w:lsdException w:name="heading 2" w:semiHidden="1" w:uiPriority="9" w:unhideWhenUsed="1" w:qFormat="1"/>
@@ -15790,11 +10955,6 @@
     <w:lsdException w:name="List Table 5 Dark Accent 6" w:uiPriority="50"/>
     <w:lsdException w:name="List Table 6 Colorful Accent 6" w:uiPriority="51"/>
     <w:lsdException w:name="List Table 7 Colorful Accent 6" w:uiPriority="52"/>
-    <w:lsdException w:name="Mention" w:semiHidden="1" w:unhideWhenUsed="1"/>
-    <w:lsdException w:name="Smart Hyperlink" w:semiHidden="1" w:unhideWhenUsed="1"/>
-    <w:lsdException w:name="Hashtag" w:semiHidden="1" w:unhideWhenUsed="1"/>
-    <w:lsdException w:name="Unresolved Mention" w:semiHidden="1" w:unhideWhenUsed="1"/>
-    <w:lsdException w:name="Smart Link" w:semiHidden="1" w:unhideWhenUsed="1"/>
   </w:latentStyles>
   <w:style w:type="paragraph" w:default="1" w:styleId="Normal">
     <w:name w:val="Normal"/>
@@ -15873,7 +11033,7 @@
       </w:tblBorders>
     </w:tblPr>
   </w:style>
-  <w:style w:type="table" w:styleId="Tablaconcuadrcula1clara-nfasis3">
+  <w:style w:type="table" w:styleId="Tabladecuadrcula1clara-nfasis3">
     <w:name w:val="Grid Table 1 Light Accent 3"/>
     <w:basedOn w:val="Tablanormal"/>
     <w:uiPriority w:val="46"/>
